--- a/Praca dypomowa.docx
+++ b/Praca dypomowa.docx
@@ -450,6 +450,166 @@
           <w:szCs w:val="36"/>
           <w:lang w:val="en-US"/>
         </w:rPr>
+      </w:pPr>
+    </w:p>
+    <w:p>
+      <w:pPr>
+        <w:jc w:val="center"/>
+        <w:rPr>
+          <w:sz w:val="36"/>
+          <w:szCs w:val="36"/>
+          <w:lang w:val="en-US"/>
+        </w:rPr>
+      </w:pPr>
+    </w:p>
+    <w:p>
+      <w:pPr>
+        <w:jc w:val="center"/>
+        <w:rPr>
+          <w:sz w:val="36"/>
+          <w:szCs w:val="36"/>
+          <w:lang w:val="en-US"/>
+        </w:rPr>
+      </w:pPr>
+    </w:p>
+    <w:p>
+      <w:pPr>
+        <w:jc w:val="center"/>
+        <w:rPr>
+          <w:sz w:val="36"/>
+          <w:szCs w:val="36"/>
+          <w:lang w:val="en-US"/>
+        </w:rPr>
+      </w:pPr>
+    </w:p>
+    <w:p>
+      <w:pPr>
+        <w:jc w:val="center"/>
+        <w:rPr>
+          <w:sz w:val="36"/>
+          <w:szCs w:val="36"/>
+          <w:lang w:val="en-US"/>
+        </w:rPr>
+      </w:pPr>
+    </w:p>
+    <w:p>
+      <w:pPr>
+        <w:jc w:val="center"/>
+        <w:rPr>
+          <w:sz w:val="36"/>
+          <w:szCs w:val="36"/>
+          <w:lang w:val="en-US"/>
+        </w:rPr>
+      </w:pPr>
+    </w:p>
+    <w:p>
+      <w:pPr>
+        <w:jc w:val="center"/>
+        <w:rPr>
+          <w:sz w:val="36"/>
+          <w:szCs w:val="36"/>
+          <w:lang w:val="en-US"/>
+        </w:rPr>
+      </w:pPr>
+    </w:p>
+    <w:p>
+      <w:pPr>
+        <w:jc w:val="center"/>
+        <w:rPr>
+          <w:sz w:val="36"/>
+          <w:szCs w:val="36"/>
+          <w:lang w:val="en-US"/>
+        </w:rPr>
+      </w:pPr>
+    </w:p>
+    <w:p>
+      <w:pPr>
+        <w:jc w:val="center"/>
+        <w:rPr>
+          <w:sz w:val="36"/>
+          <w:szCs w:val="36"/>
+          <w:lang w:val="en-US"/>
+        </w:rPr>
+      </w:pPr>
+    </w:p>
+    <w:p>
+      <w:pPr>
+        <w:jc w:val="center"/>
+        <w:rPr>
+          <w:sz w:val="36"/>
+          <w:szCs w:val="36"/>
+          <w:lang w:val="en-US"/>
+        </w:rPr>
+      </w:pPr>
+    </w:p>
+    <w:p>
+      <w:pPr>
+        <w:jc w:val="center"/>
+        <w:rPr>
+          <w:sz w:val="36"/>
+          <w:szCs w:val="36"/>
+          <w:lang w:val="en-US"/>
+        </w:rPr>
+      </w:pPr>
+    </w:p>
+    <w:p>
+      <w:pPr>
+        <w:jc w:val="center"/>
+        <w:rPr>
+          <w:sz w:val="36"/>
+          <w:szCs w:val="36"/>
+          <w:lang w:val="en-US"/>
+        </w:rPr>
+      </w:pPr>
+    </w:p>
+    <w:p>
+      <w:pPr>
+        <w:jc w:val="center"/>
+        <w:rPr>
+          <w:sz w:val="36"/>
+          <w:szCs w:val="36"/>
+          <w:lang w:val="en-US"/>
+        </w:rPr>
+      </w:pPr>
+    </w:p>
+    <w:p>
+      <w:pPr>
+        <w:jc w:val="center"/>
+        <w:rPr>
+          <w:sz w:val="36"/>
+          <w:szCs w:val="36"/>
+          <w:lang w:val="en-US"/>
+        </w:rPr>
+      </w:pPr>
+    </w:p>
+    <w:p>
+      <w:pPr>
+        <w:jc w:val="center"/>
+        <w:rPr>
+          <w:sz w:val="36"/>
+          <w:szCs w:val="36"/>
+          <w:lang w:val="en-US"/>
+        </w:rPr>
+      </w:pPr>
+    </w:p>
+    <w:p>
+      <w:pPr>
+        <w:jc w:val="center"/>
+        <w:rPr>
+          <w:sz w:val="36"/>
+          <w:szCs w:val="36"/>
+          <w:lang w:val="en-US"/>
+        </w:rPr>
+      </w:pPr>
+    </w:p>
+    <w:p>
+      <w:pPr>
+        <w:jc w:val="center"/>
+        <w:rPr>
+          <w:sz w:val="36"/>
+          <w:szCs w:val="36"/>
+          <w:lang w:val="en-US"/>
+        </w:rPr>
         <w:sectPr>
           <w:footerReference w:type="default" r:id="rId9"/>
           <w:pgSz w:w="11906" w:h="16838" w:code="9"/>
@@ -459,6 +619,8 @@
           <w:docGrid w:linePitch="360"/>
         </w:sectPr>
       </w:pPr>
+      <w:bookmarkStart w:id="0" w:name="_GoBack"/>
+      <w:bookmarkEnd w:id="0"/>
     </w:p>
     <w:p>
       <w:pPr>
@@ -539,6 +701,7 @@
           <w:szCs w:val="28"/>
           <w:lang w:val="en-US"/>
         </w:rPr>
+        <w:lastRenderedPageBreak/>
         <w:t>Poznan University of Technology</w:t>
       </w:r>
     </w:p>
@@ -1223,7 +1386,7 @@
           <w:r>
             <w:fldChar w:fldCharType="separate"/>
           </w:r>
-          <w:hyperlink w:anchor="_Toc503692264" w:history="1">
+          <w:hyperlink w:anchor="_Toc504034462" w:history="1">
             <w:r>
               <w:rPr>
                 <w:rStyle w:val="Hipercze"/>
@@ -1250,7 +1413,7 @@
                 <w:noProof/>
                 <w:webHidden/>
               </w:rPr>
-              <w:instrText xml:space="preserve"> PAGEREF _Toc503692264 \h </w:instrText>
+              <w:instrText xml:space="preserve"> PAGEREF _Toc504034462 \h </w:instrText>
             </w:r>
             <w:r>
               <w:rPr>
@@ -1291,7 +1454,7 @@
               <w:lang w:eastAsia="pl-PL"/>
             </w:rPr>
           </w:pPr>
-          <w:hyperlink w:anchor="_Toc503692265" w:history="1">
+          <w:hyperlink w:anchor="_Toc504034463" w:history="1">
             <w:r>
               <w:rPr>
                 <w:rStyle w:val="Hipercze"/>
@@ -1318,7 +1481,7 @@
                 <w:noProof/>
                 <w:webHidden/>
               </w:rPr>
-              <w:instrText xml:space="preserve"> PAGEREF _Toc503692265 \h </w:instrText>
+              <w:instrText xml:space="preserve"> PAGEREF _Toc504034463 \h </w:instrText>
             </w:r>
             <w:r>
               <w:rPr>
@@ -1359,7 +1522,7 @@
               <w:lang w:eastAsia="pl-PL"/>
             </w:rPr>
           </w:pPr>
-          <w:hyperlink w:anchor="_Toc503692266" w:history="1">
+          <w:hyperlink w:anchor="_Toc504034464" w:history="1">
             <w:r>
               <w:rPr>
                 <w:rStyle w:val="Hipercze"/>
@@ -1386,7 +1549,7 @@
                 <w:noProof/>
                 <w:webHidden/>
               </w:rPr>
-              <w:instrText xml:space="preserve"> PAGEREF _Toc503692266 \h </w:instrText>
+              <w:instrText xml:space="preserve"> PAGEREF _Toc504034464 \h </w:instrText>
             </w:r>
             <w:r>
               <w:rPr>
@@ -1427,7 +1590,7 @@
               <w:lang w:eastAsia="pl-PL"/>
             </w:rPr>
           </w:pPr>
-          <w:hyperlink w:anchor="_Toc503692267" w:history="1">
+          <w:hyperlink w:anchor="_Toc504034465" w:history="1">
             <w:r>
               <w:rPr>
                 <w:rStyle w:val="Hipercze"/>
@@ -1470,7 +1633,7 @@
                 <w:noProof/>
                 <w:webHidden/>
               </w:rPr>
-              <w:instrText xml:space="preserve"> PAGEREF _Toc503692267 \h </w:instrText>
+              <w:instrText xml:space="preserve"> PAGEREF _Toc504034465 \h </w:instrText>
             </w:r>
             <w:r>
               <w:rPr>
@@ -1511,7 +1674,7 @@
               <w:lang w:eastAsia="pl-PL"/>
             </w:rPr>
           </w:pPr>
-          <w:hyperlink w:anchor="_Toc503692268" w:history="1">
+          <w:hyperlink w:anchor="_Toc504034466" w:history="1">
             <w:r>
               <w:rPr>
                 <w:rStyle w:val="Hipercze"/>
@@ -1554,7 +1717,7 @@
                 <w:noProof/>
                 <w:webHidden/>
               </w:rPr>
-              <w:instrText xml:space="preserve"> PAGEREF _Toc503692268 \h </w:instrText>
+              <w:instrText xml:space="preserve"> PAGEREF _Toc504034466 \h </w:instrText>
             </w:r>
             <w:r>
               <w:rPr>
@@ -1595,7 +1758,7 @@
               <w:lang w:eastAsia="pl-PL"/>
             </w:rPr>
           </w:pPr>
-          <w:hyperlink w:anchor="_Toc503692269" w:history="1">
+          <w:hyperlink w:anchor="_Toc504034467" w:history="1">
             <w:r>
               <w:rPr>
                 <w:rStyle w:val="Hipercze"/>
@@ -1638,7 +1801,7 @@
                 <w:noProof/>
                 <w:webHidden/>
               </w:rPr>
-              <w:instrText xml:space="preserve"> PAGEREF _Toc503692269 \h </w:instrText>
+              <w:instrText xml:space="preserve"> PAGEREF _Toc504034467 \h </w:instrText>
             </w:r>
             <w:r>
               <w:rPr>
@@ -1679,7 +1842,7 @@
               <w:lang w:eastAsia="pl-PL"/>
             </w:rPr>
           </w:pPr>
-          <w:hyperlink w:anchor="_Toc503692270" w:history="1">
+          <w:hyperlink w:anchor="_Toc504034468" w:history="1">
             <w:r>
               <w:rPr>
                 <w:rStyle w:val="Hipercze"/>
@@ -1722,7 +1885,7 @@
                 <w:noProof/>
                 <w:webHidden/>
               </w:rPr>
-              <w:instrText xml:space="preserve"> PAGEREF _Toc503692270 \h </w:instrText>
+              <w:instrText xml:space="preserve"> PAGEREF _Toc504034468 \h </w:instrText>
             </w:r>
             <w:r>
               <w:rPr>
@@ -1763,7 +1926,7 @@
               <w:lang w:eastAsia="pl-PL"/>
             </w:rPr>
           </w:pPr>
-          <w:hyperlink w:anchor="_Toc503692271" w:history="1">
+          <w:hyperlink w:anchor="_Toc504034469" w:history="1">
             <w:r>
               <w:rPr>
                 <w:rStyle w:val="Hipercze"/>
@@ -1806,7 +1969,7 @@
                 <w:noProof/>
                 <w:webHidden/>
               </w:rPr>
-              <w:instrText xml:space="preserve"> PAGEREF _Toc503692271 \h </w:instrText>
+              <w:instrText xml:space="preserve"> PAGEREF _Toc504034469 \h </w:instrText>
             </w:r>
             <w:r>
               <w:rPr>
@@ -1847,7 +2010,7 @@
               <w:lang w:eastAsia="pl-PL"/>
             </w:rPr>
           </w:pPr>
-          <w:hyperlink w:anchor="_Toc503692272" w:history="1">
+          <w:hyperlink w:anchor="_Toc504034470" w:history="1">
             <w:r>
               <w:rPr>
                 <w:rStyle w:val="Hipercze"/>
@@ -1890,7 +2053,7 @@
                 <w:noProof/>
                 <w:webHidden/>
               </w:rPr>
-              <w:instrText xml:space="preserve"> PAGEREF _Toc503692272 \h </w:instrText>
+              <w:instrText xml:space="preserve"> PAGEREF _Toc504034470 \h </w:instrText>
             </w:r>
             <w:r>
               <w:rPr>
@@ -1931,7 +2094,7 @@
               <w:lang w:eastAsia="pl-PL"/>
             </w:rPr>
           </w:pPr>
-          <w:hyperlink w:anchor="_Toc503692273" w:history="1">
+          <w:hyperlink w:anchor="_Toc504034471" w:history="1">
             <w:r>
               <w:rPr>
                 <w:rStyle w:val="Hipercze"/>
@@ -1974,7 +2137,7 @@
                 <w:noProof/>
                 <w:webHidden/>
               </w:rPr>
-              <w:instrText xml:space="preserve"> PAGEREF _Toc503692273 \h </w:instrText>
+              <w:instrText xml:space="preserve"> PAGEREF _Toc504034471 \h </w:instrText>
             </w:r>
             <w:r>
               <w:rPr>
@@ -2015,7 +2178,7 @@
               <w:lang w:eastAsia="pl-PL"/>
             </w:rPr>
           </w:pPr>
-          <w:hyperlink w:anchor="_Toc503692274" w:history="1">
+          <w:hyperlink w:anchor="_Toc504034472" w:history="1">
             <w:r>
               <w:rPr>
                 <w:rStyle w:val="Hipercze"/>
@@ -2058,7 +2221,7 @@
                 <w:noProof/>
                 <w:webHidden/>
               </w:rPr>
-              <w:instrText xml:space="preserve"> PAGEREF _Toc503692274 \h </w:instrText>
+              <w:instrText xml:space="preserve"> PAGEREF _Toc504034472 \h </w:instrText>
             </w:r>
             <w:r>
               <w:rPr>
@@ -2099,7 +2262,7 @@
               <w:lang w:eastAsia="pl-PL"/>
             </w:rPr>
           </w:pPr>
-          <w:hyperlink w:anchor="_Toc503692275" w:history="1">
+          <w:hyperlink w:anchor="_Toc504034473" w:history="1">
             <w:r>
               <w:rPr>
                 <w:rStyle w:val="Hipercze"/>
@@ -2142,7 +2305,7 @@
                 <w:noProof/>
                 <w:webHidden/>
               </w:rPr>
-              <w:instrText xml:space="preserve"> PAGEREF _Toc503692275 \h </w:instrText>
+              <w:instrText xml:space="preserve"> PAGEREF _Toc504034473 \h </w:instrText>
             </w:r>
             <w:r>
               <w:rPr>
@@ -2183,7 +2346,7 @@
               <w:lang w:eastAsia="pl-PL"/>
             </w:rPr>
           </w:pPr>
-          <w:hyperlink w:anchor="_Toc503692276" w:history="1">
+          <w:hyperlink w:anchor="_Toc504034474" w:history="1">
             <w:r>
               <w:rPr>
                 <w:rStyle w:val="Hipercze"/>
@@ -2226,7 +2389,7 @@
                 <w:noProof/>
                 <w:webHidden/>
               </w:rPr>
-              <w:instrText xml:space="preserve"> PAGEREF _Toc503692276 \h </w:instrText>
+              <w:instrText xml:space="preserve"> PAGEREF _Toc504034474 \h </w:instrText>
             </w:r>
             <w:r>
               <w:rPr>
@@ -2267,7 +2430,7 @@
               <w:lang w:eastAsia="pl-PL"/>
             </w:rPr>
           </w:pPr>
-          <w:hyperlink w:anchor="_Toc503692277" w:history="1">
+          <w:hyperlink w:anchor="_Toc504034475" w:history="1">
             <w:r>
               <w:rPr>
                 <w:rStyle w:val="Hipercze"/>
@@ -2310,7 +2473,7 @@
                 <w:noProof/>
                 <w:webHidden/>
               </w:rPr>
-              <w:instrText xml:space="preserve"> PAGEREF _Toc503692277 \h </w:instrText>
+              <w:instrText xml:space="preserve"> PAGEREF _Toc504034475 \h </w:instrText>
             </w:r>
             <w:r>
               <w:rPr>
@@ -2351,7 +2514,7 @@
               <w:lang w:eastAsia="pl-PL"/>
             </w:rPr>
           </w:pPr>
-          <w:hyperlink w:anchor="_Toc503692278" w:history="1">
+          <w:hyperlink w:anchor="_Toc504034476" w:history="1">
             <w:r>
               <w:rPr>
                 <w:rStyle w:val="Hipercze"/>
@@ -2394,7 +2557,7 @@
                 <w:noProof/>
                 <w:webHidden/>
               </w:rPr>
-              <w:instrText xml:space="preserve"> PAGEREF _Toc503692278 \h </w:instrText>
+              <w:instrText xml:space="preserve"> PAGEREF _Toc504034476 \h </w:instrText>
             </w:r>
             <w:r>
               <w:rPr>
@@ -2435,7 +2598,7 @@
               <w:lang w:eastAsia="pl-PL"/>
             </w:rPr>
           </w:pPr>
-          <w:hyperlink w:anchor="_Toc503692279" w:history="1">
+          <w:hyperlink w:anchor="_Toc504034477" w:history="1">
             <w:r>
               <w:rPr>
                 <w:rStyle w:val="Hipercze"/>
@@ -2478,7 +2641,7 @@
                 <w:noProof/>
                 <w:webHidden/>
               </w:rPr>
-              <w:instrText xml:space="preserve"> PAGEREF _Toc503692279 \h </w:instrText>
+              <w:instrText xml:space="preserve"> PAGEREF _Toc504034477 \h </w:instrText>
             </w:r>
             <w:r>
               <w:rPr>
@@ -2519,7 +2682,7 @@
               <w:lang w:eastAsia="pl-PL"/>
             </w:rPr>
           </w:pPr>
-          <w:hyperlink w:anchor="_Toc503692280" w:history="1">
+          <w:hyperlink w:anchor="_Toc504034478" w:history="1">
             <w:r>
               <w:rPr>
                 <w:rStyle w:val="Hipercze"/>
@@ -2562,7 +2725,7 @@
                 <w:noProof/>
                 <w:webHidden/>
               </w:rPr>
-              <w:instrText xml:space="preserve"> PAGEREF _Toc503692280 \h </w:instrText>
+              <w:instrText xml:space="preserve"> PAGEREF _Toc504034478 \h </w:instrText>
             </w:r>
             <w:r>
               <w:rPr>
@@ -2603,7 +2766,7 @@
               <w:lang w:eastAsia="pl-PL"/>
             </w:rPr>
           </w:pPr>
-          <w:hyperlink w:anchor="_Toc503692281" w:history="1">
+          <w:hyperlink w:anchor="_Toc504034479" w:history="1">
             <w:r>
               <w:rPr>
                 <w:rStyle w:val="Hipercze"/>
@@ -2646,7 +2809,7 @@
                 <w:noProof/>
                 <w:webHidden/>
               </w:rPr>
-              <w:instrText xml:space="preserve"> PAGEREF _Toc503692281 \h </w:instrText>
+              <w:instrText xml:space="preserve"> PAGEREF _Toc504034479 \h </w:instrText>
             </w:r>
             <w:r>
               <w:rPr>
@@ -2687,7 +2850,7 @@
               <w:lang w:eastAsia="pl-PL"/>
             </w:rPr>
           </w:pPr>
-          <w:hyperlink w:anchor="_Toc503692282" w:history="1">
+          <w:hyperlink w:anchor="_Toc504034480" w:history="1">
             <w:r>
               <w:rPr>
                 <w:rStyle w:val="Hipercze"/>
@@ -2730,7 +2893,7 @@
                 <w:noProof/>
                 <w:webHidden/>
               </w:rPr>
-              <w:instrText xml:space="preserve"> PAGEREF _Toc503692282 \h </w:instrText>
+              <w:instrText xml:space="preserve"> PAGEREF _Toc504034480 \h </w:instrText>
             </w:r>
             <w:r>
               <w:rPr>
@@ -2771,7 +2934,7 @@
               <w:lang w:eastAsia="pl-PL"/>
             </w:rPr>
           </w:pPr>
-          <w:hyperlink w:anchor="_Toc503692283" w:history="1">
+          <w:hyperlink w:anchor="_Toc504034481" w:history="1">
             <w:r>
               <w:rPr>
                 <w:rStyle w:val="Hipercze"/>
@@ -2814,7 +2977,7 @@
                 <w:noProof/>
                 <w:webHidden/>
               </w:rPr>
-              <w:instrText xml:space="preserve"> PAGEREF _Toc503692283 \h </w:instrText>
+              <w:instrText xml:space="preserve"> PAGEREF _Toc504034481 \h </w:instrText>
             </w:r>
             <w:r>
               <w:rPr>
@@ -2855,7 +3018,7 @@
               <w:lang w:eastAsia="pl-PL"/>
             </w:rPr>
           </w:pPr>
-          <w:hyperlink w:anchor="_Toc503692284" w:history="1">
+          <w:hyperlink w:anchor="_Toc504034482" w:history="1">
             <w:r>
               <w:rPr>
                 <w:rStyle w:val="Hipercze"/>
@@ -2898,7 +3061,7 @@
                 <w:noProof/>
                 <w:webHidden/>
               </w:rPr>
-              <w:instrText xml:space="preserve"> PAGEREF _Toc503692284 \h </w:instrText>
+              <w:instrText xml:space="preserve"> PAGEREF _Toc504034482 \h </w:instrText>
             </w:r>
             <w:r>
               <w:rPr>
@@ -2939,7 +3102,7 @@
               <w:lang w:eastAsia="pl-PL"/>
             </w:rPr>
           </w:pPr>
-          <w:hyperlink w:anchor="_Toc503692285" w:history="1">
+          <w:hyperlink w:anchor="_Toc504034483" w:history="1">
             <w:r>
               <w:rPr>
                 <w:rStyle w:val="Hipercze"/>
@@ -2997,7 +3160,7 @@
                 <w:noProof/>
                 <w:webHidden/>
               </w:rPr>
-              <w:instrText xml:space="preserve"> PAGEREF _Toc503692285 \h </w:instrText>
+              <w:instrText xml:space="preserve"> PAGEREF _Toc504034483 \h </w:instrText>
             </w:r>
             <w:r>
               <w:rPr>
@@ -3038,7 +3201,7 @@
               <w:lang w:eastAsia="pl-PL"/>
             </w:rPr>
           </w:pPr>
-          <w:hyperlink w:anchor="_Toc503692286" w:history="1">
+          <w:hyperlink w:anchor="_Toc504034484" w:history="1">
             <w:r>
               <w:rPr>
                 <w:rStyle w:val="Hipercze"/>
@@ -3081,7 +3244,7 @@
                 <w:noProof/>
                 <w:webHidden/>
               </w:rPr>
-              <w:instrText xml:space="preserve"> PAGEREF _Toc503692286 \h </w:instrText>
+              <w:instrText xml:space="preserve"> PAGEREF _Toc504034484 \h </w:instrText>
             </w:r>
             <w:r>
               <w:rPr>
@@ -3122,7 +3285,7 @@
               <w:lang w:eastAsia="pl-PL"/>
             </w:rPr>
           </w:pPr>
-          <w:hyperlink w:anchor="_Toc503692287" w:history="1">
+          <w:hyperlink w:anchor="_Toc504034485" w:history="1">
             <w:r>
               <w:rPr>
                 <w:rStyle w:val="Hipercze"/>
@@ -3167,7 +3330,7 @@
                 <w:noProof/>
                 <w:webHidden/>
               </w:rPr>
-              <w:instrText xml:space="preserve"> PAGEREF _Toc503692287 \h </w:instrText>
+              <w:instrText xml:space="preserve"> PAGEREF _Toc504034485 \h </w:instrText>
             </w:r>
             <w:r>
               <w:rPr>
@@ -3208,7 +3371,7 @@
               <w:lang w:eastAsia="pl-PL"/>
             </w:rPr>
           </w:pPr>
-          <w:hyperlink w:anchor="_Toc503692288" w:history="1">
+          <w:hyperlink w:anchor="_Toc504034486" w:history="1">
             <w:r>
               <w:rPr>
                 <w:rStyle w:val="Hipercze"/>
@@ -3251,7 +3414,7 @@
                 <w:noProof/>
                 <w:webHidden/>
               </w:rPr>
-              <w:instrText xml:space="preserve"> PAGEREF _Toc503692288 \h </w:instrText>
+              <w:instrText xml:space="preserve"> PAGEREF _Toc504034486 \h </w:instrText>
             </w:r>
             <w:r>
               <w:rPr>
@@ -3292,7 +3455,7 @@
               <w:lang w:eastAsia="pl-PL"/>
             </w:rPr>
           </w:pPr>
-          <w:hyperlink w:anchor="_Toc503692289" w:history="1">
+          <w:hyperlink w:anchor="_Toc504034487" w:history="1">
             <w:r>
               <w:rPr>
                 <w:rStyle w:val="Hipercze"/>
@@ -3335,7 +3498,7 @@
                 <w:noProof/>
                 <w:webHidden/>
               </w:rPr>
-              <w:instrText xml:space="preserve"> PAGEREF _Toc503692289 \h </w:instrText>
+              <w:instrText xml:space="preserve"> PAGEREF _Toc504034487 \h </w:instrText>
             </w:r>
             <w:r>
               <w:rPr>
@@ -3376,7 +3539,7 @@
               <w:lang w:eastAsia="pl-PL"/>
             </w:rPr>
           </w:pPr>
-          <w:hyperlink w:anchor="_Toc503692290" w:history="1">
+          <w:hyperlink w:anchor="_Toc504034488" w:history="1">
             <w:r>
               <w:rPr>
                 <w:rStyle w:val="Hipercze"/>
@@ -3419,7 +3582,7 @@
                 <w:noProof/>
                 <w:webHidden/>
               </w:rPr>
-              <w:instrText xml:space="preserve"> PAGEREF _Toc503692290 \h </w:instrText>
+              <w:instrText xml:space="preserve"> PAGEREF _Toc504034488 \h </w:instrText>
             </w:r>
             <w:r>
               <w:rPr>
@@ -3460,7 +3623,7 @@
               <w:lang w:eastAsia="pl-PL"/>
             </w:rPr>
           </w:pPr>
-          <w:hyperlink w:anchor="_Toc503692291" w:history="1">
+          <w:hyperlink w:anchor="_Toc504034489" w:history="1">
             <w:r>
               <w:rPr>
                 <w:rStyle w:val="Hipercze"/>
@@ -3503,7 +3666,7 @@
                 <w:noProof/>
                 <w:webHidden/>
               </w:rPr>
-              <w:instrText xml:space="preserve"> PAGEREF _Toc503692291 \h </w:instrText>
+              <w:instrText xml:space="preserve"> PAGEREF _Toc504034489 \h </w:instrText>
             </w:r>
             <w:r>
               <w:rPr>
@@ -3544,7 +3707,7 @@
               <w:lang w:eastAsia="pl-PL"/>
             </w:rPr>
           </w:pPr>
-          <w:hyperlink w:anchor="_Toc503692292" w:history="1">
+          <w:hyperlink w:anchor="_Toc504034490" w:history="1">
             <w:r>
               <w:rPr>
                 <w:rStyle w:val="Hipercze"/>
@@ -3587,7 +3750,7 @@
                 <w:noProof/>
                 <w:webHidden/>
               </w:rPr>
-              <w:instrText xml:space="preserve"> PAGEREF _Toc503692292 \h </w:instrText>
+              <w:instrText xml:space="preserve"> PAGEREF _Toc504034490 \h </w:instrText>
             </w:r>
             <w:r>
               <w:rPr>
@@ -3607,7 +3770,7 @@
                 <w:noProof/>
                 <w:webHidden/>
               </w:rPr>
-              <w:t>14</w:t>
+              <w:t>15</w:t>
             </w:r>
             <w:r>
               <w:rPr>
@@ -3628,7 +3791,7 @@
               <w:lang w:eastAsia="pl-PL"/>
             </w:rPr>
           </w:pPr>
-          <w:hyperlink w:anchor="_Toc503692293" w:history="1">
+          <w:hyperlink w:anchor="_Toc504034491" w:history="1">
             <w:r>
               <w:rPr>
                 <w:rStyle w:val="Hipercze"/>
@@ -3671,7 +3834,7 @@
                 <w:noProof/>
                 <w:webHidden/>
               </w:rPr>
-              <w:instrText xml:space="preserve"> PAGEREF _Toc503692293 \h </w:instrText>
+              <w:instrText xml:space="preserve"> PAGEREF _Toc504034491 \h </w:instrText>
             </w:r>
             <w:r>
               <w:rPr>
@@ -3691,7 +3854,259 @@
                 <w:noProof/>
                 <w:webHidden/>
               </w:rPr>
-              <w:t>14</w:t>
+              <w:t>17</w:t>
+            </w:r>
+            <w:r>
+              <w:rPr>
+                <w:noProof/>
+                <w:webHidden/>
+              </w:rPr>
+              <w:fldChar w:fldCharType="end"/>
+            </w:r>
+          </w:hyperlink>
+        </w:p>
+        <w:p>
+          <w:pPr>
+            <w:pStyle w:val="Spistreci3"/>
+            <w:rPr>
+              <w:rFonts w:asciiTheme="minorHAnsi" w:eastAsiaTheme="minorEastAsia" w:hAnsiTheme="minorHAnsi"/>
+              <w:noProof/>
+              <w:sz w:val="22"/>
+              <w:lang w:eastAsia="pl-PL"/>
+            </w:rPr>
+          </w:pPr>
+          <w:hyperlink w:anchor="_Toc504034492" w:history="1">
+            <w:r>
+              <w:rPr>
+                <w:rStyle w:val="Hipercze"/>
+                <w:noProof/>
+              </w:rPr>
+              <w:t>3.3.1</w:t>
+            </w:r>
+            <w:r>
+              <w:rPr>
+                <w:rFonts w:asciiTheme="minorHAnsi" w:eastAsiaTheme="minorEastAsia" w:hAnsiTheme="minorHAnsi"/>
+                <w:noProof/>
+                <w:sz w:val="22"/>
+                <w:lang w:eastAsia="pl-PL"/>
+              </w:rPr>
+              <w:tab/>
+            </w:r>
+            <w:r>
+              <w:rPr>
+                <w:rStyle w:val="Hipercze"/>
+                <w:noProof/>
+              </w:rPr>
+              <w:t>Aplikacja administracyjna</w:t>
+            </w:r>
+            <w:r>
+              <w:rPr>
+                <w:noProof/>
+                <w:webHidden/>
+              </w:rPr>
+              <w:tab/>
+            </w:r>
+            <w:r>
+              <w:rPr>
+                <w:noProof/>
+                <w:webHidden/>
+              </w:rPr>
+              <w:fldChar w:fldCharType="begin"/>
+            </w:r>
+            <w:r>
+              <w:rPr>
+                <w:noProof/>
+                <w:webHidden/>
+              </w:rPr>
+              <w:instrText xml:space="preserve"> PAGEREF _Toc504034492 \h </w:instrText>
+            </w:r>
+            <w:r>
+              <w:rPr>
+                <w:noProof/>
+                <w:webHidden/>
+              </w:rPr>
+            </w:r>
+            <w:r>
+              <w:rPr>
+                <w:noProof/>
+                <w:webHidden/>
+              </w:rPr>
+              <w:fldChar w:fldCharType="separate"/>
+            </w:r>
+            <w:r>
+              <w:rPr>
+                <w:noProof/>
+                <w:webHidden/>
+              </w:rPr>
+              <w:t>17</w:t>
+            </w:r>
+            <w:r>
+              <w:rPr>
+                <w:noProof/>
+                <w:webHidden/>
+              </w:rPr>
+              <w:fldChar w:fldCharType="end"/>
+            </w:r>
+          </w:hyperlink>
+        </w:p>
+        <w:p>
+          <w:pPr>
+            <w:pStyle w:val="Spistreci3"/>
+            <w:rPr>
+              <w:rFonts w:asciiTheme="minorHAnsi" w:eastAsiaTheme="minorEastAsia" w:hAnsiTheme="minorHAnsi"/>
+              <w:noProof/>
+              <w:sz w:val="22"/>
+              <w:lang w:eastAsia="pl-PL"/>
+            </w:rPr>
+          </w:pPr>
+          <w:hyperlink w:anchor="_Toc504034493" w:history="1">
+            <w:r>
+              <w:rPr>
+                <w:rStyle w:val="Hipercze"/>
+                <w:noProof/>
+              </w:rPr>
+              <w:t>3.3.2</w:t>
+            </w:r>
+            <w:r>
+              <w:rPr>
+                <w:rFonts w:asciiTheme="minorHAnsi" w:eastAsiaTheme="minorEastAsia" w:hAnsiTheme="minorHAnsi"/>
+                <w:noProof/>
+                <w:sz w:val="22"/>
+                <w:lang w:eastAsia="pl-PL"/>
+              </w:rPr>
+              <w:tab/>
+            </w:r>
+            <w:r>
+              <w:rPr>
+                <w:rStyle w:val="Hipercze"/>
+                <w:noProof/>
+              </w:rPr>
+              <w:t>Aplikacja WWW</w:t>
+            </w:r>
+            <w:r>
+              <w:rPr>
+                <w:noProof/>
+                <w:webHidden/>
+              </w:rPr>
+              <w:tab/>
+            </w:r>
+            <w:r>
+              <w:rPr>
+                <w:noProof/>
+                <w:webHidden/>
+              </w:rPr>
+              <w:fldChar w:fldCharType="begin"/>
+            </w:r>
+            <w:r>
+              <w:rPr>
+                <w:noProof/>
+                <w:webHidden/>
+              </w:rPr>
+              <w:instrText xml:space="preserve"> PAGEREF _Toc504034493 \h </w:instrText>
+            </w:r>
+            <w:r>
+              <w:rPr>
+                <w:noProof/>
+                <w:webHidden/>
+              </w:rPr>
+            </w:r>
+            <w:r>
+              <w:rPr>
+                <w:noProof/>
+                <w:webHidden/>
+              </w:rPr>
+              <w:fldChar w:fldCharType="separate"/>
+            </w:r>
+            <w:r>
+              <w:rPr>
+                <w:noProof/>
+                <w:webHidden/>
+              </w:rPr>
+              <w:t>17</w:t>
+            </w:r>
+            <w:r>
+              <w:rPr>
+                <w:noProof/>
+                <w:webHidden/>
+              </w:rPr>
+              <w:fldChar w:fldCharType="end"/>
+            </w:r>
+          </w:hyperlink>
+        </w:p>
+        <w:p>
+          <w:pPr>
+            <w:pStyle w:val="Spistreci3"/>
+            <w:rPr>
+              <w:rFonts w:asciiTheme="minorHAnsi" w:eastAsiaTheme="minorEastAsia" w:hAnsiTheme="minorHAnsi"/>
+              <w:noProof/>
+              <w:sz w:val="22"/>
+              <w:lang w:eastAsia="pl-PL"/>
+            </w:rPr>
+          </w:pPr>
+          <w:hyperlink w:anchor="_Toc504034494" w:history="1">
+            <w:r>
+              <w:rPr>
+                <w:rStyle w:val="Hipercze"/>
+                <w:noProof/>
+              </w:rPr>
+              <w:t>3.3.3</w:t>
+            </w:r>
+            <w:r>
+              <w:rPr>
+                <w:rFonts w:asciiTheme="minorHAnsi" w:eastAsiaTheme="minorEastAsia" w:hAnsiTheme="minorHAnsi"/>
+                <w:noProof/>
+                <w:sz w:val="22"/>
+                <w:lang w:eastAsia="pl-PL"/>
+              </w:rPr>
+              <w:tab/>
+            </w:r>
+            <w:r>
+              <w:rPr>
+                <w:rStyle w:val="Hipercze"/>
+                <w:noProof/>
+              </w:rPr>
+              <w:t>WEB API</w:t>
+            </w:r>
+            <w:r>
+              <w:rPr>
+                <w:noProof/>
+                <w:webHidden/>
+              </w:rPr>
+              <w:tab/>
+            </w:r>
+            <w:r>
+              <w:rPr>
+                <w:noProof/>
+                <w:webHidden/>
+              </w:rPr>
+              <w:fldChar w:fldCharType="begin"/>
+            </w:r>
+            <w:r>
+              <w:rPr>
+                <w:noProof/>
+                <w:webHidden/>
+              </w:rPr>
+              <w:instrText xml:space="preserve"> PAGEREF _Toc504034494 \h </w:instrText>
+            </w:r>
+            <w:r>
+              <w:rPr>
+                <w:noProof/>
+                <w:webHidden/>
+              </w:rPr>
+            </w:r>
+            <w:r>
+              <w:rPr>
+                <w:noProof/>
+                <w:webHidden/>
+              </w:rPr>
+              <w:fldChar w:fldCharType="separate"/>
+            </w:r>
+            <w:r>
+              <w:rPr>
+                <w:noProof/>
+                <w:webHidden/>
+              </w:rPr>
+              <w:t>18</w:t>
             </w:r>
             <w:r>
               <w:rPr>
@@ -3712,7 +4127,7 @@
               <w:lang w:eastAsia="pl-PL"/>
             </w:rPr>
           </w:pPr>
-          <w:hyperlink w:anchor="_Toc503692294" w:history="1">
+          <w:hyperlink w:anchor="_Toc504034495" w:history="1">
             <w:r>
               <w:rPr>
                 <w:rStyle w:val="Hipercze"/>
@@ -3755,7 +4170,7 @@
                 <w:noProof/>
                 <w:webHidden/>
               </w:rPr>
-              <w:instrText xml:space="preserve"> PAGEREF _Toc503692294 \h </w:instrText>
+              <w:instrText xml:space="preserve"> PAGEREF _Toc504034495 \h </w:instrText>
             </w:r>
             <w:r>
               <w:rPr>
@@ -3775,7 +4190,7 @@
                 <w:noProof/>
                 <w:webHidden/>
               </w:rPr>
-              <w:t>15</w:t>
+              <w:t>19</w:t>
             </w:r>
             <w:r>
               <w:rPr>
@@ -3796,7 +4211,7 @@
               <w:lang w:eastAsia="pl-PL"/>
             </w:rPr>
           </w:pPr>
-          <w:hyperlink w:anchor="_Toc503692295" w:history="1">
+          <w:hyperlink w:anchor="_Toc504034496" w:history="1">
             <w:r>
               <w:rPr>
                 <w:rStyle w:val="Hipercze"/>
@@ -3839,7 +4254,7 @@
                 <w:noProof/>
                 <w:webHidden/>
               </w:rPr>
-              <w:instrText xml:space="preserve"> PAGEREF _Toc503692295 \h </w:instrText>
+              <w:instrText xml:space="preserve"> PAGEREF _Toc504034496 \h </w:instrText>
             </w:r>
             <w:r>
               <w:rPr>
@@ -3859,7 +4274,7 @@
                 <w:noProof/>
                 <w:webHidden/>
               </w:rPr>
-              <w:t>15</w:t>
+              <w:t>19</w:t>
             </w:r>
             <w:r>
               <w:rPr>
@@ -3880,7 +4295,7 @@
               <w:lang w:eastAsia="pl-PL"/>
             </w:rPr>
           </w:pPr>
-          <w:hyperlink w:anchor="_Toc503692296" w:history="1">
+          <w:hyperlink w:anchor="_Toc504034497" w:history="1">
             <w:r>
               <w:rPr>
                 <w:rStyle w:val="Hipercze"/>
@@ -3931,7 +4346,7 @@
                 <w:noProof/>
                 <w:webHidden/>
               </w:rPr>
-              <w:instrText xml:space="preserve"> PAGEREF _Toc503692296 \h </w:instrText>
+              <w:instrText xml:space="preserve"> PAGEREF _Toc504034497 \h </w:instrText>
             </w:r>
             <w:r>
               <w:rPr>
@@ -3951,7 +4366,7 @@
                 <w:noProof/>
                 <w:webHidden/>
               </w:rPr>
-              <w:t>15</w:t>
+              <w:t>19</w:t>
             </w:r>
             <w:r>
               <w:rPr>
@@ -3972,7 +4387,7 @@
               <w:lang w:eastAsia="pl-PL"/>
             </w:rPr>
           </w:pPr>
-          <w:hyperlink w:anchor="_Toc503692297" w:history="1">
+          <w:hyperlink w:anchor="_Toc504034498" w:history="1">
             <w:r>
               <w:rPr>
                 <w:rStyle w:val="Hipercze"/>
@@ -4023,7 +4438,7 @@
                 <w:noProof/>
                 <w:webHidden/>
               </w:rPr>
-              <w:instrText xml:space="preserve"> PAGEREF _Toc503692297 \h </w:instrText>
+              <w:instrText xml:space="preserve"> PAGEREF _Toc504034498 \h </w:instrText>
             </w:r>
             <w:r>
               <w:rPr>
@@ -4043,7 +4458,7 @@
                 <w:noProof/>
                 <w:webHidden/>
               </w:rPr>
-              <w:t>15</w:t>
+              <w:t>19</w:t>
             </w:r>
             <w:r>
               <w:rPr>
@@ -4064,7 +4479,7 @@
               <w:lang w:eastAsia="pl-PL"/>
             </w:rPr>
           </w:pPr>
-          <w:hyperlink w:anchor="_Toc503692298" w:history="1">
+          <w:hyperlink w:anchor="_Toc504034499" w:history="1">
             <w:r>
               <w:rPr>
                 <w:rStyle w:val="Hipercze"/>
@@ -4115,7 +4530,7 @@
                 <w:noProof/>
                 <w:webHidden/>
               </w:rPr>
-              <w:instrText xml:space="preserve"> PAGEREF _Toc503692298 \h </w:instrText>
+              <w:instrText xml:space="preserve"> PAGEREF _Toc504034499 \h </w:instrText>
             </w:r>
             <w:r>
               <w:rPr>
@@ -4135,7 +4550,7 @@
                 <w:noProof/>
                 <w:webHidden/>
               </w:rPr>
-              <w:t>17</w:t>
+              <w:t>21</w:t>
             </w:r>
             <w:r>
               <w:rPr>
@@ -4156,7 +4571,7 @@
               <w:lang w:eastAsia="pl-PL"/>
             </w:rPr>
           </w:pPr>
-          <w:hyperlink w:anchor="_Toc503692299" w:history="1">
+          <w:hyperlink w:anchor="_Toc504034500" w:history="1">
             <w:r>
               <w:rPr>
                 <w:rStyle w:val="Hipercze"/>
@@ -4207,7 +4622,7 @@
                 <w:noProof/>
                 <w:webHidden/>
               </w:rPr>
-              <w:instrText xml:space="preserve"> PAGEREF _Toc503692299 \h </w:instrText>
+              <w:instrText xml:space="preserve"> PAGEREF _Toc504034500 \h </w:instrText>
             </w:r>
             <w:r>
               <w:rPr>
@@ -4227,7 +4642,7 @@
                 <w:noProof/>
                 <w:webHidden/>
               </w:rPr>
-              <w:t>17</w:t>
+              <w:t>21</w:t>
             </w:r>
             <w:r>
               <w:rPr>
@@ -4248,7 +4663,7 @@
               <w:lang w:eastAsia="pl-PL"/>
             </w:rPr>
           </w:pPr>
-          <w:hyperlink w:anchor="_Toc503692300" w:history="1">
+          <w:hyperlink w:anchor="_Toc504034501" w:history="1">
             <w:r>
               <w:rPr>
                 <w:rStyle w:val="Hipercze"/>
@@ -4299,7 +4714,7 @@
                 <w:noProof/>
                 <w:webHidden/>
               </w:rPr>
-              <w:instrText xml:space="preserve"> PAGEREF _Toc503692300 \h </w:instrText>
+              <w:instrText xml:space="preserve"> PAGEREF _Toc504034501 \h </w:instrText>
             </w:r>
             <w:r>
               <w:rPr>
@@ -4319,7 +4734,7 @@
                 <w:noProof/>
                 <w:webHidden/>
               </w:rPr>
-              <w:t>17</w:t>
+              <w:t>22</w:t>
             </w:r>
             <w:r>
               <w:rPr>
@@ -4340,7 +4755,7 @@
               <w:lang w:eastAsia="pl-PL"/>
             </w:rPr>
           </w:pPr>
-          <w:hyperlink w:anchor="_Toc503692301" w:history="1">
+          <w:hyperlink w:anchor="_Toc504034502" w:history="1">
             <w:r>
               <w:rPr>
                 <w:rStyle w:val="Hipercze"/>
@@ -4383,7 +4798,7 @@
                 <w:noProof/>
                 <w:webHidden/>
               </w:rPr>
-              <w:instrText xml:space="preserve"> PAGEREF _Toc503692301 \h </w:instrText>
+              <w:instrText xml:space="preserve"> PAGEREF _Toc504034502 \h </w:instrText>
             </w:r>
             <w:r>
               <w:rPr>
@@ -4403,7 +4818,7 @@
                 <w:noProof/>
                 <w:webHidden/>
               </w:rPr>
-              <w:t>17</w:t>
+              <w:t>22</w:t>
             </w:r>
             <w:r>
               <w:rPr>
@@ -4424,7 +4839,7 @@
               <w:lang w:eastAsia="pl-PL"/>
             </w:rPr>
           </w:pPr>
-          <w:hyperlink w:anchor="_Toc503692302" w:history="1">
+          <w:hyperlink w:anchor="_Toc504034503" w:history="1">
             <w:r>
               <w:rPr>
                 <w:rStyle w:val="Hipercze"/>
@@ -4467,7 +4882,7 @@
                 <w:noProof/>
                 <w:webHidden/>
               </w:rPr>
-              <w:instrText xml:space="preserve"> PAGEREF _Toc503692302 \h </w:instrText>
+              <w:instrText xml:space="preserve"> PAGEREF _Toc504034503 \h </w:instrText>
             </w:r>
             <w:r>
               <w:rPr>
@@ -4487,7 +4902,7 @@
                 <w:noProof/>
                 <w:webHidden/>
               </w:rPr>
-              <w:t>18</w:t>
+              <w:t>23</w:t>
             </w:r>
             <w:r>
               <w:rPr>
@@ -4508,7 +4923,7 @@
               <w:lang w:eastAsia="pl-PL"/>
             </w:rPr>
           </w:pPr>
-          <w:hyperlink w:anchor="_Toc503692303" w:history="1">
+          <w:hyperlink w:anchor="_Toc504034504" w:history="1">
             <w:r>
               <w:rPr>
                 <w:rStyle w:val="Hipercze"/>
@@ -4551,7 +4966,7 @@
                 <w:noProof/>
                 <w:webHidden/>
               </w:rPr>
-              <w:instrText xml:space="preserve"> PAGEREF _Toc503692303 \h </w:instrText>
+              <w:instrText xml:space="preserve"> PAGEREF _Toc504034504 \h </w:instrText>
             </w:r>
             <w:r>
               <w:rPr>
@@ -4571,7 +4986,7 @@
                 <w:noProof/>
                 <w:webHidden/>
               </w:rPr>
-              <w:t>21</w:t>
+              <w:t>25</w:t>
             </w:r>
             <w:r>
               <w:rPr>
@@ -4592,7 +5007,7 @@
               <w:lang w:eastAsia="pl-PL"/>
             </w:rPr>
           </w:pPr>
-          <w:hyperlink w:anchor="_Toc503692304" w:history="1">
+          <w:hyperlink w:anchor="_Toc504034505" w:history="1">
             <w:r>
               <w:rPr>
                 <w:rStyle w:val="Hipercze"/>
@@ -4614,7 +5029,7 @@
                 <w:rStyle w:val="Hipercze"/>
                 <w:noProof/>
               </w:rPr>
-              <w:t>Instrukcja obsługi</w:t>
+              <w:t>Interfejs użytkownika</w:t>
             </w:r>
             <w:r>
               <w:rPr>
@@ -4635,7 +5050,7 @@
                 <w:noProof/>
                 <w:webHidden/>
               </w:rPr>
-              <w:instrText xml:space="preserve"> PAGEREF _Toc503692304 \h </w:instrText>
+              <w:instrText xml:space="preserve"> PAGEREF _Toc504034505 \h </w:instrText>
             </w:r>
             <w:r>
               <w:rPr>
@@ -4655,7 +5070,7 @@
                 <w:noProof/>
                 <w:webHidden/>
               </w:rPr>
-              <w:t>21</w:t>
+              <w:t>25</w:t>
             </w:r>
             <w:r>
               <w:rPr>
@@ -4676,7 +5091,7 @@
               <w:lang w:eastAsia="pl-PL"/>
             </w:rPr>
           </w:pPr>
-          <w:hyperlink w:anchor="_Toc503692305" w:history="1">
+          <w:hyperlink w:anchor="_Toc504034506" w:history="1">
             <w:r>
               <w:rPr>
                 <w:rStyle w:val="Hipercze"/>
@@ -4698,7 +5113,7 @@
                 <w:rStyle w:val="Hipercze"/>
                 <w:noProof/>
               </w:rPr>
-              <w:t>Instrukcja instalacji</w:t>
+              <w:t>Testy</w:t>
             </w:r>
             <w:r>
               <w:rPr>
@@ -4719,7 +5134,7 @@
                 <w:noProof/>
                 <w:webHidden/>
               </w:rPr>
-              <w:instrText xml:space="preserve"> PAGEREF _Toc503692305 \h </w:instrText>
+              <w:instrText xml:space="preserve"> PAGEREF _Toc504034506 \h </w:instrText>
             </w:r>
             <w:r>
               <w:rPr>
@@ -4739,7 +5154,259 @@
                 <w:noProof/>
                 <w:webHidden/>
               </w:rPr>
-              <w:t>21</w:t>
+              <w:t>27</w:t>
+            </w:r>
+            <w:r>
+              <w:rPr>
+                <w:noProof/>
+                <w:webHidden/>
+              </w:rPr>
+              <w:fldChar w:fldCharType="end"/>
+            </w:r>
+          </w:hyperlink>
+        </w:p>
+        <w:p>
+          <w:pPr>
+            <w:pStyle w:val="Spistreci3"/>
+            <w:rPr>
+              <w:rFonts w:asciiTheme="minorHAnsi" w:eastAsiaTheme="minorEastAsia" w:hAnsiTheme="minorHAnsi"/>
+              <w:noProof/>
+              <w:sz w:val="22"/>
+              <w:lang w:eastAsia="pl-PL"/>
+            </w:rPr>
+          </w:pPr>
+          <w:hyperlink w:anchor="_Toc504034507" w:history="1">
+            <w:r>
+              <w:rPr>
+                <w:rStyle w:val="Hipercze"/>
+                <w:noProof/>
+              </w:rPr>
+              <w:t>5.2.1</w:t>
+            </w:r>
+            <w:r>
+              <w:rPr>
+                <w:rFonts w:asciiTheme="minorHAnsi" w:eastAsiaTheme="minorEastAsia" w:hAnsiTheme="minorHAnsi"/>
+                <w:noProof/>
+                <w:sz w:val="22"/>
+                <w:lang w:eastAsia="pl-PL"/>
+              </w:rPr>
+              <w:tab/>
+            </w:r>
+            <w:r>
+              <w:rPr>
+                <w:rStyle w:val="Hipercze"/>
+                <w:noProof/>
+              </w:rPr>
+              <w:t>Przykładowa strona</w:t>
+            </w:r>
+            <w:r>
+              <w:rPr>
+                <w:noProof/>
+                <w:webHidden/>
+              </w:rPr>
+              <w:tab/>
+            </w:r>
+            <w:r>
+              <w:rPr>
+                <w:noProof/>
+                <w:webHidden/>
+              </w:rPr>
+              <w:fldChar w:fldCharType="begin"/>
+            </w:r>
+            <w:r>
+              <w:rPr>
+                <w:noProof/>
+                <w:webHidden/>
+              </w:rPr>
+              <w:instrText xml:space="preserve"> PAGEREF _Toc504034507 \h </w:instrText>
+            </w:r>
+            <w:r>
+              <w:rPr>
+                <w:noProof/>
+                <w:webHidden/>
+              </w:rPr>
+            </w:r>
+            <w:r>
+              <w:rPr>
+                <w:noProof/>
+                <w:webHidden/>
+              </w:rPr>
+              <w:fldChar w:fldCharType="separate"/>
+            </w:r>
+            <w:r>
+              <w:rPr>
+                <w:noProof/>
+                <w:webHidden/>
+              </w:rPr>
+              <w:t>27</w:t>
+            </w:r>
+            <w:r>
+              <w:rPr>
+                <w:noProof/>
+                <w:webHidden/>
+              </w:rPr>
+              <w:fldChar w:fldCharType="end"/>
+            </w:r>
+          </w:hyperlink>
+        </w:p>
+        <w:p>
+          <w:pPr>
+            <w:pStyle w:val="Spistreci3"/>
+            <w:rPr>
+              <w:rFonts w:asciiTheme="minorHAnsi" w:eastAsiaTheme="minorEastAsia" w:hAnsiTheme="minorHAnsi"/>
+              <w:noProof/>
+              <w:sz w:val="22"/>
+              <w:lang w:eastAsia="pl-PL"/>
+            </w:rPr>
+          </w:pPr>
+          <w:hyperlink w:anchor="_Toc504034508" w:history="1">
+            <w:r>
+              <w:rPr>
+                <w:rStyle w:val="Hipercze"/>
+                <w:noProof/>
+              </w:rPr>
+              <w:t>5.2.2</w:t>
+            </w:r>
+            <w:r>
+              <w:rPr>
+                <w:rFonts w:asciiTheme="minorHAnsi" w:eastAsiaTheme="minorEastAsia" w:hAnsiTheme="minorHAnsi"/>
+                <w:noProof/>
+                <w:sz w:val="22"/>
+                <w:lang w:eastAsia="pl-PL"/>
+              </w:rPr>
+              <w:tab/>
+            </w:r>
+            <w:r>
+              <w:rPr>
+                <w:rStyle w:val="Hipercze"/>
+                <w:noProof/>
+              </w:rPr>
+              <w:t>Debugowanie</w:t>
+            </w:r>
+            <w:r>
+              <w:rPr>
+                <w:noProof/>
+                <w:webHidden/>
+              </w:rPr>
+              <w:tab/>
+            </w:r>
+            <w:r>
+              <w:rPr>
+                <w:noProof/>
+                <w:webHidden/>
+              </w:rPr>
+              <w:fldChar w:fldCharType="begin"/>
+            </w:r>
+            <w:r>
+              <w:rPr>
+                <w:noProof/>
+                <w:webHidden/>
+              </w:rPr>
+              <w:instrText xml:space="preserve"> PAGEREF _Toc504034508 \h </w:instrText>
+            </w:r>
+            <w:r>
+              <w:rPr>
+                <w:noProof/>
+                <w:webHidden/>
+              </w:rPr>
+            </w:r>
+            <w:r>
+              <w:rPr>
+                <w:noProof/>
+                <w:webHidden/>
+              </w:rPr>
+              <w:fldChar w:fldCharType="separate"/>
+            </w:r>
+            <w:r>
+              <w:rPr>
+                <w:noProof/>
+                <w:webHidden/>
+              </w:rPr>
+              <w:t>29</w:t>
+            </w:r>
+            <w:r>
+              <w:rPr>
+                <w:noProof/>
+                <w:webHidden/>
+              </w:rPr>
+              <w:fldChar w:fldCharType="end"/>
+            </w:r>
+          </w:hyperlink>
+        </w:p>
+        <w:p>
+          <w:pPr>
+            <w:pStyle w:val="Spistreci1"/>
+            <w:rPr>
+              <w:rFonts w:asciiTheme="minorHAnsi" w:eastAsiaTheme="minorEastAsia" w:hAnsiTheme="minorHAnsi"/>
+              <w:noProof/>
+              <w:sz w:val="22"/>
+              <w:lang w:eastAsia="pl-PL"/>
+            </w:rPr>
+          </w:pPr>
+          <w:hyperlink w:anchor="_Toc504034509" w:history="1">
+            <w:r>
+              <w:rPr>
+                <w:rStyle w:val="Hipercze"/>
+                <w:noProof/>
+              </w:rPr>
+              <w:t>6.</w:t>
+            </w:r>
+            <w:r>
+              <w:rPr>
+                <w:rFonts w:asciiTheme="minorHAnsi" w:eastAsiaTheme="minorEastAsia" w:hAnsiTheme="minorHAnsi"/>
+                <w:noProof/>
+                <w:sz w:val="22"/>
+                <w:lang w:eastAsia="pl-PL"/>
+              </w:rPr>
+              <w:tab/>
+            </w:r>
+            <w:r>
+              <w:rPr>
+                <w:rStyle w:val="Hipercze"/>
+                <w:noProof/>
+              </w:rPr>
+              <w:t>Podsumowanie</w:t>
+            </w:r>
+            <w:r>
+              <w:rPr>
+                <w:noProof/>
+                <w:webHidden/>
+              </w:rPr>
+              <w:tab/>
+            </w:r>
+            <w:r>
+              <w:rPr>
+                <w:noProof/>
+                <w:webHidden/>
+              </w:rPr>
+              <w:fldChar w:fldCharType="begin"/>
+            </w:r>
+            <w:r>
+              <w:rPr>
+                <w:noProof/>
+                <w:webHidden/>
+              </w:rPr>
+              <w:instrText xml:space="preserve"> PAGEREF _Toc504034509 \h </w:instrText>
+            </w:r>
+            <w:r>
+              <w:rPr>
+                <w:noProof/>
+                <w:webHidden/>
+              </w:rPr>
+            </w:r>
+            <w:r>
+              <w:rPr>
+                <w:noProof/>
+                <w:webHidden/>
+              </w:rPr>
+              <w:fldChar w:fldCharType="separate"/>
+            </w:r>
+            <w:r>
+              <w:rPr>
+                <w:noProof/>
+                <w:webHidden/>
+              </w:rPr>
+              <w:t>30</w:t>
             </w:r>
             <w:r>
               <w:rPr>
@@ -4760,13 +5427,13 @@
               <w:lang w:eastAsia="pl-PL"/>
             </w:rPr>
           </w:pPr>
-          <w:hyperlink w:anchor="_Toc503692306" w:history="1">
+          <w:hyperlink w:anchor="_Toc504034510" w:history="1">
             <w:r>
               <w:rPr>
                 <w:rStyle w:val="Hipercze"/>
                 <w:noProof/>
               </w:rPr>
-              <w:t>5.3</w:t>
+              <w:t>6.1</w:t>
             </w:r>
             <w:r>
               <w:rPr>
@@ -4782,7 +5449,7 @@
                 <w:rStyle w:val="Hipercze"/>
                 <w:noProof/>
               </w:rPr>
-              <w:t>Testy</w:t>
+              <w:t>Zrealizowane cele</w:t>
             </w:r>
             <w:r>
               <w:rPr>
@@ -4803,7 +5470,7 @@
                 <w:noProof/>
                 <w:webHidden/>
               </w:rPr>
-              <w:instrText xml:space="preserve"> PAGEREF _Toc503692306 \h </w:instrText>
+              <w:instrText xml:space="preserve"> PAGEREF _Toc504034510 \h </w:instrText>
             </w:r>
             <w:r>
               <w:rPr>
@@ -4823,7 +5490,175 @@
                 <w:noProof/>
                 <w:webHidden/>
               </w:rPr>
-              <w:t>21</w:t>
+              <w:t>30</w:t>
+            </w:r>
+            <w:r>
+              <w:rPr>
+                <w:noProof/>
+                <w:webHidden/>
+              </w:rPr>
+              <w:fldChar w:fldCharType="end"/>
+            </w:r>
+          </w:hyperlink>
+        </w:p>
+        <w:p>
+          <w:pPr>
+            <w:pStyle w:val="Spistreci2"/>
+            <w:rPr>
+              <w:rFonts w:asciiTheme="minorHAnsi" w:eastAsiaTheme="minorEastAsia" w:hAnsiTheme="minorHAnsi"/>
+              <w:noProof/>
+              <w:sz w:val="22"/>
+              <w:lang w:eastAsia="pl-PL"/>
+            </w:rPr>
+          </w:pPr>
+          <w:hyperlink w:anchor="_Toc504034511" w:history="1">
+            <w:r>
+              <w:rPr>
+                <w:rStyle w:val="Hipercze"/>
+                <w:noProof/>
+              </w:rPr>
+              <w:t>6.2</w:t>
+            </w:r>
+            <w:r>
+              <w:rPr>
+                <w:rFonts w:asciiTheme="minorHAnsi" w:eastAsiaTheme="minorEastAsia" w:hAnsiTheme="minorHAnsi"/>
+                <w:noProof/>
+                <w:sz w:val="22"/>
+                <w:lang w:eastAsia="pl-PL"/>
+              </w:rPr>
+              <w:tab/>
+            </w:r>
+            <w:r>
+              <w:rPr>
+                <w:rStyle w:val="Hipercze"/>
+                <w:noProof/>
+              </w:rPr>
+              <w:t>Napotkane problemy</w:t>
+            </w:r>
+            <w:r>
+              <w:rPr>
+                <w:noProof/>
+                <w:webHidden/>
+              </w:rPr>
+              <w:tab/>
+            </w:r>
+            <w:r>
+              <w:rPr>
+                <w:noProof/>
+                <w:webHidden/>
+              </w:rPr>
+              <w:fldChar w:fldCharType="begin"/>
+            </w:r>
+            <w:r>
+              <w:rPr>
+                <w:noProof/>
+                <w:webHidden/>
+              </w:rPr>
+              <w:instrText xml:space="preserve"> PAGEREF _Toc504034511 \h </w:instrText>
+            </w:r>
+            <w:r>
+              <w:rPr>
+                <w:noProof/>
+                <w:webHidden/>
+              </w:rPr>
+            </w:r>
+            <w:r>
+              <w:rPr>
+                <w:noProof/>
+                <w:webHidden/>
+              </w:rPr>
+              <w:fldChar w:fldCharType="separate"/>
+            </w:r>
+            <w:r>
+              <w:rPr>
+                <w:noProof/>
+                <w:webHidden/>
+              </w:rPr>
+              <w:t>30</w:t>
+            </w:r>
+            <w:r>
+              <w:rPr>
+                <w:noProof/>
+                <w:webHidden/>
+              </w:rPr>
+              <w:fldChar w:fldCharType="end"/>
+            </w:r>
+          </w:hyperlink>
+        </w:p>
+        <w:p>
+          <w:pPr>
+            <w:pStyle w:val="Spistreci2"/>
+            <w:rPr>
+              <w:rFonts w:asciiTheme="minorHAnsi" w:eastAsiaTheme="minorEastAsia" w:hAnsiTheme="minorHAnsi"/>
+              <w:noProof/>
+              <w:sz w:val="22"/>
+              <w:lang w:eastAsia="pl-PL"/>
+            </w:rPr>
+          </w:pPr>
+          <w:hyperlink w:anchor="_Toc504034512" w:history="1">
+            <w:r>
+              <w:rPr>
+                <w:rStyle w:val="Hipercze"/>
+                <w:noProof/>
+              </w:rPr>
+              <w:t>6.3</w:t>
+            </w:r>
+            <w:r>
+              <w:rPr>
+                <w:rFonts w:asciiTheme="minorHAnsi" w:eastAsiaTheme="minorEastAsia" w:hAnsiTheme="minorHAnsi"/>
+                <w:noProof/>
+                <w:sz w:val="22"/>
+                <w:lang w:eastAsia="pl-PL"/>
+              </w:rPr>
+              <w:tab/>
+            </w:r>
+            <w:r>
+              <w:rPr>
+                <w:rStyle w:val="Hipercze"/>
+                <w:noProof/>
+              </w:rPr>
+              <w:t>Kierunki rozwoju</w:t>
+            </w:r>
+            <w:r>
+              <w:rPr>
+                <w:noProof/>
+                <w:webHidden/>
+              </w:rPr>
+              <w:tab/>
+            </w:r>
+            <w:r>
+              <w:rPr>
+                <w:noProof/>
+                <w:webHidden/>
+              </w:rPr>
+              <w:fldChar w:fldCharType="begin"/>
+            </w:r>
+            <w:r>
+              <w:rPr>
+                <w:noProof/>
+                <w:webHidden/>
+              </w:rPr>
+              <w:instrText xml:space="preserve"> PAGEREF _Toc504034512 \h </w:instrText>
+            </w:r>
+            <w:r>
+              <w:rPr>
+                <w:noProof/>
+                <w:webHidden/>
+              </w:rPr>
+            </w:r>
+            <w:r>
+              <w:rPr>
+                <w:noProof/>
+                <w:webHidden/>
+              </w:rPr>
+              <w:fldChar w:fldCharType="separate"/>
+            </w:r>
+            <w:r>
+              <w:rPr>
+                <w:noProof/>
+                <w:webHidden/>
+              </w:rPr>
+              <w:t>30</w:t>
             </w:r>
             <w:r>
               <w:rPr>
@@ -4844,13 +5679,13 @@
               <w:lang w:eastAsia="pl-PL"/>
             </w:rPr>
           </w:pPr>
-          <w:hyperlink w:anchor="_Toc503692307" w:history="1">
+          <w:hyperlink w:anchor="_Toc504034513" w:history="1">
             <w:r>
               <w:rPr>
                 <w:rStyle w:val="Hipercze"/>
                 <w:noProof/>
               </w:rPr>
-              <w:t>6.</w:t>
+              <w:t>7.</w:t>
             </w:r>
             <w:r>
               <w:rPr>
@@ -4866,7 +5701,7 @@
                 <w:rStyle w:val="Hipercze"/>
                 <w:noProof/>
               </w:rPr>
-              <w:t>Podsumowanie</w:t>
+              <w:t>Bibliografia</w:t>
             </w:r>
             <w:r>
               <w:rPr>
@@ -4887,7 +5722,7 @@
                 <w:noProof/>
                 <w:webHidden/>
               </w:rPr>
-              <w:instrText xml:space="preserve"> PAGEREF _Toc503692307 \h </w:instrText>
+              <w:instrText xml:space="preserve"> PAGEREF _Toc504034513 \h </w:instrText>
             </w:r>
             <w:r>
               <w:rPr>
@@ -4907,427 +5742,7 @@
                 <w:noProof/>
                 <w:webHidden/>
               </w:rPr>
-              <w:t>22</w:t>
-            </w:r>
-            <w:r>
-              <w:rPr>
-                <w:noProof/>
-                <w:webHidden/>
-              </w:rPr>
-              <w:fldChar w:fldCharType="end"/>
-            </w:r>
-          </w:hyperlink>
-        </w:p>
-        <w:p>
-          <w:pPr>
-            <w:pStyle w:val="Spistreci2"/>
-            <w:rPr>
-              <w:rFonts w:asciiTheme="minorHAnsi" w:eastAsiaTheme="minorEastAsia" w:hAnsiTheme="minorHAnsi"/>
-              <w:noProof/>
-              <w:sz w:val="22"/>
-              <w:lang w:eastAsia="pl-PL"/>
-            </w:rPr>
-          </w:pPr>
-          <w:hyperlink w:anchor="_Toc503692308" w:history="1">
-            <w:r>
-              <w:rPr>
-                <w:rStyle w:val="Hipercze"/>
-                <w:noProof/>
-              </w:rPr>
-              <w:t>6.1</w:t>
-            </w:r>
-            <w:r>
-              <w:rPr>
-                <w:rFonts w:asciiTheme="minorHAnsi" w:eastAsiaTheme="minorEastAsia" w:hAnsiTheme="minorHAnsi"/>
-                <w:noProof/>
-                <w:sz w:val="22"/>
-                <w:lang w:eastAsia="pl-PL"/>
-              </w:rPr>
-              <w:tab/>
-            </w:r>
-            <w:r>
-              <w:rPr>
-                <w:rStyle w:val="Hipercze"/>
-                <w:noProof/>
-              </w:rPr>
-              <w:t>Zrealizowane cele</w:t>
-            </w:r>
-            <w:r>
-              <w:rPr>
-                <w:noProof/>
-                <w:webHidden/>
-              </w:rPr>
-              <w:tab/>
-            </w:r>
-            <w:r>
-              <w:rPr>
-                <w:noProof/>
-                <w:webHidden/>
-              </w:rPr>
-              <w:fldChar w:fldCharType="begin"/>
-            </w:r>
-            <w:r>
-              <w:rPr>
-                <w:noProof/>
-                <w:webHidden/>
-              </w:rPr>
-              <w:instrText xml:space="preserve"> PAGEREF _Toc503692308 \h </w:instrText>
-            </w:r>
-            <w:r>
-              <w:rPr>
-                <w:noProof/>
-                <w:webHidden/>
-              </w:rPr>
-            </w:r>
-            <w:r>
-              <w:rPr>
-                <w:noProof/>
-                <w:webHidden/>
-              </w:rPr>
-              <w:fldChar w:fldCharType="separate"/>
-            </w:r>
-            <w:r>
-              <w:rPr>
-                <w:noProof/>
-                <w:webHidden/>
-              </w:rPr>
-              <w:t>22</w:t>
-            </w:r>
-            <w:r>
-              <w:rPr>
-                <w:noProof/>
-                <w:webHidden/>
-              </w:rPr>
-              <w:fldChar w:fldCharType="end"/>
-            </w:r>
-          </w:hyperlink>
-        </w:p>
-        <w:p>
-          <w:pPr>
-            <w:pStyle w:val="Spistreci2"/>
-            <w:rPr>
-              <w:rFonts w:asciiTheme="minorHAnsi" w:eastAsiaTheme="minorEastAsia" w:hAnsiTheme="minorHAnsi"/>
-              <w:noProof/>
-              <w:sz w:val="22"/>
-              <w:lang w:eastAsia="pl-PL"/>
-            </w:rPr>
-          </w:pPr>
-          <w:hyperlink w:anchor="_Toc503692309" w:history="1">
-            <w:r>
-              <w:rPr>
-                <w:rStyle w:val="Hipercze"/>
-                <w:noProof/>
-              </w:rPr>
-              <w:t>6.2</w:t>
-            </w:r>
-            <w:r>
-              <w:rPr>
-                <w:rFonts w:asciiTheme="minorHAnsi" w:eastAsiaTheme="minorEastAsia" w:hAnsiTheme="minorHAnsi"/>
-                <w:noProof/>
-                <w:sz w:val="22"/>
-                <w:lang w:eastAsia="pl-PL"/>
-              </w:rPr>
-              <w:tab/>
-            </w:r>
-            <w:r>
-              <w:rPr>
-                <w:rStyle w:val="Hipercze"/>
-                <w:noProof/>
-              </w:rPr>
-              <w:t>Napotkane problemy</w:t>
-            </w:r>
-            <w:r>
-              <w:rPr>
-                <w:noProof/>
-                <w:webHidden/>
-              </w:rPr>
-              <w:tab/>
-            </w:r>
-            <w:r>
-              <w:rPr>
-                <w:noProof/>
-                <w:webHidden/>
-              </w:rPr>
-              <w:fldChar w:fldCharType="begin"/>
-            </w:r>
-            <w:r>
-              <w:rPr>
-                <w:noProof/>
-                <w:webHidden/>
-              </w:rPr>
-              <w:instrText xml:space="preserve"> PAGEREF _Toc503692309 \h </w:instrText>
-            </w:r>
-            <w:r>
-              <w:rPr>
-                <w:noProof/>
-                <w:webHidden/>
-              </w:rPr>
-            </w:r>
-            <w:r>
-              <w:rPr>
-                <w:noProof/>
-                <w:webHidden/>
-              </w:rPr>
-              <w:fldChar w:fldCharType="separate"/>
-            </w:r>
-            <w:r>
-              <w:rPr>
-                <w:noProof/>
-                <w:webHidden/>
-              </w:rPr>
-              <w:t>22</w:t>
-            </w:r>
-            <w:r>
-              <w:rPr>
-                <w:noProof/>
-                <w:webHidden/>
-              </w:rPr>
-              <w:fldChar w:fldCharType="end"/>
-            </w:r>
-          </w:hyperlink>
-        </w:p>
-        <w:p>
-          <w:pPr>
-            <w:pStyle w:val="Spistreci2"/>
-            <w:rPr>
-              <w:rFonts w:asciiTheme="minorHAnsi" w:eastAsiaTheme="minorEastAsia" w:hAnsiTheme="minorHAnsi"/>
-              <w:noProof/>
-              <w:sz w:val="22"/>
-              <w:lang w:eastAsia="pl-PL"/>
-            </w:rPr>
-          </w:pPr>
-          <w:hyperlink w:anchor="_Toc503692310" w:history="1">
-            <w:r>
-              <w:rPr>
-                <w:rStyle w:val="Hipercze"/>
-                <w:noProof/>
-              </w:rPr>
-              <w:t>6.3</w:t>
-            </w:r>
-            <w:r>
-              <w:rPr>
-                <w:rFonts w:asciiTheme="minorHAnsi" w:eastAsiaTheme="minorEastAsia" w:hAnsiTheme="minorHAnsi"/>
-                <w:noProof/>
-                <w:sz w:val="22"/>
-                <w:lang w:eastAsia="pl-PL"/>
-              </w:rPr>
-              <w:tab/>
-            </w:r>
-            <w:r>
-              <w:rPr>
-                <w:rStyle w:val="Hipercze"/>
-                <w:noProof/>
-              </w:rPr>
-              <w:t>Kierunki rozwoju</w:t>
-            </w:r>
-            <w:r>
-              <w:rPr>
-                <w:noProof/>
-                <w:webHidden/>
-              </w:rPr>
-              <w:tab/>
-            </w:r>
-            <w:r>
-              <w:rPr>
-                <w:noProof/>
-                <w:webHidden/>
-              </w:rPr>
-              <w:fldChar w:fldCharType="begin"/>
-            </w:r>
-            <w:r>
-              <w:rPr>
-                <w:noProof/>
-                <w:webHidden/>
-              </w:rPr>
-              <w:instrText xml:space="preserve"> PAGEREF _Toc503692310 \h </w:instrText>
-            </w:r>
-            <w:r>
-              <w:rPr>
-                <w:noProof/>
-                <w:webHidden/>
-              </w:rPr>
-            </w:r>
-            <w:r>
-              <w:rPr>
-                <w:noProof/>
-                <w:webHidden/>
-              </w:rPr>
-              <w:fldChar w:fldCharType="separate"/>
-            </w:r>
-            <w:r>
-              <w:rPr>
-                <w:noProof/>
-                <w:webHidden/>
-              </w:rPr>
-              <w:t>22</w:t>
-            </w:r>
-            <w:r>
-              <w:rPr>
-                <w:noProof/>
-                <w:webHidden/>
-              </w:rPr>
-              <w:fldChar w:fldCharType="end"/>
-            </w:r>
-          </w:hyperlink>
-        </w:p>
-        <w:p>
-          <w:pPr>
-            <w:pStyle w:val="Spistreci1"/>
-            <w:rPr>
-              <w:rFonts w:asciiTheme="minorHAnsi" w:eastAsiaTheme="minorEastAsia" w:hAnsiTheme="minorHAnsi"/>
-              <w:noProof/>
-              <w:sz w:val="22"/>
-              <w:lang w:eastAsia="pl-PL"/>
-            </w:rPr>
-          </w:pPr>
-          <w:hyperlink w:anchor="_Toc503692311" w:history="1">
-            <w:r>
-              <w:rPr>
-                <w:rStyle w:val="Hipercze"/>
-                <w:noProof/>
-              </w:rPr>
-              <w:t>7.</w:t>
-            </w:r>
-            <w:r>
-              <w:rPr>
-                <w:rFonts w:asciiTheme="minorHAnsi" w:eastAsiaTheme="minorEastAsia" w:hAnsiTheme="minorHAnsi"/>
-                <w:noProof/>
-                <w:sz w:val="22"/>
-                <w:lang w:eastAsia="pl-PL"/>
-              </w:rPr>
-              <w:tab/>
-            </w:r>
-            <w:r>
-              <w:rPr>
-                <w:rStyle w:val="Hipercze"/>
-                <w:noProof/>
-              </w:rPr>
-              <w:t>Bibliografia</w:t>
-            </w:r>
-            <w:r>
-              <w:rPr>
-                <w:noProof/>
-                <w:webHidden/>
-              </w:rPr>
-              <w:tab/>
-            </w:r>
-            <w:r>
-              <w:rPr>
-                <w:noProof/>
-                <w:webHidden/>
-              </w:rPr>
-              <w:fldChar w:fldCharType="begin"/>
-            </w:r>
-            <w:r>
-              <w:rPr>
-                <w:noProof/>
-                <w:webHidden/>
-              </w:rPr>
-              <w:instrText xml:space="preserve"> PAGEREF _Toc503692311 \h </w:instrText>
-            </w:r>
-            <w:r>
-              <w:rPr>
-                <w:noProof/>
-                <w:webHidden/>
-              </w:rPr>
-            </w:r>
-            <w:r>
-              <w:rPr>
-                <w:noProof/>
-                <w:webHidden/>
-              </w:rPr>
-              <w:fldChar w:fldCharType="separate"/>
-            </w:r>
-            <w:r>
-              <w:rPr>
-                <w:noProof/>
-                <w:webHidden/>
-              </w:rPr>
-              <w:t>23</w:t>
-            </w:r>
-            <w:r>
-              <w:rPr>
-                <w:noProof/>
-                <w:webHidden/>
-              </w:rPr>
-              <w:fldChar w:fldCharType="end"/>
-            </w:r>
-          </w:hyperlink>
-        </w:p>
-        <w:p>
-          <w:pPr>
-            <w:pStyle w:val="Spistreci1"/>
-            <w:rPr>
-              <w:rFonts w:asciiTheme="minorHAnsi" w:eastAsiaTheme="minorEastAsia" w:hAnsiTheme="minorHAnsi"/>
-              <w:noProof/>
-              <w:sz w:val="22"/>
-              <w:lang w:eastAsia="pl-PL"/>
-            </w:rPr>
-          </w:pPr>
-          <w:hyperlink w:anchor="_Toc503692312" w:history="1">
-            <w:r>
-              <w:rPr>
-                <w:rStyle w:val="Hipercze"/>
-                <w:noProof/>
-              </w:rPr>
-              <w:t>8.</w:t>
-            </w:r>
-            <w:r>
-              <w:rPr>
-                <w:rFonts w:asciiTheme="minorHAnsi" w:eastAsiaTheme="minorEastAsia" w:hAnsiTheme="minorHAnsi"/>
-                <w:noProof/>
-                <w:sz w:val="22"/>
-                <w:lang w:eastAsia="pl-PL"/>
-              </w:rPr>
-              <w:tab/>
-            </w:r>
-            <w:r>
-              <w:rPr>
-                <w:rStyle w:val="Hipercze"/>
-                <w:noProof/>
-              </w:rPr>
-              <w:t>Załączniki</w:t>
-            </w:r>
-            <w:r>
-              <w:rPr>
-                <w:noProof/>
-                <w:webHidden/>
-              </w:rPr>
-              <w:tab/>
-            </w:r>
-            <w:r>
-              <w:rPr>
-                <w:noProof/>
-                <w:webHidden/>
-              </w:rPr>
-              <w:fldChar w:fldCharType="begin"/>
-            </w:r>
-            <w:r>
-              <w:rPr>
-                <w:noProof/>
-                <w:webHidden/>
-              </w:rPr>
-              <w:instrText xml:space="preserve"> PAGEREF _Toc503692312 \h </w:instrText>
-            </w:r>
-            <w:r>
-              <w:rPr>
-                <w:noProof/>
-                <w:webHidden/>
-              </w:rPr>
-            </w:r>
-            <w:r>
-              <w:rPr>
-                <w:noProof/>
-                <w:webHidden/>
-              </w:rPr>
-              <w:fldChar w:fldCharType="separate"/>
-            </w:r>
-            <w:r>
-              <w:rPr>
-                <w:noProof/>
-                <w:webHidden/>
-              </w:rPr>
-              <w:t>24</w:t>
+              <w:t>31</w:t>
             </w:r>
             <w:r>
               <w:rPr>
@@ -5344,7 +5759,6 @@
               <w:b/>
               <w:bCs/>
             </w:rPr>
-            <w:lastRenderedPageBreak/>
             <w:fldChar w:fldCharType="end"/>
           </w:r>
         </w:p>
@@ -5374,12 +5788,12 @@
         </w:numPr>
         <w:ind w:left="431" w:hanging="431"/>
       </w:pPr>
-      <w:bookmarkStart w:id="0" w:name="_Toc503692264"/>
+      <w:bookmarkStart w:id="1" w:name="_Toc504034462"/>
       <w:r>
         <w:lastRenderedPageBreak/>
         <w:t>Wstęp</w:t>
       </w:r>
-      <w:bookmarkEnd w:id="0"/>
+      <w:bookmarkEnd w:id="1"/>
     </w:p>
     <w:p>
       <w:r>
@@ -5389,7 +5803,25 @@
         <w:t xml:space="preserve">Wybór tematu był ukierunkowany chęcią stworzenia systemu informatycznego, dzięki któremu użytkownik będzie miał możliwość w prosty sposób stworzyć oraz utrzymywać serwis WWW. </w:t>
       </w:r>
       <w:r>
-        <w:t xml:space="preserve">Najważniejszym aspektem w trakcie projektowania systemu, było aby aplikacja nie wymagała od przyszłego użytkownika wiedzy technicznej na temat funkcjonowania tworzonego serwisu. </w:t>
+        <w:t>Najważniejszym aspektem w trakcie projektowania systemu, było aby aplikacja nie wymagała od przyszłego użytkownika wiedzy technicznej na temat funkcjonowania tworzonego serwisu.</w:t>
+      </w:r>
+      <w:r>
+        <w:t xml:space="preserve"> W celu dalszego rozwijania systemu został on zaprojektowany tak aby proces dalszego </w:t>
+      </w:r>
+      <w:r>
+        <w:t>rozbudowywania istniejących</w:t>
+      </w:r>
+      <w:r>
+        <w:t xml:space="preserve"> </w:t>
+      </w:r>
+      <w:r>
+        <w:t>funkcjonalności</w:t>
+      </w:r>
+      <w:r>
+        <w:t xml:space="preserve"> oraz dodawania nowych był prosty w realizacji. </w:t>
+      </w:r>
+      <w:r>
+        <w:t xml:space="preserve"> </w:t>
       </w:r>
       <w:r>
         <w:t xml:space="preserve">    </w:t>
@@ -5404,11 +5836,11 @@
         </w:numPr>
         <w:ind w:left="576" w:hanging="576"/>
       </w:pPr>
-      <w:bookmarkStart w:id="1" w:name="_Toc503692265"/>
+      <w:bookmarkStart w:id="2" w:name="_Toc504034463"/>
       <w:r>
         <w:t>System zarządzania treścią</w:t>
       </w:r>
-      <w:bookmarkEnd w:id="1"/>
+      <w:bookmarkEnd w:id="2"/>
     </w:p>
     <w:p>
       <w:pPr>
@@ -5562,11 +5994,11 @@
         </w:numPr>
         <w:ind w:left="576" w:hanging="576"/>
       </w:pPr>
-      <w:bookmarkStart w:id="2" w:name="_Toc503692266"/>
+      <w:bookmarkStart w:id="3" w:name="_Toc504034464"/>
       <w:r>
         <w:t>Podobne systemy na rynku</w:t>
       </w:r>
-      <w:bookmarkEnd w:id="2"/>
+      <w:bookmarkEnd w:id="3"/>
     </w:p>
     <w:p>
       <w:pPr>
@@ -5670,12 +6102,12 @@
       <w:pPr>
         <w:pStyle w:val="Nagwek1"/>
       </w:pPr>
-      <w:bookmarkStart w:id="3" w:name="_Toc503692267"/>
+      <w:bookmarkStart w:id="4" w:name="_Toc504034465"/>
       <w:r>
         <w:lastRenderedPageBreak/>
         <w:t>Cel i zakres pracy</w:t>
       </w:r>
-      <w:bookmarkEnd w:id="3"/>
+      <w:bookmarkEnd w:id="4"/>
     </w:p>
     <w:p>
       <w:pPr>
@@ -5716,14 +6148,14 @@
       <w:pPr>
         <w:pStyle w:val="Nagwek2"/>
       </w:pPr>
-      <w:bookmarkStart w:id="4" w:name="_Toc503692268"/>
+      <w:bookmarkStart w:id="5" w:name="_Toc504034466"/>
       <w:r>
         <w:t>P</w:t>
       </w:r>
       <w:r>
         <w:t>rzeznaczenie i zadania projektowanego systemu</w:t>
       </w:r>
-      <w:bookmarkEnd w:id="4"/>
+      <w:bookmarkEnd w:id="5"/>
     </w:p>
     <w:p>
       <w:pPr>
@@ -5742,7 +6174,13 @@
         <w:t xml:space="preserve"> Możliwe jest również projektowanie wielu witryn w jednym miejscu. Użytkownik w jednej aplikacji może tworzyć wiele projektów witryn niepowiązanych ze sobą.</w:t>
       </w:r>
       <w:r>
-        <w:t xml:space="preserve"> Po utworzeniu projektu produkt może być w dowolnyy sposób modyfikowany lub rozszerzany poprzez powiększanie istniejących elementów lub dodawanie nowych podstron. </w:t>
+        <w:t xml:space="preserve"> Po utworzeniu projektu produkt może być w </w:t>
+      </w:r>
+      <w:r>
+        <w:t>dowolny</w:t>
+      </w:r>
+      <w:r>
+        <w:t xml:space="preserve"> sposób modyfikowany lub rozszerzany poprzez powiększanie istniejących elementów lub dodawanie nowych podstron. </w:t>
       </w:r>
       <w:r>
         <w:t xml:space="preserve"> </w:t>
@@ -5755,11 +6193,11 @@
       <w:pPr>
         <w:pStyle w:val="Nagwek2"/>
       </w:pPr>
-      <w:bookmarkStart w:id="5" w:name="_Toc503692269"/>
+      <w:bookmarkStart w:id="6" w:name="_Toc504034467"/>
       <w:r>
         <w:t>Zrealizowane funkcjonalności:</w:t>
       </w:r>
-      <w:bookmarkEnd w:id="5"/>
+      <w:bookmarkEnd w:id="6"/>
     </w:p>
     <w:p>
       <w:r>
@@ -5896,11 +6334,11 @@
       <w:pPr>
         <w:pStyle w:val="Nagwek2"/>
       </w:pPr>
-      <w:bookmarkStart w:id="6" w:name="_Toc503692270"/>
+      <w:bookmarkStart w:id="7" w:name="_Toc504034468"/>
       <w:r>
         <w:t>Struktura pracy</w:t>
       </w:r>
-      <w:bookmarkEnd w:id="6"/>
+      <w:bookmarkEnd w:id="7"/>
     </w:p>
     <w:p>
       <w:r>
@@ -6026,12 +6464,12 @@
       <w:pPr>
         <w:pStyle w:val="Nagwek1"/>
       </w:pPr>
-      <w:bookmarkStart w:id="7" w:name="_Toc503692271"/>
+      <w:bookmarkStart w:id="8" w:name="_Toc504034469"/>
       <w:r>
         <w:lastRenderedPageBreak/>
         <w:t>Metody modelowania i realizacji</w:t>
       </w:r>
-      <w:bookmarkEnd w:id="7"/>
+      <w:bookmarkEnd w:id="8"/>
     </w:p>
     <w:p>
       <w:r>
@@ -6048,21 +6486,21 @@
       <w:pPr>
         <w:pStyle w:val="Nagwek2"/>
       </w:pPr>
-      <w:bookmarkStart w:id="8" w:name="_Toc503692272"/>
+      <w:bookmarkStart w:id="9" w:name="_Toc504034470"/>
       <w:r>
         <w:t>Wzorce projektowe</w:t>
       </w:r>
-      <w:bookmarkEnd w:id="8"/>
+      <w:bookmarkEnd w:id="9"/>
     </w:p>
     <w:p>
       <w:pPr>
         <w:pStyle w:val="Nagwek3"/>
       </w:pPr>
-      <w:bookmarkStart w:id="9" w:name="_Toc503692273"/>
+      <w:bookmarkStart w:id="10" w:name="_Toc504034471"/>
       <w:r>
         <w:t>MVC</w:t>
       </w:r>
-      <w:bookmarkEnd w:id="9"/>
+      <w:bookmarkEnd w:id="10"/>
     </w:p>
     <w:p>
       <w:pPr>
@@ -6163,11 +6601,11 @@
       <w:pPr>
         <w:pStyle w:val="Nagwek3"/>
       </w:pPr>
-      <w:bookmarkStart w:id="10" w:name="_Toc503692274"/>
+      <w:bookmarkStart w:id="11" w:name="_Toc504034472"/>
       <w:r>
         <w:t>MVVM</w:t>
       </w:r>
-      <w:bookmarkEnd w:id="10"/>
+      <w:bookmarkEnd w:id="11"/>
     </w:p>
     <w:p>
       <w:pPr>
@@ -6270,25 +6708,25 @@
       <w:pPr>
         <w:pStyle w:val="Nagwek2"/>
       </w:pPr>
-      <w:bookmarkStart w:id="11" w:name="_Toc503692275"/>
+      <w:bookmarkStart w:id="12" w:name="_Toc504034473"/>
       <w:r>
         <w:lastRenderedPageBreak/>
         <w:t>Technologie programistyczne</w:t>
       </w:r>
-      <w:bookmarkEnd w:id="11"/>
+      <w:bookmarkEnd w:id="12"/>
     </w:p>
     <w:p>
       <w:pPr>
         <w:pStyle w:val="Nagwek3"/>
       </w:pPr>
-      <w:bookmarkStart w:id="12" w:name="_Toc503692276"/>
+      <w:bookmarkStart w:id="13" w:name="_Toc504034474"/>
       <w:r>
         <w:t>C</w:t>
       </w:r>
       <w:r>
         <w:t>#</w:t>
       </w:r>
-      <w:bookmarkEnd w:id="12"/>
+      <w:bookmarkEnd w:id="13"/>
     </w:p>
     <w:p>
       <w:pPr>
@@ -6337,11 +6775,11 @@
       <w:pPr>
         <w:pStyle w:val="Nagwek3"/>
       </w:pPr>
-      <w:bookmarkStart w:id="13" w:name="_Toc503692277"/>
+      <w:bookmarkStart w:id="14" w:name="_Toc504034475"/>
       <w:r>
         <w:t>WPF</w:t>
       </w:r>
-      <w:bookmarkEnd w:id="13"/>
+      <w:bookmarkEnd w:id="14"/>
     </w:p>
     <w:p>
       <w:pPr>
@@ -6379,14 +6817,14 @@
       <w:pPr>
         <w:pStyle w:val="Nagwek3"/>
       </w:pPr>
-      <w:bookmarkStart w:id="14" w:name="_Toc503692278"/>
+      <w:bookmarkStart w:id="15" w:name="_Toc504034476"/>
       <w:r>
         <w:t>ASP</w:t>
       </w:r>
       <w:r>
         <w:t>.NET Core</w:t>
       </w:r>
-      <w:bookmarkEnd w:id="14"/>
+      <w:bookmarkEnd w:id="15"/>
     </w:p>
     <w:p>
       <w:pPr>
@@ -6459,11 +6897,11 @@
       <w:pPr>
         <w:pStyle w:val="Nagwek3"/>
       </w:pPr>
-      <w:bookmarkStart w:id="15" w:name="_Toc503692279"/>
+      <w:bookmarkStart w:id="16" w:name="_Toc504034477"/>
       <w:r>
         <w:t>Bootstrap</w:t>
       </w:r>
-      <w:bookmarkEnd w:id="15"/>
+      <w:bookmarkEnd w:id="16"/>
     </w:p>
     <w:p>
       <w:pPr>
@@ -6482,13 +6920,13 @@
         </w:numPr>
         <w:ind w:left="720"/>
       </w:pPr>
-      <w:bookmarkStart w:id="16" w:name="_Toc435268356"/>
-      <w:bookmarkStart w:id="17" w:name="_Toc503692280"/>
+      <w:bookmarkStart w:id="17" w:name="_Toc435268356"/>
+      <w:bookmarkStart w:id="18" w:name="_Toc504034478"/>
       <w:r>
         <w:t>JavaScript</w:t>
       </w:r>
-      <w:bookmarkEnd w:id="16"/>
       <w:bookmarkEnd w:id="17"/>
+      <w:bookmarkEnd w:id="18"/>
     </w:p>
     <w:p>
       <w:pPr>
@@ -6508,16 +6946,16 @@
       <w:pPr>
         <w:pStyle w:val="Nagwek3"/>
       </w:pPr>
-      <w:bookmarkStart w:id="18" w:name="_Toc435268355"/>
-      <w:bookmarkStart w:id="19" w:name="_Toc503692281"/>
+      <w:bookmarkStart w:id="19" w:name="_Toc435268355"/>
+      <w:bookmarkStart w:id="20" w:name="_Toc504034479"/>
       <w:r>
         <w:t>Entity Framework</w:t>
       </w:r>
+      <w:bookmarkEnd w:id="20"/>
+      <w:r>
+        <w:t xml:space="preserve"> </w:t>
+      </w:r>
       <w:bookmarkEnd w:id="19"/>
-      <w:r>
-        <w:t xml:space="preserve"> </w:t>
-      </w:r>
-      <w:bookmarkEnd w:id="18"/>
     </w:p>
     <w:p>
       <w:r>
@@ -6553,11 +6991,11 @@
       <w:pPr>
         <w:pStyle w:val="Nagwek3"/>
       </w:pPr>
-      <w:bookmarkStart w:id="20" w:name="_Toc503692282"/>
+      <w:bookmarkStart w:id="21" w:name="_Toc504034480"/>
       <w:r>
         <w:t>XAML</w:t>
       </w:r>
-      <w:bookmarkEnd w:id="20"/>
+      <w:bookmarkEnd w:id="21"/>
     </w:p>
     <w:p>
       <w:pPr>
@@ -6580,11 +7018,11 @@
       <w:pPr>
         <w:pStyle w:val="Nagwek3"/>
       </w:pPr>
-      <w:bookmarkStart w:id="21" w:name="_Toc503692283"/>
+      <w:bookmarkStart w:id="22" w:name="_Toc504034481"/>
       <w:r>
         <w:t>UML</w:t>
       </w:r>
-      <w:bookmarkEnd w:id="21"/>
+      <w:bookmarkEnd w:id="22"/>
     </w:p>
     <w:p>
       <w:pPr>
@@ -6625,11 +7063,11 @@
       <w:pPr>
         <w:pStyle w:val="Nagwek3"/>
       </w:pPr>
-      <w:bookmarkStart w:id="22" w:name="_Toc503692284"/>
+      <w:bookmarkStart w:id="23" w:name="_Toc504034482"/>
       <w:r>
         <w:t>JSON</w:t>
       </w:r>
-      <w:bookmarkEnd w:id="22"/>
+      <w:bookmarkEnd w:id="23"/>
     </w:p>
     <w:p>
       <w:pPr>
@@ -6688,8 +7126,8 @@
       <w:pPr>
         <w:pStyle w:val="Nagwek3"/>
       </w:pPr>
-      <w:bookmarkStart w:id="23" w:name="_Toc435268359"/>
-      <w:bookmarkStart w:id="24" w:name="_Toc503692285"/>
+      <w:bookmarkStart w:id="24" w:name="_Toc435268359"/>
+      <w:bookmarkStart w:id="25" w:name="_Toc504034483"/>
       <w:r>
         <w:t>System kontroli wersji (</w:t>
       </w:r>
@@ -6702,8 +7140,8 @@
       <w:r>
         <w:t>)</w:t>
       </w:r>
-      <w:bookmarkEnd w:id="23"/>
       <w:bookmarkEnd w:id="24"/>
+      <w:bookmarkEnd w:id="25"/>
     </w:p>
     <w:p>
       <w:pPr>
@@ -6717,11 +7155,11 @@
       <w:pPr>
         <w:pStyle w:val="Nagwek2"/>
       </w:pPr>
-      <w:bookmarkStart w:id="25" w:name="_Toc503692286"/>
+      <w:bookmarkStart w:id="26" w:name="_Toc504034484"/>
       <w:r>
         <w:t>Środowiska programistyczne</w:t>
       </w:r>
-      <w:bookmarkEnd w:id="25"/>
+      <w:bookmarkEnd w:id="26"/>
     </w:p>
     <w:p>
       <w:pPr>
@@ -6730,7 +7168,7 @@
           <w:rFonts w:cs="Times New Roman"/>
         </w:rPr>
       </w:pPr>
-      <w:bookmarkStart w:id="26" w:name="_Toc503692287"/>
+      <w:bookmarkStart w:id="27" w:name="_Toc504034485"/>
       <w:r>
         <w:rPr>
           <w:rFonts w:cs="Times New Roman"/>
@@ -6744,7 +7182,7 @@
         </w:rPr>
         <w:t>Visual Studio</w:t>
       </w:r>
-      <w:bookmarkEnd w:id="26"/>
+      <w:bookmarkEnd w:id="27"/>
     </w:p>
     <w:p>
       <w:pPr>
@@ -6790,11 +7228,11 @@
       <w:pPr>
         <w:pStyle w:val="Nagwek3"/>
       </w:pPr>
-      <w:bookmarkStart w:id="27" w:name="_Toc503692288"/>
+      <w:bookmarkStart w:id="28" w:name="_Toc504034486"/>
       <w:r>
         <w:t>SQL Server Management Studio</w:t>
       </w:r>
-      <w:bookmarkEnd w:id="27"/>
+      <w:bookmarkEnd w:id="28"/>
     </w:p>
     <w:p>
       <w:pPr>
@@ -6811,12 +7249,12 @@
       <w:pPr>
         <w:pStyle w:val="Nagwek3"/>
       </w:pPr>
-      <w:bookmarkStart w:id="28" w:name="_Toc503692289"/>
+      <w:bookmarkStart w:id="29" w:name="_Toc504034487"/>
       <w:r>
         <w:lastRenderedPageBreak/>
         <w:t>Visual Paradigm</w:t>
       </w:r>
-      <w:bookmarkEnd w:id="28"/>
+      <w:bookmarkEnd w:id="29"/>
     </w:p>
     <w:p>
       <w:pPr>
@@ -6888,12 +7326,12 @@
       <w:pPr>
         <w:pStyle w:val="Nagwek1"/>
       </w:pPr>
-      <w:bookmarkStart w:id="29" w:name="_Toc503692290"/>
+      <w:bookmarkStart w:id="30" w:name="_Toc504034488"/>
       <w:r>
         <w:lastRenderedPageBreak/>
         <w:t>Model systemu</w:t>
       </w:r>
-      <w:bookmarkEnd w:id="29"/>
+      <w:bookmarkEnd w:id="30"/>
     </w:p>
     <w:p>
       <w:pPr>
@@ -6910,150 +7348,21 @@
       <w:pPr>
         <w:pStyle w:val="Nagwek2"/>
       </w:pPr>
-      <w:bookmarkStart w:id="30" w:name="_Toc503692291"/>
+      <w:bookmarkStart w:id="31" w:name="_Toc504034489"/>
       <w:r>
         <w:t>Architektura systemu</w:t>
       </w:r>
-      <w:bookmarkEnd w:id="30"/>
+      <w:bookmarkEnd w:id="31"/>
       <w:r>
         <w:t xml:space="preserve"> </w:t>
       </w:r>
     </w:p>
     <w:p>
       <w:pPr>
-        <w:pStyle w:val="Nagwek2"/>
-      </w:pPr>
-      <w:bookmarkStart w:id="31" w:name="_Toc503692292"/>
-      <w:r>
-        <w:t>Model bazy danych</w:t>
-      </w:r>
-      <w:bookmarkEnd w:id="31"/>
-    </w:p>
-    <w:p>
-      <w:pPr>
-        <w:pStyle w:val="Nagwek2"/>
-      </w:pPr>
-      <w:bookmarkStart w:id="32" w:name="_Toc503692293"/>
-      <w:r>
-        <w:t>Moduły systemu</w:t>
-      </w:r>
-      <w:bookmarkEnd w:id="32"/>
-    </w:p>
-    <w:p>
-      <w:pPr>
-        <w:keepNext/>
-      </w:pPr>
-    </w:p>
-    <w:p>
-      <w:pPr>
-        <w:pStyle w:val="Nagwek1"/>
-      </w:pPr>
-      <w:bookmarkStart w:id="33" w:name="_Toc503692294"/>
-      <w:r>
-        <w:lastRenderedPageBreak/>
-        <w:t>Realizacja</w:t>
-      </w:r>
-      <w:bookmarkEnd w:id="33"/>
-    </w:p>
-    <w:p>
-      <w:pPr>
-        <w:ind w:firstLine="432"/>
-      </w:pPr>
-      <w:r>
-        <w:t xml:space="preserve">W tym rozdziale </w:t>
-      </w:r>
-      <w:r>
-        <w:t xml:space="preserve">zostanie opisany </w:t>
-      </w:r>
-      <w:r>
-        <w:t>elementy</w:t>
-      </w:r>
-      <w:r>
-        <w:t xml:space="preserve"> implementacji poszczególnych modułów projektu. </w:t>
-      </w:r>
-    </w:p>
-    <w:p>
-      <w:pPr>
-        <w:pStyle w:val="Nagwek2"/>
-      </w:pPr>
-      <w:bookmarkStart w:id="34" w:name="_Toc503692295"/>
-      <w:r>
-        <w:t>Aplikacja administracyjna</w:t>
-      </w:r>
-      <w:bookmarkEnd w:id="34"/>
-    </w:p>
-    <w:p>
-      <w:pPr>
-        <w:pStyle w:val="Nagwek3"/>
-      </w:pPr>
-      <w:bookmarkStart w:id="35" w:name="_Toc503692296"/>
-      <w:r>
-        <w:t>Klasa</w:t>
-      </w:r>
-      <w:r>
-        <w:t xml:space="preserve"> </w:t>
-      </w:r>
-      <w:proofErr w:type="spellStart"/>
-      <w:r>
-        <w:rPr>
-          <w:rFonts w:ascii="Courier New" w:hAnsi="Courier New" w:cs="Courier New"/>
-        </w:rPr>
-        <w:t>LayoutControler</w:t>
-      </w:r>
-      <w:bookmarkEnd w:id="35"/>
-      <w:proofErr w:type="spellEnd"/>
-    </w:p>
-    <w:p>
-      <w:pPr>
-        <w:ind w:firstLine="708"/>
-      </w:pPr>
-      <w:r>
-        <w:t xml:space="preserve"> </w:t>
-      </w:r>
-      <w:r>
-        <w:t>J</w:t>
-      </w:r>
-      <w:r>
-        <w:t>est klas</w:t>
-      </w:r>
-      <w:r>
-        <w:t xml:space="preserve">ą </w:t>
-      </w:r>
-      <w:r>
-        <w:t xml:space="preserve">dziedzicząco po </w:t>
-      </w:r>
-      <w:r>
-        <w:t>interfejsie</w:t>
-      </w:r>
-      <w:r>
-        <w:t xml:space="preserve"> </w:t>
-      </w:r>
-      <w:proofErr w:type="spellStart"/>
-      <w:r>
-        <w:rPr>
-          <w:rFonts w:ascii="Courier New" w:hAnsi="Courier New" w:cs="Courier New"/>
-          <w:color w:val="000000"/>
-          <w:szCs w:val="24"/>
-        </w:rPr>
-        <w:t>INotifyPropertyChanged</w:t>
-      </w:r>
-      <w:proofErr w:type="spellEnd"/>
-      <w:r>
-        <w:t xml:space="preserve">. Odpowiada za obsługę </w:t>
-      </w:r>
-      <w:r>
-        <w:t>siatki kontrolek w cz</w:t>
-      </w:r>
-      <w:r>
-        <w:t>a</w:t>
-      </w:r>
-      <w:r>
-        <w:t xml:space="preserve">sie modelowaniu zawartości witryny. </w:t>
-      </w:r>
-    </w:p>
-    <w:p>
-      <w:r>
-        <w:t>Zawiera funkcje:</w:t>
+        <w:ind w:firstLine="360"/>
+      </w:pPr>
+      <w:r>
+        <w:t>Do stworzenia systemu została wykorzystana trójwarstwowa architektura. Opiera się ona na rozdzieleniu aplikacji na trzy warstwy:</w:t>
       </w:r>
     </w:p>
     <w:p>
@@ -7064,47 +7373,11 @@
           <w:numId w:val="24"/>
         </w:numPr>
       </w:pPr>
-      <w:proofErr w:type="spellStart"/>
-      <w:r>
-        <w:rPr>
-          <w:rFonts w:ascii="Courier New" w:hAnsi="Courier New" w:cs="Courier New"/>
-          <w:color w:val="000000"/>
-          <w:szCs w:val="24"/>
-        </w:rPr>
-        <w:t>AddRowToPage</w:t>
-      </w:r>
-      <w:proofErr w:type="spellEnd"/>
-      <w:r>
-        <w:rPr>
-          <w:rFonts w:ascii="Courier New" w:hAnsi="Courier New" w:cs="Courier New"/>
-          <w:szCs w:val="24"/>
-        </w:rPr>
-        <w:t>(</w:t>
-      </w:r>
-      <w:proofErr w:type="spellStart"/>
-      <w:r>
-        <w:rPr>
-          <w:rFonts w:ascii="Courier New" w:hAnsi="Courier New" w:cs="Courier New"/>
-          <w:szCs w:val="24"/>
-        </w:rPr>
-        <w:t>selected</w:t>
-      </w:r>
-      <w:proofErr w:type="spellEnd"/>
-      <w:r>
-        <w:rPr>
-          <w:rFonts w:ascii="Courier New" w:hAnsi="Courier New" w:cs="Courier New"/>
-          <w:szCs w:val="24"/>
-        </w:rPr>
-        <w:t>)</w:t>
-      </w:r>
-      <w:r>
-        <w:t>–</w:t>
-      </w:r>
-      <w:r>
-        <w:t xml:space="preserve"> metoda dodająca dwunastokolumnowy wiersz do zawartości całej strony. Parametrem jest wybrana podczas kliknięcia kontrolka. Program na wstępie wyszukuje wiersz w której ona się znajduję, następnie dodawana jest pod nim nowy wiersz zawierający dwanaście pustych przestrzeni,  </w:t>
-      </w:r>
-      <w:r>
-        <w:t xml:space="preserve"> </w:t>
+      <w:r>
+        <w:t>warstwę danych</w:t>
+      </w:r>
+      <w:r>
+        <w:t>,</w:t>
       </w:r>
     </w:p>
     <w:p>
@@ -7115,44 +7388,14 @@
           <w:numId w:val="24"/>
         </w:numPr>
       </w:pPr>
-      <w:proofErr w:type="spellStart"/>
-      <w:r>
-        <w:rPr>
-          <w:rFonts w:ascii="Courier New" w:hAnsi="Courier New" w:cs="Courier New"/>
-          <w:color w:val="000000"/>
-          <w:szCs w:val="24"/>
-        </w:rPr>
-        <w:t>DeleteRowFromPage</w:t>
-      </w:r>
-      <w:proofErr w:type="spellEnd"/>
-      <w:r>
-        <w:rPr>
-          <w:rFonts w:ascii="Courier New" w:hAnsi="Courier New" w:cs="Courier New"/>
-          <w:szCs w:val="24"/>
-        </w:rPr>
-        <w:t>(</w:t>
-      </w:r>
-      <w:proofErr w:type="spellStart"/>
-      <w:r>
-        <w:rPr>
-          <w:rFonts w:ascii="Courier New" w:hAnsi="Courier New" w:cs="Courier New"/>
-          <w:szCs w:val="24"/>
-        </w:rPr>
-        <w:t>selected</w:t>
-      </w:r>
-      <w:proofErr w:type="spellEnd"/>
-      <w:r>
-        <w:rPr>
-          <w:rFonts w:ascii="Courier New" w:hAnsi="Courier New" w:cs="Courier New"/>
-          <w:szCs w:val="24"/>
-        </w:rPr>
-        <w:t>)</w:t>
-      </w:r>
-      <w:r>
-        <w:t xml:space="preserve">– </w:t>
-      </w:r>
-      <w:r>
-        <w:t>metoda usuwający wiersz wraz z wszystkimi kontrolkami które się w nim znajdują. Parametrem jest wybrana podczas kliknięcia kontrolka,</w:t>
+      <w:r>
+        <w:t>warstwę logiki biznesowej</w:t>
+      </w:r>
+      <w:r>
+        <w:t>,</w:t>
+      </w:r>
+      <w:r>
+        <w:t xml:space="preserve"> </w:t>
       </w:r>
     </w:p>
     <w:p>
@@ -7163,6 +7406,1499 @@
           <w:numId w:val="24"/>
         </w:numPr>
       </w:pPr>
+      <w:r>
+        <w:t>warstwę prezentacji</w:t>
+      </w:r>
+      <w:r>
+        <w:t>.</w:t>
+      </w:r>
+      <w:r>
+        <w:t xml:space="preserve"> </w:t>
+      </w:r>
+    </w:p>
+    <w:p>
+      <w:r>
+        <w:t xml:space="preserve">Powodem wykorzystania tej architektury byłą chęć wyeliminowania powielania kodu funkcjonalności obsługi bazy danych dla aplikacji administracyjnej i aplikacji klienckiej (strony WWW). Część wykorzystywana do odczytywania i modyfikowania danych zawartych w bazie danych została przeniesiona do z warstwy prezentacji do warstwy logiki biznesowej. Na rysunku </w:t>
+      </w:r>
+      <w:r>
+        <w:t>3.1.1</w:t>
+      </w:r>
+      <w:r>
+        <w:t xml:space="preserve"> została przedstawiony schemat działania systemu po zastosowaniu tej architektury</w:t>
+      </w:r>
+      <w:r>
+        <w:t>.</w:t>
+      </w:r>
+    </w:p>
+    <w:p>
+      <w:pPr>
+        <w:jc w:val="center"/>
+        <w:rPr>
+          <w:i/>
+        </w:rPr>
+      </w:pPr>
+      <w:r>
+        <w:rPr>
+          <w:noProof/>
+        </w:rPr>
+        <w:drawing>
+          <wp:inline distT="0" distB="0" distL="0" distR="0" wp14:anchorId="27A48580" wp14:editId="21E59BD3">
+            <wp:extent cx="3552749" cy="3296093"/>
+            <wp:effectExtent l="0" t="0" r="0" b="0"/>
+            <wp:docPr id="3" name="Obraz 3"/>
+            <wp:cNvGraphicFramePr>
+              <a:graphicFrameLocks xmlns:a="http://schemas.openxmlformats.org/drawingml/2006/main" noChangeAspect="1"/>
+            </wp:cNvGraphicFramePr>
+            <a:graphic xmlns:a="http://schemas.openxmlformats.org/drawingml/2006/main">
+              <a:graphicData uri="http://schemas.openxmlformats.org/drawingml/2006/picture">
+                <pic:pic xmlns:pic="http://schemas.openxmlformats.org/drawingml/2006/picture">
+                  <pic:nvPicPr>
+                    <pic:cNvPr id="1" name=""/>
+                    <pic:cNvPicPr/>
+                  </pic:nvPicPr>
+                  <pic:blipFill>
+                    <a:blip r:embed="rId12"/>
+                    <a:stretch>
+                      <a:fillRect/>
+                    </a:stretch>
+                  </pic:blipFill>
+                  <pic:spPr>
+                    <a:xfrm>
+                      <a:off x="0" y="0"/>
+                      <a:ext cx="3572476" cy="3314395"/>
+                    </a:xfrm>
+                    <a:prstGeom prst="rect">
+                      <a:avLst/>
+                    </a:prstGeom>
+                  </pic:spPr>
+                </pic:pic>
+              </a:graphicData>
+            </a:graphic>
+          </wp:inline>
+        </w:drawing>
+      </w:r>
+    </w:p>
+    <w:p>
+      <w:pPr>
+        <w:jc w:val="center"/>
+      </w:pPr>
+      <w:r>
+        <w:rPr>
+          <w:i/>
+        </w:rPr>
+        <w:t>Rysunek 3.</w:t>
+      </w:r>
+      <w:r>
+        <w:rPr>
+          <w:i/>
+        </w:rPr>
+        <w:t>1</w:t>
+      </w:r>
+      <w:r>
+        <w:rPr>
+          <w:i/>
+        </w:rPr>
+        <w:t>.1</w:t>
+      </w:r>
+      <w:r>
+        <w:rPr>
+          <w:i/>
+        </w:rPr>
+        <w:t xml:space="preserve"> Schemat architektury pionowej</w:t>
+      </w:r>
+    </w:p>
+    <w:p>
+      <w:r>
+        <w:t xml:space="preserve">W warstwie danych znajduję się baza danych SQL przechowywująca informację o projektach stron internetowych stworzonych przez użytkownika w aplikacji </w:t>
+      </w:r>
+      <w:r>
+        <w:lastRenderedPageBreak/>
+        <w:t xml:space="preserve">administracyjnej. Obsługa operacji dokonywanych  na tych danych odbywa się w warstwie logiki biznesowej, która w projekcie została zrealizowana jako WEB API posiadający funkcje dokonujące zapisów, odczytów i modyfikacji tabel ich rodzaj oraz dokładne działanie jest określane na podstawie </w:t>
+      </w:r>
+      <w:proofErr w:type="spellStart"/>
+      <w:r>
+        <w:t>requestów</w:t>
+      </w:r>
+      <w:proofErr w:type="spellEnd"/>
+      <w:r>
+        <w:t xml:space="preserve"> otrzymywanych z warstwy prezentacji, po wykonaniu zleconej operacji w responsie wysyłana jest informacja zwrotna</w:t>
+      </w:r>
+      <w:r>
+        <w:t xml:space="preserve"> </w:t>
+      </w:r>
+      <w:r>
+        <w:t xml:space="preserve">zawierającego informacje o skutku wykonanej operacji. W warstwie prezentacji znajdują się aplikacja administracyjna oraz strona WWW. W trakcie działania wysyłają obie aplikacje </w:t>
+      </w:r>
+      <w:proofErr w:type="spellStart"/>
+      <w:r>
+        <w:t>requesty</w:t>
+      </w:r>
+      <w:proofErr w:type="spellEnd"/>
+      <w:r>
+        <w:t xml:space="preserve"> do warstwy logiki biznesowej. Aplikacja administracyjna ma możliwość </w:t>
+      </w:r>
+      <w:r>
+        <w:t xml:space="preserve">wysyłania zleceń odczytywania, modyfikowania i dodawania nowych rekordów w bazie danych, a strona WWW tylko odczytuje wcześniej zapisane informacje o utworzonym projekcie strony internetowej.  </w:t>
+      </w:r>
+      <w:r>
+        <w:t xml:space="preserve">     </w:t>
+      </w:r>
+      <w:r>
+        <w:t xml:space="preserve">  </w:t>
+      </w:r>
+    </w:p>
+    <w:p>
+      <w:pPr>
+        <w:pStyle w:val="Nagwek2"/>
+      </w:pPr>
+      <w:bookmarkStart w:id="32" w:name="_Toc504034490"/>
+      <w:r>
+        <w:t>Model bazy danych</w:t>
+      </w:r>
+      <w:bookmarkEnd w:id="32"/>
+    </w:p>
+    <w:p>
+      <w:r>
+        <w:t>Baza danych składa się z trzech tabel:</w:t>
+      </w:r>
+    </w:p>
+    <w:p>
+      <w:pPr>
+        <w:pStyle w:val="Akapitzlist"/>
+        <w:numPr>
+          <w:ilvl w:val="0"/>
+          <w:numId w:val="34"/>
+        </w:numPr>
+      </w:pPr>
+      <w:r>
+        <w:t xml:space="preserve">Site – zawierającej witryny stworzone w aplikacji </w:t>
+      </w:r>
+      <w:r>
+        <w:t>administracyjnej</w:t>
+      </w:r>
+      <w:r>
+        <w:t>,</w:t>
+      </w:r>
+    </w:p>
+    <w:p>
+      <w:pPr>
+        <w:pStyle w:val="Akapitzlist"/>
+        <w:numPr>
+          <w:ilvl w:val="0"/>
+          <w:numId w:val="34"/>
+        </w:numPr>
+      </w:pPr>
+      <w:r>
+        <w:t>Page – zawierającej podstrony witryn,</w:t>
+      </w:r>
+    </w:p>
+    <w:p>
+      <w:pPr>
+        <w:pStyle w:val="Akapitzlist"/>
+        <w:numPr>
+          <w:ilvl w:val="0"/>
+          <w:numId w:val="34"/>
+        </w:numPr>
+      </w:pPr>
+      <w:r>
+        <w:t>Menu – zawierające panele Menu witryn.</w:t>
+      </w:r>
+    </w:p>
+    <w:p>
+      <w:r>
+        <w:t>Na rysunku 3.2.1 został przedstawiony schemat bazy danych.</w:t>
+      </w:r>
+    </w:p>
+    <w:p>
+      <w:pPr>
+        <w:ind w:left="1416"/>
+        <w:jc w:val="center"/>
+        <w:rPr>
+          <w:i/>
+        </w:rPr>
+      </w:pPr>
+      <w:r>
+        <w:rPr>
+          <w:noProof/>
+        </w:rPr>
+        <w:drawing>
+          <wp:inline distT="0" distB="0" distL="0" distR="0" wp14:anchorId="792FDD0A" wp14:editId="0B903B56">
+            <wp:extent cx="4276090" cy="3785190"/>
+            <wp:effectExtent l="0" t="0" r="0" b="6350"/>
+            <wp:docPr id="2" name="Obraz 2"/>
+            <wp:cNvGraphicFramePr>
+              <a:graphicFrameLocks xmlns:a="http://schemas.openxmlformats.org/drawingml/2006/main" noChangeAspect="1"/>
+            </wp:cNvGraphicFramePr>
+            <a:graphic xmlns:a="http://schemas.openxmlformats.org/drawingml/2006/main">
+              <a:graphicData uri="http://schemas.openxmlformats.org/drawingml/2006/picture">
+                <pic:pic xmlns:pic="http://schemas.openxmlformats.org/drawingml/2006/picture">
+                  <pic:nvPicPr>
+                    <pic:cNvPr id="1" name=""/>
+                    <pic:cNvPicPr/>
+                  </pic:nvPicPr>
+                  <pic:blipFill>
+                    <a:blip r:embed="rId13"/>
+                    <a:stretch>
+                      <a:fillRect/>
+                    </a:stretch>
+                  </pic:blipFill>
+                  <pic:spPr>
+                    <a:xfrm>
+                      <a:off x="0" y="0"/>
+                      <a:ext cx="4319898" cy="3823969"/>
+                    </a:xfrm>
+                    <a:prstGeom prst="rect">
+                      <a:avLst/>
+                    </a:prstGeom>
+                  </pic:spPr>
+                </pic:pic>
+              </a:graphicData>
+            </a:graphic>
+          </wp:inline>
+        </w:drawing>
+      </w:r>
+      <w:r>
+        <w:rPr>
+          <w:i/>
+        </w:rPr>
+        <w:t>Rysunek 3.2.1</w:t>
+      </w:r>
+      <w:r>
+        <w:rPr>
+          <w:i/>
+        </w:rPr>
+        <w:t xml:space="preserve"> Schemat bazy danych</w:t>
+      </w:r>
+    </w:p>
+    <w:p>
+      <w:r>
+        <w:lastRenderedPageBreak/>
+        <w:t xml:space="preserve">Baza danych została stworzona za pomocą technologii Entity Framework, umożliwia ona w podejściu </w:t>
+      </w:r>
+      <w:proofErr w:type="spellStart"/>
+      <w:r>
+        <w:t>Code</w:t>
+      </w:r>
+      <w:proofErr w:type="spellEnd"/>
+      <w:r>
+        <w:t>-First, stworzenie najpierw klasy modelu z których następnie generowane są tabele bazy danych wraz z ich relacjami na Rysunku 3</w:t>
+      </w:r>
+      <w:r>
+        <w:t>.2</w:t>
+      </w:r>
+      <w:r>
+        <w:t>.</w:t>
+      </w:r>
+      <w:r>
+        <w:t>2</w:t>
+      </w:r>
+      <w:r>
+        <w:t xml:space="preserve"> został prze</w:t>
+      </w:r>
+      <w:r>
+        <w:t>d</w:t>
+      </w:r>
+      <w:r>
+        <w:t xml:space="preserve">stawiona klasa </w:t>
+      </w:r>
+      <w:r>
+        <w:rPr>
+          <w:rFonts w:ascii="Courier New" w:hAnsi="Courier New" w:cs="Courier New"/>
+        </w:rPr>
+        <w:t>Site</w:t>
+      </w:r>
+      <w:r>
+        <w:t xml:space="preserve"> reprezentująca pojedynczą witrynę projektowaną w aplikacji administracyjnej.</w:t>
+      </w:r>
+    </w:p>
+    <w:tbl>
+      <w:tblPr>
+        <w:tblStyle w:val="Tabela-Siatka"/>
+        <w:tblW w:w="0" w:type="auto"/>
+        <w:tblLook w:val="04A0" w:firstRow="1" w:lastRow="0" w:firstColumn="1" w:lastColumn="0" w:noHBand="0" w:noVBand="1"/>
+      </w:tblPr>
+      <w:tblGrid>
+        <w:gridCol w:w="8493"/>
+      </w:tblGrid>
+      <w:tr>
+        <w:tc>
+          <w:tcPr>
+            <w:tcW w:w="8493" w:type="dxa"/>
+          </w:tcPr>
+          <w:p>
+            <w:pPr>
+              <w:rPr>
+                <w:rFonts w:ascii="Courier New" w:hAnsi="Courier New" w:cs="Courier New"/>
+              </w:rPr>
+            </w:pPr>
+            <w:r>
+              <w:rPr>
+                <w:rFonts w:ascii="Courier New" w:hAnsi="Courier New" w:cs="Courier New"/>
+              </w:rPr>
+              <w:t xml:space="preserve">public </w:t>
+            </w:r>
+            <w:proofErr w:type="spellStart"/>
+            <w:r>
+              <w:rPr>
+                <w:rFonts w:ascii="Courier New" w:hAnsi="Courier New" w:cs="Courier New"/>
+              </w:rPr>
+              <w:t>class</w:t>
+            </w:r>
+            <w:proofErr w:type="spellEnd"/>
+            <w:r>
+              <w:rPr>
+                <w:rFonts w:ascii="Courier New" w:hAnsi="Courier New" w:cs="Courier New"/>
+              </w:rPr>
+              <w:t xml:space="preserve"> Site</w:t>
+            </w:r>
+          </w:p>
+          <w:p>
+            <w:pPr>
+              <w:rPr>
+                <w:rFonts w:ascii="Courier New" w:hAnsi="Courier New" w:cs="Courier New"/>
+              </w:rPr>
+            </w:pPr>
+            <w:r>
+              <w:rPr>
+                <w:rFonts w:ascii="Courier New" w:hAnsi="Courier New" w:cs="Courier New"/>
+              </w:rPr>
+              <w:t>{</w:t>
+            </w:r>
+          </w:p>
+          <w:p>
+            <w:pPr>
+              <w:rPr>
+                <w:rFonts w:ascii="Courier New" w:hAnsi="Courier New" w:cs="Courier New"/>
+              </w:rPr>
+            </w:pPr>
+            <w:r>
+              <w:rPr>
+                <w:rFonts w:ascii="Courier New" w:hAnsi="Courier New" w:cs="Courier New"/>
+              </w:rPr>
+              <w:t xml:space="preserve">    </w:t>
+            </w:r>
+            <w:r>
+              <w:rPr>
+                <w:rFonts w:ascii="Courier New" w:hAnsi="Courier New" w:cs="Courier New"/>
+              </w:rPr>
+              <w:t>[</w:t>
+            </w:r>
+            <w:proofErr w:type="spellStart"/>
+            <w:r>
+              <w:rPr>
+                <w:rFonts w:ascii="Courier New" w:hAnsi="Courier New" w:cs="Courier New"/>
+              </w:rPr>
+              <w:t>Key</w:t>
+            </w:r>
+            <w:proofErr w:type="spellEnd"/>
+            <w:r>
+              <w:rPr>
+                <w:rFonts w:ascii="Courier New" w:hAnsi="Courier New" w:cs="Courier New"/>
+              </w:rPr>
+              <w:t>]</w:t>
+            </w:r>
+          </w:p>
+          <w:p>
+            <w:pPr>
+              <w:rPr>
+                <w:rFonts w:ascii="Courier New" w:hAnsi="Courier New" w:cs="Courier New"/>
+              </w:rPr>
+            </w:pPr>
+            <w:r>
+              <w:rPr>
+                <w:rFonts w:ascii="Courier New" w:hAnsi="Courier New" w:cs="Courier New"/>
+              </w:rPr>
+              <w:t xml:space="preserve">    </w:t>
+            </w:r>
+            <w:r>
+              <w:rPr>
+                <w:rFonts w:ascii="Courier New" w:hAnsi="Courier New" w:cs="Courier New"/>
+              </w:rPr>
+              <w:t xml:space="preserve">public </w:t>
+            </w:r>
+            <w:proofErr w:type="spellStart"/>
+            <w:r>
+              <w:rPr>
+                <w:rFonts w:ascii="Courier New" w:hAnsi="Courier New" w:cs="Courier New"/>
+              </w:rPr>
+              <w:t>int</w:t>
+            </w:r>
+            <w:proofErr w:type="spellEnd"/>
+            <w:r>
+              <w:rPr>
+                <w:rFonts w:ascii="Courier New" w:hAnsi="Courier New" w:cs="Courier New"/>
+              </w:rPr>
+              <w:t xml:space="preserve"> </w:t>
+            </w:r>
+            <w:proofErr w:type="spellStart"/>
+            <w:r>
+              <w:rPr>
+                <w:rFonts w:ascii="Courier New" w:hAnsi="Courier New" w:cs="Courier New"/>
+              </w:rPr>
+              <w:t>SiteId</w:t>
+            </w:r>
+            <w:proofErr w:type="spellEnd"/>
+            <w:r>
+              <w:rPr>
+                <w:rFonts w:ascii="Courier New" w:hAnsi="Courier New" w:cs="Courier New"/>
+              </w:rPr>
+              <w:t xml:space="preserve"> { </w:t>
+            </w:r>
+            <w:proofErr w:type="spellStart"/>
+            <w:r>
+              <w:rPr>
+                <w:rFonts w:ascii="Courier New" w:hAnsi="Courier New" w:cs="Courier New"/>
+              </w:rPr>
+              <w:t>get</w:t>
+            </w:r>
+            <w:proofErr w:type="spellEnd"/>
+            <w:r>
+              <w:rPr>
+                <w:rFonts w:ascii="Courier New" w:hAnsi="Courier New" w:cs="Courier New"/>
+              </w:rPr>
+              <w:t>; set; }</w:t>
+            </w:r>
+          </w:p>
+          <w:p>
+            <w:pPr>
+              <w:rPr>
+                <w:rFonts w:ascii="Courier New" w:hAnsi="Courier New" w:cs="Courier New"/>
+              </w:rPr>
+            </w:pPr>
+            <w:r>
+              <w:rPr>
+                <w:rFonts w:ascii="Courier New" w:hAnsi="Courier New" w:cs="Courier New"/>
+              </w:rPr>
+              <w:t xml:space="preserve">    </w:t>
+            </w:r>
+            <w:r>
+              <w:rPr>
+                <w:rFonts w:ascii="Courier New" w:hAnsi="Courier New" w:cs="Courier New"/>
+              </w:rPr>
+              <w:t xml:space="preserve">public string Name { </w:t>
+            </w:r>
+            <w:proofErr w:type="spellStart"/>
+            <w:r>
+              <w:rPr>
+                <w:rFonts w:ascii="Courier New" w:hAnsi="Courier New" w:cs="Courier New"/>
+              </w:rPr>
+              <w:t>get</w:t>
+            </w:r>
+            <w:proofErr w:type="spellEnd"/>
+            <w:r>
+              <w:rPr>
+                <w:rFonts w:ascii="Courier New" w:hAnsi="Courier New" w:cs="Courier New"/>
+              </w:rPr>
+              <w:t>; set; }</w:t>
+            </w:r>
+          </w:p>
+          <w:p>
+            <w:pPr>
+              <w:rPr>
+                <w:rFonts w:ascii="Courier New" w:hAnsi="Courier New" w:cs="Courier New"/>
+              </w:rPr>
+            </w:pPr>
+            <w:r>
+              <w:rPr>
+                <w:rFonts w:ascii="Courier New" w:hAnsi="Courier New" w:cs="Courier New"/>
+              </w:rPr>
+              <w:t xml:space="preserve">    </w:t>
+            </w:r>
+            <w:r>
+              <w:rPr>
+                <w:rFonts w:ascii="Courier New" w:hAnsi="Courier New" w:cs="Courier New"/>
+              </w:rPr>
+              <w:t xml:space="preserve">public </w:t>
+            </w:r>
+            <w:proofErr w:type="spellStart"/>
+            <w:r>
+              <w:rPr>
+                <w:rFonts w:ascii="Courier New" w:hAnsi="Courier New" w:cs="Courier New"/>
+              </w:rPr>
+              <w:t>DateTime</w:t>
+            </w:r>
+            <w:proofErr w:type="spellEnd"/>
+            <w:r>
+              <w:rPr>
+                <w:rFonts w:ascii="Courier New" w:hAnsi="Courier New" w:cs="Courier New"/>
+              </w:rPr>
+              <w:t xml:space="preserve"> </w:t>
+            </w:r>
+            <w:proofErr w:type="spellStart"/>
+            <w:r>
+              <w:rPr>
+                <w:rFonts w:ascii="Courier New" w:hAnsi="Courier New" w:cs="Courier New"/>
+              </w:rPr>
+              <w:t>CreateDate</w:t>
+            </w:r>
+            <w:proofErr w:type="spellEnd"/>
+            <w:r>
+              <w:rPr>
+                <w:rFonts w:ascii="Courier New" w:hAnsi="Courier New" w:cs="Courier New"/>
+              </w:rPr>
+              <w:t xml:space="preserve"> { </w:t>
+            </w:r>
+            <w:proofErr w:type="spellStart"/>
+            <w:r>
+              <w:rPr>
+                <w:rFonts w:ascii="Courier New" w:hAnsi="Courier New" w:cs="Courier New"/>
+              </w:rPr>
+              <w:t>get</w:t>
+            </w:r>
+            <w:proofErr w:type="spellEnd"/>
+            <w:r>
+              <w:rPr>
+                <w:rFonts w:ascii="Courier New" w:hAnsi="Courier New" w:cs="Courier New"/>
+              </w:rPr>
+              <w:t>; set; }</w:t>
+            </w:r>
+          </w:p>
+          <w:p>
+            <w:pPr>
+              <w:rPr>
+                <w:rFonts w:ascii="Courier New" w:hAnsi="Courier New" w:cs="Courier New"/>
+              </w:rPr>
+            </w:pPr>
+            <w:r>
+              <w:rPr>
+                <w:rFonts w:ascii="Courier New" w:hAnsi="Courier New" w:cs="Courier New"/>
+              </w:rPr>
+              <w:t xml:space="preserve">    </w:t>
+            </w:r>
+            <w:r>
+              <w:rPr>
+                <w:rFonts w:ascii="Courier New" w:hAnsi="Courier New" w:cs="Courier New"/>
+              </w:rPr>
+              <w:t xml:space="preserve">public </w:t>
+            </w:r>
+            <w:proofErr w:type="spellStart"/>
+            <w:r>
+              <w:rPr>
+                <w:rFonts w:ascii="Courier New" w:hAnsi="Courier New" w:cs="Courier New"/>
+              </w:rPr>
+              <w:t>DateTime</w:t>
+            </w:r>
+            <w:proofErr w:type="spellEnd"/>
+            <w:r>
+              <w:rPr>
+                <w:rFonts w:ascii="Courier New" w:hAnsi="Courier New" w:cs="Courier New"/>
+              </w:rPr>
+              <w:t xml:space="preserve"> </w:t>
+            </w:r>
+            <w:proofErr w:type="spellStart"/>
+            <w:r>
+              <w:rPr>
+                <w:rFonts w:ascii="Courier New" w:hAnsi="Courier New" w:cs="Courier New"/>
+              </w:rPr>
+              <w:t>ModDate</w:t>
+            </w:r>
+            <w:proofErr w:type="spellEnd"/>
+            <w:r>
+              <w:rPr>
+                <w:rFonts w:ascii="Courier New" w:hAnsi="Courier New" w:cs="Courier New"/>
+              </w:rPr>
+              <w:t xml:space="preserve"> { </w:t>
+            </w:r>
+            <w:proofErr w:type="spellStart"/>
+            <w:r>
+              <w:rPr>
+                <w:rFonts w:ascii="Courier New" w:hAnsi="Courier New" w:cs="Courier New"/>
+              </w:rPr>
+              <w:t>get</w:t>
+            </w:r>
+            <w:proofErr w:type="spellEnd"/>
+            <w:r>
+              <w:rPr>
+                <w:rFonts w:ascii="Courier New" w:hAnsi="Courier New" w:cs="Courier New"/>
+              </w:rPr>
+              <w:t>; set; }</w:t>
+            </w:r>
+          </w:p>
+          <w:p>
+            <w:pPr>
+              <w:rPr>
+                <w:rFonts w:ascii="Courier New" w:hAnsi="Courier New" w:cs="Courier New"/>
+              </w:rPr>
+            </w:pPr>
+            <w:r>
+              <w:rPr>
+                <w:rFonts w:ascii="Courier New" w:hAnsi="Courier New" w:cs="Courier New"/>
+              </w:rPr>
+              <w:t xml:space="preserve">    </w:t>
+            </w:r>
+            <w:r>
+              <w:rPr>
+                <w:rFonts w:ascii="Courier New" w:hAnsi="Courier New" w:cs="Courier New"/>
+              </w:rPr>
+              <w:t xml:space="preserve">public </w:t>
+            </w:r>
+            <w:proofErr w:type="spellStart"/>
+            <w:r>
+              <w:rPr>
+                <w:rFonts w:ascii="Courier New" w:hAnsi="Courier New" w:cs="Courier New"/>
+              </w:rPr>
+              <w:t>int</w:t>
+            </w:r>
+            <w:proofErr w:type="spellEnd"/>
+            <w:r>
+              <w:rPr>
+                <w:rFonts w:ascii="Courier New" w:hAnsi="Courier New" w:cs="Courier New"/>
+              </w:rPr>
+              <w:t xml:space="preserve"> </w:t>
+            </w:r>
+            <w:proofErr w:type="spellStart"/>
+            <w:r>
+              <w:rPr>
+                <w:rFonts w:ascii="Courier New" w:hAnsi="Courier New" w:cs="Courier New"/>
+              </w:rPr>
+              <w:t>StartPage</w:t>
+            </w:r>
+            <w:proofErr w:type="spellEnd"/>
+            <w:r>
+              <w:rPr>
+                <w:rFonts w:ascii="Courier New" w:hAnsi="Courier New" w:cs="Courier New"/>
+              </w:rPr>
+              <w:t xml:space="preserve"> { </w:t>
+            </w:r>
+            <w:proofErr w:type="spellStart"/>
+            <w:r>
+              <w:rPr>
+                <w:rFonts w:ascii="Courier New" w:hAnsi="Courier New" w:cs="Courier New"/>
+              </w:rPr>
+              <w:t>get</w:t>
+            </w:r>
+            <w:proofErr w:type="spellEnd"/>
+            <w:r>
+              <w:rPr>
+                <w:rFonts w:ascii="Courier New" w:hAnsi="Courier New" w:cs="Courier New"/>
+              </w:rPr>
+              <w:t>; set; }</w:t>
+            </w:r>
+          </w:p>
+          <w:p>
+            <w:pPr>
+              <w:rPr>
+                <w:rFonts w:ascii="Courier New" w:hAnsi="Courier New" w:cs="Courier New"/>
+              </w:rPr>
+            </w:pPr>
+            <w:r>
+              <w:rPr>
+                <w:rFonts w:ascii="Courier New" w:hAnsi="Courier New" w:cs="Courier New"/>
+              </w:rPr>
+              <w:t xml:space="preserve">    </w:t>
+            </w:r>
+            <w:r>
+              <w:rPr>
+                <w:rFonts w:ascii="Courier New" w:hAnsi="Courier New" w:cs="Courier New"/>
+              </w:rPr>
+              <w:t xml:space="preserve">public </w:t>
+            </w:r>
+            <w:proofErr w:type="spellStart"/>
+            <w:r>
+              <w:rPr>
+                <w:rFonts w:ascii="Courier New" w:hAnsi="Courier New" w:cs="Courier New"/>
+              </w:rPr>
+              <w:t>virtual</w:t>
+            </w:r>
+            <w:proofErr w:type="spellEnd"/>
+            <w:r>
+              <w:rPr>
+                <w:rFonts w:ascii="Courier New" w:hAnsi="Courier New" w:cs="Courier New"/>
+              </w:rPr>
+              <w:t xml:space="preserve"> </w:t>
+            </w:r>
+            <w:proofErr w:type="spellStart"/>
+            <w:r>
+              <w:rPr>
+                <w:rFonts w:ascii="Courier New" w:hAnsi="Courier New" w:cs="Courier New"/>
+              </w:rPr>
+              <w:t>ICollection</w:t>
+            </w:r>
+            <w:proofErr w:type="spellEnd"/>
+            <w:r>
+              <w:rPr>
+                <w:rFonts w:ascii="Courier New" w:hAnsi="Courier New" w:cs="Courier New"/>
+              </w:rPr>
+              <w:t xml:space="preserve">&lt;Menu&gt; </w:t>
+            </w:r>
+            <w:proofErr w:type="spellStart"/>
+            <w:r>
+              <w:rPr>
+                <w:rFonts w:ascii="Courier New" w:hAnsi="Courier New" w:cs="Courier New"/>
+              </w:rPr>
+              <w:t>Menus</w:t>
+            </w:r>
+            <w:proofErr w:type="spellEnd"/>
+            <w:r>
+              <w:rPr>
+                <w:rFonts w:ascii="Courier New" w:hAnsi="Courier New" w:cs="Courier New"/>
+              </w:rPr>
+              <w:t xml:space="preserve"> { </w:t>
+            </w:r>
+            <w:proofErr w:type="spellStart"/>
+            <w:r>
+              <w:rPr>
+                <w:rFonts w:ascii="Courier New" w:hAnsi="Courier New" w:cs="Courier New"/>
+              </w:rPr>
+              <w:t>get</w:t>
+            </w:r>
+            <w:proofErr w:type="spellEnd"/>
+            <w:r>
+              <w:rPr>
+                <w:rFonts w:ascii="Courier New" w:hAnsi="Courier New" w:cs="Courier New"/>
+              </w:rPr>
+              <w:t>; set; }</w:t>
+            </w:r>
+          </w:p>
+          <w:p>
+            <w:pPr>
+              <w:rPr>
+                <w:rFonts w:ascii="Courier New" w:hAnsi="Courier New" w:cs="Courier New"/>
+              </w:rPr>
+            </w:pPr>
+            <w:r>
+              <w:rPr>
+                <w:rFonts w:ascii="Courier New" w:hAnsi="Courier New" w:cs="Courier New"/>
+              </w:rPr>
+              <w:t xml:space="preserve">    </w:t>
+            </w:r>
+            <w:r>
+              <w:rPr>
+                <w:rFonts w:ascii="Courier New" w:hAnsi="Courier New" w:cs="Courier New"/>
+              </w:rPr>
+              <w:t xml:space="preserve">public </w:t>
+            </w:r>
+            <w:proofErr w:type="spellStart"/>
+            <w:r>
+              <w:rPr>
+                <w:rFonts w:ascii="Courier New" w:hAnsi="Courier New" w:cs="Courier New"/>
+              </w:rPr>
+              <w:t>virtual</w:t>
+            </w:r>
+            <w:proofErr w:type="spellEnd"/>
+            <w:r>
+              <w:rPr>
+                <w:rFonts w:ascii="Courier New" w:hAnsi="Courier New" w:cs="Courier New"/>
+              </w:rPr>
+              <w:t xml:space="preserve"> </w:t>
+            </w:r>
+            <w:proofErr w:type="spellStart"/>
+            <w:r>
+              <w:rPr>
+                <w:rFonts w:ascii="Courier New" w:hAnsi="Courier New" w:cs="Courier New"/>
+              </w:rPr>
+              <w:t>ICollection</w:t>
+            </w:r>
+            <w:proofErr w:type="spellEnd"/>
+            <w:r>
+              <w:rPr>
+                <w:rFonts w:ascii="Courier New" w:hAnsi="Courier New" w:cs="Courier New"/>
+              </w:rPr>
+              <w:t xml:space="preserve">&lt;Page&gt; </w:t>
+            </w:r>
+            <w:proofErr w:type="spellStart"/>
+            <w:r>
+              <w:rPr>
+                <w:rFonts w:ascii="Courier New" w:hAnsi="Courier New" w:cs="Courier New"/>
+              </w:rPr>
+              <w:t>Pages</w:t>
+            </w:r>
+            <w:proofErr w:type="spellEnd"/>
+            <w:r>
+              <w:rPr>
+                <w:rFonts w:ascii="Courier New" w:hAnsi="Courier New" w:cs="Courier New"/>
+              </w:rPr>
+              <w:t xml:space="preserve"> { </w:t>
+            </w:r>
+            <w:proofErr w:type="spellStart"/>
+            <w:r>
+              <w:rPr>
+                <w:rFonts w:ascii="Courier New" w:hAnsi="Courier New" w:cs="Courier New"/>
+              </w:rPr>
+              <w:t>get</w:t>
+            </w:r>
+            <w:proofErr w:type="spellEnd"/>
+            <w:r>
+              <w:rPr>
+                <w:rFonts w:ascii="Courier New" w:hAnsi="Courier New" w:cs="Courier New"/>
+              </w:rPr>
+              <w:t>; set; }</w:t>
+            </w:r>
+          </w:p>
+          <w:p>
+            <w:pPr>
+              <w:rPr>
+                <w:rFonts w:ascii="Courier New" w:hAnsi="Courier New" w:cs="Courier New"/>
+              </w:rPr>
+            </w:pPr>
+            <w:r>
+              <w:rPr>
+                <w:rFonts w:ascii="Courier New" w:hAnsi="Courier New" w:cs="Courier New"/>
+              </w:rPr>
+              <w:t>}</w:t>
+            </w:r>
+          </w:p>
+        </w:tc>
+      </w:tr>
+    </w:tbl>
+    <w:p>
+      <w:pPr>
+        <w:pStyle w:val="Legenda"/>
+        <w:jc w:val="center"/>
+      </w:pPr>
+      <w:r>
+        <w:t xml:space="preserve">   </w:t>
+      </w:r>
+      <w:bookmarkStart w:id="33" w:name="_Ref434228416"/>
+      <w:r>
+        <w:t>Rysunek 3.2.</w:t>
+      </w:r>
+      <w:r>
+        <w:t>2</w:t>
+      </w:r>
+      <w:r>
+        <w:t xml:space="preserve"> Model dla tabeli</w:t>
+      </w:r>
+      <w:bookmarkEnd w:id="33"/>
+      <w:r>
+        <w:t xml:space="preserve"> Site</w:t>
+      </w:r>
+    </w:p>
+    <w:p>
+      <w:pPr>
+        <w:rPr>
+          <w:rFonts w:ascii="Courier New" w:hAnsi="Courier New" w:cs="Courier New"/>
+        </w:rPr>
+      </w:pPr>
+      <w:r>
+        <w:t xml:space="preserve">Klasa </w:t>
+      </w:r>
+      <w:r>
+        <w:rPr>
+          <w:rFonts w:ascii="Courier New" w:hAnsi="Courier New" w:cs="Courier New"/>
+        </w:rPr>
+        <w:t>Site</w:t>
+      </w:r>
+      <w:r>
+        <w:rPr>
+          <w:rFonts w:ascii="Courier New" w:hAnsi="Courier New" w:cs="Courier New"/>
+        </w:rPr>
+        <w:t xml:space="preserve"> </w:t>
+      </w:r>
+      <w:r>
+        <w:rPr>
+          <w:rFonts w:cs="Times New Roman"/>
+        </w:rPr>
+        <w:t>posiada właściwości:</w:t>
+      </w:r>
+    </w:p>
+    <w:p>
+      <w:pPr>
+        <w:pStyle w:val="Akapitzlist"/>
+        <w:numPr>
+          <w:ilvl w:val="0"/>
+          <w:numId w:val="33"/>
+        </w:numPr>
+      </w:pPr>
+      <w:proofErr w:type="spellStart"/>
+      <w:r>
+        <w:rPr>
+          <w:rFonts w:ascii="Courier New" w:hAnsi="Courier New" w:cs="Courier New"/>
+        </w:rPr>
+        <w:t>SiteId</w:t>
+      </w:r>
+      <w:proofErr w:type="spellEnd"/>
+      <w:r>
+        <w:t xml:space="preserve"> – reprezentują ona kolumnę przechowywująca klucz główny tabeli, został on </w:t>
+      </w:r>
+      <w:r>
+        <w:t>określony</w:t>
+      </w:r>
+      <w:r>
+        <w:t xml:space="preserve"> za pomocą atrybutu [</w:t>
+      </w:r>
+      <w:proofErr w:type="spellStart"/>
+      <w:r>
+        <w:t>Key</w:t>
+      </w:r>
+      <w:proofErr w:type="spellEnd"/>
+      <w:r>
+        <w:t>],</w:t>
+      </w:r>
+    </w:p>
+    <w:p>
+      <w:pPr>
+        <w:pStyle w:val="Akapitzlist"/>
+        <w:numPr>
+          <w:ilvl w:val="0"/>
+          <w:numId w:val="33"/>
+        </w:numPr>
+      </w:pPr>
+      <w:r>
+        <w:rPr>
+          <w:rFonts w:ascii="Courier New" w:hAnsi="Courier New" w:cs="Courier New"/>
+        </w:rPr>
+        <w:t>Name</w:t>
+      </w:r>
+      <w:r>
+        <w:t xml:space="preserve"> – reprezentują ona kolumnę przechowywująca nazwę witryny,</w:t>
+      </w:r>
+    </w:p>
+    <w:p>
+      <w:pPr>
+        <w:pStyle w:val="Akapitzlist"/>
+        <w:numPr>
+          <w:ilvl w:val="0"/>
+          <w:numId w:val="33"/>
+        </w:numPr>
+      </w:pPr>
+      <w:proofErr w:type="spellStart"/>
+      <w:r>
+        <w:rPr>
+          <w:rFonts w:ascii="Courier New" w:hAnsi="Courier New" w:cs="Courier New"/>
+        </w:rPr>
+        <w:t>CreateDate</w:t>
+      </w:r>
+      <w:proofErr w:type="spellEnd"/>
+      <w:r>
+        <w:t xml:space="preserve"> – reprezentują ona kolumnę zawierająca datę stworzenia witryny</w:t>
+      </w:r>
+    </w:p>
+    <w:p>
+      <w:pPr>
+        <w:pStyle w:val="Akapitzlist"/>
+        <w:numPr>
+          <w:ilvl w:val="0"/>
+          <w:numId w:val="33"/>
+        </w:numPr>
+      </w:pPr>
+      <w:proofErr w:type="spellStart"/>
+      <w:r>
+        <w:rPr>
+          <w:rFonts w:ascii="Courier New" w:hAnsi="Courier New" w:cs="Courier New"/>
+        </w:rPr>
+        <w:t>ModDate</w:t>
+      </w:r>
+      <w:proofErr w:type="spellEnd"/>
+      <w:r>
+        <w:t xml:space="preserve"> – reprezentują ona datę ostatniej modyfikacji witryny,</w:t>
+      </w:r>
+    </w:p>
+    <w:p>
+      <w:pPr>
+        <w:pStyle w:val="Akapitzlist"/>
+        <w:numPr>
+          <w:ilvl w:val="0"/>
+          <w:numId w:val="33"/>
+        </w:numPr>
+      </w:pPr>
+      <w:proofErr w:type="spellStart"/>
+      <w:r>
+        <w:rPr>
+          <w:rFonts w:ascii="Courier New" w:hAnsi="Courier New" w:cs="Courier New"/>
+        </w:rPr>
+        <w:t>StartPage</w:t>
+      </w:r>
+      <w:proofErr w:type="spellEnd"/>
+      <w:r>
+        <w:t xml:space="preserve"> – reprezentują ona kolumnę przechowywującą identyfikator podstrony która ma być wyświetlana jako strona startowa, </w:t>
+      </w:r>
+    </w:p>
+    <w:p>
+      <w:pPr>
+        <w:pStyle w:val="Akapitzlist"/>
+        <w:numPr>
+          <w:ilvl w:val="0"/>
+          <w:numId w:val="33"/>
+        </w:numPr>
+      </w:pPr>
+      <w:proofErr w:type="spellStart"/>
+      <w:r>
+        <w:rPr>
+          <w:rFonts w:ascii="Courier New" w:hAnsi="Courier New" w:cs="Courier New"/>
+        </w:rPr>
+        <w:t>Menus</w:t>
+      </w:r>
+      <w:proofErr w:type="spellEnd"/>
+      <w:r>
+        <w:t xml:space="preserve"> – reprezentują ona wiersze tabeli </w:t>
+      </w:r>
+      <w:r>
+        <w:rPr>
+          <w:rFonts w:ascii="Courier New" w:hAnsi="Courier New" w:cs="Courier New"/>
+        </w:rPr>
+        <w:t>Menu</w:t>
+      </w:r>
+      <w:r>
+        <w:t xml:space="preserve"> zawierające klucze obce do tego wiersza kolumny </w:t>
+      </w:r>
+      <w:r>
+        <w:rPr>
+          <w:rFonts w:ascii="Courier New" w:hAnsi="Courier New" w:cs="Courier New"/>
+        </w:rPr>
+        <w:t>Site</w:t>
+      </w:r>
+      <w:r>
+        <w:t xml:space="preserve">, </w:t>
+      </w:r>
+    </w:p>
+    <w:p>
+      <w:pPr>
+        <w:pStyle w:val="Akapitzlist"/>
+        <w:numPr>
+          <w:ilvl w:val="0"/>
+          <w:numId w:val="33"/>
+        </w:numPr>
+      </w:pPr>
+      <w:proofErr w:type="spellStart"/>
+      <w:r>
+        <w:rPr>
+          <w:rFonts w:ascii="Courier New" w:hAnsi="Courier New" w:cs="Courier New"/>
+        </w:rPr>
+        <w:t>Pages</w:t>
+      </w:r>
+      <w:proofErr w:type="spellEnd"/>
+      <w:r>
+        <w:t xml:space="preserve"> – reprezentują ona wiersze tabeli </w:t>
+      </w:r>
+      <w:r>
+        <w:rPr>
+          <w:rFonts w:ascii="Courier New" w:hAnsi="Courier New" w:cs="Courier New"/>
+        </w:rPr>
+        <w:t>Page</w:t>
+      </w:r>
+      <w:r>
+        <w:t xml:space="preserve"> zawierające klucze obce do tego wiersza kolumny </w:t>
+      </w:r>
+      <w:r>
+        <w:rPr>
+          <w:rFonts w:ascii="Courier New" w:hAnsi="Courier New" w:cs="Courier New"/>
+        </w:rPr>
+        <w:t>Site</w:t>
+      </w:r>
+      <w:r>
+        <w:t>.</w:t>
+      </w:r>
+    </w:p>
+    <w:p>
+      <w:r>
+        <w:t xml:space="preserve">W analogiczny sposób zostały zamodelowane tabele </w:t>
+      </w:r>
+      <w:r>
+        <w:rPr>
+          <w:rFonts w:ascii="Courier New" w:hAnsi="Courier New" w:cs="Courier New"/>
+        </w:rPr>
+        <w:t>Page</w:t>
+      </w:r>
+      <w:r>
+        <w:t xml:space="preserve"> oraz </w:t>
+      </w:r>
+      <w:r>
+        <w:rPr>
+          <w:rFonts w:ascii="Courier New" w:hAnsi="Courier New" w:cs="Courier New"/>
+        </w:rPr>
+        <w:t>Menu</w:t>
+      </w:r>
+    </w:p>
+    <w:p>
+      <w:pPr>
+        <w:pStyle w:val="Nagwek2"/>
+      </w:pPr>
+      <w:bookmarkStart w:id="34" w:name="_Toc504034491"/>
+      <w:r>
+        <w:lastRenderedPageBreak/>
+        <w:t>Moduły systemu</w:t>
+      </w:r>
+      <w:bookmarkEnd w:id="34"/>
+    </w:p>
+    <w:p>
+      <w:pPr>
+        <w:pStyle w:val="Nagwek3"/>
+      </w:pPr>
+      <w:bookmarkStart w:id="35" w:name="_Toc504034492"/>
+      <w:r>
+        <w:t>Aplikacja administracyjna</w:t>
+      </w:r>
+      <w:bookmarkEnd w:id="35"/>
+    </w:p>
+    <w:p>
+      <w:pPr>
+        <w:pStyle w:val="Akapitzlist"/>
+      </w:pPr>
+    </w:p>
+    <w:p/>
+    <w:p>
+      <w:pPr>
+        <w:pStyle w:val="Nagwek3"/>
+      </w:pPr>
+      <w:bookmarkStart w:id="36" w:name="_Toc504034493"/>
+      <w:r>
+        <w:t>Aplikacja WWW</w:t>
+      </w:r>
+      <w:bookmarkEnd w:id="36"/>
+    </w:p>
+    <w:p>
+      <w:r>
+        <w:t xml:space="preserve">Jest to moduł </w:t>
+      </w:r>
+      <w:r>
+        <w:t>zawierający</w:t>
+      </w:r>
+      <w:r>
+        <w:t xml:space="preserve"> aplikacje ASP.Net MVC </w:t>
+      </w:r>
+      <w:r>
+        <w:t xml:space="preserve">tworząca witrynę internetową </w:t>
+      </w:r>
+      <w:r>
+        <w:t xml:space="preserve"> Składa się z </w:t>
+      </w:r>
+      <w:r>
+        <w:t>:</w:t>
+      </w:r>
+    </w:p>
+    <w:p>
+      <w:pPr>
+        <w:pStyle w:val="Akapitzlist"/>
+        <w:numPr>
+          <w:ilvl w:val="0"/>
+          <w:numId w:val="36"/>
+        </w:numPr>
+      </w:pPr>
+      <w:proofErr w:type="spellStart"/>
+      <w:r>
+        <w:t>HomeController</w:t>
+      </w:r>
+      <w:proofErr w:type="spellEnd"/>
+      <w:r>
+        <w:t xml:space="preserve"> </w:t>
+      </w:r>
+      <w:r>
+        <w:t>– jest on odpowiedzialny za pobranie z modelu i przekazanie do widoku odpowiedniej strony internetowej zamodelowanej w aplikacji administracyjnej. Rysunek 3.3.</w:t>
+      </w:r>
+      <w:r>
+        <w:t>2.</w:t>
+      </w:r>
+      <w:r>
+        <w:t>1 przedstawia uproszczony schemat działania wybierania strony internetowej do załadowania:</w:t>
+      </w:r>
+    </w:p>
+    <w:p>
+      <w:pPr>
+        <w:pStyle w:val="Akapitzlist"/>
+        <w:ind w:left="360"/>
+      </w:pPr>
+      <w:r>
+        <w:rPr>
+          <w:noProof/>
+        </w:rPr>
+        <w:drawing>
+          <wp:inline distT="0" distB="0" distL="0" distR="0" wp14:anchorId="30956A0A" wp14:editId="168EEF2D">
+            <wp:extent cx="5399405" cy="4432935"/>
+            <wp:effectExtent l="0" t="0" r="0" b="5715"/>
+            <wp:docPr id="4" name="Obraz 4"/>
+            <wp:cNvGraphicFramePr>
+              <a:graphicFrameLocks xmlns:a="http://schemas.openxmlformats.org/drawingml/2006/main" noChangeAspect="1"/>
+            </wp:cNvGraphicFramePr>
+            <a:graphic xmlns:a="http://schemas.openxmlformats.org/drawingml/2006/main">
+              <a:graphicData uri="http://schemas.openxmlformats.org/drawingml/2006/picture">
+                <pic:pic xmlns:pic="http://schemas.openxmlformats.org/drawingml/2006/picture">
+                  <pic:nvPicPr>
+                    <pic:cNvPr id="1" name=""/>
+                    <pic:cNvPicPr/>
+                  </pic:nvPicPr>
+                  <pic:blipFill>
+                    <a:blip r:embed="rId14"/>
+                    <a:stretch>
+                      <a:fillRect/>
+                    </a:stretch>
+                  </pic:blipFill>
+                  <pic:spPr>
+                    <a:xfrm>
+                      <a:off x="0" y="0"/>
+                      <a:ext cx="5399405" cy="4432935"/>
+                    </a:xfrm>
+                    <a:prstGeom prst="rect">
+                      <a:avLst/>
+                    </a:prstGeom>
+                  </pic:spPr>
+                </pic:pic>
+              </a:graphicData>
+            </a:graphic>
+          </wp:inline>
+        </w:drawing>
+      </w:r>
+    </w:p>
+    <w:p>
+      <w:pPr>
+        <w:pStyle w:val="Legenda"/>
+        <w:jc w:val="center"/>
+      </w:pPr>
+      <w:r>
+        <w:t>Rysunek 3.3</w:t>
+      </w:r>
+      <w:r>
+        <w:t>.2</w:t>
+      </w:r>
+      <w:r>
+        <w:t>.1 Schemat wybierania aktualnej strony.</w:t>
+      </w:r>
+    </w:p>
+    <w:p>
+      <w:pPr>
+        <w:pStyle w:val="Akapitzlist"/>
+      </w:pPr>
+      <w:r>
+        <w:t>Na starcie ładowania witryny są pobierane z adresu URL parametr</w:t>
+      </w:r>
+      <w:r>
+        <w:t>y</w:t>
+      </w:r>
+      <w:r>
+        <w:t xml:space="preserve"> Site oznaczający nazwę witryny i Page</w:t>
+      </w:r>
+      <w:r>
+        <w:t xml:space="preserve"> oznaczający nazwę podstrony</w:t>
+      </w:r>
+      <w:r>
+        <w:t xml:space="preserve">. Jeśli parametr Site nie istnieje z pliku konfiguracyjnego pobierana jest domyślna nazwa witryny </w:t>
+      </w:r>
+      <w:r>
+        <w:lastRenderedPageBreak/>
+        <w:t>która ma być ładowana na tej instancji projektu i jako podstrona do wyświetlenie ustawiana jest strona startowa. Jeśli parametr Site istnieje lecz parametr Page ma wartość pustą także jako podstrona wybierana jest strona startowa</w:t>
+      </w:r>
+      <w:r>
+        <w:t>. Jeżeli oba parametry posiadają wartość wybierana jest podstrona o nazwie wartości Page znajdująca się w witrynie wartości Site.</w:t>
+      </w:r>
+      <w:r>
+        <w:t xml:space="preserve"> Po ustaleniu nazwy witryny i podstrony jest ona pobierana z bazy danych i wyświetlana w przeglądarce.</w:t>
+      </w:r>
+    </w:p>
+    <w:p>
+      <w:pPr>
+        <w:pStyle w:val="Akapitzlist"/>
+        <w:numPr>
+          <w:ilvl w:val="0"/>
+          <w:numId w:val="36"/>
+        </w:numPr>
+      </w:pPr>
+      <w:r>
+        <w:t xml:space="preserve">Widoku Index - odpowiada za </w:t>
+      </w:r>
+      <w:r>
+        <w:t>generowanie</w:t>
+      </w:r>
+      <w:r>
+        <w:t xml:space="preserve"> layoutu kontrolek aktualnie ładowanej podstrony,</w:t>
+      </w:r>
+    </w:p>
+    <w:p>
+      <w:pPr>
+        <w:pStyle w:val="Akapitzlist"/>
+        <w:numPr>
+          <w:ilvl w:val="0"/>
+          <w:numId w:val="36"/>
+        </w:numPr>
+      </w:pPr>
+      <w:r>
+        <w:t xml:space="preserve">Widok </w:t>
+      </w:r>
+      <w:r>
+        <w:t xml:space="preserve">Layout - odpowiada za </w:t>
+      </w:r>
+      <w:r>
+        <w:t>generowanie</w:t>
+      </w:r>
+      <w:r>
+        <w:t xml:space="preserve"> layoutu </w:t>
+      </w:r>
+      <w:r>
+        <w:t>menu</w:t>
+      </w:r>
+      <w:r>
+        <w:t xml:space="preserve"> aktualnie ładowanej </w:t>
+      </w:r>
+      <w:r>
+        <w:t>witryny</w:t>
+      </w:r>
+      <w:r>
+        <w:t>.</w:t>
+      </w:r>
+    </w:p>
+    <w:p/>
+    <w:p>
+      <w:pPr>
+        <w:pStyle w:val="Nagwek3"/>
+      </w:pPr>
+      <w:bookmarkStart w:id="37" w:name="_Toc504034494"/>
+      <w:r>
+        <w:t>WEB API</w:t>
+      </w:r>
+      <w:bookmarkEnd w:id="37"/>
+    </w:p>
+    <w:p>
+      <w:r>
+        <w:t xml:space="preserve">Jest to moduł odpowiedzialny za obsługę operacji dokonywanych na bazie danych. Został zrealizowany w </w:t>
+      </w:r>
+      <w:r>
+        <w:t>technologii</w:t>
+      </w:r>
+      <w:r>
+        <w:t xml:space="preserve"> WEB API MVC.  Składa się z trzech kontrolerów:</w:t>
+      </w:r>
+    </w:p>
+    <w:p>
+      <w:pPr>
+        <w:pStyle w:val="Akapitzlist"/>
+        <w:numPr>
+          <w:ilvl w:val="0"/>
+          <w:numId w:val="35"/>
+        </w:numPr>
+      </w:pPr>
+      <w:proofErr w:type="spellStart"/>
+      <w:r>
+        <w:t>SiteController</w:t>
+      </w:r>
+      <w:proofErr w:type="spellEnd"/>
+      <w:r>
+        <w:t xml:space="preserve"> – odpowiada za obsługę tabeli Site z bazy danych</w:t>
+      </w:r>
+      <w:r>
+        <w:t>,</w:t>
+      </w:r>
+    </w:p>
+    <w:p>
+      <w:pPr>
+        <w:pStyle w:val="Akapitzlist"/>
+        <w:numPr>
+          <w:ilvl w:val="0"/>
+          <w:numId w:val="35"/>
+        </w:numPr>
+      </w:pPr>
+      <w:proofErr w:type="spellStart"/>
+      <w:r>
+        <w:t>PageContrller</w:t>
+      </w:r>
+      <w:proofErr w:type="spellEnd"/>
+      <w:r>
+        <w:t xml:space="preserve"> - odpowiada za obsługę tabeli Page z bazy danych</w:t>
+      </w:r>
+      <w:r>
+        <w:t>,</w:t>
+      </w:r>
+    </w:p>
+    <w:p>
+      <w:pPr>
+        <w:pStyle w:val="Akapitzlist"/>
+        <w:numPr>
+          <w:ilvl w:val="0"/>
+          <w:numId w:val="35"/>
+        </w:numPr>
+      </w:pPr>
+      <w:proofErr w:type="spellStart"/>
+      <w:r>
+        <w:t>MenuController</w:t>
+      </w:r>
+      <w:proofErr w:type="spellEnd"/>
+      <w:r>
+        <w:t xml:space="preserve"> - odpowiada za obsługę tabeli Menu z bazy danych</w:t>
+      </w:r>
+      <w:r>
+        <w:t>.</w:t>
+      </w:r>
+    </w:p>
+    <w:p>
+      <w:pPr>
+        <w:ind w:left="360"/>
+      </w:pPr>
+      <w:r>
+        <w:t xml:space="preserve">W tym module znajdują się również klasy modelu bazy danych oraz kontekst z którego za pomocą Entity Freamowork generowana jest baza danych SQL. </w:t>
+      </w:r>
+    </w:p>
+    <w:p>
+      <w:pPr>
+        <w:pStyle w:val="Nagwek1"/>
+      </w:pPr>
+      <w:bookmarkStart w:id="38" w:name="_Toc504034495"/>
+      <w:r>
+        <w:lastRenderedPageBreak/>
+        <w:t>Realizacja</w:t>
+      </w:r>
+      <w:bookmarkEnd w:id="38"/>
+    </w:p>
+    <w:p>
+      <w:pPr>
+        <w:ind w:firstLine="432"/>
+      </w:pPr>
+      <w:r>
+        <w:t xml:space="preserve">W tym rozdziale </w:t>
+      </w:r>
+      <w:r>
+        <w:t xml:space="preserve">zostanie opisany </w:t>
+      </w:r>
+      <w:r>
+        <w:t>elementy</w:t>
+      </w:r>
+      <w:r>
+        <w:t xml:space="preserve"> implementacji poszczególnych modułów projektu. </w:t>
+      </w:r>
+    </w:p>
+    <w:p>
+      <w:pPr>
+        <w:pStyle w:val="Nagwek2"/>
+      </w:pPr>
+      <w:bookmarkStart w:id="39" w:name="_Toc504034496"/>
+      <w:r>
+        <w:t>Aplikacja administracyjna</w:t>
+      </w:r>
+      <w:bookmarkEnd w:id="39"/>
+    </w:p>
+    <w:p>
+      <w:pPr>
+        <w:pStyle w:val="Nagwek3"/>
+      </w:pPr>
+      <w:bookmarkStart w:id="40" w:name="_Toc504034497"/>
+      <w:r>
+        <w:t>Klasa</w:t>
+      </w:r>
+      <w:r>
+        <w:t xml:space="preserve"> </w:t>
+      </w:r>
+      <w:proofErr w:type="spellStart"/>
+      <w:r>
+        <w:rPr>
+          <w:rFonts w:ascii="Courier New" w:hAnsi="Courier New" w:cs="Courier New"/>
+        </w:rPr>
+        <w:t>LayoutControler</w:t>
+      </w:r>
+      <w:bookmarkEnd w:id="40"/>
+      <w:proofErr w:type="spellEnd"/>
+    </w:p>
+    <w:p>
+      <w:pPr>
+        <w:ind w:firstLine="708"/>
+      </w:pPr>
+      <w:r>
+        <w:t xml:space="preserve"> </w:t>
+      </w:r>
+      <w:r>
+        <w:t>J</w:t>
+      </w:r>
+      <w:r>
+        <w:t>est klas</w:t>
+      </w:r>
+      <w:r>
+        <w:t xml:space="preserve">ą </w:t>
+      </w:r>
+      <w:r>
+        <w:t xml:space="preserve">dziedzicząco po </w:t>
+      </w:r>
+      <w:r>
+        <w:t>interfejsie</w:t>
+      </w:r>
+      <w:r>
+        <w:t xml:space="preserve"> </w:t>
+      </w:r>
       <w:proofErr w:type="spellStart"/>
       <w:r>
         <w:rPr>
@@ -7170,82 +8906,25 @@
           <w:color w:val="000000"/>
           <w:szCs w:val="24"/>
         </w:rPr>
-        <w:t>AddControl</w:t>
+        <w:t>INotifyPropertyChanged</w:t>
       </w:r>
       <w:proofErr w:type="spellEnd"/>
       <w:r>
-        <w:rPr>
-          <w:rFonts w:ascii="Courier New" w:hAnsi="Courier New" w:cs="Courier New"/>
-          <w:szCs w:val="24"/>
-        </w:rPr>
-        <w:t>(</w:t>
-      </w:r>
-      <w:proofErr w:type="spellStart"/>
-      <w:r>
-        <w:rPr>
-          <w:rFonts w:ascii="Courier New" w:hAnsi="Courier New" w:cs="Courier New"/>
-          <w:szCs w:val="24"/>
-        </w:rPr>
-        <w:t>toAdd,toDelete</w:t>
-      </w:r>
-      <w:proofErr w:type="spellEnd"/>
-      <w:r>
-        <w:rPr>
-          <w:rFonts w:ascii="Courier New" w:hAnsi="Courier New" w:cs="Courier New"/>
-          <w:szCs w:val="24"/>
-        </w:rPr>
-        <w:t>)</w:t>
-      </w:r>
-      <w:r>
-        <w:t xml:space="preserve">– </w:t>
-      </w:r>
-      <w:r>
-        <w:t xml:space="preserve">metoda dodająca nową kontrolkę do strony. Parametr </w:t>
-      </w:r>
-      <w:proofErr w:type="spellStart"/>
-      <w:r>
-        <w:t>toAdd</w:t>
-      </w:r>
-      <w:proofErr w:type="spellEnd"/>
-      <w:r>
-        <w:t xml:space="preserve"> reprezentuje </w:t>
-      </w:r>
-      <w:r>
-        <w:t xml:space="preserve">kontrolkę z domyślnymi ustawieniami wybraną w </w:t>
-      </w:r>
-      <w:proofErr w:type="spellStart"/>
-      <w:r>
-        <w:rPr>
-          <w:rFonts w:ascii="Courier New" w:hAnsi="Courier New" w:cs="Courier New"/>
-        </w:rPr>
-        <w:t>ControlWindow</w:t>
-      </w:r>
-      <w:proofErr w:type="spellEnd"/>
-      <w:r>
-        <w:t xml:space="preserve">. Parametr </w:t>
-      </w:r>
-      <w:proofErr w:type="spellStart"/>
-      <w:r>
-        <w:rPr>
-          <w:rFonts w:ascii="Courier New" w:hAnsi="Courier New" w:cs="Courier New"/>
-          <w:szCs w:val="24"/>
-        </w:rPr>
-        <w:t>toDelete</w:t>
-      </w:r>
-      <w:proofErr w:type="spellEnd"/>
-      <w:r>
-        <w:rPr>
-          <w:rFonts w:ascii="Courier New" w:hAnsi="Courier New" w:cs="Courier New"/>
-          <w:szCs w:val="24"/>
-        </w:rPr>
-        <w:t xml:space="preserve"> </w:t>
-      </w:r>
-      <w:r>
-        <w:rPr>
-          <w:rFonts w:cs="Times New Roman"/>
-          <w:szCs w:val="24"/>
-        </w:rPr>
-        <w:t>odpowiada wybranemu miejscu na siatce kontrolek. Jeżeli na wybranym obszarze nie znajduje się inny element następuje dodanie nowej kontrolki zajmującej jedną kolumnę.</w:t>
+        <w:t xml:space="preserve">. Odpowiada za obsługę </w:t>
+      </w:r>
+      <w:r>
+        <w:t>siatki kontrolek w cz</w:t>
+      </w:r>
+      <w:r>
+        <w:t>a</w:t>
+      </w:r>
+      <w:r>
+        <w:t xml:space="preserve">sie modelowaniu zawartości witryny. </w:t>
+      </w:r>
+    </w:p>
+    <w:p>
+      <w:r>
+        <w:t>Zawiera funkcje:</w:t>
       </w:r>
     </w:p>
     <w:p>
@@ -7263,7 +8942,7 @@
           <w:color w:val="000000"/>
           <w:szCs w:val="24"/>
         </w:rPr>
-        <w:t>DeleteControl</w:t>
+        <w:t>AddRowToPage</w:t>
       </w:r>
       <w:proofErr w:type="spellEnd"/>
       <w:r>
@@ -7290,9 +8969,201 @@
         <w:t>)</w:t>
       </w:r>
       <w:r>
+        <w:t>–</w:t>
+      </w:r>
+      <w:r>
+        <w:t xml:space="preserve"> metoda dodająca dwunastokolumnowy wiersz do zawartości całej strony. Parametrem jest wybrana podczas kliknięcia kontrolka. Program na wstępie wyszukuje wiersz w której ona się znajduję, następnie dodawana jest pod nim nowy wiersz zawierający dwanaście pustych przestrzeni,  </w:t>
+      </w:r>
+      <w:r>
+        <w:t xml:space="preserve"> </w:t>
+      </w:r>
+    </w:p>
+    <w:p>
+      <w:pPr>
+        <w:pStyle w:val="Akapitzlist"/>
+        <w:numPr>
+          <w:ilvl w:val="0"/>
+          <w:numId w:val="24"/>
+        </w:numPr>
+      </w:pPr>
+      <w:proofErr w:type="spellStart"/>
+      <w:r>
+        <w:rPr>
+          <w:rFonts w:ascii="Courier New" w:hAnsi="Courier New" w:cs="Courier New"/>
+          <w:color w:val="000000"/>
+          <w:szCs w:val="24"/>
+        </w:rPr>
+        <w:t>DeleteRowFromPage</w:t>
+      </w:r>
+      <w:proofErr w:type="spellEnd"/>
+      <w:r>
+        <w:rPr>
+          <w:rFonts w:ascii="Courier New" w:hAnsi="Courier New" w:cs="Courier New"/>
+          <w:szCs w:val="24"/>
+        </w:rPr>
+        <w:t>(</w:t>
+      </w:r>
+      <w:proofErr w:type="spellStart"/>
+      <w:r>
+        <w:rPr>
+          <w:rFonts w:ascii="Courier New" w:hAnsi="Courier New" w:cs="Courier New"/>
+          <w:szCs w:val="24"/>
+        </w:rPr>
+        <w:t>selected</w:t>
+      </w:r>
+      <w:proofErr w:type="spellEnd"/>
+      <w:r>
+        <w:rPr>
+          <w:rFonts w:ascii="Courier New" w:hAnsi="Courier New" w:cs="Courier New"/>
+          <w:szCs w:val="24"/>
+        </w:rPr>
+        <w:t>)</w:t>
+      </w:r>
+      <w:r>
         <w:t xml:space="preserve">– </w:t>
       </w:r>
       <w:r>
+        <w:t>metoda usuwający wiersz wraz z wszystkimi kontrolkami które się w nim znajdują. Parametrem jest wybrana podczas kliknięcia kontrolka,</w:t>
+      </w:r>
+    </w:p>
+    <w:p>
+      <w:pPr>
+        <w:pStyle w:val="Akapitzlist"/>
+        <w:numPr>
+          <w:ilvl w:val="0"/>
+          <w:numId w:val="24"/>
+        </w:numPr>
+      </w:pPr>
+      <w:proofErr w:type="spellStart"/>
+      <w:r>
+        <w:rPr>
+          <w:rFonts w:ascii="Courier New" w:hAnsi="Courier New" w:cs="Courier New"/>
+          <w:color w:val="000000"/>
+          <w:szCs w:val="24"/>
+        </w:rPr>
+        <w:t>AddControl</w:t>
+      </w:r>
+      <w:proofErr w:type="spellEnd"/>
+      <w:r>
+        <w:rPr>
+          <w:rFonts w:ascii="Courier New" w:hAnsi="Courier New" w:cs="Courier New"/>
+          <w:szCs w:val="24"/>
+        </w:rPr>
+        <w:t>(</w:t>
+      </w:r>
+      <w:proofErr w:type="spellStart"/>
+      <w:r>
+        <w:rPr>
+          <w:rFonts w:ascii="Courier New" w:hAnsi="Courier New" w:cs="Courier New"/>
+          <w:szCs w:val="24"/>
+        </w:rPr>
+        <w:t>toAdd,toDelete</w:t>
+      </w:r>
+      <w:proofErr w:type="spellEnd"/>
+      <w:r>
+        <w:rPr>
+          <w:rFonts w:ascii="Courier New" w:hAnsi="Courier New" w:cs="Courier New"/>
+          <w:szCs w:val="24"/>
+        </w:rPr>
+        <w:t>)</w:t>
+      </w:r>
+      <w:r>
+        <w:t xml:space="preserve">– </w:t>
+      </w:r>
+      <w:r>
+        <w:t xml:space="preserve">metoda dodająca nową kontrolkę do strony. Parametr </w:t>
+      </w:r>
+      <w:proofErr w:type="spellStart"/>
+      <w:r>
+        <w:t>toAdd</w:t>
+      </w:r>
+      <w:proofErr w:type="spellEnd"/>
+      <w:r>
+        <w:t xml:space="preserve"> reprezentuje </w:t>
+      </w:r>
+      <w:r>
+        <w:t xml:space="preserve">kontrolkę z domyślnymi ustawieniami wybraną w </w:t>
+      </w:r>
+      <w:proofErr w:type="spellStart"/>
+      <w:r>
+        <w:rPr>
+          <w:rFonts w:ascii="Courier New" w:hAnsi="Courier New" w:cs="Courier New"/>
+        </w:rPr>
+        <w:t>ControlWindow</w:t>
+      </w:r>
+      <w:proofErr w:type="spellEnd"/>
+      <w:r>
+        <w:t xml:space="preserve">. Parametr </w:t>
+      </w:r>
+      <w:proofErr w:type="spellStart"/>
+      <w:r>
+        <w:rPr>
+          <w:rFonts w:ascii="Courier New" w:hAnsi="Courier New" w:cs="Courier New"/>
+          <w:szCs w:val="24"/>
+        </w:rPr>
+        <w:t>toDelete</w:t>
+      </w:r>
+      <w:proofErr w:type="spellEnd"/>
+      <w:r>
+        <w:rPr>
+          <w:rFonts w:ascii="Courier New" w:hAnsi="Courier New" w:cs="Courier New"/>
+          <w:szCs w:val="24"/>
+        </w:rPr>
+        <w:t xml:space="preserve"> </w:t>
+      </w:r>
+      <w:r>
+        <w:rPr>
+          <w:rFonts w:cs="Times New Roman"/>
+          <w:szCs w:val="24"/>
+        </w:rPr>
+        <w:t>odpowiada wybranemu miejscu na siatce kontrolek. Jeżeli na wybranym obszarze nie znajduje się inny element następuje dodanie nowej kontrolki zajmującej jedną kolumnę.</w:t>
+      </w:r>
+    </w:p>
+    <w:p>
+      <w:pPr>
+        <w:pStyle w:val="Akapitzlist"/>
+        <w:numPr>
+          <w:ilvl w:val="0"/>
+          <w:numId w:val="24"/>
+        </w:numPr>
+      </w:pPr>
+      <w:proofErr w:type="spellStart"/>
+      <w:r>
+        <w:rPr>
+          <w:rFonts w:ascii="Courier New" w:hAnsi="Courier New" w:cs="Courier New"/>
+          <w:color w:val="000000"/>
+          <w:szCs w:val="24"/>
+        </w:rPr>
+        <w:t>DeleteControl</w:t>
+      </w:r>
+      <w:proofErr w:type="spellEnd"/>
+      <w:r>
+        <w:rPr>
+          <w:rFonts w:ascii="Courier New" w:hAnsi="Courier New" w:cs="Courier New"/>
+          <w:szCs w:val="24"/>
+        </w:rPr>
+        <w:t>(</w:t>
+      </w:r>
+      <w:proofErr w:type="spellStart"/>
+      <w:r>
+        <w:rPr>
+          <w:rFonts w:ascii="Courier New" w:hAnsi="Courier New" w:cs="Courier New"/>
+          <w:szCs w:val="24"/>
+        </w:rPr>
+        <w:t>selected</w:t>
+      </w:r>
+      <w:proofErr w:type="spellEnd"/>
+      <w:r>
+        <w:rPr>
+          <w:rFonts w:ascii="Courier New" w:hAnsi="Courier New" w:cs="Courier New"/>
+          <w:szCs w:val="24"/>
+        </w:rPr>
+        <w:t>)</w:t>
+      </w:r>
+      <w:r>
+        <w:t xml:space="preserve">– </w:t>
+      </w:r>
+      <w:r>
         <w:t>metoda usuwającą kontrolkę ze strony. Wybrany element przekazywany w parametrze zostaje usuwany z siatki kontrolek, a w jego miejsce zostają dodane puste przestrzenie których ilość zależy od ilości zajmowanych kolumn przez wcześniejszą kontrolkę.</w:t>
       </w:r>
     </w:p>
@@ -7300,7 +9171,7 @@
       <w:pPr>
         <w:pStyle w:val="Nagwek3"/>
       </w:pPr>
-      <w:bookmarkStart w:id="36" w:name="_Toc503692297"/>
+      <w:bookmarkStart w:id="41" w:name="_Toc504034498"/>
       <w:r>
         <w:t>Klasa</w:t>
       </w:r>
@@ -7314,7 +9185,7 @@
         </w:rPr>
         <w:t>LayoutControl</w:t>
       </w:r>
-      <w:bookmarkEnd w:id="36"/>
+      <w:bookmarkEnd w:id="41"/>
       <w:proofErr w:type="spellEnd"/>
     </w:p>
     <w:p>
@@ -7432,6 +9303,22 @@
       <w:r>
         <w:t xml:space="preserve"> </w:t>
       </w:r>
+    </w:p>
+    <w:p>
+      <w:pPr>
+        <w:pStyle w:val="Akapitzlist"/>
+        <w:autoSpaceDE w:val="0"/>
+        <w:autoSpaceDN w:val="0"/>
+        <w:adjustRightInd w:val="0"/>
+        <w:spacing w:after="0" w:line="240" w:lineRule="auto"/>
+        <w:jc w:val="left"/>
+        <w:rPr>
+          <w:rFonts w:ascii="Courier New" w:hAnsi="Courier New" w:cs="Courier New"/>
+          <w:color w:val="000000"/>
+          <w:sz w:val="19"/>
+          <w:szCs w:val="19"/>
+        </w:rPr>
+      </w:pPr>
     </w:p>
     <w:tbl>
       <w:tblPr>
@@ -10088,8 +11975,6 @@
                 <w:szCs w:val="19"/>
               </w:rPr>
             </w:pPr>
-            <w:bookmarkStart w:id="37" w:name="_GoBack"/>
-            <w:bookmarkEnd w:id="37"/>
             <w:r>
               <w:rPr>
                 <w:rFonts w:ascii="Courier New" w:hAnsi="Courier New" w:cs="Courier New"/>
@@ -10291,7 +12176,7 @@
       <w:pPr>
         <w:pStyle w:val="Nagwek3"/>
       </w:pPr>
-      <w:bookmarkStart w:id="38" w:name="_Toc503692298"/>
+      <w:bookmarkStart w:id="42" w:name="_Toc504034499"/>
       <w:r>
         <w:t>Klasa</w:t>
       </w:r>
@@ -10304,7 +12189,7 @@
         </w:rPr>
         <w:t>Translator</w:t>
       </w:r>
-      <w:bookmarkEnd w:id="38"/>
+      <w:bookmarkEnd w:id="42"/>
     </w:p>
     <w:p>
       <w:pPr>
@@ -10575,7 +12460,7 @@
       <w:pPr>
         <w:pStyle w:val="Nagwek3"/>
       </w:pPr>
-      <w:bookmarkStart w:id="39" w:name="_Toc503692299"/>
+      <w:bookmarkStart w:id="43" w:name="_Toc504034500"/>
       <w:r>
         <w:t>Klasa</w:t>
       </w:r>
@@ -10589,7 +12474,7 @@
         </w:rPr>
         <w:t>StyleBuilder</w:t>
       </w:r>
-      <w:bookmarkEnd w:id="39"/>
+      <w:bookmarkEnd w:id="43"/>
       <w:proofErr w:type="spellEnd"/>
     </w:p>
     <w:p>
@@ -10738,7 +12623,7 @@
       <w:pPr>
         <w:pStyle w:val="Nagwek3"/>
       </w:pPr>
-      <w:bookmarkStart w:id="40" w:name="_Toc503692300"/>
+      <w:bookmarkStart w:id="44" w:name="_Toc504034501"/>
       <w:r>
         <w:lastRenderedPageBreak/>
         <w:t xml:space="preserve">Klasa </w:t>
@@ -10750,7 +12635,7 @@
         </w:rPr>
         <w:t>ControlCounter</w:t>
       </w:r>
-      <w:bookmarkEnd w:id="40"/>
+      <w:bookmarkEnd w:id="44"/>
       <w:proofErr w:type="spellEnd"/>
     </w:p>
     <w:p>
@@ -10776,11 +12661,11 @@
       <w:pPr>
         <w:pStyle w:val="Nagwek2"/>
       </w:pPr>
-      <w:bookmarkStart w:id="41" w:name="_Toc503692301"/>
+      <w:bookmarkStart w:id="45" w:name="_Toc504034502"/>
       <w:r>
         <w:t>Aplikacja WWW</w:t>
       </w:r>
-      <w:bookmarkEnd w:id="41"/>
+      <w:bookmarkEnd w:id="45"/>
     </w:p>
     <w:p>
       <w:r>
@@ -11515,12 +13400,12 @@
       <w:pPr>
         <w:pStyle w:val="Nagwek2"/>
       </w:pPr>
-      <w:bookmarkStart w:id="42" w:name="_Toc503692302"/>
+      <w:bookmarkStart w:id="46" w:name="_Toc504034503"/>
       <w:r>
         <w:lastRenderedPageBreak/>
         <w:t>WEB API</w:t>
       </w:r>
-      <w:bookmarkEnd w:id="42"/>
+      <w:bookmarkEnd w:id="46"/>
     </w:p>
     <w:p>
       <w:r>
@@ -12482,7 +14367,7 @@
       <w:pPr>
         <w:pStyle w:val="Nagwek1"/>
       </w:pPr>
-      <w:bookmarkStart w:id="43" w:name="_Toc503692303"/>
+      <w:bookmarkStart w:id="47" w:name="_Toc504034504"/>
       <w:r>
         <w:lastRenderedPageBreak/>
         <w:t>Użytkow</w:t>
@@ -12493,7 +14378,7 @@
       <w:r>
         <w:t>nie</w:t>
       </w:r>
-      <w:bookmarkEnd w:id="43"/>
+      <w:bookmarkEnd w:id="47"/>
     </w:p>
     <w:p>
       <w:r>
@@ -12501,7 +14386,13 @@
         <w:t xml:space="preserve">Rozdział </w:t>
       </w:r>
       <w:r>
-        <w:t xml:space="preserve">zawiera instrukcje obsługi projektu oraz instrukcje instalacji i konfiguracji aplikacji przed pierwszym uruchomieniem. W podrozdziale „Testy” zostały umieszczone informacje o przeprowadzonych testach </w:t>
+        <w:t xml:space="preserve">zawiera </w:t>
+      </w:r>
+      <w:r>
+        <w:t xml:space="preserve">opis interfejsu użytkowania oraz </w:t>
+      </w:r>
+      <w:r>
+        <w:t xml:space="preserve">instrukcje obsługi projekt. W podrozdziale „Testy” zostały umieszczone informacje o przeprowadzonych testach </w:t>
       </w:r>
       <w:r>
         <w:t>aplikacji po zakończeniu etapu implementacji.</w:t>
@@ -12514,11 +14405,491 @@
       <w:pPr>
         <w:pStyle w:val="Nagwek2"/>
       </w:pPr>
-      <w:bookmarkStart w:id="44" w:name="_Toc503692304"/>
-      <w:r>
-        <w:t>Instrukcja obsługi</w:t>
-      </w:r>
-      <w:bookmarkEnd w:id="44"/>
+      <w:bookmarkStart w:id="48" w:name="_Toc504034505"/>
+      <w:r>
+        <w:t>I</w:t>
+      </w:r>
+      <w:r>
+        <w:t>nterfejs użytkownika</w:t>
+      </w:r>
+      <w:bookmarkEnd w:id="48"/>
+    </w:p>
+    <w:p>
+      <w:r>
+        <w:t>Aplikacja administracyjna składa się z czterech okien:</w:t>
+      </w:r>
+    </w:p>
+    <w:p>
+      <w:pPr>
+        <w:pStyle w:val="Akapitzlist"/>
+        <w:numPr>
+          <w:ilvl w:val="0"/>
+          <w:numId w:val="37"/>
+        </w:numPr>
+      </w:pPr>
+      <w:r>
+        <w:t xml:space="preserve">Okno główne – jest oknem startowym aplikacji. Rysunek </w:t>
+      </w:r>
+      <w:r>
+        <w:t>5</w:t>
+      </w:r>
+      <w:r>
+        <w:t>.1.1 przedstawia wygląd okna. Znajdują się w nim dwa elementy:</w:t>
+      </w:r>
+    </w:p>
+    <w:p>
+      <w:pPr>
+        <w:pStyle w:val="Akapitzlist"/>
+        <w:numPr>
+          <w:ilvl w:val="1"/>
+          <w:numId w:val="37"/>
+        </w:numPr>
+      </w:pPr>
+      <w:r>
+        <w:t>Panelu zarządzania projektami w którym znajduje się drzewo projektów. Przy przechodzeniu przez elementy drzewa następuje otwarcie okna layoutu dla wybranego menu lub podstrony.</w:t>
+      </w:r>
+    </w:p>
+    <w:p>
+      <w:pPr>
+        <w:pStyle w:val="Akapitzlist"/>
+        <w:numPr>
+          <w:ilvl w:val="1"/>
+          <w:numId w:val="37"/>
+        </w:numPr>
+      </w:pPr>
+      <w:r>
+        <w:t>Przycisków nawigacyjnych umożliwiających dodawanie nowych elementów do projektów oraz usuwaniem już istniejących.</w:t>
+      </w:r>
+    </w:p>
+    <w:p>
+      <w:pPr>
+        <w:pStyle w:val="Akapitzlist"/>
+        <w:jc w:val="center"/>
+      </w:pPr>
+      <w:r>
+        <w:rPr>
+          <w:noProof/>
+        </w:rPr>
+        <w:drawing>
+          <wp:inline distT="0" distB="0" distL="0" distR="0" wp14:anchorId="4CFEAD11" wp14:editId="614247EE">
+            <wp:extent cx="5399405" cy="2816860"/>
+            <wp:effectExtent l="0" t="0" r="0" b="2540"/>
+            <wp:docPr id="5" name="Obraz 5"/>
+            <wp:cNvGraphicFramePr>
+              <a:graphicFrameLocks xmlns:a="http://schemas.openxmlformats.org/drawingml/2006/main" noChangeAspect="1"/>
+            </wp:cNvGraphicFramePr>
+            <a:graphic xmlns:a="http://schemas.openxmlformats.org/drawingml/2006/main">
+              <a:graphicData uri="http://schemas.openxmlformats.org/drawingml/2006/picture">
+                <pic:pic xmlns:pic="http://schemas.openxmlformats.org/drawingml/2006/picture">
+                  <pic:nvPicPr>
+                    <pic:cNvPr id="1" name=""/>
+                    <pic:cNvPicPr/>
+                  </pic:nvPicPr>
+                  <pic:blipFill>
+                    <a:blip r:embed="rId15"/>
+                    <a:stretch>
+                      <a:fillRect/>
+                    </a:stretch>
+                  </pic:blipFill>
+                  <pic:spPr>
+                    <a:xfrm>
+                      <a:off x="0" y="0"/>
+                      <a:ext cx="5399405" cy="2816860"/>
+                    </a:xfrm>
+                    <a:prstGeom prst="rect">
+                      <a:avLst/>
+                    </a:prstGeom>
+                  </pic:spPr>
+                </pic:pic>
+              </a:graphicData>
+            </a:graphic>
+          </wp:inline>
+        </w:drawing>
+      </w:r>
+    </w:p>
+    <w:p>
+      <w:pPr>
+        <w:pStyle w:val="Legenda"/>
+        <w:jc w:val="center"/>
+      </w:pPr>
+      <w:r>
+        <w:t xml:space="preserve">Rysunek </w:t>
+      </w:r>
+      <w:r>
+        <w:t>5</w:t>
+      </w:r>
+      <w:r>
+        <w:t>.1.1 Okno główne.</w:t>
+      </w:r>
+    </w:p>
+    <w:p>
+      <w:pPr>
+        <w:pStyle w:val="Akapitzlist"/>
+        <w:jc w:val="center"/>
+      </w:pPr>
+    </w:p>
+    <w:p>
+      <w:pPr>
+        <w:pStyle w:val="Akapitzlist"/>
+        <w:numPr>
+          <w:ilvl w:val="0"/>
+          <w:numId w:val="37"/>
+        </w:numPr>
+      </w:pPr>
+      <w:r>
+        <w:t>Okno layoutu -</w:t>
+      </w:r>
+      <w:r>
+        <w:t xml:space="preserve"> </w:t>
+      </w:r>
+      <w:r>
+        <w:t xml:space="preserve">jest oknem projektowania menu oraz podstron witryny. Rysunek </w:t>
+      </w:r>
+      <w:r>
+        <w:t>5</w:t>
+      </w:r>
+      <w:r>
+        <w:t>.1.</w:t>
+      </w:r>
+      <w:r>
+        <w:t>2</w:t>
+      </w:r>
+      <w:r>
+        <w:t xml:space="preserve"> przedstawia wygląd tego okna. Składa się z dwunastokolumnowej siatki na których umieszczane są kontrolki oraz pasku przycisków nawigacyjnych umożliwiających:</w:t>
+      </w:r>
+    </w:p>
+    <w:p>
+      <w:pPr>
+        <w:pStyle w:val="Akapitzlist"/>
+        <w:numPr>
+          <w:ilvl w:val="1"/>
+          <w:numId w:val="37"/>
+        </w:numPr>
+      </w:pPr>
+      <w:r>
+        <w:t>Dodanie nowej kontrolki</w:t>
+      </w:r>
+      <w:r>
+        <w:t>.</w:t>
+      </w:r>
+    </w:p>
+    <w:p>
+      <w:pPr>
+        <w:pStyle w:val="Akapitzlist"/>
+        <w:numPr>
+          <w:ilvl w:val="1"/>
+          <w:numId w:val="37"/>
+        </w:numPr>
+      </w:pPr>
+      <w:r>
+        <w:t>Usunięcie istniejącej kontrolki</w:t>
+      </w:r>
+      <w:r>
+        <w:t>.</w:t>
+      </w:r>
+    </w:p>
+    <w:p>
+      <w:pPr>
+        <w:pStyle w:val="Akapitzlist"/>
+        <w:numPr>
+          <w:ilvl w:val="1"/>
+          <w:numId w:val="37"/>
+        </w:numPr>
+      </w:pPr>
+      <w:r>
+        <w:lastRenderedPageBreak/>
+        <w:t>Przeniesienie elementu</w:t>
+      </w:r>
+      <w:r>
+        <w:t>.</w:t>
+      </w:r>
+    </w:p>
+    <w:p>
+      <w:pPr>
+        <w:pStyle w:val="Akapitzlist"/>
+        <w:numPr>
+          <w:ilvl w:val="1"/>
+          <w:numId w:val="37"/>
+        </w:numPr>
+      </w:pPr>
+      <w:r>
+        <w:t>Dodanie wiersz</w:t>
+      </w:r>
+      <w:r>
+        <w:t>a.</w:t>
+      </w:r>
+    </w:p>
+    <w:p>
+      <w:pPr>
+        <w:pStyle w:val="Akapitzlist"/>
+        <w:numPr>
+          <w:ilvl w:val="1"/>
+          <w:numId w:val="37"/>
+        </w:numPr>
+      </w:pPr>
+      <w:r>
+        <w:t>Usunięcie wierszy</w:t>
+      </w:r>
+      <w:r>
+        <w:t>.</w:t>
+      </w:r>
+      <w:r>
+        <w:t xml:space="preserve"> </w:t>
+      </w:r>
+    </w:p>
+    <w:p>
+      <w:pPr>
+        <w:pStyle w:val="Akapitzlist"/>
+        <w:numPr>
+          <w:ilvl w:val="1"/>
+          <w:numId w:val="37"/>
+        </w:numPr>
+      </w:pPr>
+      <w:r>
+        <w:t>Włączenie trybu edycji kontrolki</w:t>
+      </w:r>
+      <w:r>
+        <w:t>.</w:t>
+      </w:r>
+    </w:p>
+    <w:p>
+      <w:pPr>
+        <w:pStyle w:val="Akapitzlist"/>
+        <w:numPr>
+          <w:ilvl w:val="1"/>
+          <w:numId w:val="37"/>
+        </w:numPr>
+      </w:pPr>
+      <w:r>
+        <w:t>Zapisanie schematu strony do bazy danych</w:t>
+      </w:r>
+      <w:r>
+        <w:t>.</w:t>
+      </w:r>
+    </w:p>
+    <w:p>
+      <w:pPr>
+        <w:pStyle w:val="Akapitzlist"/>
+        <w:ind w:left="1440"/>
+      </w:pPr>
+    </w:p>
+    <w:p>
+      <w:pPr>
+        <w:pStyle w:val="Akapitzlist"/>
+        <w:jc w:val="center"/>
+      </w:pPr>
+      <w:r>
+        <w:rPr>
+          <w:noProof/>
+        </w:rPr>
+        <w:drawing>
+          <wp:inline distT="0" distB="0" distL="0" distR="0" wp14:anchorId="46CE5EBC" wp14:editId="76153400">
+            <wp:extent cx="5399405" cy="1581785"/>
+            <wp:effectExtent l="0" t="0" r="0" b="0"/>
+            <wp:docPr id="6" name="Obraz 6"/>
+            <wp:cNvGraphicFramePr>
+              <a:graphicFrameLocks xmlns:a="http://schemas.openxmlformats.org/drawingml/2006/main" noChangeAspect="1"/>
+            </wp:cNvGraphicFramePr>
+            <a:graphic xmlns:a="http://schemas.openxmlformats.org/drawingml/2006/main">
+              <a:graphicData uri="http://schemas.openxmlformats.org/drawingml/2006/picture">
+                <pic:pic xmlns:pic="http://schemas.openxmlformats.org/drawingml/2006/picture">
+                  <pic:nvPicPr>
+                    <pic:cNvPr id="1" name=""/>
+                    <pic:cNvPicPr/>
+                  </pic:nvPicPr>
+                  <pic:blipFill>
+                    <a:blip r:embed="rId16"/>
+                    <a:stretch>
+                      <a:fillRect/>
+                    </a:stretch>
+                  </pic:blipFill>
+                  <pic:spPr>
+                    <a:xfrm>
+                      <a:off x="0" y="0"/>
+                      <a:ext cx="5399405" cy="1581785"/>
+                    </a:xfrm>
+                    <a:prstGeom prst="rect">
+                      <a:avLst/>
+                    </a:prstGeom>
+                  </pic:spPr>
+                </pic:pic>
+              </a:graphicData>
+            </a:graphic>
+          </wp:inline>
+        </w:drawing>
+      </w:r>
+    </w:p>
+    <w:p>
+      <w:pPr>
+        <w:pStyle w:val="Legenda"/>
+        <w:jc w:val="center"/>
+      </w:pPr>
+      <w:r>
+        <w:t xml:space="preserve">Rysunek </w:t>
+      </w:r>
+      <w:r>
+        <w:t>5</w:t>
+      </w:r>
+      <w:r>
+        <w:t>.1.2 Okno layoutu.</w:t>
+      </w:r>
+    </w:p>
+    <w:p>
+      <w:pPr>
+        <w:pStyle w:val="Akapitzlist"/>
+      </w:pPr>
+    </w:p>
+    <w:p>
+      <w:pPr>
+        <w:pStyle w:val="Akapitzlist"/>
+        <w:numPr>
+          <w:ilvl w:val="0"/>
+          <w:numId w:val="37"/>
+        </w:numPr>
+      </w:pPr>
+      <w:r>
+        <w:t>Okno właściwości – jest oknem służącym do edytowania zawartości i wyglądu pojedynczej kontrolki.</w:t>
+      </w:r>
+    </w:p>
+    <w:p>
+      <w:pPr>
+        <w:pStyle w:val="Akapitzlist"/>
+        <w:jc w:val="center"/>
+      </w:pPr>
+      <w:r>
+        <w:rPr>
+          <w:noProof/>
+        </w:rPr>
+        <w:drawing>
+          <wp:inline distT="0" distB="0" distL="0" distR="0" wp14:anchorId="2678DECF" wp14:editId="060879F4">
+            <wp:extent cx="1885950" cy="3689498"/>
+            <wp:effectExtent l="0" t="0" r="0" b="6350"/>
+            <wp:docPr id="7" name="Obraz 7"/>
+            <wp:cNvGraphicFramePr>
+              <a:graphicFrameLocks xmlns:a="http://schemas.openxmlformats.org/drawingml/2006/main" noChangeAspect="1"/>
+            </wp:cNvGraphicFramePr>
+            <a:graphic xmlns:a="http://schemas.openxmlformats.org/drawingml/2006/main">
+              <a:graphicData uri="http://schemas.openxmlformats.org/drawingml/2006/picture">
+                <pic:pic xmlns:pic="http://schemas.openxmlformats.org/drawingml/2006/picture">
+                  <pic:nvPicPr>
+                    <pic:cNvPr id="1" name=""/>
+                    <pic:cNvPicPr/>
+                  </pic:nvPicPr>
+                  <pic:blipFill>
+                    <a:blip r:embed="rId17"/>
+                    <a:stretch>
+                      <a:fillRect/>
+                    </a:stretch>
+                  </pic:blipFill>
+                  <pic:spPr>
+                    <a:xfrm>
+                      <a:off x="0" y="0"/>
+                      <a:ext cx="1888470" cy="3694427"/>
+                    </a:xfrm>
+                    <a:prstGeom prst="rect">
+                      <a:avLst/>
+                    </a:prstGeom>
+                  </pic:spPr>
+                </pic:pic>
+              </a:graphicData>
+            </a:graphic>
+          </wp:inline>
+        </w:drawing>
+      </w:r>
+    </w:p>
+    <w:p>
+      <w:pPr>
+        <w:pStyle w:val="Legenda"/>
+        <w:jc w:val="center"/>
+      </w:pPr>
+      <w:r>
+        <w:t xml:space="preserve">Rysunek </w:t>
+      </w:r>
+      <w:r>
+        <w:t>5</w:t>
+      </w:r>
+      <w:r>
+        <w:t>.1.3 Okno właściwości.</w:t>
+      </w:r>
+    </w:p>
+    <w:p>
+      <w:pPr>
+        <w:pStyle w:val="Akapitzlist"/>
+      </w:pPr>
+    </w:p>
+    <w:p>
+      <w:pPr>
+        <w:pStyle w:val="Akapitzlist"/>
+        <w:numPr>
+          <w:ilvl w:val="0"/>
+          <w:numId w:val="37"/>
+        </w:numPr>
+      </w:pPr>
+      <w:r>
+        <w:lastRenderedPageBreak/>
+        <w:t>Okno kontrolek – jest oknem służącym do wybieranie kontrolki do dodania.</w:t>
+      </w:r>
+    </w:p>
+    <w:p>
+      <w:pPr>
+        <w:pStyle w:val="Akapitzlist"/>
+        <w:jc w:val="center"/>
+      </w:pPr>
+      <w:r>
+        <w:rPr>
+          <w:noProof/>
+        </w:rPr>
+        <w:drawing>
+          <wp:inline distT="0" distB="0" distL="0" distR="0" wp14:anchorId="0E3B3573" wp14:editId="107E2BE9">
+            <wp:extent cx="1876425" cy="1819275"/>
+            <wp:effectExtent l="0" t="0" r="9525" b="9525"/>
+            <wp:docPr id="8" name="Obraz 8"/>
+            <wp:cNvGraphicFramePr>
+              <a:graphicFrameLocks xmlns:a="http://schemas.openxmlformats.org/drawingml/2006/main" noChangeAspect="1"/>
+            </wp:cNvGraphicFramePr>
+            <a:graphic xmlns:a="http://schemas.openxmlformats.org/drawingml/2006/main">
+              <a:graphicData uri="http://schemas.openxmlformats.org/drawingml/2006/picture">
+                <pic:pic xmlns:pic="http://schemas.openxmlformats.org/drawingml/2006/picture">
+                  <pic:nvPicPr>
+                    <pic:cNvPr id="1" name=""/>
+                    <pic:cNvPicPr/>
+                  </pic:nvPicPr>
+                  <pic:blipFill>
+                    <a:blip r:embed="rId18"/>
+                    <a:stretch>
+                      <a:fillRect/>
+                    </a:stretch>
+                  </pic:blipFill>
+                  <pic:spPr>
+                    <a:xfrm>
+                      <a:off x="0" y="0"/>
+                      <a:ext cx="1876425" cy="1819275"/>
+                    </a:xfrm>
+                    <a:prstGeom prst="rect">
+                      <a:avLst/>
+                    </a:prstGeom>
+                  </pic:spPr>
+                </pic:pic>
+              </a:graphicData>
+            </a:graphic>
+          </wp:inline>
+        </w:drawing>
+      </w:r>
+    </w:p>
+    <w:p>
+      <w:pPr>
+        <w:pStyle w:val="Legenda"/>
+        <w:jc w:val="center"/>
+      </w:pPr>
+      <w:r>
+        <w:t xml:space="preserve">Rysunek </w:t>
+      </w:r>
+      <w:r>
+        <w:t>5</w:t>
+      </w:r>
+      <w:r>
+        <w:t>.1.4 Okno kontrolek.</w:t>
+      </w:r>
     </w:p>
     <w:p>
       <w:r>
@@ -12529,11 +14900,422 @@
       <w:pPr>
         <w:pStyle w:val="Nagwek2"/>
       </w:pPr>
-      <w:bookmarkStart w:id="45" w:name="_Toc503692305"/>
-      <w:r>
-        <w:t>Instrukcja instalacji</w:t>
-      </w:r>
-      <w:bookmarkEnd w:id="45"/>
+      <w:bookmarkStart w:id="49" w:name="_Toc504034506"/>
+      <w:r>
+        <w:t>Testy</w:t>
+      </w:r>
+      <w:bookmarkEnd w:id="49"/>
+    </w:p>
+    <w:p>
+      <w:pPr>
+        <w:pStyle w:val="Nagwek3"/>
+      </w:pPr>
+      <w:bookmarkStart w:id="50" w:name="_Toc504034507"/>
+      <w:r>
+        <w:t>Przykładowa strona</w:t>
+      </w:r>
+      <w:bookmarkEnd w:id="50"/>
+    </w:p>
+    <w:p>
+      <w:r>
+        <w:t xml:space="preserve">W ramach testów </w:t>
+      </w:r>
+      <w:r>
+        <w:t>s</w:t>
+      </w:r>
+      <w:r>
+        <w:t>tworzono przykładowa stronę internetowa reklamująca kancelarie adwokacką</w:t>
+      </w:r>
+      <w:r>
+        <w:t xml:space="preserve"> składająca się ze strony głównej, podstrony opisującej ofertę oraz podstrony informującej o kontakcie</w:t>
+      </w:r>
+      <w:r>
+        <w:t>:</w:t>
+      </w:r>
+    </w:p>
+    <w:p>
+      <w:r>
+        <w:t>Projekt w aplikacji administracyjnej:</w:t>
+      </w:r>
+    </w:p>
+    <w:p>
+      <w:r>
+        <w:rPr>
+          <w:noProof/>
+        </w:rPr>
+        <w:drawing>
+          <wp:inline distT="0" distB="0" distL="0" distR="0" wp14:anchorId="70E88D76" wp14:editId="462E7169">
+            <wp:extent cx="5399405" cy="1098550"/>
+            <wp:effectExtent l="0" t="0" r="0" b="6350"/>
+            <wp:docPr id="9" name="Obraz 9"/>
+            <wp:cNvGraphicFramePr>
+              <a:graphicFrameLocks xmlns:a="http://schemas.openxmlformats.org/drawingml/2006/main" noChangeAspect="1"/>
+            </wp:cNvGraphicFramePr>
+            <a:graphic xmlns:a="http://schemas.openxmlformats.org/drawingml/2006/main">
+              <a:graphicData uri="http://schemas.openxmlformats.org/drawingml/2006/picture">
+                <pic:pic xmlns:pic="http://schemas.openxmlformats.org/drawingml/2006/picture">
+                  <pic:nvPicPr>
+                    <pic:cNvPr id="1" name=""/>
+                    <pic:cNvPicPr/>
+                  </pic:nvPicPr>
+                  <pic:blipFill>
+                    <a:blip r:embed="rId19"/>
+                    <a:stretch>
+                      <a:fillRect/>
+                    </a:stretch>
+                  </pic:blipFill>
+                  <pic:spPr>
+                    <a:xfrm>
+                      <a:off x="0" y="0"/>
+                      <a:ext cx="5399405" cy="1098550"/>
+                    </a:xfrm>
+                    <a:prstGeom prst="rect">
+                      <a:avLst/>
+                    </a:prstGeom>
+                  </pic:spPr>
+                </pic:pic>
+              </a:graphicData>
+            </a:graphic>
+          </wp:inline>
+        </w:drawing>
+      </w:r>
+    </w:p>
+    <w:p>
+      <w:pPr>
+        <w:pStyle w:val="Legenda"/>
+        <w:jc w:val="center"/>
+      </w:pPr>
+      <w:r>
+        <w:t>Rysunek 5.2.1.1 Layout menu.</w:t>
+      </w:r>
+    </w:p>
+    <w:p/>
+    <w:p>
+      <w:r>
+        <w:rPr>
+          <w:noProof/>
+        </w:rPr>
+        <w:drawing>
+          <wp:inline distT="0" distB="0" distL="0" distR="0" wp14:anchorId="4396EAED" wp14:editId="713DA9EC">
+            <wp:extent cx="5399405" cy="1099820"/>
+            <wp:effectExtent l="0" t="0" r="0" b="5080"/>
+            <wp:docPr id="10" name="Obraz 10"/>
+            <wp:cNvGraphicFramePr>
+              <a:graphicFrameLocks xmlns:a="http://schemas.openxmlformats.org/drawingml/2006/main" noChangeAspect="1"/>
+            </wp:cNvGraphicFramePr>
+            <a:graphic xmlns:a="http://schemas.openxmlformats.org/drawingml/2006/main">
+              <a:graphicData uri="http://schemas.openxmlformats.org/drawingml/2006/picture">
+                <pic:pic xmlns:pic="http://schemas.openxmlformats.org/drawingml/2006/picture">
+                  <pic:nvPicPr>
+                    <pic:cNvPr id="1" name=""/>
+                    <pic:cNvPicPr/>
+                  </pic:nvPicPr>
+                  <pic:blipFill>
+                    <a:blip r:embed="rId20"/>
+                    <a:stretch>
+                      <a:fillRect/>
+                    </a:stretch>
+                  </pic:blipFill>
+                  <pic:spPr>
+                    <a:xfrm>
+                      <a:off x="0" y="0"/>
+                      <a:ext cx="5399405" cy="1099820"/>
+                    </a:xfrm>
+                    <a:prstGeom prst="rect">
+                      <a:avLst/>
+                    </a:prstGeom>
+                  </pic:spPr>
+                </pic:pic>
+              </a:graphicData>
+            </a:graphic>
+          </wp:inline>
+        </w:drawing>
+      </w:r>
+    </w:p>
+    <w:p>
+      <w:pPr>
+        <w:pStyle w:val="Legenda"/>
+        <w:jc w:val="center"/>
+      </w:pPr>
+      <w:r>
+        <w:t>Rysunek 5.2.1.2 Layout strony głównej.</w:t>
+      </w:r>
+    </w:p>
+    <w:p>
+      <w:r>
+        <w:rPr>
+          <w:noProof/>
+        </w:rPr>
+        <w:lastRenderedPageBreak/>
+        <w:drawing>
+          <wp:inline distT="0" distB="0" distL="0" distR="0" wp14:anchorId="7999E24B" wp14:editId="1FD5A3F3">
+            <wp:extent cx="5399405" cy="852805"/>
+            <wp:effectExtent l="0" t="0" r="0" b="4445"/>
+            <wp:docPr id="11" name="Obraz 11"/>
+            <wp:cNvGraphicFramePr>
+              <a:graphicFrameLocks xmlns:a="http://schemas.openxmlformats.org/drawingml/2006/main" noChangeAspect="1"/>
+            </wp:cNvGraphicFramePr>
+            <a:graphic xmlns:a="http://schemas.openxmlformats.org/drawingml/2006/main">
+              <a:graphicData uri="http://schemas.openxmlformats.org/drawingml/2006/picture">
+                <pic:pic xmlns:pic="http://schemas.openxmlformats.org/drawingml/2006/picture">
+                  <pic:nvPicPr>
+                    <pic:cNvPr id="1" name=""/>
+                    <pic:cNvPicPr/>
+                  </pic:nvPicPr>
+                  <pic:blipFill>
+                    <a:blip r:embed="rId21"/>
+                    <a:stretch>
+                      <a:fillRect/>
+                    </a:stretch>
+                  </pic:blipFill>
+                  <pic:spPr>
+                    <a:xfrm>
+                      <a:off x="0" y="0"/>
+                      <a:ext cx="5399405" cy="852805"/>
+                    </a:xfrm>
+                    <a:prstGeom prst="rect">
+                      <a:avLst/>
+                    </a:prstGeom>
+                  </pic:spPr>
+                </pic:pic>
+              </a:graphicData>
+            </a:graphic>
+          </wp:inline>
+        </w:drawing>
+      </w:r>
+    </w:p>
+    <w:p>
+      <w:pPr>
+        <w:pStyle w:val="Legenda"/>
+        <w:jc w:val="center"/>
+      </w:pPr>
+      <w:r>
+        <w:t>Rysunek 5.2.1.3 Layout podstrony Oferta</w:t>
+      </w:r>
+    </w:p>
+    <w:p>
+      <w:r>
+        <w:rPr>
+          <w:noProof/>
+        </w:rPr>
+        <w:drawing>
+          <wp:inline distT="0" distB="0" distL="0" distR="0" wp14:anchorId="23B0AC6B" wp14:editId="47AE22A2">
+            <wp:extent cx="5399405" cy="1296035"/>
+            <wp:effectExtent l="0" t="0" r="0" b="0"/>
+            <wp:docPr id="12" name="Obraz 12"/>
+            <wp:cNvGraphicFramePr>
+              <a:graphicFrameLocks xmlns:a="http://schemas.openxmlformats.org/drawingml/2006/main" noChangeAspect="1"/>
+            </wp:cNvGraphicFramePr>
+            <a:graphic xmlns:a="http://schemas.openxmlformats.org/drawingml/2006/main">
+              <a:graphicData uri="http://schemas.openxmlformats.org/drawingml/2006/picture">
+                <pic:pic xmlns:pic="http://schemas.openxmlformats.org/drawingml/2006/picture">
+                  <pic:nvPicPr>
+                    <pic:cNvPr id="1" name=""/>
+                    <pic:cNvPicPr/>
+                  </pic:nvPicPr>
+                  <pic:blipFill>
+                    <a:blip r:embed="rId22"/>
+                    <a:stretch>
+                      <a:fillRect/>
+                    </a:stretch>
+                  </pic:blipFill>
+                  <pic:spPr>
+                    <a:xfrm>
+                      <a:off x="0" y="0"/>
+                      <a:ext cx="5399405" cy="1296035"/>
+                    </a:xfrm>
+                    <a:prstGeom prst="rect">
+                      <a:avLst/>
+                    </a:prstGeom>
+                  </pic:spPr>
+                </pic:pic>
+              </a:graphicData>
+            </a:graphic>
+          </wp:inline>
+        </w:drawing>
+      </w:r>
+    </w:p>
+    <w:p>
+      <w:pPr>
+        <w:pStyle w:val="Legenda"/>
+        <w:jc w:val="center"/>
+      </w:pPr>
+      <w:r>
+        <w:t>Rysunek 5.2.1.4 Layout podstrony Kontakt</w:t>
+      </w:r>
+    </w:p>
+    <w:p>
+      <w:r>
+        <w:t>Efekt końcowy:</w:t>
+      </w:r>
+    </w:p>
+    <w:p>
+      <w:r>
+        <w:rPr>
+          <w:noProof/>
+        </w:rPr>
+        <w:drawing>
+          <wp:inline distT="0" distB="0" distL="0" distR="0" wp14:anchorId="2E915483" wp14:editId="145F00FE">
+            <wp:extent cx="5399405" cy="2513330"/>
+            <wp:effectExtent l="0" t="0" r="0" b="1270"/>
+            <wp:docPr id="14" name="Obraz 14"/>
+            <wp:cNvGraphicFramePr>
+              <a:graphicFrameLocks xmlns:a="http://schemas.openxmlformats.org/drawingml/2006/main" noChangeAspect="1"/>
+            </wp:cNvGraphicFramePr>
+            <a:graphic xmlns:a="http://schemas.openxmlformats.org/drawingml/2006/main">
+              <a:graphicData uri="http://schemas.openxmlformats.org/drawingml/2006/picture">
+                <pic:pic xmlns:pic="http://schemas.openxmlformats.org/drawingml/2006/picture">
+                  <pic:nvPicPr>
+                    <pic:cNvPr id="1" name=""/>
+                    <pic:cNvPicPr/>
+                  </pic:nvPicPr>
+                  <pic:blipFill>
+                    <a:blip r:embed="rId23"/>
+                    <a:stretch>
+                      <a:fillRect/>
+                    </a:stretch>
+                  </pic:blipFill>
+                  <pic:spPr>
+                    <a:xfrm>
+                      <a:off x="0" y="0"/>
+                      <a:ext cx="5399405" cy="2513330"/>
+                    </a:xfrm>
+                    <a:prstGeom prst="rect">
+                      <a:avLst/>
+                    </a:prstGeom>
+                  </pic:spPr>
+                </pic:pic>
+              </a:graphicData>
+            </a:graphic>
+          </wp:inline>
+        </w:drawing>
+      </w:r>
+    </w:p>
+    <w:p>
+      <w:pPr>
+        <w:pStyle w:val="Legenda"/>
+        <w:jc w:val="center"/>
+      </w:pPr>
+      <w:r>
+        <w:t>Rysunek 5.2.1.5 Strona główna.</w:t>
+      </w:r>
+    </w:p>
+    <w:p/>
+    <w:p>
+      <w:r>
+        <w:rPr>
+          <w:noProof/>
+        </w:rPr>
+        <w:drawing>
+          <wp:inline distT="0" distB="0" distL="0" distR="0" wp14:anchorId="69205193" wp14:editId="61B23E47">
+            <wp:extent cx="5399405" cy="1654810"/>
+            <wp:effectExtent l="0" t="0" r="0" b="2540"/>
+            <wp:docPr id="15" name="Obraz 15"/>
+            <wp:cNvGraphicFramePr>
+              <a:graphicFrameLocks xmlns:a="http://schemas.openxmlformats.org/drawingml/2006/main" noChangeAspect="1"/>
+            </wp:cNvGraphicFramePr>
+            <a:graphic xmlns:a="http://schemas.openxmlformats.org/drawingml/2006/main">
+              <a:graphicData uri="http://schemas.openxmlformats.org/drawingml/2006/picture">
+                <pic:pic xmlns:pic="http://schemas.openxmlformats.org/drawingml/2006/picture">
+                  <pic:nvPicPr>
+                    <pic:cNvPr id="1" name=""/>
+                    <pic:cNvPicPr/>
+                  </pic:nvPicPr>
+                  <pic:blipFill>
+                    <a:blip r:embed="rId24"/>
+                    <a:stretch>
+                      <a:fillRect/>
+                    </a:stretch>
+                  </pic:blipFill>
+                  <pic:spPr>
+                    <a:xfrm>
+                      <a:off x="0" y="0"/>
+                      <a:ext cx="5399405" cy="1654810"/>
+                    </a:xfrm>
+                    <a:prstGeom prst="rect">
+                      <a:avLst/>
+                    </a:prstGeom>
+                  </pic:spPr>
+                </pic:pic>
+              </a:graphicData>
+            </a:graphic>
+          </wp:inline>
+        </w:drawing>
+      </w:r>
+    </w:p>
+    <w:p>
+      <w:pPr>
+        <w:pStyle w:val="Legenda"/>
+        <w:jc w:val="center"/>
+      </w:pPr>
+      <w:r>
+        <w:t>Rysunek 5.2.1.6 Podstrona Oferta .</w:t>
+      </w:r>
+    </w:p>
+    <w:p/>
+    <w:p>
+      <w:r>
+        <w:rPr>
+          <w:noProof/>
+        </w:rPr>
+        <w:drawing>
+          <wp:inline distT="0" distB="0" distL="0" distR="0" wp14:anchorId="34B51F68" wp14:editId="1D2A5082">
+            <wp:extent cx="5399405" cy="2195195"/>
+            <wp:effectExtent l="0" t="0" r="0" b="0"/>
+            <wp:docPr id="16" name="Obraz 16"/>
+            <wp:cNvGraphicFramePr>
+              <a:graphicFrameLocks xmlns:a="http://schemas.openxmlformats.org/drawingml/2006/main" noChangeAspect="1"/>
+            </wp:cNvGraphicFramePr>
+            <a:graphic xmlns:a="http://schemas.openxmlformats.org/drawingml/2006/main">
+              <a:graphicData uri="http://schemas.openxmlformats.org/drawingml/2006/picture">
+                <pic:pic xmlns:pic="http://schemas.openxmlformats.org/drawingml/2006/picture">
+                  <pic:nvPicPr>
+                    <pic:cNvPr id="1" name=""/>
+                    <pic:cNvPicPr/>
+                  </pic:nvPicPr>
+                  <pic:blipFill>
+                    <a:blip r:embed="rId25"/>
+                    <a:stretch>
+                      <a:fillRect/>
+                    </a:stretch>
+                  </pic:blipFill>
+                  <pic:spPr>
+                    <a:xfrm>
+                      <a:off x="0" y="0"/>
+                      <a:ext cx="5399405" cy="2195195"/>
+                    </a:xfrm>
+                    <a:prstGeom prst="rect">
+                      <a:avLst/>
+                    </a:prstGeom>
+                  </pic:spPr>
+                </pic:pic>
+              </a:graphicData>
+            </a:graphic>
+          </wp:inline>
+        </w:drawing>
+      </w:r>
+    </w:p>
+    <w:p>
+      <w:pPr>
+        <w:pStyle w:val="Legenda"/>
+        <w:jc w:val="center"/>
+      </w:pPr>
+      <w:r>
+        <w:t>Rysunek 5.2.1.7Podstrona kontakt.</w:t>
+      </w:r>
+      <w:r>
+        <w:t xml:space="preserve"> </w:t>
+      </w:r>
+    </w:p>
+    <w:p>
+      <w:pPr>
+        <w:pStyle w:val="Nagwek3"/>
+      </w:pPr>
+      <w:bookmarkStart w:id="51" w:name="_Toc504034508"/>
+      <w:r>
+        <w:t>Debugowanie</w:t>
+      </w:r>
+      <w:bookmarkEnd w:id="51"/>
     </w:p>
     <w:p>
       <w:r>
@@ -12542,29 +15324,14 @@
     </w:p>
     <w:p>
       <w:pPr>
-        <w:pStyle w:val="Nagwek2"/>
-      </w:pPr>
-      <w:bookmarkStart w:id="46" w:name="_Toc503692306"/>
-      <w:r>
-        <w:t>Testy</w:t>
-      </w:r>
-      <w:bookmarkEnd w:id="46"/>
-    </w:p>
-    <w:p>
-      <w:r>
-        <w:tab/>
-      </w:r>
-    </w:p>
-    <w:p>
-      <w:pPr>
         <w:pStyle w:val="Nagwek1"/>
       </w:pPr>
-      <w:bookmarkStart w:id="47" w:name="_Toc503692307"/>
+      <w:bookmarkStart w:id="52" w:name="_Toc504034509"/>
       <w:r>
         <w:lastRenderedPageBreak/>
         <w:t>Podsumowanie</w:t>
       </w:r>
-      <w:bookmarkEnd w:id="47"/>
+      <w:bookmarkEnd w:id="52"/>
       <w:r>
         <w:tab/>
       </w:r>
@@ -12573,11 +15340,11 @@
       <w:pPr>
         <w:pStyle w:val="Nagwek2"/>
       </w:pPr>
-      <w:bookmarkStart w:id="48" w:name="_Toc503692308"/>
+      <w:bookmarkStart w:id="53" w:name="_Toc504034510"/>
       <w:r>
         <w:t>Zrealizowane cele</w:t>
       </w:r>
-      <w:bookmarkEnd w:id="48"/>
+      <w:bookmarkEnd w:id="53"/>
       <w:r>
         <w:tab/>
       </w:r>
@@ -12656,11 +15423,11 @@
       <w:pPr>
         <w:pStyle w:val="Nagwek2"/>
       </w:pPr>
-      <w:bookmarkStart w:id="49" w:name="_Toc503692309"/>
+      <w:bookmarkStart w:id="54" w:name="_Toc504034511"/>
       <w:r>
         <w:t>Napotkane problemy</w:t>
       </w:r>
-      <w:bookmarkEnd w:id="49"/>
+      <w:bookmarkEnd w:id="54"/>
     </w:p>
     <w:p>
       <w:r>
@@ -12674,11 +15441,11 @@
       <w:pPr>
         <w:pStyle w:val="Nagwek2"/>
       </w:pPr>
-      <w:bookmarkStart w:id="50" w:name="_Toc503692310"/>
+      <w:bookmarkStart w:id="55" w:name="_Toc504034512"/>
       <w:r>
         <w:t>Kierunki rozwoju</w:t>
       </w:r>
-      <w:bookmarkEnd w:id="50"/>
+      <w:bookmarkEnd w:id="55"/>
       <w:r>
         <w:tab/>
       </w:r>
@@ -12795,12 +15562,12 @@
       <w:pPr>
         <w:pStyle w:val="Nagwek1"/>
       </w:pPr>
-      <w:bookmarkStart w:id="51" w:name="_Toc503692311"/>
+      <w:bookmarkStart w:id="56" w:name="_Toc504034513"/>
       <w:r>
         <w:lastRenderedPageBreak/>
         <w:t>Bibliografia</w:t>
       </w:r>
-      <w:bookmarkEnd w:id="51"/>
+      <w:bookmarkEnd w:id="56"/>
     </w:p>
     <w:p>
       <w:pPr>
@@ -12852,70 +15619,6 @@
         <w:jc w:val="left"/>
       </w:pPr>
     </w:p>
-    <w:p>
-      <w:pPr>
-        <w:pStyle w:val="Nagwek1"/>
-      </w:pPr>
-      <w:bookmarkStart w:id="52" w:name="_Toc503692312"/>
-      <w:r>
-        <w:lastRenderedPageBreak/>
-        <w:t>Załączniki</w:t>
-      </w:r>
-      <w:bookmarkEnd w:id="52"/>
-    </w:p>
-    <w:p>
-      <w:r>
-        <w:tab/>
-        <w:t>Płyta DVD zawierająca:</w:t>
-      </w:r>
-    </w:p>
-    <w:p>
-      <w:pPr>
-        <w:pStyle w:val="Akapitzlist"/>
-        <w:numPr>
-          <w:ilvl w:val="0"/>
-          <w:numId w:val="22"/>
-        </w:numPr>
-      </w:pPr>
-      <w:r>
-        <w:t>obraz maszyny wirtualnej z aplikacją</w:t>
-      </w:r>
-      <w:r>
-        <w:t>,</w:t>
-      </w:r>
-    </w:p>
-    <w:p>
-      <w:pPr>
-        <w:pStyle w:val="Akapitzlist"/>
-        <w:numPr>
-          <w:ilvl w:val="0"/>
-          <w:numId w:val="22"/>
-        </w:numPr>
-      </w:pPr>
-      <w:r>
-        <w:t>tekst pracy w formacie PDF,</w:t>
-      </w:r>
-    </w:p>
-    <w:p>
-      <w:pPr>
-        <w:pStyle w:val="Akapitzlist"/>
-        <w:numPr>
-          <w:ilvl w:val="0"/>
-          <w:numId w:val="22"/>
-        </w:numPr>
-      </w:pPr>
-      <w:r>
-        <w:t>tekst polityki prywatności.</w:t>
-      </w:r>
-    </w:p>
-    <w:p/>
-    <w:p/>
-    <w:p/>
-    <w:p/>
-    <w:p/>
-    <w:p/>
-    <w:p/>
-    <w:p/>
     <w:p/>
     <w:p/>
     <w:p/>
@@ -12986,7 +15689,7 @@
           <w:rPr>
             <w:noProof/>
           </w:rPr>
-          <w:t>24</w:t>
+          <w:t>20</w:t>
         </w:r>
         <w:r>
           <w:fldChar w:fldCharType="end"/>
@@ -13143,6 +15846,119 @@
     </w:lvl>
   </w:abstractNum>
   <w:abstractNum w:abstractNumId="1" w15:restartNumberingAfterBreak="0">
+    <w:nsid w:val="09B2223C"/>
+    <w:multiLevelType w:val="hybridMultilevel"/>
+    <w:tmpl w:val="FD2E8654"/>
+    <w:lvl w:ilvl="0" w:tplc="04150001">
+      <w:start w:val="1"/>
+      <w:numFmt w:val="bullet"/>
+      <w:lvlText w:val=""/>
+      <w:lvlJc w:val="left"/>
+      <w:pPr>
+        <w:ind w:left="720" w:hanging="360"/>
+      </w:pPr>
+      <w:rPr>
+        <w:rFonts w:ascii="Symbol" w:hAnsi="Symbol" w:hint="default"/>
+      </w:rPr>
+    </w:lvl>
+    <w:lvl w:ilvl="1" w:tplc="04150003" w:tentative="1">
+      <w:start w:val="1"/>
+      <w:numFmt w:val="bullet"/>
+      <w:lvlText w:val="o"/>
+      <w:lvlJc w:val="left"/>
+      <w:pPr>
+        <w:ind w:left="1440" w:hanging="360"/>
+      </w:pPr>
+      <w:rPr>
+        <w:rFonts w:ascii="Courier New" w:hAnsi="Courier New" w:cs="Courier New" w:hint="default"/>
+      </w:rPr>
+    </w:lvl>
+    <w:lvl w:ilvl="2" w:tplc="04150005" w:tentative="1">
+      <w:start w:val="1"/>
+      <w:numFmt w:val="bullet"/>
+      <w:lvlText w:val=""/>
+      <w:lvlJc w:val="left"/>
+      <w:pPr>
+        <w:ind w:left="2160" w:hanging="360"/>
+      </w:pPr>
+      <w:rPr>
+        <w:rFonts w:ascii="Wingdings" w:hAnsi="Wingdings" w:hint="default"/>
+      </w:rPr>
+    </w:lvl>
+    <w:lvl w:ilvl="3" w:tplc="04150001" w:tentative="1">
+      <w:start w:val="1"/>
+      <w:numFmt w:val="bullet"/>
+      <w:lvlText w:val=""/>
+      <w:lvlJc w:val="left"/>
+      <w:pPr>
+        <w:ind w:left="2880" w:hanging="360"/>
+      </w:pPr>
+      <w:rPr>
+        <w:rFonts w:ascii="Symbol" w:hAnsi="Symbol" w:hint="default"/>
+      </w:rPr>
+    </w:lvl>
+    <w:lvl w:ilvl="4" w:tplc="04150003" w:tentative="1">
+      <w:start w:val="1"/>
+      <w:numFmt w:val="bullet"/>
+      <w:lvlText w:val="o"/>
+      <w:lvlJc w:val="left"/>
+      <w:pPr>
+        <w:ind w:left="3600" w:hanging="360"/>
+      </w:pPr>
+      <w:rPr>
+        <w:rFonts w:ascii="Courier New" w:hAnsi="Courier New" w:cs="Courier New" w:hint="default"/>
+      </w:rPr>
+    </w:lvl>
+    <w:lvl w:ilvl="5" w:tplc="04150005" w:tentative="1">
+      <w:start w:val="1"/>
+      <w:numFmt w:val="bullet"/>
+      <w:lvlText w:val=""/>
+      <w:lvlJc w:val="left"/>
+      <w:pPr>
+        <w:ind w:left="4320" w:hanging="360"/>
+      </w:pPr>
+      <w:rPr>
+        <w:rFonts w:ascii="Wingdings" w:hAnsi="Wingdings" w:hint="default"/>
+      </w:rPr>
+    </w:lvl>
+    <w:lvl w:ilvl="6" w:tplc="04150001" w:tentative="1">
+      <w:start w:val="1"/>
+      <w:numFmt w:val="bullet"/>
+      <w:lvlText w:val=""/>
+      <w:lvlJc w:val="left"/>
+      <w:pPr>
+        <w:ind w:left="5040" w:hanging="360"/>
+      </w:pPr>
+      <w:rPr>
+        <w:rFonts w:ascii="Symbol" w:hAnsi="Symbol" w:hint="default"/>
+      </w:rPr>
+    </w:lvl>
+    <w:lvl w:ilvl="7" w:tplc="04150003" w:tentative="1">
+      <w:start w:val="1"/>
+      <w:numFmt w:val="bullet"/>
+      <w:lvlText w:val="o"/>
+      <w:lvlJc w:val="left"/>
+      <w:pPr>
+        <w:ind w:left="5760" w:hanging="360"/>
+      </w:pPr>
+      <w:rPr>
+        <w:rFonts w:ascii="Courier New" w:hAnsi="Courier New" w:cs="Courier New" w:hint="default"/>
+      </w:rPr>
+    </w:lvl>
+    <w:lvl w:ilvl="8" w:tplc="04150005" w:tentative="1">
+      <w:start w:val="1"/>
+      <w:numFmt w:val="bullet"/>
+      <w:lvlText w:val=""/>
+      <w:lvlJc w:val="left"/>
+      <w:pPr>
+        <w:ind w:left="6480" w:hanging="360"/>
+      </w:pPr>
+      <w:rPr>
+        <w:rFonts w:ascii="Wingdings" w:hAnsi="Wingdings" w:hint="default"/>
+      </w:rPr>
+    </w:lvl>
+  </w:abstractNum>
+  <w:abstractNum w:abstractNumId="2" w15:restartNumberingAfterBreak="0">
     <w:nsid w:val="0BB97AE3"/>
     <w:multiLevelType w:val="hybridMultilevel"/>
     <w:tmpl w:val="78DC1444"/>
@@ -13255,7 +16071,7 @@
       </w:rPr>
     </w:lvl>
   </w:abstractNum>
-  <w:abstractNum w:abstractNumId="2" w15:restartNumberingAfterBreak="0">
+  <w:abstractNum w:abstractNumId="3" w15:restartNumberingAfterBreak="0">
     <w:nsid w:val="0C9A1D27"/>
     <w:multiLevelType w:val="hybridMultilevel"/>
     <w:tmpl w:val="EC32DE26"/>
@@ -13344,7 +16160,7 @@
       </w:pPr>
     </w:lvl>
   </w:abstractNum>
-  <w:abstractNum w:abstractNumId="3" w15:restartNumberingAfterBreak="0">
+  <w:abstractNum w:abstractNumId="4" w15:restartNumberingAfterBreak="0">
     <w:nsid w:val="0EB85327"/>
     <w:multiLevelType w:val="hybridMultilevel"/>
     <w:tmpl w:val="9600F1E2"/>
@@ -13457,7 +16273,7 @@
       </w:rPr>
     </w:lvl>
   </w:abstractNum>
-  <w:abstractNum w:abstractNumId="4" w15:restartNumberingAfterBreak="0">
+  <w:abstractNum w:abstractNumId="5" w15:restartNumberingAfterBreak="0">
     <w:nsid w:val="0F501050"/>
     <w:multiLevelType w:val="hybridMultilevel"/>
     <w:tmpl w:val="0E428010"/>
@@ -13570,7 +16386,7 @@
       </w:rPr>
     </w:lvl>
   </w:abstractNum>
-  <w:abstractNum w:abstractNumId="5" w15:restartNumberingAfterBreak="0">
+  <w:abstractNum w:abstractNumId="6" w15:restartNumberingAfterBreak="0">
     <w:nsid w:val="1054255A"/>
     <w:multiLevelType w:val="hybridMultilevel"/>
     <w:tmpl w:val="62C6E100"/>
@@ -13683,7 +16499,7 @@
       </w:rPr>
     </w:lvl>
   </w:abstractNum>
-  <w:abstractNum w:abstractNumId="6" w15:restartNumberingAfterBreak="0">
+  <w:abstractNum w:abstractNumId="7" w15:restartNumberingAfterBreak="0">
     <w:nsid w:val="150B7A86"/>
     <w:multiLevelType w:val="hybridMultilevel"/>
     <w:tmpl w:val="70F4AB86"/>
@@ -13796,7 +16612,7 @@
       </w:rPr>
     </w:lvl>
   </w:abstractNum>
-  <w:abstractNum w:abstractNumId="7" w15:restartNumberingAfterBreak="0">
+  <w:abstractNum w:abstractNumId="8" w15:restartNumberingAfterBreak="0">
     <w:nsid w:val="1F121F0C"/>
     <w:multiLevelType w:val="hybridMultilevel"/>
     <w:tmpl w:val="A5E6F55C"/>
@@ -13909,7 +16725,7 @@
       </w:rPr>
     </w:lvl>
   </w:abstractNum>
-  <w:abstractNum w:abstractNumId="8" w15:restartNumberingAfterBreak="0">
+  <w:abstractNum w:abstractNumId="9" w15:restartNumberingAfterBreak="0">
     <w:nsid w:val="29D038C9"/>
     <w:multiLevelType w:val="hybridMultilevel"/>
     <w:tmpl w:val="54E06ECA"/>
@@ -14022,7 +16838,7 @@
       </w:rPr>
     </w:lvl>
   </w:abstractNum>
-  <w:abstractNum w:abstractNumId="9" w15:restartNumberingAfterBreak="0">
+  <w:abstractNum w:abstractNumId="10" w15:restartNumberingAfterBreak="0">
     <w:nsid w:val="2B407022"/>
     <w:multiLevelType w:val="hybridMultilevel"/>
     <w:tmpl w:val="51686FA6"/>
@@ -14135,7 +16951,7 @@
       </w:rPr>
     </w:lvl>
   </w:abstractNum>
-  <w:abstractNum w:abstractNumId="10" w15:restartNumberingAfterBreak="0">
+  <w:abstractNum w:abstractNumId="11" w15:restartNumberingAfterBreak="0">
     <w:nsid w:val="2DD46A29"/>
     <w:multiLevelType w:val="hybridMultilevel"/>
     <w:tmpl w:val="CB946178"/>
@@ -14248,7 +17064,7 @@
       </w:rPr>
     </w:lvl>
   </w:abstractNum>
-  <w:abstractNum w:abstractNumId="11" w15:restartNumberingAfterBreak="0">
+  <w:abstractNum w:abstractNumId="12" w15:restartNumberingAfterBreak="0">
     <w:nsid w:val="30C657BB"/>
     <w:multiLevelType w:val="hybridMultilevel"/>
     <w:tmpl w:val="B5807AAC"/>
@@ -14361,7 +17177,7 @@
       </w:rPr>
     </w:lvl>
   </w:abstractNum>
-  <w:abstractNum w:abstractNumId="12" w15:restartNumberingAfterBreak="0">
+  <w:abstractNum w:abstractNumId="13" w15:restartNumberingAfterBreak="0">
     <w:nsid w:val="399A1AC8"/>
     <w:multiLevelType w:val="hybridMultilevel"/>
     <w:tmpl w:val="468E2AD4"/>
@@ -14474,7 +17290,7 @@
       </w:rPr>
     </w:lvl>
   </w:abstractNum>
-  <w:abstractNum w:abstractNumId="13" w15:restartNumberingAfterBreak="0">
+  <w:abstractNum w:abstractNumId="14" w15:restartNumberingAfterBreak="0">
     <w:nsid w:val="49A87742"/>
     <w:multiLevelType w:val="hybridMultilevel"/>
     <w:tmpl w:val="C15690B4"/>
@@ -14587,7 +17403,120 @@
       </w:rPr>
     </w:lvl>
   </w:abstractNum>
-  <w:abstractNum w:abstractNumId="14" w15:restartNumberingAfterBreak="0">
+  <w:abstractNum w:abstractNumId="15" w15:restartNumberingAfterBreak="0">
+    <w:nsid w:val="4A0D0FC7"/>
+    <w:multiLevelType w:val="hybridMultilevel"/>
+    <w:tmpl w:val="E806BC5E"/>
+    <w:lvl w:ilvl="0" w:tplc="04150001">
+      <w:start w:val="1"/>
+      <w:numFmt w:val="bullet"/>
+      <w:lvlText w:val=""/>
+      <w:lvlJc w:val="left"/>
+      <w:pPr>
+        <w:ind w:left="720" w:hanging="360"/>
+      </w:pPr>
+      <w:rPr>
+        <w:rFonts w:ascii="Symbol" w:hAnsi="Symbol" w:hint="default"/>
+      </w:rPr>
+    </w:lvl>
+    <w:lvl w:ilvl="1" w:tplc="04150003" w:tentative="1">
+      <w:start w:val="1"/>
+      <w:numFmt w:val="bullet"/>
+      <w:lvlText w:val="o"/>
+      <w:lvlJc w:val="left"/>
+      <w:pPr>
+        <w:ind w:left="1440" w:hanging="360"/>
+      </w:pPr>
+      <w:rPr>
+        <w:rFonts w:ascii="Courier New" w:hAnsi="Courier New" w:cs="Courier New" w:hint="default"/>
+      </w:rPr>
+    </w:lvl>
+    <w:lvl w:ilvl="2" w:tplc="04150005" w:tentative="1">
+      <w:start w:val="1"/>
+      <w:numFmt w:val="bullet"/>
+      <w:lvlText w:val=""/>
+      <w:lvlJc w:val="left"/>
+      <w:pPr>
+        <w:ind w:left="2160" w:hanging="360"/>
+      </w:pPr>
+      <w:rPr>
+        <w:rFonts w:ascii="Wingdings" w:hAnsi="Wingdings" w:hint="default"/>
+      </w:rPr>
+    </w:lvl>
+    <w:lvl w:ilvl="3" w:tplc="04150001" w:tentative="1">
+      <w:start w:val="1"/>
+      <w:numFmt w:val="bullet"/>
+      <w:lvlText w:val=""/>
+      <w:lvlJc w:val="left"/>
+      <w:pPr>
+        <w:ind w:left="2880" w:hanging="360"/>
+      </w:pPr>
+      <w:rPr>
+        <w:rFonts w:ascii="Symbol" w:hAnsi="Symbol" w:hint="default"/>
+      </w:rPr>
+    </w:lvl>
+    <w:lvl w:ilvl="4" w:tplc="04150003" w:tentative="1">
+      <w:start w:val="1"/>
+      <w:numFmt w:val="bullet"/>
+      <w:lvlText w:val="o"/>
+      <w:lvlJc w:val="left"/>
+      <w:pPr>
+        <w:ind w:left="3600" w:hanging="360"/>
+      </w:pPr>
+      <w:rPr>
+        <w:rFonts w:ascii="Courier New" w:hAnsi="Courier New" w:cs="Courier New" w:hint="default"/>
+      </w:rPr>
+    </w:lvl>
+    <w:lvl w:ilvl="5" w:tplc="04150005" w:tentative="1">
+      <w:start w:val="1"/>
+      <w:numFmt w:val="bullet"/>
+      <w:lvlText w:val=""/>
+      <w:lvlJc w:val="left"/>
+      <w:pPr>
+        <w:ind w:left="4320" w:hanging="360"/>
+      </w:pPr>
+      <w:rPr>
+        <w:rFonts w:ascii="Wingdings" w:hAnsi="Wingdings" w:hint="default"/>
+      </w:rPr>
+    </w:lvl>
+    <w:lvl w:ilvl="6" w:tplc="04150001" w:tentative="1">
+      <w:start w:val="1"/>
+      <w:numFmt w:val="bullet"/>
+      <w:lvlText w:val=""/>
+      <w:lvlJc w:val="left"/>
+      <w:pPr>
+        <w:ind w:left="5040" w:hanging="360"/>
+      </w:pPr>
+      <w:rPr>
+        <w:rFonts w:ascii="Symbol" w:hAnsi="Symbol" w:hint="default"/>
+      </w:rPr>
+    </w:lvl>
+    <w:lvl w:ilvl="7" w:tplc="04150003" w:tentative="1">
+      <w:start w:val="1"/>
+      <w:numFmt w:val="bullet"/>
+      <w:lvlText w:val="o"/>
+      <w:lvlJc w:val="left"/>
+      <w:pPr>
+        <w:ind w:left="5760" w:hanging="360"/>
+      </w:pPr>
+      <w:rPr>
+        <w:rFonts w:ascii="Courier New" w:hAnsi="Courier New" w:cs="Courier New" w:hint="default"/>
+      </w:rPr>
+    </w:lvl>
+    <w:lvl w:ilvl="8" w:tplc="04150005" w:tentative="1">
+      <w:start w:val="1"/>
+      <w:numFmt w:val="bullet"/>
+      <w:lvlText w:val=""/>
+      <w:lvlJc w:val="left"/>
+      <w:pPr>
+        <w:ind w:left="6480" w:hanging="360"/>
+      </w:pPr>
+      <w:rPr>
+        <w:rFonts w:ascii="Wingdings" w:hAnsi="Wingdings" w:hint="default"/>
+      </w:rPr>
+    </w:lvl>
+  </w:abstractNum>
+  <w:abstractNum w:abstractNumId="16" w15:restartNumberingAfterBreak="0">
     <w:nsid w:val="4FBF182A"/>
     <w:multiLevelType w:val="hybridMultilevel"/>
     <w:tmpl w:val="833C3B18"/>
@@ -14673,7 +17602,120 @@
       </w:pPr>
     </w:lvl>
   </w:abstractNum>
-  <w:abstractNum w:abstractNumId="15" w15:restartNumberingAfterBreak="0">
+  <w:abstractNum w:abstractNumId="17" w15:restartNumberingAfterBreak="0">
+    <w:nsid w:val="50157DB6"/>
+    <w:multiLevelType w:val="hybridMultilevel"/>
+    <w:tmpl w:val="24869608"/>
+    <w:lvl w:ilvl="0" w:tplc="04150001">
+      <w:start w:val="1"/>
+      <w:numFmt w:val="bullet"/>
+      <w:lvlText w:val=""/>
+      <w:lvlJc w:val="left"/>
+      <w:pPr>
+        <w:ind w:left="720" w:hanging="360"/>
+      </w:pPr>
+      <w:rPr>
+        <w:rFonts w:ascii="Symbol" w:hAnsi="Symbol" w:hint="default"/>
+      </w:rPr>
+    </w:lvl>
+    <w:lvl w:ilvl="1" w:tplc="04150003" w:tentative="1">
+      <w:start w:val="1"/>
+      <w:numFmt w:val="bullet"/>
+      <w:lvlText w:val="o"/>
+      <w:lvlJc w:val="left"/>
+      <w:pPr>
+        <w:ind w:left="1440" w:hanging="360"/>
+      </w:pPr>
+      <w:rPr>
+        <w:rFonts w:ascii="Courier New" w:hAnsi="Courier New" w:cs="Courier New" w:hint="default"/>
+      </w:rPr>
+    </w:lvl>
+    <w:lvl w:ilvl="2" w:tplc="04150005" w:tentative="1">
+      <w:start w:val="1"/>
+      <w:numFmt w:val="bullet"/>
+      <w:lvlText w:val=""/>
+      <w:lvlJc w:val="left"/>
+      <w:pPr>
+        <w:ind w:left="2160" w:hanging="360"/>
+      </w:pPr>
+      <w:rPr>
+        <w:rFonts w:ascii="Wingdings" w:hAnsi="Wingdings" w:hint="default"/>
+      </w:rPr>
+    </w:lvl>
+    <w:lvl w:ilvl="3" w:tplc="04150001" w:tentative="1">
+      <w:start w:val="1"/>
+      <w:numFmt w:val="bullet"/>
+      <w:lvlText w:val=""/>
+      <w:lvlJc w:val="left"/>
+      <w:pPr>
+        <w:ind w:left="2880" w:hanging="360"/>
+      </w:pPr>
+      <w:rPr>
+        <w:rFonts w:ascii="Symbol" w:hAnsi="Symbol" w:hint="default"/>
+      </w:rPr>
+    </w:lvl>
+    <w:lvl w:ilvl="4" w:tplc="04150003" w:tentative="1">
+      <w:start w:val="1"/>
+      <w:numFmt w:val="bullet"/>
+      <w:lvlText w:val="o"/>
+      <w:lvlJc w:val="left"/>
+      <w:pPr>
+        <w:ind w:left="3600" w:hanging="360"/>
+      </w:pPr>
+      <w:rPr>
+        <w:rFonts w:ascii="Courier New" w:hAnsi="Courier New" w:cs="Courier New" w:hint="default"/>
+      </w:rPr>
+    </w:lvl>
+    <w:lvl w:ilvl="5" w:tplc="04150005" w:tentative="1">
+      <w:start w:val="1"/>
+      <w:numFmt w:val="bullet"/>
+      <w:lvlText w:val=""/>
+      <w:lvlJc w:val="left"/>
+      <w:pPr>
+        <w:ind w:left="4320" w:hanging="360"/>
+      </w:pPr>
+      <w:rPr>
+        <w:rFonts w:ascii="Wingdings" w:hAnsi="Wingdings" w:hint="default"/>
+      </w:rPr>
+    </w:lvl>
+    <w:lvl w:ilvl="6" w:tplc="04150001" w:tentative="1">
+      <w:start w:val="1"/>
+      <w:numFmt w:val="bullet"/>
+      <w:lvlText w:val=""/>
+      <w:lvlJc w:val="left"/>
+      <w:pPr>
+        <w:ind w:left="5040" w:hanging="360"/>
+      </w:pPr>
+      <w:rPr>
+        <w:rFonts w:ascii="Symbol" w:hAnsi="Symbol" w:hint="default"/>
+      </w:rPr>
+    </w:lvl>
+    <w:lvl w:ilvl="7" w:tplc="04150003" w:tentative="1">
+      <w:start w:val="1"/>
+      <w:numFmt w:val="bullet"/>
+      <w:lvlText w:val="o"/>
+      <w:lvlJc w:val="left"/>
+      <w:pPr>
+        <w:ind w:left="5760" w:hanging="360"/>
+      </w:pPr>
+      <w:rPr>
+        <w:rFonts w:ascii="Courier New" w:hAnsi="Courier New" w:cs="Courier New" w:hint="default"/>
+      </w:rPr>
+    </w:lvl>
+    <w:lvl w:ilvl="8" w:tplc="04150005" w:tentative="1">
+      <w:start w:val="1"/>
+      <w:numFmt w:val="bullet"/>
+      <w:lvlText w:val=""/>
+      <w:lvlJc w:val="left"/>
+      <w:pPr>
+        <w:ind w:left="6480" w:hanging="360"/>
+      </w:pPr>
+      <w:rPr>
+        <w:rFonts w:ascii="Wingdings" w:hAnsi="Wingdings" w:hint="default"/>
+      </w:rPr>
+    </w:lvl>
+  </w:abstractNum>
+  <w:abstractNum w:abstractNumId="18" w15:restartNumberingAfterBreak="0">
     <w:nsid w:val="551A212A"/>
     <w:multiLevelType w:val="hybridMultilevel"/>
     <w:tmpl w:val="F3DE4F76"/>
@@ -14786,10 +17828,123 @@
       </w:rPr>
     </w:lvl>
   </w:abstractNum>
-  <w:abstractNum w:abstractNumId="16" w15:restartNumberingAfterBreak="0">
+  <w:abstractNum w:abstractNumId="19" w15:restartNumberingAfterBreak="0">
+    <w:nsid w:val="55321AA4"/>
+    <w:multiLevelType w:val="hybridMultilevel"/>
+    <w:tmpl w:val="A6CC7824"/>
+    <w:lvl w:ilvl="0" w:tplc="04150001">
+      <w:start w:val="1"/>
+      <w:numFmt w:val="bullet"/>
+      <w:lvlText w:val=""/>
+      <w:lvlJc w:val="left"/>
+      <w:pPr>
+        <w:ind w:left="720" w:hanging="360"/>
+      </w:pPr>
+      <w:rPr>
+        <w:rFonts w:ascii="Symbol" w:hAnsi="Symbol" w:hint="default"/>
+      </w:rPr>
+    </w:lvl>
+    <w:lvl w:ilvl="1" w:tplc="04150003">
+      <w:start w:val="1"/>
+      <w:numFmt w:val="bullet"/>
+      <w:lvlText w:val="o"/>
+      <w:lvlJc w:val="left"/>
+      <w:pPr>
+        <w:ind w:left="1440" w:hanging="360"/>
+      </w:pPr>
+      <w:rPr>
+        <w:rFonts w:ascii="Courier New" w:hAnsi="Courier New" w:cs="Courier New" w:hint="default"/>
+      </w:rPr>
+    </w:lvl>
+    <w:lvl w:ilvl="2" w:tplc="04150005" w:tentative="1">
+      <w:start w:val="1"/>
+      <w:numFmt w:val="bullet"/>
+      <w:lvlText w:val=""/>
+      <w:lvlJc w:val="left"/>
+      <w:pPr>
+        <w:ind w:left="2160" w:hanging="360"/>
+      </w:pPr>
+      <w:rPr>
+        <w:rFonts w:ascii="Wingdings" w:hAnsi="Wingdings" w:hint="default"/>
+      </w:rPr>
+    </w:lvl>
+    <w:lvl w:ilvl="3" w:tplc="04150001" w:tentative="1">
+      <w:start w:val="1"/>
+      <w:numFmt w:val="bullet"/>
+      <w:lvlText w:val=""/>
+      <w:lvlJc w:val="left"/>
+      <w:pPr>
+        <w:ind w:left="2880" w:hanging="360"/>
+      </w:pPr>
+      <w:rPr>
+        <w:rFonts w:ascii="Symbol" w:hAnsi="Symbol" w:hint="default"/>
+      </w:rPr>
+    </w:lvl>
+    <w:lvl w:ilvl="4" w:tplc="04150003" w:tentative="1">
+      <w:start w:val="1"/>
+      <w:numFmt w:val="bullet"/>
+      <w:lvlText w:val="o"/>
+      <w:lvlJc w:val="left"/>
+      <w:pPr>
+        <w:ind w:left="3600" w:hanging="360"/>
+      </w:pPr>
+      <w:rPr>
+        <w:rFonts w:ascii="Courier New" w:hAnsi="Courier New" w:cs="Courier New" w:hint="default"/>
+      </w:rPr>
+    </w:lvl>
+    <w:lvl w:ilvl="5" w:tplc="04150005" w:tentative="1">
+      <w:start w:val="1"/>
+      <w:numFmt w:val="bullet"/>
+      <w:lvlText w:val=""/>
+      <w:lvlJc w:val="left"/>
+      <w:pPr>
+        <w:ind w:left="4320" w:hanging="360"/>
+      </w:pPr>
+      <w:rPr>
+        <w:rFonts w:ascii="Wingdings" w:hAnsi="Wingdings" w:hint="default"/>
+      </w:rPr>
+    </w:lvl>
+    <w:lvl w:ilvl="6" w:tplc="04150001" w:tentative="1">
+      <w:start w:val="1"/>
+      <w:numFmt w:val="bullet"/>
+      <w:lvlText w:val=""/>
+      <w:lvlJc w:val="left"/>
+      <w:pPr>
+        <w:ind w:left="5040" w:hanging="360"/>
+      </w:pPr>
+      <w:rPr>
+        <w:rFonts w:ascii="Symbol" w:hAnsi="Symbol" w:hint="default"/>
+      </w:rPr>
+    </w:lvl>
+    <w:lvl w:ilvl="7" w:tplc="04150003" w:tentative="1">
+      <w:start w:val="1"/>
+      <w:numFmt w:val="bullet"/>
+      <w:lvlText w:val="o"/>
+      <w:lvlJc w:val="left"/>
+      <w:pPr>
+        <w:ind w:left="5760" w:hanging="360"/>
+      </w:pPr>
+      <w:rPr>
+        <w:rFonts w:ascii="Courier New" w:hAnsi="Courier New" w:cs="Courier New" w:hint="default"/>
+      </w:rPr>
+    </w:lvl>
+    <w:lvl w:ilvl="8" w:tplc="04150005" w:tentative="1">
+      <w:start w:val="1"/>
+      <w:numFmt w:val="bullet"/>
+      <w:lvlText w:val=""/>
+      <w:lvlJc w:val="left"/>
+      <w:pPr>
+        <w:ind w:left="6480" w:hanging="360"/>
+      </w:pPr>
+      <w:rPr>
+        <w:rFonts w:ascii="Wingdings" w:hAnsi="Wingdings" w:hint="default"/>
+      </w:rPr>
+    </w:lvl>
+  </w:abstractNum>
+  <w:abstractNum w:abstractNumId="20" w15:restartNumberingAfterBreak="0">
     <w:nsid w:val="580919D9"/>
     <w:multiLevelType w:val="hybridMultilevel"/>
-    <w:tmpl w:val="12CC7C20"/>
+    <w:tmpl w:val="22A0C81E"/>
     <w:lvl w:ilvl="0" w:tplc="04150001">
       <w:start w:val="1"/>
       <w:numFmt w:val="bullet"/>
@@ -14899,7 +18054,7 @@
       </w:rPr>
     </w:lvl>
   </w:abstractNum>
-  <w:abstractNum w:abstractNumId="17" w15:restartNumberingAfterBreak="0">
+  <w:abstractNum w:abstractNumId="21" w15:restartNumberingAfterBreak="0">
     <w:nsid w:val="586B57B5"/>
     <w:multiLevelType w:val="multilevel"/>
     <w:tmpl w:val="13B0A138"/>
@@ -15021,7 +18176,7 @@
       </w:rPr>
     </w:lvl>
   </w:abstractNum>
-  <w:abstractNum w:abstractNumId="18" w15:restartNumberingAfterBreak="0">
+  <w:abstractNum w:abstractNumId="22" w15:restartNumberingAfterBreak="0">
     <w:nsid w:val="59E15FCC"/>
     <w:multiLevelType w:val="hybridMultilevel"/>
     <w:tmpl w:val="9FF4D558"/>
@@ -15107,7 +18262,7 @@
       </w:pPr>
     </w:lvl>
   </w:abstractNum>
-  <w:abstractNum w:abstractNumId="19" w15:restartNumberingAfterBreak="0">
+  <w:abstractNum w:abstractNumId="23" w15:restartNumberingAfterBreak="0">
     <w:nsid w:val="5A470C4A"/>
     <w:multiLevelType w:val="hybridMultilevel"/>
     <w:tmpl w:val="6CE03272"/>
@@ -15220,7 +18375,7 @@
       </w:rPr>
     </w:lvl>
   </w:abstractNum>
-  <w:abstractNum w:abstractNumId="20" w15:restartNumberingAfterBreak="0">
+  <w:abstractNum w:abstractNumId="24" w15:restartNumberingAfterBreak="0">
     <w:nsid w:val="5CD65948"/>
     <w:multiLevelType w:val="hybridMultilevel"/>
     <w:tmpl w:val="E58830F4"/>
@@ -15333,7 +18488,7 @@
       </w:rPr>
     </w:lvl>
   </w:abstractNum>
-  <w:abstractNum w:abstractNumId="21" w15:restartNumberingAfterBreak="0">
+  <w:abstractNum w:abstractNumId="25" w15:restartNumberingAfterBreak="0">
     <w:nsid w:val="65210213"/>
     <w:multiLevelType w:val="hybridMultilevel"/>
     <w:tmpl w:val="A7F28448"/>
@@ -15446,7 +18601,7 @@
       </w:rPr>
     </w:lvl>
   </w:abstractNum>
-  <w:abstractNum w:abstractNumId="22" w15:restartNumberingAfterBreak="0">
+  <w:abstractNum w:abstractNumId="26" w15:restartNumberingAfterBreak="0">
     <w:nsid w:val="66FE64C6"/>
     <w:multiLevelType w:val="hybridMultilevel"/>
     <w:tmpl w:val="8C1A220E"/>
@@ -15559,7 +18714,7 @@
       </w:rPr>
     </w:lvl>
   </w:abstractNum>
-  <w:abstractNum w:abstractNumId="23" w15:restartNumberingAfterBreak="0">
+  <w:abstractNum w:abstractNumId="27" w15:restartNumberingAfterBreak="0">
     <w:nsid w:val="72ED36B5"/>
     <w:multiLevelType w:val="hybridMultilevel"/>
     <w:tmpl w:val="98824A2E"/>
@@ -15671,7 +18826,7 @@
       </w:rPr>
     </w:lvl>
   </w:abstractNum>
-  <w:abstractNum w:abstractNumId="24" w15:restartNumberingAfterBreak="0">
+  <w:abstractNum w:abstractNumId="28" w15:restartNumberingAfterBreak="0">
     <w:nsid w:val="747F6E6C"/>
     <w:multiLevelType w:val="hybridMultilevel"/>
     <w:tmpl w:val="F0988914"/>
@@ -15760,7 +18915,7 @@
       </w:pPr>
     </w:lvl>
   </w:abstractNum>
-  <w:abstractNum w:abstractNumId="25" w15:restartNumberingAfterBreak="0">
+  <w:abstractNum w:abstractNumId="29" w15:restartNumberingAfterBreak="0">
     <w:nsid w:val="769D319B"/>
     <w:multiLevelType w:val="hybridMultilevel"/>
     <w:tmpl w:val="A294B578"/>
@@ -15873,7 +19028,7 @@
       </w:rPr>
     </w:lvl>
   </w:abstractNum>
-  <w:abstractNum w:abstractNumId="26" w15:restartNumberingAfterBreak="0">
+  <w:abstractNum w:abstractNumId="30" w15:restartNumberingAfterBreak="0">
     <w:nsid w:val="78120E9A"/>
     <w:multiLevelType w:val="hybridMultilevel"/>
     <w:tmpl w:val="BF163712"/>
@@ -15986,7 +19141,7 @@
       </w:rPr>
     </w:lvl>
   </w:abstractNum>
-  <w:abstractNum w:abstractNumId="27" w15:restartNumberingAfterBreak="0">
+  <w:abstractNum w:abstractNumId="31" w15:restartNumberingAfterBreak="0">
     <w:nsid w:val="793B2F18"/>
     <w:multiLevelType w:val="hybridMultilevel"/>
     <w:tmpl w:val="CBD4119C"/>
@@ -16099,7 +19254,120 @@
       </w:rPr>
     </w:lvl>
   </w:abstractNum>
-  <w:abstractNum w:abstractNumId="28" w15:restartNumberingAfterBreak="0">
+  <w:abstractNum w:abstractNumId="32" w15:restartNumberingAfterBreak="0">
+    <w:nsid w:val="7C7F77B8"/>
+    <w:multiLevelType w:val="hybridMultilevel"/>
+    <w:tmpl w:val="3C608FE8"/>
+    <w:lvl w:ilvl="0" w:tplc="04150001">
+      <w:start w:val="1"/>
+      <w:numFmt w:val="bullet"/>
+      <w:lvlText w:val=""/>
+      <w:lvlJc w:val="left"/>
+      <w:pPr>
+        <w:ind w:left="720" w:hanging="360"/>
+      </w:pPr>
+      <w:rPr>
+        <w:rFonts w:ascii="Symbol" w:hAnsi="Symbol" w:hint="default"/>
+      </w:rPr>
+    </w:lvl>
+    <w:lvl w:ilvl="1" w:tplc="04150003" w:tentative="1">
+      <w:start w:val="1"/>
+      <w:numFmt w:val="bullet"/>
+      <w:lvlText w:val="o"/>
+      <w:lvlJc w:val="left"/>
+      <w:pPr>
+        <w:ind w:left="1440" w:hanging="360"/>
+      </w:pPr>
+      <w:rPr>
+        <w:rFonts w:ascii="Courier New" w:hAnsi="Courier New" w:cs="Courier New" w:hint="default"/>
+      </w:rPr>
+    </w:lvl>
+    <w:lvl w:ilvl="2" w:tplc="04150005" w:tentative="1">
+      <w:start w:val="1"/>
+      <w:numFmt w:val="bullet"/>
+      <w:lvlText w:val=""/>
+      <w:lvlJc w:val="left"/>
+      <w:pPr>
+        <w:ind w:left="2160" w:hanging="360"/>
+      </w:pPr>
+      <w:rPr>
+        <w:rFonts w:ascii="Wingdings" w:hAnsi="Wingdings" w:hint="default"/>
+      </w:rPr>
+    </w:lvl>
+    <w:lvl w:ilvl="3" w:tplc="04150001" w:tentative="1">
+      <w:start w:val="1"/>
+      <w:numFmt w:val="bullet"/>
+      <w:lvlText w:val=""/>
+      <w:lvlJc w:val="left"/>
+      <w:pPr>
+        <w:ind w:left="2880" w:hanging="360"/>
+      </w:pPr>
+      <w:rPr>
+        <w:rFonts w:ascii="Symbol" w:hAnsi="Symbol" w:hint="default"/>
+      </w:rPr>
+    </w:lvl>
+    <w:lvl w:ilvl="4" w:tplc="04150003" w:tentative="1">
+      <w:start w:val="1"/>
+      <w:numFmt w:val="bullet"/>
+      <w:lvlText w:val="o"/>
+      <w:lvlJc w:val="left"/>
+      <w:pPr>
+        <w:ind w:left="3600" w:hanging="360"/>
+      </w:pPr>
+      <w:rPr>
+        <w:rFonts w:ascii="Courier New" w:hAnsi="Courier New" w:cs="Courier New" w:hint="default"/>
+      </w:rPr>
+    </w:lvl>
+    <w:lvl w:ilvl="5" w:tplc="04150005" w:tentative="1">
+      <w:start w:val="1"/>
+      <w:numFmt w:val="bullet"/>
+      <w:lvlText w:val=""/>
+      <w:lvlJc w:val="left"/>
+      <w:pPr>
+        <w:ind w:left="4320" w:hanging="360"/>
+      </w:pPr>
+      <w:rPr>
+        <w:rFonts w:ascii="Wingdings" w:hAnsi="Wingdings" w:hint="default"/>
+      </w:rPr>
+    </w:lvl>
+    <w:lvl w:ilvl="6" w:tplc="04150001" w:tentative="1">
+      <w:start w:val="1"/>
+      <w:numFmt w:val="bullet"/>
+      <w:lvlText w:val=""/>
+      <w:lvlJc w:val="left"/>
+      <w:pPr>
+        <w:ind w:left="5040" w:hanging="360"/>
+      </w:pPr>
+      <w:rPr>
+        <w:rFonts w:ascii="Symbol" w:hAnsi="Symbol" w:hint="default"/>
+      </w:rPr>
+    </w:lvl>
+    <w:lvl w:ilvl="7" w:tplc="04150003" w:tentative="1">
+      <w:start w:val="1"/>
+      <w:numFmt w:val="bullet"/>
+      <w:lvlText w:val="o"/>
+      <w:lvlJc w:val="left"/>
+      <w:pPr>
+        <w:ind w:left="5760" w:hanging="360"/>
+      </w:pPr>
+      <w:rPr>
+        <w:rFonts w:ascii="Courier New" w:hAnsi="Courier New" w:cs="Courier New" w:hint="default"/>
+      </w:rPr>
+    </w:lvl>
+    <w:lvl w:ilvl="8" w:tplc="04150005" w:tentative="1">
+      <w:start w:val="1"/>
+      <w:numFmt w:val="bullet"/>
+      <w:lvlText w:val=""/>
+      <w:lvlJc w:val="left"/>
+      <w:pPr>
+        <w:ind w:left="6480" w:hanging="360"/>
+      </w:pPr>
+      <w:rPr>
+        <w:rFonts w:ascii="Wingdings" w:hAnsi="Wingdings" w:hint="default"/>
+      </w:rPr>
+    </w:lvl>
+  </w:abstractNum>
+  <w:abstractNum w:abstractNumId="33" w15:restartNumberingAfterBreak="0">
     <w:nsid w:val="7E0C6ECE"/>
     <w:multiLevelType w:val="hybridMultilevel"/>
     <w:tmpl w:val="250230B0"/>
@@ -16212,7 +19480,7 @@
       </w:rPr>
     </w:lvl>
   </w:abstractNum>
-  <w:abstractNum w:abstractNumId="29" w15:restartNumberingAfterBreak="0">
+  <w:abstractNum w:abstractNumId="34" w15:restartNumberingAfterBreak="0">
     <w:nsid w:val="7EAA2317"/>
     <w:multiLevelType w:val="hybridMultilevel"/>
     <w:tmpl w:val="D400BEFA"/>
@@ -16305,64 +19573,64 @@
     </w:lvl>
   </w:abstractNum>
   <w:num w:numId="1">
-    <w:abstractNumId w:val="17"/>
+    <w:abstractNumId w:val="21"/>
   </w:num>
   <w:num w:numId="2">
-    <w:abstractNumId w:val="17"/>
+    <w:abstractNumId w:val="21"/>
   </w:num>
   <w:num w:numId="3">
+    <w:abstractNumId w:val="6"/>
+  </w:num>
+  <w:num w:numId="4">
+    <w:abstractNumId w:val="24"/>
+  </w:num>
+  <w:num w:numId="5">
+    <w:abstractNumId w:val="30"/>
+  </w:num>
+  <w:num w:numId="6">
     <w:abstractNumId w:val="5"/>
   </w:num>
-  <w:num w:numId="4">
-    <w:abstractNumId w:val="20"/>
-  </w:num>
-  <w:num w:numId="5">
-    <w:abstractNumId w:val="26"/>
-  </w:num>
-  <w:num w:numId="6">
-    <w:abstractNumId w:val="4"/>
-  </w:num>
   <w:num w:numId="7">
-    <w:abstractNumId w:val="11"/>
+    <w:abstractNumId w:val="12"/>
   </w:num>
   <w:num w:numId="8">
+    <w:abstractNumId w:val="33"/>
+  </w:num>
+  <w:num w:numId="9">
+    <w:abstractNumId w:val="14"/>
+  </w:num>
+  <w:num w:numId="10">
+    <w:abstractNumId w:val="22"/>
+  </w:num>
+  <w:num w:numId="11">
+    <w:abstractNumId w:val="16"/>
+  </w:num>
+  <w:num w:numId="12">
+    <w:abstractNumId w:val="3"/>
+  </w:num>
+  <w:num w:numId="13">
+    <w:abstractNumId w:val="34"/>
+  </w:num>
+  <w:num w:numId="14">
     <w:abstractNumId w:val="28"/>
   </w:num>
-  <w:num w:numId="9">
-    <w:abstractNumId w:val="13"/>
-  </w:num>
-  <w:num w:numId="10">
+  <w:num w:numId="15">
     <w:abstractNumId w:val="18"/>
-  </w:num>
-  <w:num w:numId="11">
-    <w:abstractNumId w:val="14"/>
-  </w:num>
-  <w:num w:numId="12">
-    <w:abstractNumId w:val="2"/>
-  </w:num>
-  <w:num w:numId="13">
-    <w:abstractNumId w:val="29"/>
-  </w:num>
-  <w:num w:numId="14">
-    <w:abstractNumId w:val="24"/>
-  </w:num>
-  <w:num w:numId="15">
-    <w:abstractNumId w:val="15"/>
   </w:num>
   <w:num w:numId="16">
     <w:abstractNumId w:val="0"/>
   </w:num>
   <w:num w:numId="17">
-    <w:abstractNumId w:val="8"/>
+    <w:abstractNumId w:val="9"/>
   </w:num>
   <w:num w:numId="18">
-    <w:abstractNumId w:val="9"/>
+    <w:abstractNumId w:val="10"/>
   </w:num>
   <w:num w:numId="19">
-    <w:abstractNumId w:val="12"/>
+    <w:abstractNumId w:val="13"/>
   </w:num>
   <w:num w:numId="20">
-    <w:abstractNumId w:val="17"/>
+    <w:abstractNumId w:val="21"/>
     <w:lvlOverride w:ilvl="0">
       <w:startOverride w:val="1"/>
     </w:lvlOverride>
@@ -16392,40 +19660,55 @@
     </w:lvlOverride>
   </w:num>
   <w:num w:numId="21">
+    <w:abstractNumId w:val="31"/>
+  </w:num>
+  <w:num w:numId="22">
+    <w:abstractNumId w:val="8"/>
+  </w:num>
+  <w:num w:numId="23">
+    <w:abstractNumId w:val="25"/>
+  </w:num>
+  <w:num w:numId="24">
+    <w:abstractNumId w:val="20"/>
+  </w:num>
+  <w:num w:numId="25">
     <w:abstractNumId w:val="27"/>
   </w:num>
-  <w:num w:numId="22">
+  <w:num w:numId="26">
+    <w:abstractNumId w:val="2"/>
+  </w:num>
+  <w:num w:numId="27">
+    <w:abstractNumId w:val="11"/>
+  </w:num>
+  <w:num w:numId="28">
+    <w:abstractNumId w:val="23"/>
+  </w:num>
+  <w:num w:numId="29">
     <w:abstractNumId w:val="7"/>
   </w:num>
-  <w:num w:numId="23">
-    <w:abstractNumId w:val="21"/>
+  <w:num w:numId="30">
+    <w:abstractNumId w:val="4"/>
   </w:num>
-  <w:num w:numId="24">
-    <w:abstractNumId w:val="16"/>
+  <w:num w:numId="31">
+    <w:abstractNumId w:val="29"/>
   </w:num>
-  <w:num w:numId="25">
-    <w:abstractNumId w:val="23"/>
+  <w:num w:numId="32">
+    <w:abstractNumId w:val="26"/>
   </w:num>
-  <w:num w:numId="26">
+  <w:num w:numId="33">
+    <w:abstractNumId w:val="17"/>
+  </w:num>
+  <w:num w:numId="34">
+    <w:abstractNumId w:val="15"/>
+  </w:num>
+  <w:num w:numId="35">
+    <w:abstractNumId w:val="32"/>
+  </w:num>
+  <w:num w:numId="36">
     <w:abstractNumId w:val="1"/>
   </w:num>
-  <w:num w:numId="27">
-    <w:abstractNumId w:val="10"/>
-  </w:num>
-  <w:num w:numId="28">
+  <w:num w:numId="37">
     <w:abstractNumId w:val="19"/>
-  </w:num>
-  <w:num w:numId="29">
-    <w:abstractNumId w:val="6"/>
-  </w:num>
-  <w:num w:numId="30">
-    <w:abstractNumId w:val="3"/>
-  </w:num>
-  <w:num w:numId="31">
-    <w:abstractNumId w:val="25"/>
-  </w:num>
-  <w:num w:numId="32">
-    <w:abstractNumId w:val="22"/>
   </w:num>
 </w:numbering>
 </file>
@@ -17822,7 +21105,7 @@
 </file>
 
 <file path=customXml/itemProps1.xml><?xml version="1.0" encoding="utf-8"?>
-<ds:datastoreItem xmlns:ds="http://schemas.openxmlformats.org/officeDocument/2006/customXml" ds:itemID="{687D7A08-8003-42C5-A147-3D0FBF27203C}">
+<ds:datastoreItem xmlns:ds="http://schemas.openxmlformats.org/officeDocument/2006/customXml" ds:itemID="{5DD98BA9-995E-440B-93ED-6F3618F50A22}">
   <ds:schemaRefs>
     <ds:schemaRef ds:uri="http://schemas.openxmlformats.org/officeDocument/2006/bibliography"/>
   </ds:schemaRefs>

--- a/Praca dypomowa.docx
+++ b/Praca dypomowa.docx
@@ -254,7 +254,7 @@
                                 <w:sz w:val="28"/>
                                 <w:szCs w:val="28"/>
                               </w:rPr>
-                              <w:t>Promotor: dr inż. Adama Meissnera</w:t>
+                              <w:t>Promotor: dr inż. Adam Meissner</w:t>
                             </w:r>
                           </w:p>
                           <w:p>
@@ -301,7 +301,7 @@
                           <w:sz w:val="28"/>
                           <w:szCs w:val="28"/>
                         </w:rPr>
-                        <w:t>Promotor: dr inż. Adama Meissnera</w:t>
+                        <w:t>Promotor: dr inż. Adam Meissner</w:t>
                       </w:r>
                     </w:p>
                     <w:p>
@@ -350,223 +350,6 @@
           <w:szCs w:val="36"/>
           <w:lang w:val="en-US"/>
         </w:rPr>
-      </w:pPr>
-      <w:r>
-        <w:rPr>
-          <w:sz w:val="36"/>
-          <w:szCs w:val="36"/>
-          <w:lang w:val="en-US"/>
-        </w:rPr>
-        <w:t>Poznań</w:t>
-      </w:r>
-      <w:r>
-        <w:rPr>
-          <w:sz w:val="36"/>
-          <w:szCs w:val="36"/>
-          <w:lang w:val="en-US"/>
-        </w:rPr>
-        <w:t>,</w:t>
-      </w:r>
-      <w:r>
-        <w:rPr>
-          <w:sz w:val="36"/>
-          <w:szCs w:val="36"/>
-          <w:lang w:val="en-US"/>
-        </w:rPr>
-        <w:t xml:space="preserve"> </w:t>
-      </w:r>
-      <w:r>
-        <w:rPr>
-          <w:sz w:val="36"/>
-          <w:szCs w:val="36"/>
-        </w:rPr>
-        <w:t xml:space="preserve">styczeń </w:t>
-      </w:r>
-      <w:r>
-        <w:rPr>
-          <w:sz w:val="36"/>
-          <w:szCs w:val="36"/>
-          <w:lang w:val="en-US"/>
-        </w:rPr>
-        <w:t>201</w:t>
-      </w:r>
-      <w:r>
-        <w:rPr>
-          <w:sz w:val="36"/>
-          <w:szCs w:val="36"/>
-          <w:lang w:val="en-US"/>
-        </w:rPr>
-        <w:t>8</w:t>
-      </w:r>
-    </w:p>
-    <w:p>
-      <w:pPr>
-        <w:jc w:val="center"/>
-        <w:rPr>
-          <w:sz w:val="36"/>
-          <w:szCs w:val="36"/>
-          <w:lang w:val="en-US"/>
-        </w:rPr>
-      </w:pPr>
-    </w:p>
-    <w:p>
-      <w:pPr>
-        <w:jc w:val="center"/>
-        <w:rPr>
-          <w:sz w:val="36"/>
-          <w:szCs w:val="36"/>
-          <w:lang w:val="en-US"/>
-        </w:rPr>
-      </w:pPr>
-    </w:p>
-    <w:p>
-      <w:pPr>
-        <w:jc w:val="center"/>
-        <w:rPr>
-          <w:sz w:val="36"/>
-          <w:szCs w:val="36"/>
-          <w:lang w:val="en-US"/>
-        </w:rPr>
-      </w:pPr>
-    </w:p>
-    <w:p>
-      <w:pPr>
-        <w:jc w:val="center"/>
-        <w:rPr>
-          <w:sz w:val="36"/>
-          <w:szCs w:val="36"/>
-          <w:lang w:val="en-US"/>
-        </w:rPr>
-      </w:pPr>
-    </w:p>
-    <w:p>
-      <w:pPr>
-        <w:jc w:val="center"/>
-        <w:rPr>
-          <w:sz w:val="36"/>
-          <w:szCs w:val="36"/>
-          <w:lang w:val="en-US"/>
-        </w:rPr>
-      </w:pPr>
-    </w:p>
-    <w:p>
-      <w:pPr>
-        <w:jc w:val="center"/>
-        <w:rPr>
-          <w:sz w:val="36"/>
-          <w:szCs w:val="36"/>
-          <w:lang w:val="en-US"/>
-        </w:rPr>
-      </w:pPr>
-    </w:p>
-    <w:p>
-      <w:pPr>
-        <w:jc w:val="center"/>
-        <w:rPr>
-          <w:sz w:val="36"/>
-          <w:szCs w:val="36"/>
-          <w:lang w:val="en-US"/>
-        </w:rPr>
-      </w:pPr>
-    </w:p>
-    <w:p>
-      <w:pPr>
-        <w:jc w:val="center"/>
-        <w:rPr>
-          <w:sz w:val="36"/>
-          <w:szCs w:val="36"/>
-          <w:lang w:val="en-US"/>
-        </w:rPr>
-      </w:pPr>
-    </w:p>
-    <w:p>
-      <w:pPr>
-        <w:jc w:val="center"/>
-        <w:rPr>
-          <w:sz w:val="36"/>
-          <w:szCs w:val="36"/>
-          <w:lang w:val="en-US"/>
-        </w:rPr>
-      </w:pPr>
-    </w:p>
-    <w:p>
-      <w:pPr>
-        <w:jc w:val="center"/>
-        <w:rPr>
-          <w:sz w:val="36"/>
-          <w:szCs w:val="36"/>
-          <w:lang w:val="en-US"/>
-        </w:rPr>
-      </w:pPr>
-    </w:p>
-    <w:p>
-      <w:pPr>
-        <w:jc w:val="center"/>
-        <w:rPr>
-          <w:sz w:val="36"/>
-          <w:szCs w:val="36"/>
-          <w:lang w:val="en-US"/>
-        </w:rPr>
-      </w:pPr>
-    </w:p>
-    <w:p>
-      <w:pPr>
-        <w:jc w:val="center"/>
-        <w:rPr>
-          <w:sz w:val="36"/>
-          <w:szCs w:val="36"/>
-          <w:lang w:val="en-US"/>
-        </w:rPr>
-      </w:pPr>
-    </w:p>
-    <w:p>
-      <w:pPr>
-        <w:jc w:val="center"/>
-        <w:rPr>
-          <w:sz w:val="36"/>
-          <w:szCs w:val="36"/>
-          <w:lang w:val="en-US"/>
-        </w:rPr>
-      </w:pPr>
-    </w:p>
-    <w:p>
-      <w:pPr>
-        <w:jc w:val="center"/>
-        <w:rPr>
-          <w:sz w:val="36"/>
-          <w:szCs w:val="36"/>
-          <w:lang w:val="en-US"/>
-        </w:rPr>
-      </w:pPr>
-    </w:p>
-    <w:p>
-      <w:pPr>
-        <w:jc w:val="center"/>
-        <w:rPr>
-          <w:sz w:val="36"/>
-          <w:szCs w:val="36"/>
-          <w:lang w:val="en-US"/>
-        </w:rPr>
-      </w:pPr>
-    </w:p>
-    <w:p>
-      <w:pPr>
-        <w:jc w:val="center"/>
-        <w:rPr>
-          <w:sz w:val="36"/>
-          <w:szCs w:val="36"/>
-          <w:lang w:val="en-US"/>
-        </w:rPr>
-      </w:pPr>
-    </w:p>
-    <w:p>
-      <w:pPr>
-        <w:jc w:val="center"/>
-        <w:rPr>
-          <w:sz w:val="36"/>
-          <w:szCs w:val="36"/>
-          <w:lang w:val="en-US"/>
-        </w:rPr>
         <w:sectPr>
           <w:footerReference w:type="default" r:id="rId9"/>
           <w:pgSz w:w="11906" w:h="16838" w:code="9"/>
@@ -576,10 +359,56 @@
           <w:docGrid w:linePitch="360"/>
         </w:sectPr>
       </w:pPr>
-    </w:p>
-    <w:p>
-      <w:pPr>
-        <w:jc w:val="center"/>
+      <w:r>
+        <w:rPr>
+          <w:sz w:val="36"/>
+          <w:szCs w:val="36"/>
+          <w:lang w:val="en-US"/>
+        </w:rPr>
+        <w:t>Poznań</w:t>
+      </w:r>
+      <w:r>
+        <w:rPr>
+          <w:sz w:val="36"/>
+          <w:szCs w:val="36"/>
+          <w:lang w:val="en-US"/>
+        </w:rPr>
+        <w:t>,</w:t>
+      </w:r>
+      <w:r>
+        <w:rPr>
+          <w:sz w:val="36"/>
+          <w:szCs w:val="36"/>
+          <w:lang w:val="en-US"/>
+        </w:rPr>
+        <w:t xml:space="preserve"> </w:t>
+      </w:r>
+      <w:r>
+        <w:rPr>
+          <w:sz w:val="36"/>
+          <w:szCs w:val="36"/>
+        </w:rPr>
+        <w:t xml:space="preserve">styczeń </w:t>
+      </w:r>
+      <w:r>
+        <w:rPr>
+          <w:sz w:val="36"/>
+          <w:szCs w:val="36"/>
+          <w:lang w:val="en-US"/>
+        </w:rPr>
+        <w:t>201</w:t>
+      </w:r>
+      <w:r>
+        <w:rPr>
+          <w:sz w:val="36"/>
+          <w:szCs w:val="36"/>
+          <w:lang w:val="en-US"/>
+        </w:rPr>
+        <w:t>8</w:t>
+      </w:r>
+    </w:p>
+    <w:p>
+      <w:pPr>
         <w:rPr>
           <w:sz w:val="28"/>
           <w:szCs w:val="28"/>
@@ -597,7 +426,6 @@
     </w:p>
     <w:p>
       <w:pPr>
-        <w:jc w:val="center"/>
         <w:rPr>
           <w:sz w:val="28"/>
           <w:szCs w:val="28"/>
@@ -615,7 +443,6 @@
     </w:p>
     <w:p>
       <w:pPr>
-        <w:jc w:val="center"/>
         <w:rPr>
           <w:sz w:val="28"/>
           <w:szCs w:val="28"/>
@@ -635,476 +462,6 @@
       <w:pPr>
         <w:jc w:val="center"/>
         <w:rPr>
-          <w:sz w:val="28"/>
-          <w:szCs w:val="28"/>
-          <w:lang w:val="en-US"/>
-        </w:rPr>
-      </w:pPr>
-    </w:p>
-    <w:p>
-      <w:pPr>
-        <w:jc w:val="center"/>
-        <w:rPr>
-          <w:sz w:val="28"/>
-          <w:szCs w:val="28"/>
-          <w:lang w:val="en-US"/>
-        </w:rPr>
-      </w:pPr>
-    </w:p>
-    <w:p>
-      <w:pPr>
-        <w:jc w:val="center"/>
-        <w:rPr>
-          <w:sz w:val="28"/>
-          <w:szCs w:val="28"/>
-          <w:lang w:val="en-US"/>
-        </w:rPr>
-      </w:pPr>
-    </w:p>
-    <w:p>
-      <w:pPr>
-        <w:jc w:val="center"/>
-        <w:rPr>
-          <w:sz w:val="28"/>
-          <w:szCs w:val="28"/>
-          <w:lang w:val="en-US"/>
-        </w:rPr>
-      </w:pPr>
-    </w:p>
-    <w:p>
-      <w:pPr>
-        <w:jc w:val="center"/>
-        <w:rPr>
-          <w:sz w:val="28"/>
-          <w:szCs w:val="28"/>
-          <w:lang w:val="en-US"/>
-        </w:rPr>
-      </w:pPr>
-    </w:p>
-    <w:p>
-      <w:pPr>
-        <w:jc w:val="center"/>
-        <w:rPr>
-          <w:sz w:val="28"/>
-          <w:szCs w:val="28"/>
-          <w:lang w:val="en-US"/>
-        </w:rPr>
-      </w:pPr>
-    </w:p>
-    <w:p>
-      <w:pPr>
-        <w:jc w:val="center"/>
-        <w:rPr>
-          <w:sz w:val="28"/>
-          <w:szCs w:val="28"/>
-          <w:lang w:val="en-US"/>
-        </w:rPr>
-      </w:pPr>
-    </w:p>
-    <w:p>
-      <w:pPr>
-        <w:jc w:val="center"/>
-        <w:rPr>
-          <w:sz w:val="28"/>
-          <w:szCs w:val="28"/>
-          <w:lang w:val="en-US"/>
-        </w:rPr>
-      </w:pPr>
-    </w:p>
-    <w:p>
-      <w:pPr>
-        <w:jc w:val="center"/>
-        <w:rPr>
-          <w:sz w:val="28"/>
-          <w:szCs w:val="28"/>
-          <w:lang w:val="en-US"/>
-        </w:rPr>
-      </w:pPr>
-    </w:p>
-    <w:p>
-      <w:pPr>
-        <w:jc w:val="center"/>
-        <w:rPr>
-          <w:sz w:val="28"/>
-          <w:szCs w:val="28"/>
-          <w:lang w:val="en-US"/>
-        </w:rPr>
-      </w:pPr>
-    </w:p>
-    <w:p>
-      <w:pPr>
-        <w:jc w:val="center"/>
-        <w:rPr>
-          <w:sz w:val="28"/>
-          <w:szCs w:val="28"/>
-          <w:lang w:val="en-US"/>
-        </w:rPr>
-      </w:pPr>
-    </w:p>
-    <w:p>
-      <w:pPr>
-        <w:jc w:val="center"/>
-        <w:rPr>
-          <w:sz w:val="28"/>
-          <w:szCs w:val="28"/>
-          <w:lang w:val="en-US"/>
-        </w:rPr>
-      </w:pPr>
-    </w:p>
-    <w:p>
-      <w:pPr>
-        <w:jc w:val="center"/>
-        <w:rPr>
-          <w:sz w:val="28"/>
-          <w:szCs w:val="28"/>
-          <w:lang w:val="en-US"/>
-        </w:rPr>
-      </w:pPr>
-    </w:p>
-    <w:p>
-      <w:pPr>
-        <w:jc w:val="center"/>
-        <w:rPr>
-          <w:sz w:val="28"/>
-          <w:szCs w:val="28"/>
-          <w:lang w:val="en-US"/>
-        </w:rPr>
-      </w:pPr>
-    </w:p>
-    <w:p>
-      <w:pPr>
-        <w:jc w:val="center"/>
-        <w:rPr>
-          <w:sz w:val="28"/>
-          <w:szCs w:val="28"/>
-          <w:lang w:val="en-US"/>
-        </w:rPr>
-      </w:pPr>
-    </w:p>
-    <w:p>
-      <w:pPr>
-        <w:jc w:val="center"/>
-        <w:rPr>
-          <w:sz w:val="28"/>
-          <w:szCs w:val="28"/>
-          <w:lang w:val="en-US"/>
-        </w:rPr>
-      </w:pPr>
-    </w:p>
-    <w:p>
-      <w:pPr>
-        <w:jc w:val="center"/>
-        <w:rPr>
-          <w:sz w:val="28"/>
-          <w:szCs w:val="28"/>
-          <w:lang w:val="en-US"/>
-        </w:rPr>
-      </w:pPr>
-    </w:p>
-    <w:p>
-      <w:pPr>
-        <w:jc w:val="center"/>
-        <w:rPr>
-          <w:sz w:val="28"/>
-          <w:szCs w:val="28"/>
-          <w:lang w:val="en-US"/>
-        </w:rPr>
-      </w:pPr>
-    </w:p>
-    <w:p>
-      <w:pPr>
-        <w:jc w:val="center"/>
-        <w:rPr>
-          <w:sz w:val="28"/>
-          <w:szCs w:val="28"/>
-          <w:lang w:val="en-US"/>
-        </w:rPr>
-      </w:pPr>
-    </w:p>
-    <w:p>
-      <w:pPr>
-        <w:jc w:val="center"/>
-        <w:rPr>
-          <w:sz w:val="28"/>
-          <w:szCs w:val="28"/>
-          <w:lang w:val="en-US"/>
-        </w:rPr>
-      </w:pPr>
-    </w:p>
-    <w:p>
-      <w:pPr>
-        <w:jc w:val="center"/>
-        <w:rPr>
-          <w:sz w:val="28"/>
-          <w:szCs w:val="28"/>
-          <w:lang w:val="en-US"/>
-        </w:rPr>
-      </w:pPr>
-    </w:p>
-    <w:p>
-      <w:pPr>
-        <w:jc w:val="center"/>
-        <w:rPr>
-          <w:sz w:val="28"/>
-          <w:szCs w:val="28"/>
-          <w:lang w:val="en-US"/>
-        </w:rPr>
-      </w:pPr>
-    </w:p>
-    <w:p>
-      <w:pPr>
-        <w:jc w:val="center"/>
-        <w:rPr>
-          <w:sz w:val="28"/>
-          <w:szCs w:val="28"/>
-          <w:lang w:val="en-US"/>
-        </w:rPr>
-      </w:pPr>
-    </w:p>
-    <w:p>
-      <w:pPr>
-        <w:jc w:val="center"/>
-        <w:rPr>
-          <w:sz w:val="28"/>
-          <w:szCs w:val="28"/>
-          <w:lang w:val="en-US"/>
-        </w:rPr>
-      </w:pPr>
-    </w:p>
-    <w:p>
-      <w:pPr>
-        <w:jc w:val="center"/>
-        <w:rPr>
-          <w:sz w:val="28"/>
-          <w:szCs w:val="28"/>
-          <w:lang w:val="en-US"/>
-        </w:rPr>
-      </w:pPr>
-    </w:p>
-    <w:p>
-      <w:pPr>
-        <w:jc w:val="center"/>
-        <w:rPr>
-          <w:sz w:val="28"/>
-          <w:szCs w:val="28"/>
-          <w:lang w:val="en-US"/>
-        </w:rPr>
-      </w:pPr>
-    </w:p>
-    <w:p>
-      <w:pPr>
-        <w:jc w:val="center"/>
-        <w:rPr>
-          <w:sz w:val="28"/>
-          <w:szCs w:val="28"/>
-          <w:lang w:val="en-US"/>
-        </w:rPr>
-      </w:pPr>
-    </w:p>
-    <w:p>
-      <w:pPr>
-        <w:jc w:val="center"/>
-        <w:rPr>
-          <w:sz w:val="28"/>
-          <w:szCs w:val="28"/>
-          <w:lang w:val="en-US"/>
-        </w:rPr>
-      </w:pPr>
-    </w:p>
-    <w:p>
-      <w:pPr>
-        <w:jc w:val="center"/>
-        <w:rPr>
-          <w:sz w:val="28"/>
-          <w:szCs w:val="28"/>
-          <w:lang w:val="en-US"/>
-        </w:rPr>
-      </w:pPr>
-    </w:p>
-    <w:p>
-      <w:pPr>
-        <w:jc w:val="center"/>
-        <w:rPr>
-          <w:sz w:val="28"/>
-          <w:szCs w:val="28"/>
-          <w:lang w:val="en-US"/>
-        </w:rPr>
-      </w:pPr>
-    </w:p>
-    <w:p>
-      <w:pPr>
-        <w:jc w:val="center"/>
-        <w:rPr>
-          <w:sz w:val="28"/>
-          <w:szCs w:val="28"/>
-          <w:lang w:val="en-US"/>
-        </w:rPr>
-      </w:pPr>
-    </w:p>
-    <w:p>
-      <w:pPr>
-        <w:jc w:val="center"/>
-        <w:rPr>
-          <w:sz w:val="28"/>
-          <w:szCs w:val="28"/>
-          <w:lang w:val="en-US"/>
-        </w:rPr>
-      </w:pPr>
-    </w:p>
-    <w:p>
-      <w:pPr>
-        <w:jc w:val="center"/>
-        <w:rPr>
-          <w:sz w:val="28"/>
-          <w:szCs w:val="28"/>
-          <w:lang w:val="en-US"/>
-        </w:rPr>
-      </w:pPr>
-    </w:p>
-    <w:p>
-      <w:pPr>
-        <w:jc w:val="center"/>
-        <w:rPr>
-          <w:sz w:val="28"/>
-          <w:szCs w:val="28"/>
-          <w:lang w:val="en-US"/>
-        </w:rPr>
-      </w:pPr>
-    </w:p>
-    <w:p>
-      <w:pPr>
-        <w:jc w:val="center"/>
-        <w:rPr>
-          <w:sz w:val="28"/>
-          <w:szCs w:val="28"/>
-          <w:lang w:val="en-US"/>
-        </w:rPr>
-      </w:pPr>
-    </w:p>
-    <w:p>
-      <w:pPr>
-        <w:jc w:val="center"/>
-        <w:rPr>
-          <w:sz w:val="28"/>
-          <w:szCs w:val="28"/>
-          <w:lang w:val="en-US"/>
-        </w:rPr>
-      </w:pPr>
-    </w:p>
-    <w:p>
-      <w:pPr>
-        <w:jc w:val="center"/>
-        <w:rPr>
-          <w:sz w:val="28"/>
-          <w:szCs w:val="28"/>
-          <w:lang w:val="en-US"/>
-        </w:rPr>
-      </w:pPr>
-    </w:p>
-    <w:p>
-      <w:pPr>
-        <w:jc w:val="center"/>
-        <w:rPr>
-          <w:sz w:val="28"/>
-          <w:szCs w:val="28"/>
-          <w:lang w:val="en-US"/>
-        </w:rPr>
-      </w:pPr>
-    </w:p>
-    <w:p>
-      <w:pPr>
-        <w:jc w:val="center"/>
-        <w:rPr>
-          <w:sz w:val="28"/>
-          <w:szCs w:val="28"/>
-          <w:lang w:val="en-US"/>
-        </w:rPr>
-      </w:pPr>
-    </w:p>
-    <w:p>
-      <w:pPr>
-        <w:jc w:val="center"/>
-        <w:rPr>
-          <w:sz w:val="28"/>
-          <w:szCs w:val="28"/>
-          <w:lang w:val="en-US"/>
-        </w:rPr>
-      </w:pPr>
-    </w:p>
-    <w:p>
-      <w:pPr>
-        <w:jc w:val="center"/>
-        <w:rPr>
-          <w:sz w:val="28"/>
-          <w:szCs w:val="28"/>
-          <w:lang w:val="en-US"/>
-        </w:rPr>
-      </w:pPr>
-    </w:p>
-    <w:p>
-      <w:pPr>
-        <w:jc w:val="center"/>
-        <w:rPr>
-          <w:sz w:val="28"/>
-          <w:szCs w:val="28"/>
-          <w:lang w:val="en-US"/>
-        </w:rPr>
-      </w:pPr>
-    </w:p>
-    <w:p>
-      <w:pPr>
-        <w:jc w:val="center"/>
-        <w:rPr>
-          <w:sz w:val="28"/>
-          <w:szCs w:val="28"/>
-          <w:lang w:val="en-US"/>
-        </w:rPr>
-      </w:pPr>
-    </w:p>
-    <w:p>
-      <w:pPr>
-        <w:jc w:val="center"/>
-        <w:rPr>
-          <w:sz w:val="28"/>
-          <w:szCs w:val="28"/>
-          <w:lang w:val="en-US"/>
-        </w:rPr>
-      </w:pPr>
-    </w:p>
-    <w:p>
-      <w:pPr>
-        <w:jc w:val="center"/>
-        <w:rPr>
-          <w:sz w:val="28"/>
-          <w:szCs w:val="28"/>
-          <w:lang w:val="en-US"/>
-        </w:rPr>
-      </w:pPr>
-    </w:p>
-    <w:p>
-      <w:pPr>
-        <w:jc w:val="center"/>
-        <w:rPr>
-          <w:sz w:val="28"/>
-          <w:szCs w:val="28"/>
-          <w:lang w:val="en-US"/>
-        </w:rPr>
-      </w:pPr>
-    </w:p>
-    <w:p>
-      <w:pPr>
-        <w:jc w:val="center"/>
-        <w:rPr>
-          <w:sz w:val="28"/>
-          <w:szCs w:val="28"/>
-          <w:lang w:val="en-US"/>
-        </w:rPr>
-      </w:pPr>
-    </w:p>
-    <w:p>
-      <w:pPr>
-        <w:jc w:val="center"/>
-        <w:rPr>
           <w:b/>
           <w:sz w:val="28"/>
           <w:szCs w:val="28"/>
@@ -1134,13 +491,34 @@
         <w:t>modułów</w:t>
       </w:r>
       <w:r>
-        <w:t>: aplikacji administracyjnej, aplikacji webowej, bazy danych</w:t>
-      </w:r>
-      <w:r>
-        <w:t>,</w:t>
-      </w:r>
-      <w:r>
-        <w:t xml:space="preserve"> usługi WEB API. </w:t>
+        <w:t>: administracyjne</w:t>
+      </w:r>
+      <w:r>
+        <w:t>go</w:t>
+      </w:r>
+      <w:r>
+        <w:t xml:space="preserve">, </w:t>
+      </w:r>
+      <w:r>
+        <w:t>strony www</w:t>
+      </w:r>
+      <w:r>
+        <w:t>, bazy danych</w:t>
+      </w:r>
+      <w:r>
+        <w:t xml:space="preserve"> oraz</w:t>
+      </w:r>
+      <w:r>
+        <w:t xml:space="preserve"> usługi </w:t>
+      </w:r>
+      <w:r>
+        <w:rPr>
+          <w:i/>
+        </w:rPr>
+        <w:t>WEB API</w:t>
+      </w:r>
+      <w:r>
+        <w:t xml:space="preserve">. </w:t>
       </w:r>
       <w:r>
         <w:t>Pierwsza część pracy dotyczy charakterystyki systemów zarządzania treścią oraz celu i zakresu pracy. W dalszej części znajduje się opis metodyki realizacji oraz szczegóły dotyczące realizacji aplikacji.</w:t>
@@ -1174,62 +552,45 @@
     <w:p>
       <w:pPr>
         <w:rPr>
-          <w:lang w:eastAsia="pl-PL"/>
+          <w:rFonts w:asciiTheme="minorHAnsi" w:hAnsiTheme="minorHAnsi"/>
         </w:rPr>
       </w:pPr>
       <w:r>
         <w:rPr>
           <w:lang w:val="en" w:eastAsia="pl-PL"/>
         </w:rPr>
-        <w:t>The work presents a content management system for small and medium enterprises. The task of the application is to facilitate the creation and maintenance of the company's website. The application consists of four modules: administrative application, web application, database, WEB API service. The first part of the work concerns the characteristics of content management systems as well as the purpose and scope of work. In the following, there is a description of the implementation methodology and details of the implementation of the application.</w:t>
-      </w:r>
-    </w:p>
-    <w:p>
-      <w:pPr>
-        <w:rPr>
-          <w:b/>
-          <w:sz w:val="28"/>
-          <w:szCs w:val="28"/>
-        </w:rPr>
-      </w:pPr>
-    </w:p>
-    <w:p>
-      <w:pPr>
-        <w:rPr>
-          <w:rFonts w:asciiTheme="minorHAnsi" w:hAnsiTheme="minorHAnsi"/>
-        </w:rPr>
-        <w:sectPr>
-          <w:type w:val="continuous"/>
-          <w:pgSz w:w="11906" w:h="16838" w:code="9"/>
-          <w:pgMar w:top="1418" w:right="1418" w:bottom="1418" w:left="1418" w:header="709" w:footer="709" w:gutter="567"/>
-          <w:cols w:space="708"/>
-          <w:titlePg/>
-          <w:docGrid w:linePitch="360"/>
-        </w:sectPr>
-      </w:pPr>
-    </w:p>
-    <w:p>
-      <w:pPr>
-        <w:pStyle w:val="Nagwekspisutreci"/>
-        <w:numPr>
-          <w:ilvl w:val="0"/>
-          <w:numId w:val="0"/>
-        </w:numPr>
-        <w:spacing w:before="0" w:line="240" w:lineRule="auto"/>
-        <w:ind w:left="431" w:hanging="431"/>
-        <w:rPr>
-          <w:rFonts w:asciiTheme="minorHAnsi" w:eastAsiaTheme="minorHAnsi" w:hAnsiTheme="minorHAnsi" w:cstheme="minorBidi"/>
-          <w:color w:val="auto"/>
-          <w:sz w:val="24"/>
-          <w:szCs w:val="22"/>
-          <w:lang w:eastAsia="en-US"/>
-        </w:rPr>
-      </w:pPr>
+        <w:t>The work presents a content management system for small and medium</w:t>
+      </w:r>
+      <w:r>
+        <w:rPr>
+          <w:lang w:val="en" w:eastAsia="pl-PL"/>
+        </w:rPr>
+        <w:t>-sized companies</w:t>
+      </w:r>
+      <w:r>
+        <w:rPr>
+          <w:lang w:val="en" w:eastAsia="pl-PL"/>
+        </w:rPr>
+        <w:t>. The task of the application is to facilitate the creation and maintenance of the company's website. The application consists of four modules: administrative application, web application, database</w:t>
+      </w:r>
+      <w:r>
+        <w:rPr>
+          <w:lang w:val="en" w:eastAsia="pl-PL"/>
+        </w:rPr>
+        <w:t xml:space="preserve"> and</w:t>
+      </w:r>
+      <w:r>
+        <w:rPr>
+          <w:lang w:val="en" w:eastAsia="pl-PL"/>
+        </w:rPr>
+        <w:t xml:space="preserve"> WEB API service. The first part of the work concerns the characteristics of content management systems as well as the purpose and scope of work. In the following, there is a description of the implementation methodology and details of the implementation of the application.</w:t>
+      </w:r>
+      <w:bookmarkStart w:id="0" w:name="_GoBack"/>
+      <w:bookmarkEnd w:id="0"/>
       <w:r>
         <w:rPr>
           <w:noProof/>
         </w:rPr>
-        <w:lastRenderedPageBreak/>
         <mc:AlternateContent>
           <mc:Choice Requires="wps">
             <w:drawing>
@@ -1385,13 +746,20 @@
           <w:r>
             <w:fldChar w:fldCharType="separate"/>
           </w:r>
-          <w:hyperlink w:anchor="_Toc504763099" w:history="1">
+          <w:hyperlink w:anchor="_Toc504998154" w:history="1">
             <w:r>
               <w:rPr>
                 <w:rStyle w:val="Hipercze"/>
                 <w:noProof/>
               </w:rPr>
               <w:t>1.</w:t>
+            </w:r>
+            <w:r>
+              <w:rPr>
+                <w:rStyle w:val="Hipercze"/>
+                <w:noProof/>
+              </w:rPr>
+              <w:t xml:space="preserve"> </w:t>
             </w:r>
             <w:r>
               <w:rPr>
@@ -1400,7 +768,7 @@
                 <w:sz w:val="22"/>
                 <w:lang w:eastAsia="pl-PL"/>
               </w:rPr>
-              <w:tab/>
+              <w:t xml:space="preserve"> </w:t>
             </w:r>
             <w:r>
               <w:rPr>
@@ -1428,7 +796,7 @@
                 <w:noProof/>
                 <w:webHidden/>
               </w:rPr>
-              <w:instrText xml:space="preserve"> PAGEREF _Toc504763099 \h </w:instrText>
+              <w:instrText xml:space="preserve"> PAGEREF _Toc504998154 \h </w:instrText>
             </w:r>
             <w:r>
               <w:rPr>
@@ -1469,7 +837,7 @@
               <w:lang w:eastAsia="pl-PL"/>
             </w:rPr>
           </w:pPr>
-          <w:hyperlink w:anchor="_Toc504763100" w:history="1">
+          <w:hyperlink w:anchor="_Toc504998155" w:history="1">
             <w:r>
               <w:rPr>
                 <w:rStyle w:val="Hipercze"/>
@@ -1479,18 +847,16 @@
             </w:r>
             <w:r>
               <w:rPr>
-                <w:rFonts w:asciiTheme="minorHAnsi" w:eastAsiaTheme="minorEastAsia" w:hAnsiTheme="minorHAnsi"/>
-                <w:noProof/>
-                <w:sz w:val="22"/>
-                <w:lang w:eastAsia="pl-PL"/>
-              </w:rPr>
-              <w:tab/>
-            </w:r>
-            <w:r>
-              <w:rPr>
                 <w:rStyle w:val="Hipercze"/>
                 <w:noProof/>
               </w:rPr>
+              <w:t xml:space="preserve">  </w:t>
+            </w:r>
+            <w:r>
+              <w:rPr>
+                <w:rStyle w:val="Hipercze"/>
+                <w:noProof/>
+              </w:rPr>
               <w:t>Cel i zakres pracy</w:t>
             </w:r>
             <w:r>
@@ -1512,7 +878,7 @@
                 <w:noProof/>
                 <w:webHidden/>
               </w:rPr>
-              <w:instrText xml:space="preserve"> PAGEREF _Toc504763100 \h </w:instrText>
+              <w:instrText xml:space="preserve"> PAGEREF _Toc504998155 \h </w:instrText>
             </w:r>
             <w:r>
               <w:rPr>
@@ -1553,7 +919,7 @@
               <w:lang w:eastAsia="pl-PL"/>
             </w:rPr>
           </w:pPr>
-          <w:hyperlink w:anchor="_Toc504763101" w:history="1">
+          <w:hyperlink w:anchor="_Toc504998156" w:history="1">
             <w:r>
               <w:rPr>
                 <w:rStyle w:val="Hipercze"/>
@@ -1563,18 +929,16 @@
             </w:r>
             <w:r>
               <w:rPr>
-                <w:rFonts w:asciiTheme="minorHAnsi" w:eastAsiaTheme="minorEastAsia" w:hAnsiTheme="minorHAnsi"/>
-                <w:noProof/>
-                <w:sz w:val="22"/>
-                <w:lang w:eastAsia="pl-PL"/>
-              </w:rPr>
-              <w:tab/>
-            </w:r>
-            <w:r>
-              <w:rPr>
                 <w:rStyle w:val="Hipercze"/>
                 <w:noProof/>
               </w:rPr>
+              <w:t xml:space="preserve">  </w:t>
+            </w:r>
+            <w:r>
+              <w:rPr>
+                <w:rStyle w:val="Hipercze"/>
+                <w:noProof/>
+              </w:rPr>
               <w:t>Metody modelowania i realizacji</w:t>
             </w:r>
             <w:r>
@@ -1596,7 +960,7 @@
                 <w:noProof/>
                 <w:webHidden/>
               </w:rPr>
-              <w:instrText xml:space="preserve"> PAGEREF _Toc504763101 \h </w:instrText>
+              <w:instrText xml:space="preserve"> PAGEREF _Toc504998156 \h </w:instrText>
             </w:r>
             <w:r>
               <w:rPr>
@@ -1637,7 +1001,7 @@
               <w:lang w:eastAsia="pl-PL"/>
             </w:rPr>
           </w:pPr>
-          <w:hyperlink w:anchor="_Toc504763102" w:history="1">
+          <w:hyperlink w:anchor="_Toc504998157" w:history="1">
             <w:r>
               <w:rPr>
                 <w:rStyle w:val="Hipercze"/>
@@ -1647,18 +1011,16 @@
             </w:r>
             <w:r>
               <w:rPr>
-                <w:rFonts w:asciiTheme="minorHAnsi" w:eastAsiaTheme="minorEastAsia" w:hAnsiTheme="minorHAnsi"/>
-                <w:noProof/>
-                <w:sz w:val="22"/>
-                <w:lang w:eastAsia="pl-PL"/>
-              </w:rPr>
-              <w:tab/>
-            </w:r>
-            <w:r>
-              <w:rPr>
                 <w:rStyle w:val="Hipercze"/>
                 <w:noProof/>
               </w:rPr>
+              <w:t xml:space="preserve">  </w:t>
+            </w:r>
+            <w:r>
+              <w:rPr>
+                <w:rStyle w:val="Hipercze"/>
+                <w:noProof/>
+              </w:rPr>
               <w:t>Model systemu</w:t>
             </w:r>
             <w:r>
@@ -1680,7 +1042,7 @@
                 <w:noProof/>
                 <w:webHidden/>
               </w:rPr>
-              <w:instrText xml:space="preserve"> PAGEREF _Toc504763102 \h </w:instrText>
+              <w:instrText xml:space="preserve"> PAGEREF _Toc504998157 \h </w:instrText>
             </w:r>
             <w:r>
               <w:rPr>
@@ -1721,7 +1083,14 @@
               <w:lang w:eastAsia="pl-PL"/>
             </w:rPr>
           </w:pPr>
-          <w:hyperlink w:anchor="_Toc504763103" w:history="1">
+          <w:r>
+            <w:rPr>
+              <w:rStyle w:val="Hipercze"/>
+              <w:noProof/>
+            </w:rPr>
+            <w:t xml:space="preserve"> </w:t>
+          </w:r>
+          <w:hyperlink w:anchor="_Toc504998158" w:history="1">
             <w:r>
               <w:rPr>
                 <w:rStyle w:val="Hipercze"/>
@@ -1731,18 +1100,16 @@
             </w:r>
             <w:r>
               <w:rPr>
-                <w:rFonts w:asciiTheme="minorHAnsi" w:eastAsiaTheme="minorEastAsia" w:hAnsiTheme="minorHAnsi"/>
-                <w:noProof/>
-                <w:sz w:val="22"/>
-                <w:lang w:eastAsia="pl-PL"/>
-              </w:rPr>
-              <w:tab/>
-            </w:r>
-            <w:r>
-              <w:rPr>
                 <w:rStyle w:val="Hipercze"/>
                 <w:noProof/>
               </w:rPr>
+              <w:t xml:space="preserve">   </w:t>
+            </w:r>
+            <w:r>
+              <w:rPr>
+                <w:rStyle w:val="Hipercze"/>
+                <w:noProof/>
+              </w:rPr>
               <w:t>Architektura systemu</w:t>
             </w:r>
             <w:r>
@@ -1764,7 +1131,7 @@
                 <w:noProof/>
                 <w:webHidden/>
               </w:rPr>
-              <w:instrText xml:space="preserve"> PAGEREF _Toc504763103 \h </w:instrText>
+              <w:instrText xml:space="preserve"> PAGEREF _Toc504998158 \h </w:instrText>
             </w:r>
             <w:r>
               <w:rPr>
@@ -1805,7 +1172,14 @@
               <w:lang w:eastAsia="pl-PL"/>
             </w:rPr>
           </w:pPr>
-          <w:hyperlink w:anchor="_Toc504763104" w:history="1">
+          <w:r>
+            <w:rPr>
+              <w:rStyle w:val="Hipercze"/>
+              <w:noProof/>
+            </w:rPr>
+            <w:t xml:space="preserve"> </w:t>
+          </w:r>
+          <w:hyperlink w:anchor="_Toc504998159" w:history="1">
             <w:r>
               <w:rPr>
                 <w:rStyle w:val="Hipercze"/>
@@ -1820,7 +1194,7 @@
                 <w:sz w:val="22"/>
                 <w:lang w:eastAsia="pl-PL"/>
               </w:rPr>
-              <w:tab/>
+              <w:t xml:space="preserve">   </w:t>
             </w:r>
             <w:r>
               <w:rPr>
@@ -1848,7 +1222,7 @@
                 <w:noProof/>
                 <w:webHidden/>
               </w:rPr>
-              <w:instrText xml:space="preserve"> PAGEREF _Toc504763104 \h </w:instrText>
+              <w:instrText xml:space="preserve"> PAGEREF _Toc504998159 \h </w:instrText>
             </w:r>
             <w:r>
               <w:rPr>
@@ -1889,7 +1263,14 @@
               <w:lang w:eastAsia="pl-PL"/>
             </w:rPr>
           </w:pPr>
-          <w:hyperlink w:anchor="_Toc504763105" w:history="1">
+          <w:r>
+            <w:rPr>
+              <w:rStyle w:val="Hipercze"/>
+              <w:noProof/>
+            </w:rPr>
+            <w:t xml:space="preserve"> </w:t>
+          </w:r>
+          <w:hyperlink w:anchor="_Toc504998160" w:history="1">
             <w:r>
               <w:rPr>
                 <w:rStyle w:val="Hipercze"/>
@@ -1899,18 +1280,16 @@
             </w:r>
             <w:r>
               <w:rPr>
-                <w:rFonts w:asciiTheme="minorHAnsi" w:eastAsiaTheme="minorEastAsia" w:hAnsiTheme="minorHAnsi"/>
-                <w:noProof/>
-                <w:sz w:val="22"/>
-                <w:lang w:eastAsia="pl-PL"/>
-              </w:rPr>
-              <w:tab/>
-            </w:r>
-            <w:r>
-              <w:rPr>
                 <w:rStyle w:val="Hipercze"/>
                 <w:noProof/>
               </w:rPr>
+              <w:t xml:space="preserve">   </w:t>
+            </w:r>
+            <w:r>
+              <w:rPr>
+                <w:rStyle w:val="Hipercze"/>
+                <w:noProof/>
+              </w:rPr>
               <w:t>Moduły systemu</w:t>
             </w:r>
             <w:r>
@@ -1932,7 +1311,7 @@
                 <w:noProof/>
                 <w:webHidden/>
               </w:rPr>
-              <w:instrText xml:space="preserve"> PAGEREF _Toc504763105 \h </w:instrText>
+              <w:instrText xml:space="preserve"> PAGEREF _Toc504998160 \h </w:instrText>
             </w:r>
             <w:r>
               <w:rPr>
@@ -1973,7 +1352,7 @@
               <w:lang w:eastAsia="pl-PL"/>
             </w:rPr>
           </w:pPr>
-          <w:hyperlink w:anchor="_Toc504763106" w:history="1">
+          <w:hyperlink w:anchor="_Toc504998161" w:history="1">
             <w:r>
               <w:rPr>
                 <w:rStyle w:val="Hipercze"/>
@@ -1988,7 +1367,7 @@
                 <w:sz w:val="22"/>
                 <w:lang w:eastAsia="pl-PL"/>
               </w:rPr>
-              <w:tab/>
+              <w:t xml:space="preserve">   </w:t>
             </w:r>
             <w:r>
               <w:rPr>
@@ -2016,7 +1395,7 @@
                 <w:noProof/>
                 <w:webHidden/>
               </w:rPr>
-              <w:instrText xml:space="preserve"> PAGEREF _Toc504763106 \h </w:instrText>
+              <w:instrText xml:space="preserve"> PAGEREF _Toc504998161 \h </w:instrText>
             </w:r>
             <w:r>
               <w:rPr>
@@ -2057,7 +1436,14 @@
               <w:lang w:eastAsia="pl-PL"/>
             </w:rPr>
           </w:pPr>
-          <w:hyperlink w:anchor="_Toc504763107" w:history="1">
+          <w:r>
+            <w:rPr>
+              <w:rStyle w:val="Hipercze"/>
+              <w:noProof/>
+            </w:rPr>
+            <w:t xml:space="preserve">  </w:t>
+          </w:r>
+          <w:hyperlink w:anchor="_Toc504998162" w:history="1">
             <w:r>
               <w:rPr>
                 <w:rStyle w:val="Hipercze"/>
@@ -2067,18 +1453,16 @@
             </w:r>
             <w:r>
               <w:rPr>
-                <w:rFonts w:asciiTheme="minorHAnsi" w:eastAsiaTheme="minorEastAsia" w:hAnsiTheme="minorHAnsi"/>
-                <w:noProof/>
-                <w:sz w:val="22"/>
-                <w:lang w:eastAsia="pl-PL"/>
-              </w:rPr>
-              <w:tab/>
-            </w:r>
-            <w:r>
-              <w:rPr>
                 <w:rStyle w:val="Hipercze"/>
                 <w:noProof/>
               </w:rPr>
+              <w:t xml:space="preserve">   </w:t>
+            </w:r>
+            <w:r>
+              <w:rPr>
+                <w:rStyle w:val="Hipercze"/>
+                <w:noProof/>
+              </w:rPr>
               <w:t>Moduł administracyjny</w:t>
             </w:r>
             <w:r>
@@ -2100,7 +1484,7 @@
                 <w:noProof/>
                 <w:webHidden/>
               </w:rPr>
-              <w:instrText xml:space="preserve"> PAGEREF _Toc504763107 \h </w:instrText>
+              <w:instrText xml:space="preserve"> PAGEREF _Toc504998162 \h </w:instrText>
             </w:r>
             <w:r>
               <w:rPr>
@@ -2141,7 +1525,14 @@
               <w:lang w:eastAsia="pl-PL"/>
             </w:rPr>
           </w:pPr>
-          <w:hyperlink w:anchor="_Toc504763108" w:history="1">
+          <w:r>
+            <w:rPr>
+              <w:rStyle w:val="Hipercze"/>
+              <w:noProof/>
+            </w:rPr>
+            <w:t xml:space="preserve">  </w:t>
+          </w:r>
+          <w:hyperlink w:anchor="_Toc504998163" w:history="1">
             <w:r>
               <w:rPr>
                 <w:rStyle w:val="Hipercze"/>
@@ -2156,7 +1547,7 @@
                 <w:sz w:val="22"/>
                 <w:lang w:eastAsia="pl-PL"/>
               </w:rPr>
-              <w:tab/>
+              <w:t xml:space="preserve">   </w:t>
             </w:r>
             <w:r>
               <w:rPr>
@@ -2184,7 +1575,7 @@
                 <w:noProof/>
                 <w:webHidden/>
               </w:rPr>
-              <w:instrText xml:space="preserve"> PAGEREF _Toc504763108 \h </w:instrText>
+              <w:instrText xml:space="preserve"> PAGEREF _Toc504998163 \h </w:instrText>
             </w:r>
             <w:r>
               <w:rPr>
@@ -2225,7 +1616,14 @@
               <w:lang w:eastAsia="pl-PL"/>
             </w:rPr>
           </w:pPr>
-          <w:hyperlink w:anchor="_Toc504763109" w:history="1">
+          <w:r>
+            <w:rPr>
+              <w:rStyle w:val="Hipercze"/>
+              <w:noProof/>
+            </w:rPr>
+            <w:t xml:space="preserve">  </w:t>
+          </w:r>
+          <w:hyperlink w:anchor="_Toc504998164" w:history="1">
             <w:r>
               <w:rPr>
                 <w:rStyle w:val="Hipercze"/>
@@ -2240,7 +1638,7 @@
                 <w:sz w:val="22"/>
                 <w:lang w:eastAsia="pl-PL"/>
               </w:rPr>
-              <w:tab/>
+              <w:t xml:space="preserve">   </w:t>
             </w:r>
             <w:r>
               <w:rPr>
@@ -2268,7 +1666,7 @@
                 <w:noProof/>
                 <w:webHidden/>
               </w:rPr>
-              <w:instrText xml:space="preserve"> PAGEREF _Toc504763109 \h </w:instrText>
+              <w:instrText xml:space="preserve"> PAGEREF _Toc504998164 \h </w:instrText>
             </w:r>
             <w:r>
               <w:rPr>
@@ -2309,7 +1707,7 @@
               <w:lang w:eastAsia="pl-PL"/>
             </w:rPr>
           </w:pPr>
-          <w:hyperlink w:anchor="_Toc504763110" w:history="1">
+          <w:hyperlink w:anchor="_Toc504998165" w:history="1">
             <w:r>
               <w:rPr>
                 <w:rStyle w:val="Hipercze"/>
@@ -2324,7 +1722,7 @@
                 <w:sz w:val="22"/>
                 <w:lang w:eastAsia="pl-PL"/>
               </w:rPr>
-              <w:tab/>
+              <w:t xml:space="preserve">   </w:t>
             </w:r>
             <w:r>
               <w:rPr>
@@ -2352,7 +1750,7 @@
                 <w:noProof/>
                 <w:webHidden/>
               </w:rPr>
-              <w:instrText xml:space="preserve"> PAGEREF _Toc504763110 \h </w:instrText>
+              <w:instrText xml:space="preserve"> PAGEREF _Toc504998165 \h </w:instrText>
             </w:r>
             <w:r>
               <w:rPr>
@@ -2373,6 +1771,277 @@
                 <w:webHidden/>
               </w:rPr>
               <w:t>30</w:t>
+            </w:r>
+            <w:r>
+              <w:rPr>
+                <w:noProof/>
+                <w:webHidden/>
+              </w:rPr>
+              <w:fldChar w:fldCharType="end"/>
+            </w:r>
+          </w:hyperlink>
+        </w:p>
+        <w:p>
+          <w:pPr>
+            <w:pStyle w:val="Spistreci2"/>
+            <w:rPr>
+              <w:rFonts w:asciiTheme="minorHAnsi" w:eastAsiaTheme="minorEastAsia" w:hAnsiTheme="minorHAnsi"/>
+              <w:noProof/>
+              <w:sz w:val="22"/>
+              <w:lang w:eastAsia="pl-PL"/>
+            </w:rPr>
+          </w:pPr>
+          <w:r>
+            <w:rPr>
+              <w:rStyle w:val="Hipercze"/>
+              <w:noProof/>
+            </w:rPr>
+            <w:t xml:space="preserve">  </w:t>
+          </w:r>
+          <w:hyperlink w:anchor="_Toc504998166" w:history="1">
+            <w:r>
+              <w:rPr>
+                <w:rStyle w:val="Hipercze"/>
+                <w:noProof/>
+              </w:rPr>
+              <w:t>6.1</w:t>
+            </w:r>
+            <w:r>
+              <w:rPr>
+                <w:rFonts w:asciiTheme="minorHAnsi" w:eastAsiaTheme="minorEastAsia" w:hAnsiTheme="minorHAnsi"/>
+                <w:noProof/>
+                <w:sz w:val="22"/>
+                <w:lang w:eastAsia="pl-PL"/>
+              </w:rPr>
+              <w:t xml:space="preserve">   </w:t>
+            </w:r>
+            <w:r>
+              <w:rPr>
+                <w:rStyle w:val="Hipercze"/>
+                <w:noProof/>
+              </w:rPr>
+              <w:t>Wprowadzenie</w:t>
+            </w:r>
+            <w:r>
+              <w:rPr>
+                <w:noProof/>
+                <w:webHidden/>
+              </w:rPr>
+              <w:tab/>
+            </w:r>
+            <w:r>
+              <w:rPr>
+                <w:noProof/>
+                <w:webHidden/>
+              </w:rPr>
+              <w:fldChar w:fldCharType="begin"/>
+            </w:r>
+            <w:r>
+              <w:rPr>
+                <w:noProof/>
+                <w:webHidden/>
+              </w:rPr>
+              <w:instrText xml:space="preserve"> PAGEREF _Toc504998166 \h </w:instrText>
+            </w:r>
+            <w:r>
+              <w:rPr>
+                <w:noProof/>
+                <w:webHidden/>
+              </w:rPr>
+            </w:r>
+            <w:r>
+              <w:rPr>
+                <w:noProof/>
+                <w:webHidden/>
+              </w:rPr>
+              <w:fldChar w:fldCharType="separate"/>
+            </w:r>
+            <w:r>
+              <w:rPr>
+                <w:noProof/>
+                <w:webHidden/>
+              </w:rPr>
+              <w:t>30</w:t>
+            </w:r>
+            <w:r>
+              <w:rPr>
+                <w:noProof/>
+                <w:webHidden/>
+              </w:rPr>
+              <w:fldChar w:fldCharType="end"/>
+            </w:r>
+          </w:hyperlink>
+        </w:p>
+        <w:p>
+          <w:pPr>
+            <w:pStyle w:val="Spistreci2"/>
+            <w:rPr>
+              <w:rFonts w:asciiTheme="minorHAnsi" w:eastAsiaTheme="minorEastAsia" w:hAnsiTheme="minorHAnsi"/>
+              <w:noProof/>
+              <w:sz w:val="22"/>
+              <w:lang w:eastAsia="pl-PL"/>
+            </w:rPr>
+          </w:pPr>
+          <w:r>
+            <w:rPr>
+              <w:rStyle w:val="Hipercze"/>
+              <w:noProof/>
+            </w:rPr>
+            <w:t xml:space="preserve">  </w:t>
+          </w:r>
+          <w:hyperlink w:anchor="_Toc504998167" w:history="1">
+            <w:r>
+              <w:rPr>
+                <w:rStyle w:val="Hipercze"/>
+                <w:noProof/>
+              </w:rPr>
+              <w:t>6.2</w:t>
+            </w:r>
+            <w:r>
+              <w:rPr>
+                <w:rFonts w:asciiTheme="minorHAnsi" w:eastAsiaTheme="minorEastAsia" w:hAnsiTheme="minorHAnsi"/>
+                <w:noProof/>
+                <w:sz w:val="22"/>
+                <w:lang w:eastAsia="pl-PL"/>
+              </w:rPr>
+              <w:t xml:space="preserve">   </w:t>
+            </w:r>
+            <w:r>
+              <w:rPr>
+                <w:rStyle w:val="Hipercze"/>
+                <w:noProof/>
+              </w:rPr>
+              <w:t>Interfejs użytkownika</w:t>
+            </w:r>
+            <w:r>
+              <w:rPr>
+                <w:noProof/>
+                <w:webHidden/>
+              </w:rPr>
+              <w:tab/>
+            </w:r>
+            <w:r>
+              <w:rPr>
+                <w:noProof/>
+                <w:webHidden/>
+              </w:rPr>
+              <w:fldChar w:fldCharType="begin"/>
+            </w:r>
+            <w:r>
+              <w:rPr>
+                <w:noProof/>
+                <w:webHidden/>
+              </w:rPr>
+              <w:instrText xml:space="preserve"> PAGEREF _Toc504998167 \h </w:instrText>
+            </w:r>
+            <w:r>
+              <w:rPr>
+                <w:noProof/>
+                <w:webHidden/>
+              </w:rPr>
+            </w:r>
+            <w:r>
+              <w:rPr>
+                <w:noProof/>
+                <w:webHidden/>
+              </w:rPr>
+              <w:fldChar w:fldCharType="separate"/>
+            </w:r>
+            <w:r>
+              <w:rPr>
+                <w:noProof/>
+                <w:webHidden/>
+              </w:rPr>
+              <w:t>30</w:t>
+            </w:r>
+            <w:r>
+              <w:rPr>
+                <w:noProof/>
+                <w:webHidden/>
+              </w:rPr>
+              <w:fldChar w:fldCharType="end"/>
+            </w:r>
+          </w:hyperlink>
+        </w:p>
+        <w:p>
+          <w:pPr>
+            <w:pStyle w:val="Spistreci2"/>
+            <w:rPr>
+              <w:rFonts w:asciiTheme="minorHAnsi" w:eastAsiaTheme="minorEastAsia" w:hAnsiTheme="minorHAnsi"/>
+              <w:noProof/>
+              <w:sz w:val="22"/>
+              <w:lang w:eastAsia="pl-PL"/>
+            </w:rPr>
+          </w:pPr>
+          <w:r>
+            <w:rPr>
+              <w:rStyle w:val="Hipercze"/>
+              <w:noProof/>
+            </w:rPr>
+            <w:t xml:space="preserve">  </w:t>
+          </w:r>
+          <w:hyperlink w:anchor="_Toc504998168" w:history="1">
+            <w:r>
+              <w:rPr>
+                <w:rStyle w:val="Hipercze"/>
+                <w:noProof/>
+              </w:rPr>
+              <w:t>6.3</w:t>
+            </w:r>
+            <w:r>
+              <w:rPr>
+                <w:rStyle w:val="Hipercze"/>
+                <w:noProof/>
+              </w:rPr>
+              <w:t xml:space="preserve">   </w:t>
+            </w:r>
+            <w:r>
+              <w:rPr>
+                <w:rStyle w:val="Hipercze"/>
+                <w:noProof/>
+              </w:rPr>
+              <w:t>Testy</w:t>
+            </w:r>
+            <w:r>
+              <w:rPr>
+                <w:noProof/>
+                <w:webHidden/>
+              </w:rPr>
+              <w:tab/>
+            </w:r>
+            <w:r>
+              <w:rPr>
+                <w:noProof/>
+                <w:webHidden/>
+              </w:rPr>
+              <w:fldChar w:fldCharType="begin"/>
+            </w:r>
+            <w:r>
+              <w:rPr>
+                <w:noProof/>
+                <w:webHidden/>
+              </w:rPr>
+              <w:instrText xml:space="preserve"> PAGEREF _Toc504998168 \h </w:instrText>
+            </w:r>
+            <w:r>
+              <w:rPr>
+                <w:noProof/>
+                <w:webHidden/>
+              </w:rPr>
+            </w:r>
+            <w:r>
+              <w:rPr>
+                <w:noProof/>
+                <w:webHidden/>
+              </w:rPr>
+              <w:fldChar w:fldCharType="separate"/>
+            </w:r>
+            <w:r>
+              <w:rPr>
+                <w:noProof/>
+                <w:webHidden/>
+              </w:rPr>
+              <w:t>32</w:t>
             </w:r>
             <w:r>
               <w:rPr>
@@ -2393,7 +2062,7 @@
               <w:lang w:eastAsia="pl-PL"/>
             </w:rPr>
           </w:pPr>
-          <w:hyperlink w:anchor="_Toc504763111" w:history="1">
+          <w:hyperlink w:anchor="_Toc504998169" w:history="1">
             <w:r>
               <w:rPr>
                 <w:rStyle w:val="Hipercze"/>
@@ -2408,7 +2077,7 @@
                 <w:sz w:val="22"/>
                 <w:lang w:eastAsia="pl-PL"/>
               </w:rPr>
-              <w:tab/>
+              <w:t xml:space="preserve">    </w:t>
             </w:r>
             <w:r>
               <w:rPr>
@@ -2436,7 +2105,7 @@
                 <w:noProof/>
                 <w:webHidden/>
               </w:rPr>
-              <w:instrText xml:space="preserve"> PAGEREF _Toc504763111 \h </w:instrText>
+              <w:instrText xml:space="preserve"> PAGEREF _Toc504998169 \h </w:instrText>
             </w:r>
             <w:r>
               <w:rPr>
@@ -2456,7 +2125,7 @@
                 <w:noProof/>
                 <w:webHidden/>
               </w:rPr>
-              <w:t>35</w:t>
+              <w:t>36</w:t>
             </w:r>
             <w:r>
               <w:rPr>
@@ -2477,7 +2146,7 @@
               <w:lang w:eastAsia="pl-PL"/>
             </w:rPr>
           </w:pPr>
-          <w:hyperlink w:anchor="_Toc504763112" w:history="1">
+          <w:hyperlink w:anchor="_Toc504998170" w:history="1">
             <w:r>
               <w:rPr>
                 <w:rStyle w:val="Hipercze"/>
@@ -2492,7 +2161,7 @@
                 <w:sz w:val="22"/>
                 <w:lang w:eastAsia="pl-PL"/>
               </w:rPr>
-              <w:tab/>
+              <w:t xml:space="preserve">    </w:t>
             </w:r>
             <w:r>
               <w:rPr>
@@ -2520,7 +2189,7 @@
                 <w:noProof/>
                 <w:webHidden/>
               </w:rPr>
-              <w:instrText xml:space="preserve"> PAGEREF _Toc504763112 \h </w:instrText>
+              <w:instrText xml:space="preserve"> PAGEREF _Toc504998170 \h </w:instrText>
             </w:r>
             <w:r>
               <w:rPr>
@@ -2540,7 +2209,7 @@
                 <w:noProof/>
                 <w:webHidden/>
               </w:rPr>
-              <w:t>36</w:t>
+              <w:t>37</w:t>
             </w:r>
             <w:r>
               <w:rPr>
@@ -2581,12 +2250,12 @@
       <w:pPr>
         <w:pStyle w:val="Nagwek1"/>
       </w:pPr>
-      <w:bookmarkStart w:id="0" w:name="_Toc504763099"/>
+      <w:bookmarkStart w:id="1" w:name="_Toc504998154"/>
       <w:r>
         <w:lastRenderedPageBreak/>
         <w:t>Wstęp</w:t>
       </w:r>
-      <w:bookmarkEnd w:id="0"/>
+      <w:bookmarkEnd w:id="1"/>
     </w:p>
     <w:p>
       <w:pPr>
@@ -2596,12 +2265,28 @@
         </w:rPr>
       </w:pPr>
       <w:r>
-        <w:t xml:space="preserve">System zarządzania treścią </w:t>
+        <w:t>System zarządzania treścią</w:t>
+      </w:r>
+      <w:r>
+        <w:t xml:space="preserve"> </w:t>
       </w:r>
       <w:r>
         <w:rPr>
           <w:i/>
         </w:rPr>
+        <w:t>CMS</w:t>
+      </w:r>
+      <w:r>
+        <w:t xml:space="preserve"> </w:t>
+      </w:r>
+      <w:r>
+        <w:t>(</w:t>
+      </w:r>
+      <w:r>
+        <w:rPr>
+          <w:b/>
+          <w:i/>
+        </w:rPr>
         <w:t>c</w:t>
       </w:r>
       <w:r>
@@ -2612,6 +2297,7 @@
       </w:r>
       <w:r>
         <w:rPr>
+          <w:b/>
           <w:i/>
         </w:rPr>
         <w:t>m</w:t>
@@ -2624,6 +2310,7 @@
       </w:r>
       <w:r>
         <w:rPr>
+          <w:b/>
           <w:i/>
         </w:rPr>
         <w:t>s</w:t>
@@ -2635,6 +2322,12 @@
         <w:t>ystem</w:t>
       </w:r>
       <w:r>
+        <w:rPr>
+          <w:i/>
+        </w:rPr>
+        <w:t>)</w:t>
+      </w:r>
+      <w:r>
         <w:t xml:space="preserve"> </w:t>
       </w:r>
       <w:r>
@@ -2647,10 +2340,28 @@
         <w:t>u</w:t>
       </w:r>
       <w:r>
-        <w:t>tworzenie, rozwijanie oraz utrzymywanie serwisu WWW.</w:t>
-      </w:r>
-      <w:r>
-        <w:t xml:space="preserve"> Przeznaczony jest także dla wykfalifikowanym programistą w celu przyspieszenia procesu produkcji strony internetowej. </w:t>
+        <w:t xml:space="preserve">tworzenie, rozwijanie oraz utrzymywanie serwisu </w:t>
+      </w:r>
+      <w:r>
+        <w:t>www</w:t>
+      </w:r>
+      <w:r>
+        <w:t>.</w:t>
+      </w:r>
+      <w:r>
+        <w:t xml:space="preserve"> Przeznaczony jest także dla wykfalifikowany</w:t>
+      </w:r>
+      <w:r>
+        <w:t>ch</w:t>
+      </w:r>
+      <w:r>
+        <w:t xml:space="preserve"> programist</w:t>
+      </w:r>
+      <w:r>
+        <w:t>ów</w:t>
+      </w:r>
+      <w:r>
+        <w:t xml:space="preserve"> w celu przyspieszenia procesu produkcji strony internetowej. </w:t>
       </w:r>
       <w:r>
         <w:rPr>
@@ -2662,7 +2373,19 @@
         <w:rPr>
           <w:iCs/>
         </w:rPr>
-        <w:t xml:space="preserve"> systemów zarządzania treścią:</w:t>
+        <w:t xml:space="preserve"> systemów </w:t>
+      </w:r>
+      <w:r>
+        <w:rPr>
+          <w:iCs/>
+        </w:rPr>
+        <w:t>zarządzania treścią</w:t>
+      </w:r>
+      <w:r>
+        <w:rPr>
+          <w:iCs/>
+        </w:rPr>
+        <w:t>:</w:t>
       </w:r>
     </w:p>
     <w:p>
@@ -2682,7 +2405,7 @@
           <w:bCs/>
           <w:i/>
         </w:rPr>
-        <w:t>content management framework</w:t>
+        <w:t>Content Management Framework</w:t>
       </w:r>
     </w:p>
     <w:p>
@@ -2704,7 +2427,7 @@
           <w:i/>
           <w:lang w:val="en-US"/>
         </w:rPr>
-        <w:t>page-based systems</w:t>
+        <w:t>Page-Based Systems</w:t>
       </w:r>
     </w:p>
     <w:p>
@@ -2726,7 +2449,7 @@
           <w:i/>
           <w:lang w:val="en-US"/>
         </w:rPr>
-        <w:t>module-based systems</w:t>
+        <w:t>Module-Based Systems</w:t>
       </w:r>
       <w:r>
         <w:rPr>
@@ -2760,7 +2483,7 @@
           <w:bCs/>
           <w:i/>
         </w:rPr>
-        <w:t>content object systems</w:t>
+        <w:t>Content Object Systems</w:t>
       </w:r>
       <w:r>
         <w:rPr>
@@ -2973,13 +2696,27 @@
           <w:rFonts w:cs="Times New Roman"/>
           <w:szCs w:val="24"/>
         </w:rPr>
-        <w:t xml:space="preserve"> zaprojektowanego projektu strony internetowej wcześniej stworzonego w aplikacji </w:t>
+        <w:t xml:space="preserve"> zaprojektowanego projektu strony internetowej wcześniej </w:t>
       </w:r>
       <w:r>
         <w:rPr>
           <w:rFonts w:cs="Times New Roman"/>
           <w:szCs w:val="24"/>
         </w:rPr>
+        <w:t>u</w:t>
+      </w:r>
+      <w:r>
+        <w:rPr>
+          <w:rFonts w:cs="Times New Roman"/>
+          <w:szCs w:val="24"/>
+        </w:rPr>
+        <w:t xml:space="preserve">tworzonego w aplikacji </w:t>
+      </w:r>
+      <w:r>
+        <w:rPr>
+          <w:rFonts w:cs="Times New Roman"/>
+          <w:szCs w:val="24"/>
+        </w:rPr>
         <w:t>do zarządzania treścią</w:t>
       </w:r>
       <w:r>
@@ -2998,7 +2735,10 @@
         <w:t>Jednym z n</w:t>
       </w:r>
       <w:r>
-        <w:t>ajpopularniejszy</w:t>
+        <w:t>ajpopularnie</w:t>
+      </w:r>
+      <w:r>
+        <w:t>jszy</w:t>
       </w:r>
       <w:r>
         <w:t>ch</w:t>
@@ -3013,24 +2753,50 @@
         <w:t>ów</w:t>
       </w:r>
       <w:r>
-        <w:t xml:space="preserve"> zarządzania treścią jest darmowa open </w:t>
-      </w:r>
-      <w:proofErr w:type="spellStart"/>
-      <w:r>
-        <w:t>sourcowa</w:t>
-      </w:r>
-      <w:proofErr w:type="spellEnd"/>
-      <w:r>
-        <w:t xml:space="preserve"> aplikacja </w:t>
+        <w:t xml:space="preserve"> zarządzania treścią jest darmowa aplikacja</w:t>
+      </w:r>
+      <w:r>
+        <w:t xml:space="preserve"> </w:t>
+      </w:r>
+      <w:r>
+        <w:rPr>
+          <w:i/>
+        </w:rPr>
+        <w:t>open source</w:t>
+      </w:r>
+      <w:r>
+        <w:rPr>
+          <w:i/>
+        </w:rPr>
+        <w:t xml:space="preserve"> </w:t>
       </w:r>
       <w:hyperlink r:id="rId10" w:history="1">
         <w:r>
           <w:rPr>
             <w:rStyle w:val="Hipercze"/>
+            <w:i/>
             <w:color w:val="auto"/>
             <w:u w:val="none"/>
           </w:rPr>
-          <w:t>WordPress</w:t>
+          <w:t>Wor</w:t>
+        </w:r>
+        <w:r>
+          <w:rPr>
+            <w:rStyle w:val="Hipercze"/>
+            <w:i/>
+            <w:color w:val="auto"/>
+            <w:u w:val="none"/>
+          </w:rPr>
+          <w:t>dP</w:t>
+        </w:r>
+        <w:r>
+          <w:rPr>
+            <w:rStyle w:val="Hipercze"/>
+            <w:i/>
+            <w:color w:val="auto"/>
+            <w:u w:val="none"/>
+          </w:rPr>
+          <w:t>ress</w:t>
         </w:r>
       </w:hyperlink>
       <w:r>
@@ -3079,7 +2845,16 @@
           <w:color w:val="auto"/>
           <w:u w:val="none"/>
         </w:rPr>
-        <w:t xml:space="preserve"> na technologiach PHP oraz MySQL</w:t>
+        <w:t xml:space="preserve"> na technologiach </w:t>
+      </w:r>
+      <w:r>
+        <w:rPr>
+          <w:rStyle w:val="Hipercze"/>
+          <w:i/>
+          <w:color w:val="auto"/>
+          <w:u w:val="none"/>
+        </w:rPr>
+        <w:t>PHP</w:t>
       </w:r>
       <w:r>
         <w:rPr>
@@ -3087,7 +2862,16 @@
           <w:color w:val="auto"/>
           <w:u w:val="none"/>
         </w:rPr>
-        <w:t>. W początkowych etapach funkcjonowania był</w:t>
+        <w:t xml:space="preserve"> oraz </w:t>
+      </w:r>
+      <w:r>
+        <w:rPr>
+          <w:rStyle w:val="Hipercze"/>
+          <w:i/>
+          <w:color w:val="auto"/>
+          <w:u w:val="none"/>
+        </w:rPr>
+        <w:t>MySQL</w:t>
       </w:r>
       <w:r>
         <w:rPr>
@@ -3095,7 +2879,7 @@
           <w:color w:val="auto"/>
           <w:u w:val="none"/>
         </w:rPr>
-        <w:t>a</w:t>
+        <w:t>. W początkowych etapach funkcjonowania był</w:t>
       </w:r>
       <w:r>
         <w:rPr>
@@ -3103,7 +2887,7 @@
           <w:color w:val="auto"/>
           <w:u w:val="none"/>
         </w:rPr>
-        <w:t xml:space="preserve"> używany jako platforma blogowa. Zawiera wiele rozszerzeń </w:t>
+        <w:t>a</w:t>
       </w:r>
       <w:r>
         <w:rPr>
@@ -3111,7 +2895,7 @@
           <w:color w:val="auto"/>
           <w:u w:val="none"/>
         </w:rPr>
-        <w:t>dostarczających użytkownikowi</w:t>
+        <w:t xml:space="preserve"> używany jako platforma blogowa. Zawiera wiele rozszerzeń </w:t>
       </w:r>
       <w:r>
         <w:rPr>
@@ -3119,7 +2903,7 @@
           <w:color w:val="auto"/>
           <w:u w:val="none"/>
         </w:rPr>
-        <w:t xml:space="preserve"> nowe elementy strony WWW, lub zmieniając</w:t>
+        <w:t>dostarczających użytkownikowi</w:t>
       </w:r>
       <w:r>
         <w:rPr>
@@ -3127,7 +2911,7 @@
           <w:color w:val="auto"/>
           <w:u w:val="none"/>
         </w:rPr>
-        <w:t>ych</w:t>
+        <w:t xml:space="preserve"> nowe elementy strony </w:t>
       </w:r>
       <w:r>
         <w:rPr>
@@ -3135,7 +2919,7 @@
           <w:color w:val="auto"/>
           <w:u w:val="none"/>
         </w:rPr>
-        <w:t xml:space="preserve"> aspekty stylistyczne powstałej witryny. </w:t>
+        <w:t>www</w:t>
       </w:r>
       <w:r>
         <w:rPr>
@@ -3143,7 +2927,7 @@
           <w:color w:val="auto"/>
           <w:u w:val="none"/>
         </w:rPr>
-        <w:t>Word</w:t>
+        <w:t>, lub zmieniając</w:t>
       </w:r>
       <w:r>
         <w:rPr>
@@ -3151,7 +2935,7 @@
           <w:color w:val="auto"/>
           <w:u w:val="none"/>
         </w:rPr>
-        <w:t>P</w:t>
+        <w:t>ych</w:t>
       </w:r>
       <w:r>
         <w:rPr>
@@ -3159,7 +2943,42 @@
           <w:color w:val="auto"/>
           <w:u w:val="none"/>
         </w:rPr>
-        <w:t>ress jest n</w:t>
+        <w:t xml:space="preserve"> aspekty stylistyczne powstałej witryny. </w:t>
+      </w:r>
+      <w:r>
+        <w:rPr>
+          <w:rStyle w:val="Hipercze"/>
+          <w:i/>
+          <w:color w:val="auto"/>
+          <w:u w:val="none"/>
+        </w:rPr>
+        <w:t>Word</w:t>
+      </w:r>
+      <w:r>
+        <w:rPr>
+          <w:rStyle w:val="Hipercze"/>
+          <w:i/>
+          <w:color w:val="auto"/>
+          <w:u w:val="none"/>
+        </w:rPr>
+        <w:t>P</w:t>
+      </w:r>
+      <w:r>
+        <w:rPr>
+          <w:rStyle w:val="Hipercze"/>
+          <w:i/>
+          <w:color w:val="auto"/>
+          <w:u w:val="none"/>
+        </w:rPr>
+        <w:t>ress</w:t>
+      </w:r>
+      <w:r>
+        <w:rPr>
+          <w:rStyle w:val="Hipercze"/>
+          <w:color w:val="auto"/>
+          <w:u w:val="none"/>
+        </w:rPr>
+        <w:t xml:space="preserve"> jest n</w:t>
       </w:r>
       <w:r>
         <w:rPr>
@@ -3198,6 +3017,7 @@
         <w:r>
           <w:rPr>
             <w:rStyle w:val="Hipercze"/>
+            <w:i/>
             <w:color w:val="auto"/>
             <w:u w:val="none"/>
           </w:rPr>
@@ -3207,6 +3027,7 @@
         <w:r>
           <w:rPr>
             <w:rStyle w:val="Hipercze"/>
+            <w:i/>
             <w:color w:val="auto"/>
             <w:u w:val="none"/>
           </w:rPr>
@@ -3233,7 +3054,7 @@
           <w:color w:val="auto"/>
           <w:u w:val="none"/>
         </w:rPr>
-        <w:t>jest to darmowy open source system kontroli wersji oparty na</w:t>
+        <w:t xml:space="preserve">jest to </w:t>
       </w:r>
       <w:r>
         <w:rPr>
@@ -3241,7 +3062,16 @@
           <w:color w:val="auto"/>
           <w:u w:val="none"/>
         </w:rPr>
-        <w:t xml:space="preserve"> </w:t>
+        <w:t>darmowy</w:t>
+      </w:r>
+      <w:r>
+        <w:rPr>
+          <w:rStyle w:val="Hipercze"/>
+          <w:i/>
+          <w:color w:val="auto"/>
+          <w:u w:val="none"/>
+        </w:rPr>
+        <w:t xml:space="preserve"> open source</w:t>
       </w:r>
       <w:r>
         <w:rPr>
@@ -3249,7 +3079,7 @@
           <w:color w:val="auto"/>
           <w:u w:val="none"/>
         </w:rPr>
-        <w:t>technologiach PHP oraz MySQL</w:t>
+        <w:t xml:space="preserve"> system </w:t>
       </w:r>
       <w:r>
         <w:rPr>
@@ -3257,7 +3087,7 @@
           <w:color w:val="auto"/>
           <w:u w:val="none"/>
         </w:rPr>
-        <w:t xml:space="preserve"> [5]</w:t>
+        <w:t>zarządzania treścią</w:t>
       </w:r>
       <w:r>
         <w:rPr>
@@ -3265,7 +3095,7 @@
           <w:color w:val="auto"/>
           <w:u w:val="none"/>
         </w:rPr>
-        <w:t xml:space="preserve">. </w:t>
+        <w:t xml:space="preserve"> oparty na</w:t>
       </w:r>
       <w:r>
         <w:rPr>
@@ -3273,7 +3103,7 @@
           <w:color w:val="auto"/>
           <w:u w:val="none"/>
         </w:rPr>
-        <w:t xml:space="preserve">Została </w:t>
+        <w:t xml:space="preserve"> </w:t>
       </w:r>
       <w:r>
         <w:rPr>
@@ -3281,7 +3111,16 @@
           <w:color w:val="auto"/>
           <w:u w:val="none"/>
         </w:rPr>
-        <w:t>utworzona</w:t>
+        <w:t xml:space="preserve">technologiach </w:t>
+      </w:r>
+      <w:r>
+        <w:rPr>
+          <w:rStyle w:val="Hipercze"/>
+          <w:i/>
+          <w:color w:val="auto"/>
+          <w:u w:val="none"/>
+        </w:rPr>
+        <w:t>PHP</w:t>
       </w:r>
       <w:r>
         <w:rPr>
@@ -3289,7 +3128,16 @@
           <w:color w:val="auto"/>
           <w:u w:val="none"/>
         </w:rPr>
-        <w:t xml:space="preserve"> z wykorzystaniem </w:t>
+        <w:t xml:space="preserve"> oraz </w:t>
+      </w:r>
+      <w:r>
+        <w:rPr>
+          <w:rStyle w:val="Hipercze"/>
+          <w:i/>
+          <w:color w:val="auto"/>
+          <w:u w:val="none"/>
+        </w:rPr>
+        <w:t>MySQL</w:t>
       </w:r>
       <w:r>
         <w:rPr>
@@ -3297,7 +3145,7 @@
           <w:color w:val="auto"/>
           <w:u w:val="none"/>
         </w:rPr>
-        <w:t>wzorc</w:t>
+        <w:t xml:space="preserve"> [5]</w:t>
       </w:r>
       <w:r>
         <w:rPr>
@@ -3305,7 +3153,7 @@
           <w:color w:val="auto"/>
           <w:u w:val="none"/>
         </w:rPr>
-        <w:t>a</w:t>
+        <w:t xml:space="preserve">. </w:t>
       </w:r>
       <w:r>
         <w:rPr>
@@ -3313,7 +3161,7 @@
           <w:color w:val="auto"/>
           <w:u w:val="none"/>
         </w:rPr>
-        <w:t xml:space="preserve"> </w:t>
+        <w:t xml:space="preserve">Została </w:t>
       </w:r>
       <w:r>
         <w:rPr>
@@ -3321,7 +3169,7 @@
           <w:color w:val="auto"/>
           <w:u w:val="none"/>
         </w:rPr>
-        <w:t>architektonicznego</w:t>
+        <w:t>utworzona</w:t>
       </w:r>
       <w:r>
         <w:rPr>
@@ -3329,7 +3177,7 @@
           <w:color w:val="auto"/>
           <w:u w:val="none"/>
         </w:rPr>
-        <w:t xml:space="preserve"> model-widok-kontroler. Jedną z głównych zalet  t</w:t>
+        <w:t xml:space="preserve"> z wykorzystaniem </w:t>
       </w:r>
       <w:r>
         <w:rPr>
@@ -3337,7 +3185,7 @@
           <w:color w:val="auto"/>
           <w:u w:val="none"/>
         </w:rPr>
-        <w:t>ej aplikacji jest</w:t>
+        <w:t>wzorc</w:t>
       </w:r>
       <w:r>
         <w:rPr>
@@ -3345,7 +3193,7 @@
           <w:color w:val="auto"/>
           <w:u w:val="none"/>
         </w:rPr>
-        <w:t xml:space="preserve"> dostępn</w:t>
+        <w:t>a</w:t>
       </w:r>
       <w:r>
         <w:rPr>
@@ -3353,7 +3201,7 @@
           <w:color w:val="auto"/>
           <w:u w:val="none"/>
         </w:rPr>
-        <w:t xml:space="preserve">ość </w:t>
+        <w:t xml:space="preserve"> </w:t>
       </w:r>
       <w:r>
         <w:rPr>
@@ -3361,7 +3209,7 @@
           <w:color w:val="auto"/>
           <w:u w:val="none"/>
         </w:rPr>
-        <w:t xml:space="preserve">w </w:t>
+        <w:t>architektonicznego</w:t>
       </w:r>
       <w:r>
         <w:rPr>
@@ -3369,6 +3217,78 @@
           <w:color w:val="auto"/>
           <w:u w:val="none"/>
         </w:rPr>
+        <w:t xml:space="preserve"> model</w:t>
+      </w:r>
+      <w:r>
+        <w:rPr>
+          <w:rStyle w:val="Hipercze"/>
+          <w:color w:val="auto"/>
+          <w:u w:val="none"/>
+        </w:rPr>
+        <w:t xml:space="preserve"> </w:t>
+      </w:r>
+      <w:r>
+        <w:rPr>
+          <w:rStyle w:val="Hipercze"/>
+          <w:color w:val="auto"/>
+          <w:u w:val="none"/>
+        </w:rPr>
+        <w:t>widok</w:t>
+      </w:r>
+      <w:r>
+        <w:rPr>
+          <w:rStyle w:val="Hipercze"/>
+          <w:color w:val="auto"/>
+          <w:u w:val="none"/>
+        </w:rPr>
+        <w:t xml:space="preserve"> </w:t>
+      </w:r>
+      <w:r>
+        <w:rPr>
+          <w:rStyle w:val="Hipercze"/>
+          <w:color w:val="auto"/>
+          <w:u w:val="none"/>
+        </w:rPr>
+        <w:t>kontroler. Jedną z głównych zalet  t</w:t>
+      </w:r>
+      <w:r>
+        <w:rPr>
+          <w:rStyle w:val="Hipercze"/>
+          <w:color w:val="auto"/>
+          <w:u w:val="none"/>
+        </w:rPr>
+        <w:t>ej aplikacji jest</w:t>
+      </w:r>
+      <w:r>
+        <w:rPr>
+          <w:rStyle w:val="Hipercze"/>
+          <w:color w:val="auto"/>
+          <w:u w:val="none"/>
+        </w:rPr>
+        <w:t xml:space="preserve"> dostępn</w:t>
+      </w:r>
+      <w:r>
+        <w:rPr>
+          <w:rStyle w:val="Hipercze"/>
+          <w:color w:val="auto"/>
+          <w:u w:val="none"/>
+        </w:rPr>
+        <w:t xml:space="preserve">ość </w:t>
+      </w:r>
+      <w:r>
+        <w:rPr>
+          <w:rStyle w:val="Hipercze"/>
+          <w:color w:val="auto"/>
+          <w:u w:val="none"/>
+        </w:rPr>
+        <w:t xml:space="preserve">w </w:t>
+      </w:r>
+      <w:r>
+        <w:rPr>
+          <w:rStyle w:val="Hipercze"/>
+          <w:color w:val="auto"/>
+          <w:u w:val="none"/>
+        </w:rPr>
         <w:t>wielu wersjach językowych.</w:t>
       </w:r>
     </w:p>
@@ -3377,29 +3297,31 @@
         <w:ind w:firstLine="284"/>
       </w:pPr>
       <w:r>
-        <w:t xml:space="preserve">Wybór tematu był ukierunkowany chęcią stworzenia systemu informatycznego, dzięki któremu użytkownik będzie miał możliwość w prosty sposób utworzyć oraz utrzymywać serwis WWW. Najważniejszym aspektem w trakcie projektowania systemu, było aby aplikacja nie wymagała od przyszłego użytkownika wiedzy technicznej na temat </w:t>
-      </w:r>
-      <w:r>
-        <w:lastRenderedPageBreak/>
-        <w:t>funkcjonowania tworzonego serwisu. W celu dalszego rozwijania systemu został on zaprojektowany tak aby proces dalszego rozbudowywania istniejących funkcj</w:t>
-      </w:r>
-      <w:r>
-        <w:t>i</w:t>
-      </w:r>
-      <w:r>
-        <w:t xml:space="preserve"> oraz dodawania nowych był prosty w realizacji.</w:t>
+        <w:t xml:space="preserve">Wybór tematu był ukierunkowany chęcią </w:t>
+      </w:r>
+      <w:r>
+        <w:t>u</w:t>
+      </w:r>
+      <w:r>
+        <w:t xml:space="preserve">tworzenia systemu informatycznego, dzięki któremu użytkownik będzie miał możliwość w prosty sposób utworzyć oraz utrzymywać serwis </w:t>
+      </w:r>
+      <w:r>
+        <w:t>www</w:t>
+      </w:r>
+      <w:r>
+        <w:t xml:space="preserve">. Najważniejszym aspektem w trakcie projektowania systemu, było aby aplikacja nie wymagała od przyszłego użytkownika wiedzy technicznej na temat funkcjonowania tworzonego serwisu. </w:t>
       </w:r>
     </w:p>
     <w:p>
       <w:pPr>
         <w:pStyle w:val="Nagwek1"/>
       </w:pPr>
-      <w:bookmarkStart w:id="1" w:name="_Toc504763100"/>
+      <w:bookmarkStart w:id="2" w:name="_Toc504998155"/>
       <w:r>
         <w:lastRenderedPageBreak/>
         <w:t>Cel i zakres pracy</w:t>
       </w:r>
-      <w:bookmarkEnd w:id="1"/>
+      <w:bookmarkEnd w:id="2"/>
     </w:p>
     <w:p>
       <w:pPr>
@@ -3418,7 +3340,13 @@
         <w:t xml:space="preserve">Zadaniem </w:t>
       </w:r>
       <w:r>
-        <w:t>systemu jest tworzenie prostych witryn WWW służących jako wizytówki firm. Umożliwia on użytkownikowi w prosty</w:t>
+        <w:t xml:space="preserve">systemu jest tworzenie prostych witryn </w:t>
+      </w:r>
+      <w:r>
+        <w:t>www</w:t>
+      </w:r>
+      <w:r>
+        <w:t xml:space="preserve"> służących jako wizytówki firm. Umożliwia on użytkownikowi w prosty</w:t>
       </w:r>
       <w:r>
         <w:t xml:space="preserve"> sposób</w:t>
@@ -3607,7 +3535,16 @@
         <w:t>wyświetlanie witryny internetowej ustawionej w pliku konfiguracyjnym projektu lub wyświetlanie innych projektów poprzez zmianę parametrów w adresie</w:t>
       </w:r>
       <w:r>
-        <w:t xml:space="preserve"> URL.</w:t>
+        <w:t xml:space="preserve"> </w:t>
+      </w:r>
+      <w:r>
+        <w:rPr>
+          <w:i/>
+        </w:rPr>
+        <w:t>URL</w:t>
+      </w:r>
+      <w:r>
+        <w:t>.</w:t>
       </w:r>
       <w:r>
         <w:t xml:space="preserve"> </w:t>
@@ -3690,7 +3627,13 @@
         <w:t xml:space="preserve">zczegóły </w:t>
       </w:r>
       <w:r>
-        <w:t>implementacji aplikacji. Kolejny rozdział opisuje interfejs użytkownika modułu aplikacji administracyjnej oraz przeprowadzone testy systemu.</w:t>
+        <w:t>implementacji aplikacji. Kolejny rozdział opisuje interfejs użytkownika modułu administracyjne</w:t>
+      </w:r>
+      <w:r>
+        <w:t>go</w:t>
+      </w:r>
+      <w:r>
+        <w:t xml:space="preserve"> oraz przeprowadzone testy systemu.</w:t>
       </w:r>
       <w:r>
         <w:t xml:space="preserve"> Ostatnie dwa rozdziały poświęcone są podsumowaniu pracy oraz literaturze wykorzystywane</w:t>
@@ -3707,12 +3650,12 @@
       <w:pPr>
         <w:pStyle w:val="Nagwek1"/>
       </w:pPr>
-      <w:bookmarkStart w:id="2" w:name="_Toc504763101"/>
+      <w:bookmarkStart w:id="3" w:name="_Toc504998156"/>
       <w:r>
         <w:lastRenderedPageBreak/>
         <w:t>Metody modelowania i realizacji</w:t>
       </w:r>
-      <w:bookmarkEnd w:id="2"/>
+      <w:bookmarkEnd w:id="3"/>
     </w:p>
     <w:p>
       <w:pPr>
@@ -3731,10 +3674,20 @@
         <w:t xml:space="preserve"> </w:t>
       </w:r>
       <w:r>
-        <w:t xml:space="preserve">wzorzec </w:t>
-      </w:r>
-      <w:r>
-        <w:rPr>
+        <w:t>wzorzec</w:t>
+      </w:r>
+      <w:r>
+        <w:t xml:space="preserve"> MVC</w:t>
+      </w:r>
+      <w:r>
+        <w:t xml:space="preserve"> </w:t>
+      </w:r>
+      <w:r>
+        <w:t>(</w:t>
+      </w:r>
+      <w:r>
+        <w:rPr>
+          <w:b/>
           <w:i/>
         </w:rPr>
         <w:t>m</w:t>
@@ -3743,13 +3696,19 @@
         <w:rPr>
           <w:i/>
         </w:rPr>
-        <w:t>odel–</w:t>
-      </w:r>
-      <w:proofErr w:type="spellStart"/>
+        <w:t>odel</w:t>
+      </w:r>
       <w:r>
         <w:rPr>
           <w:i/>
         </w:rPr>
+        <w:t xml:space="preserve"> </w:t>
+      </w:r>
+      <w:r>
+        <w:rPr>
+          <w:b/>
+          <w:i/>
+        </w:rPr>
         <w:t>v</w:t>
       </w:r>
       <w:r>
@@ -3758,16 +3717,15 @@
         </w:rPr>
         <w:t>iew</w:t>
       </w:r>
-      <w:proofErr w:type="spellEnd"/>
       <w:r>
         <w:rPr>
           <w:i/>
         </w:rPr>
-        <w:t>–</w:t>
-      </w:r>
-      <w:proofErr w:type="spellStart"/>
-      <w:r>
-        <w:rPr>
+        <w:t xml:space="preserve"> </w:t>
+      </w:r>
+      <w:r>
+        <w:rPr>
+          <w:b/>
           <w:i/>
         </w:rPr>
         <w:t>c</w:t>
@@ -3778,7 +3736,12 @@
         </w:rPr>
         <w:t>ontroler</w:t>
       </w:r>
-      <w:proofErr w:type="spellEnd"/>
+      <w:r>
+        <w:rPr>
+          <w:i/>
+        </w:rPr>
+        <w:t>)</w:t>
+      </w:r>
       <w:r>
         <w:t xml:space="preserve">, w którym struktura aplikacji jest dzielona na </w:t>
       </w:r>
@@ -3787,9 +3750,6 @@
       </w:r>
       <w:r>
         <w:t>warstwy</w:t>
-      </w:r>
-      <w:r>
-        <w:t>:</w:t>
       </w:r>
     </w:p>
     <w:p>
@@ -3890,13 +3850,23 @@
         <w:t xml:space="preserve"> </w:t>
       </w:r>
       <w:r>
-        <w:t xml:space="preserve">architektoniczny nosi nazwę </w:t>
-      </w:r>
-      <w:r>
-        <w:t xml:space="preserve"> </w:t>
-      </w:r>
-      <w:r>
-        <w:rPr>
+        <w:t>architektoniczny nosi nazwę</w:t>
+      </w:r>
+      <w:r>
+        <w:t xml:space="preserve"> MVVM</w:t>
+      </w:r>
+      <w:r>
+        <w:t xml:space="preserve"> </w:t>
+      </w:r>
+      <w:r>
+        <w:t xml:space="preserve"> </w:t>
+      </w:r>
+      <w:r>
+        <w:t>(</w:t>
+      </w:r>
+      <w:r>
+        <w:rPr>
+          <w:b/>
           <w:i/>
         </w:rPr>
         <w:t>m</w:t>
@@ -3905,64 +3875,63 @@
         <w:rPr>
           <w:i/>
         </w:rPr>
-        <w:t>odel–</w:t>
-      </w:r>
-      <w:proofErr w:type="spellStart"/>
+        <w:t>odel</w:t>
+      </w:r>
       <w:r>
         <w:rPr>
           <w:i/>
         </w:rPr>
+        <w:t xml:space="preserve"> </w:t>
+      </w:r>
+      <w:r>
+        <w:rPr>
+          <w:b/>
+          <w:i/>
+        </w:rPr>
         <w:t>v</w:t>
       </w:r>
       <w:r>
         <w:rPr>
           <w:i/>
         </w:rPr>
-        <w:t>ie</w:t>
-      </w:r>
-      <w:r>
-        <w:rPr>
+        <w:t xml:space="preserve">iew </w:t>
+      </w:r>
+      <w:r>
+        <w:rPr>
+          <w:b/>
           <w:i/>
         </w:rPr>
-        <w:t>w</w:t>
-      </w:r>
-      <w:proofErr w:type="spellEnd"/>
+        <w:t>v</w:t>
+      </w:r>
       <w:r>
         <w:rPr>
           <w:i/>
         </w:rPr>
-        <w:t>–</w:t>
-      </w:r>
-      <w:proofErr w:type="spellStart"/>
-      <w:r>
-        <w:rPr>
+        <w:t>iew</w:t>
+      </w:r>
+      <w:r>
+        <w:rPr>
+          <w:b/>
           <w:i/>
         </w:rPr>
-        <w:t>v</w:t>
+        <w:t>m</w:t>
       </w:r>
       <w:r>
         <w:rPr>
           <w:i/>
         </w:rPr>
-        <w:t>iew</w:t>
+        <w:t>odel</w:t>
       </w:r>
       <w:r>
         <w:rPr>
           <w:i/>
         </w:rPr>
-        <w:t>m</w:t>
+        <w:t>)</w:t>
       </w:r>
       <w:r>
         <w:rPr>
           <w:i/>
         </w:rPr>
-        <w:t>odel</w:t>
-      </w:r>
-      <w:proofErr w:type="spellEnd"/>
-      <w:r>
-        <w:rPr>
-          <w:i/>
-        </w:rPr>
         <w:t xml:space="preserve"> </w:t>
       </w:r>
       <w:r>
@@ -3988,9 +3957,6 @@
       </w:r>
       <w:r>
         <w:t>warstwy</w:t>
-      </w:r>
-      <w:r>
-        <w:t>:</w:t>
       </w:r>
     </w:p>
     <w:p>
@@ -4070,7 +4036,13 @@
         <w:t xml:space="preserve">ęzyk programowania </w:t>
       </w:r>
       <w:r>
-        <w:t xml:space="preserve">C# </w:t>
+        <w:rPr>
+          <w:i/>
+        </w:rPr>
+        <w:t>C#</w:t>
+      </w:r>
+      <w:r>
+        <w:t xml:space="preserve"> </w:t>
       </w:r>
       <w:r>
         <w:t xml:space="preserve">obejmujący silne typowanie, imperatywne, deklaratywne, funkcjonalne, ogólne, obiektowe i zorientowane komponentowo dziedziny programowania. </w:t>
@@ -4079,7 +4051,28 @@
         <w:t>Najczęściej jest wykorzystywany do programowania obiektowego opa</w:t>
       </w:r>
       <w:r>
-        <w:t>rtego na klasach. Został stworzony i nadal jest rozwijany przez firmę Microsoft.</w:t>
+        <w:t xml:space="preserve">rtego na klasach. Został </w:t>
+      </w:r>
+      <w:r>
+        <w:t>u</w:t>
+      </w:r>
+      <w:r>
+        <w:t xml:space="preserve">tworzony i nadal jest rozwijany przez firmę </w:t>
+      </w:r>
+      <w:r>
+        <w:rPr>
+          <w:i/>
+        </w:rPr>
+        <w:t>M</w:t>
+      </w:r>
+      <w:r>
+        <w:rPr>
+          <w:i/>
+        </w:rPr>
+        <w:t>icrosoft</w:t>
+      </w:r>
+      <w:r>
+        <w:t>.</w:t>
       </w:r>
       <w:r>
         <w:t xml:space="preserve"> Najnowsza wersja </w:t>
@@ -4094,7 +4087,13 @@
         <w:t xml:space="preserve"> </w:t>
       </w:r>
       <w:r>
-        <w:t>C # 7.2, która została wydana w 2017 roku</w:t>
+        <w:rPr>
+          <w:i/>
+        </w:rPr>
+        <w:t>C # 7.2</w:t>
+      </w:r>
+      <w:r>
+        <w:t>, która została wydana w 2017 roku</w:t>
       </w:r>
       <w:r>
         <w:t>. Moduł administracyjny oparty jest na technologii</w:t>
@@ -4103,7 +4102,76 @@
         <w:t xml:space="preserve"> </w:t>
       </w:r>
       <w:r>
-        <w:t>Windows Presentation Foundation</w:t>
+        <w:rPr>
+          <w:i/>
+        </w:rPr>
+        <w:t>WPF</w:t>
+      </w:r>
+      <w:r>
+        <w:t xml:space="preserve"> </w:t>
+      </w:r>
+      <w:r>
+        <w:t>(</w:t>
+      </w:r>
+      <w:proofErr w:type="spellStart"/>
+      <w:r>
+        <w:rPr>
+          <w:b/>
+        </w:rPr>
+        <w:t>w</w:t>
+      </w:r>
+      <w:r>
+        <w:t>indows</w:t>
+      </w:r>
+      <w:proofErr w:type="spellEnd"/>
+      <w:r>
+        <w:rPr>
+          <w:i/>
+        </w:rPr>
+        <w:t xml:space="preserve"> </w:t>
+      </w:r>
+      <w:proofErr w:type="spellStart"/>
+      <w:r>
+        <w:rPr>
+          <w:b/>
+          <w:i/>
+        </w:rPr>
+        <w:lastRenderedPageBreak/>
+        <w:t>p</w:t>
+      </w:r>
+      <w:r>
+        <w:rPr>
+          <w:i/>
+        </w:rPr>
+        <w:t>resentation</w:t>
+      </w:r>
+      <w:proofErr w:type="spellEnd"/>
+      <w:r>
+        <w:rPr>
+          <w:i/>
+        </w:rPr>
+        <w:t xml:space="preserve"> </w:t>
+      </w:r>
+      <w:proofErr w:type="spellStart"/>
+      <w:r>
+        <w:rPr>
+          <w:b/>
+          <w:i/>
+        </w:rPr>
+        <w:t>f</w:t>
+      </w:r>
+      <w:r>
+        <w:rPr>
+          <w:i/>
+        </w:rPr>
+        <w:t>oundation</w:t>
+      </w:r>
+      <w:proofErr w:type="spellEnd"/>
+      <w:r>
+        <w:rPr>
+          <w:i/>
+        </w:rPr>
+        <w:t>)</w:t>
       </w:r>
       <w:r>
         <w:t xml:space="preserve">, która udostępnia </w:t>
@@ -4124,17 +4192,19 @@
         <w:t xml:space="preserve"> </w:t>
       </w:r>
       <w:r>
-        <w:lastRenderedPageBreak/>
         <w:t>programiście</w:t>
       </w:r>
       <w:r>
         <w:t xml:space="preserve"> tworzenie nowoczesnych aplikacji desktopowych na </w:t>
       </w:r>
       <w:r>
-        <w:t>systemy operacyjne Windows</w:t>
-      </w:r>
-      <w:r>
-        <w:t>. Został</w:t>
+        <w:t xml:space="preserve">systemy operacyjne </w:t>
+      </w:r>
+      <w:r>
+        <w:t>Windows.</w:t>
+      </w:r>
+      <w:r>
+        <w:t xml:space="preserve"> Został</w:t>
       </w:r>
       <w:r>
         <w:t>a</w:t>
@@ -4146,27 +4216,102 @@
         <w:t>wprowadzono na</w:t>
       </w:r>
       <w:r>
-        <w:t xml:space="preserve"> przez firmę Microsoft w roku 2006 jako przyszły następca dotychczasowego modelu Win</w:t>
-      </w:r>
-      <w:r>
+        <w:t xml:space="preserve"> przez firmę </w:t>
+      </w:r>
+      <w:r>
+        <w:rPr>
+          <w:i/>
+        </w:rPr>
+        <w:t>M</w:t>
+      </w:r>
+      <w:r>
+        <w:rPr>
+          <w:i/>
+        </w:rPr>
+        <w:t>icrosoft</w:t>
+      </w:r>
+      <w:r>
+        <w:t xml:space="preserve"> w roku 2006 jako przyszły następca dotychczasowego modelu </w:t>
+      </w:r>
+      <w:r>
+        <w:rPr>
+          <w:i/>
+        </w:rPr>
+        <w:t>Win</w:t>
+      </w:r>
+      <w:r>
+        <w:rPr>
+          <w:i/>
+        </w:rPr>
         <w:t xml:space="preserve">dows </w:t>
       </w:r>
       <w:proofErr w:type="spellStart"/>
       <w:r>
+        <w:rPr>
+          <w:i/>
+        </w:rPr>
         <w:t>Forms</w:t>
       </w:r>
       <w:proofErr w:type="spellEnd"/>
       <w:r>
-        <w:t>. Umożliwia on pisanie aplikacji z wykorzystaniem wzorca projektowego MVVM.</w:t>
+        <w:t>.</w:t>
+      </w:r>
+      <w:r>
+        <w:t xml:space="preserve"> Umożliwia on pisanie aplikacji z wykorzystaniem wzorca projektowego </w:t>
+      </w:r>
+      <w:r>
+        <w:rPr>
+          <w:i/>
+        </w:rPr>
+        <w:t>MVVM</w:t>
+      </w:r>
+      <w:r>
+        <w:t>.</w:t>
       </w:r>
       <w:r>
         <w:t xml:space="preserve"> Wygląd layoutu modułu administracyjnego zbudowany jest w języku </w:t>
       </w:r>
       <w:r>
+        <w:rPr>
+          <w:i/>
+        </w:rPr>
         <w:t>XAML</w:t>
       </w:r>
       <w:r>
-        <w:t xml:space="preserve"> bazującym na składni XML stworzonym przez firmę Microsoft [3]. W technologii WPF jest wykorzystywany do projektowania widoków aplikacji.</w:t>
+        <w:t xml:space="preserve"> bazującym na składni </w:t>
+      </w:r>
+      <w:r>
+        <w:rPr>
+          <w:i/>
+        </w:rPr>
+        <w:t>XML</w:t>
+      </w:r>
+      <w:r>
+        <w:t xml:space="preserve"> </w:t>
+      </w:r>
+      <w:r>
+        <w:t>u</w:t>
+      </w:r>
+      <w:r>
+        <w:t xml:space="preserve">tworzonym przez firmę </w:t>
+      </w:r>
+      <w:r>
+        <w:rPr>
+          <w:i/>
+        </w:rPr>
+        <w:t>Microsoft</w:t>
+      </w:r>
+      <w:r>
+        <w:t xml:space="preserve"> [3]. W technologii </w:t>
+      </w:r>
+      <w:r>
+        <w:rPr>
+          <w:i/>
+        </w:rPr>
+        <w:t>WPF</w:t>
+      </w:r>
+      <w:r>
+        <w:t xml:space="preserve"> jest wykorzystywany do projektowania widoków aplikacji.</w:t>
       </w:r>
       <w:r>
         <w:t xml:space="preserve"> </w:t>
@@ -4187,12 +4332,21 @@
         <w:t>ty</w:t>
       </w:r>
       <w:r>
-        <w:t xml:space="preserve"> </w:t>
-      </w:r>
-      <w:r>
+        <w:rPr>
+          <w:i/>
+        </w:rPr>
+        <w:t xml:space="preserve"> </w:t>
+      </w:r>
+      <w:r>
+        <w:rPr>
+          <w:i/>
+        </w:rPr>
         <w:t>ASP</w:t>
       </w:r>
       <w:r>
+        <w:rPr>
+          <w:i/>
+        </w:rPr>
         <w:t>.NET Core</w:t>
       </w:r>
       <w:r>
@@ -4205,31 +4359,59 @@
         <w:rPr>
           <w:lang w:val="en-US"/>
         </w:rPr>
-        <w:t xml:space="preserve">Jest to </w:t>
+        <w:t>Jest</w:t>
       </w:r>
       <w:r>
         <w:rPr>
           <w:lang w:val="en-US"/>
         </w:rPr>
-        <w:t>open sourc</w:t>
-      </w:r>
-      <w:r>
-        <w:rPr>
+        <w:t xml:space="preserve"> to </w:t>
+      </w:r>
+      <w:r>
+        <w:rPr>
+          <w:i/>
           <w:lang w:val="en-US"/>
         </w:rPr>
-        <w:t xml:space="preserve">e </w:t>
-      </w:r>
-      <w:r>
-        <w:rPr>
+        <w:t xml:space="preserve">open source </w:t>
+      </w:r>
+      <w:r>
+        <w:rPr>
+          <w:i/>
           <w:lang w:val="en-US"/>
         </w:rPr>
-        <w:t xml:space="preserve">freamowork </w:t>
+        <w:t>freamowork</w:t>
       </w:r>
       <w:r>
         <w:rPr>
           <w:lang w:val="en-US"/>
         </w:rPr>
-        <w:t xml:space="preserve">firmy Microsoft. </w:t>
+        <w:t xml:space="preserve"> </w:t>
+      </w:r>
+      <w:r>
+        <w:rPr>
+          <w:lang w:val="en-US"/>
+        </w:rPr>
+        <w:t xml:space="preserve">firmy </w:t>
+      </w:r>
+      <w:r>
+        <w:rPr>
+          <w:i/>
+          <w:lang w:val="en-US"/>
+        </w:rPr>
+        <w:t>Mi</w:t>
+      </w:r>
+      <w:r>
+        <w:rPr>
+          <w:i/>
+          <w:lang w:val="en-US"/>
+        </w:rPr>
+        <w:t>crosoft</w:t>
+      </w:r>
+      <w:r>
+        <w:rPr>
+          <w:lang w:val="en-US"/>
+        </w:rPr>
+        <w:t xml:space="preserve">. </w:t>
       </w:r>
       <w:r>
         <w:t>Został wprowadzony w 2016 roku j</w:t>
@@ -4237,258 +4419,470 @@
       <w:r>
         <w:t xml:space="preserve">ako nowa generacja </w:t>
       </w:r>
+      <w:r>
+        <w:rPr>
+          <w:i/>
+        </w:rPr>
+        <w:t>ASP .NET</w:t>
+      </w:r>
+      <w:r>
+        <w:t xml:space="preserve">. Umożliwia tworzenie aplikacji </w:t>
+      </w:r>
+      <w:r>
+        <w:rPr>
+          <w:i/>
+        </w:rPr>
+        <w:t>w</w:t>
+      </w:r>
+      <w:r>
+        <w:rPr>
+          <w:i/>
+        </w:rPr>
+        <w:t>eb</w:t>
+      </w:r>
+      <w:r>
+        <w:t xml:space="preserve"> z wykorzystaniem wzorca projektowego </w:t>
+      </w:r>
+      <w:r>
+        <w:rPr>
+          <w:i/>
+        </w:rPr>
+        <w:t>MVC</w:t>
+      </w:r>
+      <w:r>
+        <w:t xml:space="preserve"> </w:t>
+      </w:r>
+      <w:r>
+        <w:t>[1]</w:t>
+      </w:r>
+      <w:r>
+        <w:t>.</w:t>
+      </w:r>
+      <w:r>
+        <w:t xml:space="preserve"> Dodatkow</w:t>
+      </w:r>
+      <w:r>
+        <w:t>o</w:t>
+      </w:r>
+      <w:r>
+        <w:t xml:space="preserve"> w module prezentującym </w:t>
+      </w:r>
+      <w:r>
+        <w:t xml:space="preserve">witrynę internetową </w:t>
+      </w:r>
+      <w:r>
+        <w:t xml:space="preserve">dołączone zostały biblioteki </w:t>
+      </w:r>
       <w:proofErr w:type="spellStart"/>
       <w:r>
+        <w:rPr>
+          <w:i/>
+        </w:rPr>
+        <w:t>b</w:t>
+      </w:r>
+      <w:r>
+        <w:rPr>
+          <w:i/>
+        </w:rPr>
+        <w:t>ootstrap</w:t>
+      </w:r>
+      <w:proofErr w:type="spellEnd"/>
+      <w:r>
+        <w:t xml:space="preserve"> zawierające</w:t>
+      </w:r>
+      <w:r>
+        <w:t xml:space="preserve"> zestaw narzędzi </w:t>
+      </w:r>
+      <w:r>
+        <w:rPr>
+          <w:i/>
+        </w:rPr>
+        <w:t>HTML</w:t>
+      </w:r>
+      <w:r>
+        <w:t xml:space="preserve">, </w:t>
+      </w:r>
+      <w:r>
+        <w:rPr>
+          <w:i/>
+        </w:rPr>
+        <w:t>CSS</w:t>
+      </w:r>
+      <w:r>
+        <w:t xml:space="preserve"> i </w:t>
+      </w:r>
+      <w:r>
+        <w:rPr>
+          <w:i/>
+        </w:rPr>
+        <w:t>JS</w:t>
+      </w:r>
+      <w:r>
+        <w:t xml:space="preserve"> ułatwiającą tworzenie interfejsów użytkownika serwisów WWW. Umożliwia</w:t>
+      </w:r>
+      <w:r>
+        <w:t>ją one</w:t>
+      </w:r>
+      <w:r>
+        <w:t xml:space="preserve"> tworzenie responsywnych stron internetow</w:t>
+      </w:r>
+      <w:r>
+        <w:t>ych</w:t>
+      </w:r>
+      <w:r>
+        <w:t xml:space="preserve"> oraz wykorzystywanie wcześniej zaprojektowanych elementów widoku.</w:t>
+      </w:r>
+      <w:bookmarkStart w:id="4" w:name="_Toc435268356"/>
+      <w:r>
+        <w:t xml:space="preserve"> Do</w:t>
+      </w:r>
+      <w:r>
+        <w:t>datkowo do</w:t>
+      </w:r>
+      <w:r>
+        <w:t xml:space="preserve"> obsługi specyficznych zdarzeń wykonujących się na stronie został</w:t>
+      </w:r>
+      <w:r>
+        <w:t>y napisane dodatkowe funkcje w</w:t>
+      </w:r>
+      <w:r>
+        <w:t xml:space="preserve"> język </w:t>
+      </w:r>
+      <w:r>
+        <w:rPr>
+          <w:i/>
+        </w:rPr>
+        <w:t>JavaScript</w:t>
+      </w:r>
+      <w:bookmarkEnd w:id="4"/>
+      <w:r>
+        <w:t>, który</w:t>
+      </w:r>
+      <w:r>
+        <w:t xml:space="preserve"> </w:t>
+      </w:r>
+      <w:r>
+        <w:t>j</w:t>
+      </w:r>
+      <w:r>
+        <w:t>est skryptowy</w:t>
+      </w:r>
+      <w:r>
+        <w:t>m</w:t>
+      </w:r>
+      <w:r>
+        <w:t xml:space="preserve"> język</w:t>
+      </w:r>
+      <w:r>
+        <w:t>iem</w:t>
+      </w:r>
+      <w:r>
+        <w:t xml:space="preserve"> programowania wspomagającym interakcje między użytkownikiem a stroną internetową. Jego wykorzystanie daję możliwość </w:t>
+      </w:r>
+      <w:r>
+        <w:t xml:space="preserve">wizualnego </w:t>
+      </w:r>
+      <w:r>
+        <w:t>urozmaicenia</w:t>
+      </w:r>
+      <w:r>
+        <w:t xml:space="preserve"> </w:t>
+      </w:r>
+      <w:r>
+        <w:t xml:space="preserve">witryny poprzez dodanie animacji oraz </w:t>
+      </w:r>
+      <w:r>
+        <w:t>dynamicznej zmiany</w:t>
+      </w:r>
+      <w:r>
+        <w:t xml:space="preserve"> zawartości </w:t>
+      </w:r>
+      <w:r>
+        <w:t xml:space="preserve">layoutu </w:t>
+      </w:r>
+      <w:r>
+        <w:t>bez konieczności przeładowywania strony. W projekcie został wykorzystany</w:t>
+      </w:r>
+      <w:r>
+        <w:t xml:space="preserve"> </w:t>
+      </w:r>
+      <w:r>
+        <w:rPr>
+          <w:i/>
+        </w:rPr>
+        <w:t>jQuery</w:t>
+      </w:r>
+      <w:r>
+        <w:t xml:space="preserve"> który jest</w:t>
+      </w:r>
+      <w:r>
+        <w:t xml:space="preserve"> jeden </w:t>
+      </w:r>
+      <w:r>
+        <w:t>z</w:t>
+      </w:r>
+      <w:r>
+        <w:t xml:space="preserve"> wielu freamowork</w:t>
+      </w:r>
+      <w:r>
+        <w:t xml:space="preserve"> tego języka</w:t>
+      </w:r>
+      <w:r>
+        <w:t>.</w:t>
+      </w:r>
+      <w:r>
+        <w:t xml:space="preserve"> Do zamodelowania bazy danych został </w:t>
+      </w:r>
+      <w:r>
+        <w:t>zastosowany</w:t>
+      </w:r>
+      <w:r>
+        <w:t xml:space="preserve"> </w:t>
+      </w:r>
+      <w:r>
+        <w:rPr>
+          <w:i/>
+          <w:lang w:val="en-US"/>
+        </w:rPr>
+        <w:t>O/RM</w:t>
+      </w:r>
+      <w:r>
+        <w:t xml:space="preserve"> </w:t>
+      </w:r>
+      <w:r>
+        <w:t>(</w:t>
+      </w:r>
+      <w:r>
+        <w:rPr>
+          <w:b/>
+          <w:i/>
+          <w:lang w:val="en-US"/>
+        </w:rPr>
+        <w:t>o</w:t>
+      </w:r>
+      <w:r>
+        <w:rPr>
+          <w:i/>
+          <w:lang w:val="en-US"/>
+        </w:rPr>
+        <w:t>bject/</w:t>
+      </w:r>
+      <w:r>
+        <w:rPr>
+          <w:b/>
+          <w:i/>
+          <w:lang w:val="en-US"/>
+        </w:rPr>
+        <w:t>r</w:t>
+      </w:r>
+      <w:r>
+        <w:rPr>
+          <w:i/>
+          <w:lang w:val="en-US"/>
+        </w:rPr>
+        <w:t xml:space="preserve">elational </w:t>
+      </w:r>
+      <w:r>
+        <w:rPr>
+          <w:b/>
+          <w:i/>
+          <w:lang w:val="en-US"/>
+        </w:rPr>
+        <w:t>m</w:t>
+      </w:r>
+      <w:r>
+        <w:rPr>
+          <w:i/>
+          <w:lang w:val="en-US"/>
+        </w:rPr>
+        <w:t>apping</w:t>
+      </w:r>
+      <w:r>
+        <w:rPr>
+          <w:i/>
+          <w:lang w:val="en-US"/>
+        </w:rPr>
+        <w:t>)</w:t>
+      </w:r>
+      <w:r>
+        <w:rPr>
+          <w:lang w:val="en-US"/>
+        </w:rPr>
+        <w:t xml:space="preserve"> </w:t>
+      </w:r>
+      <w:r>
+        <w:rPr>
+          <w:i/>
+          <w:lang w:val="en-US"/>
+        </w:rPr>
         <w:t>freamowork</w:t>
       </w:r>
       <w:r>
+        <w:rPr>
+          <w:lang w:val="en-US"/>
+        </w:rPr>
+        <w:t>,</w:t>
+      </w:r>
+      <w:r>
+        <w:t>który nosi nazwę</w:t>
+      </w:r>
+      <w:bookmarkStart w:id="5" w:name="_Toc435268355"/>
+      <w:r>
+        <w:t xml:space="preserve"> </w:t>
+      </w:r>
+      <w:proofErr w:type="spellStart"/>
+      <w:r>
+        <w:t>e</w:t>
+      </w:r>
+      <w:r>
+        <w:rPr>
+          <w:i/>
+        </w:rPr>
+        <w:t>ntity</w:t>
+      </w:r>
+      <w:proofErr w:type="spellEnd"/>
+      <w:r>
+        <w:rPr>
+          <w:i/>
+        </w:rPr>
+        <w:t xml:space="preserve"> </w:t>
+      </w:r>
+      <w:r>
+        <w:rPr>
+          <w:i/>
+        </w:rPr>
+        <w:t>f</w:t>
+      </w:r>
+      <w:r>
+        <w:rPr>
+          <w:i/>
+        </w:rPr>
+        <w:t>ramework</w:t>
+      </w:r>
+      <w:bookmarkEnd w:id="5"/>
+      <w:r>
+        <w:rPr>
+          <w:i/>
+        </w:rPr>
+        <w:t xml:space="preserve"> </w:t>
+      </w:r>
+      <w:r>
+        <w:t xml:space="preserve"> </w:t>
+      </w:r>
+      <w:r>
+        <w:t xml:space="preserve">Dzięki </w:t>
+      </w:r>
+      <w:r>
+        <w:t>użyci</w:t>
+      </w:r>
+      <w:r>
         <w:t>u</w:t>
       </w:r>
+      <w:r>
+        <w:t xml:space="preserve"> tej technologii ułatwiono </w:t>
+      </w:r>
+      <w:r>
+        <w:rPr>
+          <w:lang w:val="en-US"/>
+        </w:rPr>
+        <w:t xml:space="preserve"> </w:t>
+      </w:r>
+      <w:r>
+        <w:t>dostęp i obsługę bazy danych.</w:t>
+      </w:r>
+      <w:r>
+        <w:rPr>
+          <w:lang w:val="en-US"/>
+        </w:rPr>
+        <w:t xml:space="preserve"> </w:t>
+      </w:r>
+      <w:r>
+        <w:t>Pozwala</w:t>
+      </w:r>
+      <w:r>
+        <w:t xml:space="preserve"> ona</w:t>
+      </w:r>
+      <w:r>
+        <w:t xml:space="preserve"> zmapować tabele relacyjnej bazy danych do postaci obiektów klas aplikacji, dzięki czemu możliwe jest łatwe dokonywanie uaktualniania zawartości bazy danych.</w:t>
+      </w:r>
+      <w:r>
+        <w:t xml:space="preserve"> Przesyłane dane między modułami aplikacji są w formacie </w:t>
+      </w:r>
+      <w:r>
+        <w:rPr>
+          <w:i/>
+        </w:rPr>
+        <w:t>JSON</w:t>
+      </w:r>
+      <w:r>
+        <w:t xml:space="preserve">. </w:t>
+      </w:r>
+      <w:proofErr w:type="spellStart"/>
+      <w:r>
+        <w:rPr>
+          <w:b/>
+          <w:bCs/>
+          <w:i/>
+        </w:rPr>
+        <w:t>j</w:t>
+      </w:r>
+      <w:r>
+        <w:rPr>
+          <w:i/>
+        </w:rPr>
+        <w:t>ava</w:t>
+      </w:r>
+      <w:r>
+        <w:rPr>
+          <w:b/>
+          <w:bCs/>
+          <w:i/>
+        </w:rPr>
+        <w:t>s</w:t>
+      </w:r>
+      <w:r>
+        <w:rPr>
+          <w:i/>
+        </w:rPr>
+        <w:t>cript</w:t>
+      </w:r>
       <w:proofErr w:type="spellEnd"/>
       <w:r>
-        <w:t xml:space="preserve">  ASP .NET. Umożliwia tworzenie aplikacji Web z wykorzystaniem wzorca projektowego MVC</w:t>
-      </w:r>
-      <w:r>
-        <w:t xml:space="preserve"> </w:t>
-      </w:r>
-      <w:r>
-        <w:t>[1]</w:t>
-      </w:r>
-      <w:r>
-        <w:t>.</w:t>
-      </w:r>
-      <w:r>
-        <w:t xml:space="preserve"> Dodatkow</w:t>
-      </w:r>
-      <w:r>
+        <w:rPr>
+          <w:i/>
+        </w:rPr>
+        <w:t xml:space="preserve"> </w:t>
+      </w:r>
+      <w:r>
+        <w:rPr>
+          <w:b/>
+          <w:bCs/>
+          <w:i/>
+        </w:rPr>
         <w:t>o</w:t>
       </w:r>
       <w:r>
-        <w:t xml:space="preserve"> w module prezentującym </w:t>
-      </w:r>
-      <w:r>
-        <w:t xml:space="preserve">witrynę internetową </w:t>
-      </w:r>
-      <w:r>
-        <w:t xml:space="preserve">dołączone zostały biblioteki </w:t>
-      </w:r>
-      <w:r>
-        <w:t>Bootstrap</w:t>
-      </w:r>
-      <w:r>
-        <w:t xml:space="preserve"> zawierające</w:t>
-      </w:r>
-      <w:r>
-        <w:t xml:space="preserve"> zestaw narzędzi HTML, CSS i JS ułatwiającą tworzenie interfejsów użytkownika serwisów WWW. Umożliwia</w:t>
-      </w:r>
-      <w:r>
-        <w:t>ją one</w:t>
-      </w:r>
-      <w:r>
-        <w:t xml:space="preserve"> tworzenie responsywnych stron internetow</w:t>
-      </w:r>
-      <w:r>
-        <w:t>ych</w:t>
-      </w:r>
-      <w:r>
-        <w:t xml:space="preserve"> oraz wykorzystywanie wcześniej zaprojektowanych elementów widoku.</w:t>
-      </w:r>
-      <w:bookmarkStart w:id="3" w:name="_Toc435268356"/>
-      <w:r>
-        <w:t xml:space="preserve"> Do</w:t>
-      </w:r>
-      <w:r>
-        <w:t>datkowo do</w:t>
-      </w:r>
-      <w:r>
-        <w:t xml:space="preserve"> obsługi specyficznych zdarzeń wykonujących się na stronie został</w:t>
-      </w:r>
-      <w:r>
-        <w:t>y napisane dodatkowe funkcje w</w:t>
-      </w:r>
-      <w:r>
-        <w:t xml:space="preserve"> język </w:t>
-      </w:r>
-      <w:r>
-        <w:t>JavaScript</w:t>
-      </w:r>
-      <w:bookmarkEnd w:id="3"/>
-      <w:r>
-        <w:t>, który</w:t>
-      </w:r>
-      <w:r>
-        <w:t xml:space="preserve"> </w:t>
-      </w:r>
-      <w:r>
-        <w:t>j</w:t>
-      </w:r>
-      <w:r>
-        <w:t>est skryptowy</w:t>
-      </w:r>
-      <w:r>
-        <w:t>m</w:t>
-      </w:r>
-      <w:r>
-        <w:t xml:space="preserve"> język</w:t>
-      </w:r>
-      <w:r>
-        <w:t>iem</w:t>
-      </w:r>
-      <w:r>
-        <w:t xml:space="preserve"> programowania wspomagającym interakcje między użytkownikiem a stroną internetową. Jego wykorzystanie daję możliwość </w:t>
-      </w:r>
-      <w:r>
-        <w:t xml:space="preserve">wizualnego </w:t>
-      </w:r>
-      <w:r>
-        <w:t>urozmaicenia</w:t>
-      </w:r>
-      <w:r>
-        <w:t xml:space="preserve"> </w:t>
-      </w:r>
-      <w:r>
-        <w:t xml:space="preserve">witryny poprzez dodanie animacji oraz </w:t>
-      </w:r>
-      <w:r>
-        <w:t>dynamicznej zmiany</w:t>
-      </w:r>
-      <w:r>
-        <w:t xml:space="preserve"> zawartości </w:t>
-      </w:r>
-      <w:r>
-        <w:t xml:space="preserve">layoutu </w:t>
-      </w:r>
-      <w:r>
-        <w:t>bez konieczności przeładowywania strony. W projekcie został wykorzystany</w:t>
-      </w:r>
-      <w:r>
-        <w:t xml:space="preserve"> jQuery który jest</w:t>
-      </w:r>
-      <w:r>
-        <w:t xml:space="preserve"> jeden </w:t>
-      </w:r>
-      <w:r>
-        <w:t>z</w:t>
-      </w:r>
-      <w:r>
-        <w:t xml:space="preserve"> wielu freamowork</w:t>
-      </w:r>
-      <w:r>
-        <w:t xml:space="preserve"> tego języka</w:t>
-      </w:r>
-      <w:r>
-        <w:t>.</w:t>
-      </w:r>
-      <w:r>
-        <w:t xml:space="preserve"> Do zamodelowania bazy danych został </w:t>
-      </w:r>
-      <w:r>
-        <w:t>zastosowany</w:t>
-      </w:r>
-      <w:r>
-        <w:t xml:space="preserve"> </w:t>
-      </w:r>
-      <w:r>
-        <w:rPr>
-          <w:lang w:val="en-US"/>
-        </w:rPr>
-        <w:t xml:space="preserve">Object/Relational Mapping (O/RM) </w:t>
-      </w:r>
-      <w:r>
-        <w:rPr>
-          <w:lang w:val="en-US"/>
-        </w:rPr>
-        <w:t>freamowork,</w:t>
-      </w:r>
-      <w:r>
-        <w:t>który nosi nazwę</w:t>
-      </w:r>
-      <w:bookmarkStart w:id="4" w:name="_Toc435268355"/>
-      <w:r>
-        <w:t xml:space="preserve"> </w:t>
-      </w:r>
-      <w:r>
-        <w:t>Entity Framework</w:t>
-      </w:r>
-      <w:bookmarkEnd w:id="4"/>
-      <w:r>
-        <w:t xml:space="preserve">  </w:t>
-      </w:r>
-      <w:r>
-        <w:t xml:space="preserve">Dzięki </w:t>
-      </w:r>
-      <w:r>
-        <w:t>użyci</w:t>
-      </w:r>
-      <w:r>
-        <w:t>u</w:t>
-      </w:r>
-      <w:r>
-        <w:t xml:space="preserve"> tej technologii ułatwiono </w:t>
-      </w:r>
-      <w:r>
-        <w:rPr>
-          <w:lang w:val="en-US"/>
-        </w:rPr>
-        <w:t xml:space="preserve"> </w:t>
-      </w:r>
-      <w:r>
-        <w:t>dostęp i obsługę bazy danych.</w:t>
-      </w:r>
-      <w:r>
-        <w:rPr>
-          <w:lang w:val="en-US"/>
-        </w:rPr>
-        <w:t xml:space="preserve"> </w:t>
-      </w:r>
-      <w:r>
-        <w:t>Pozwala</w:t>
-      </w:r>
-      <w:r>
-        <w:t xml:space="preserve"> ona</w:t>
-      </w:r>
-      <w:r>
-        <w:t xml:space="preserve"> zmapować tabele relacyjnej bazy danych do postaci obiektów klas aplikacji, dzięki czemu możliwe jest łatwe dokonywanie uaktualniania zawartości bazy danych.</w:t>
-      </w:r>
-      <w:r>
-        <w:t xml:space="preserve"> Przesyłane dane między modułami aplikacji są w formacie JSON. </w:t>
-      </w:r>
-      <w:r>
-        <w:rPr>
+        <w:rPr>
+          <w:i/>
+        </w:rPr>
+        <w:t xml:space="preserve">bject </w:t>
+      </w:r>
+      <w:proofErr w:type="spellStart"/>
+      <w:r>
+        <w:rPr>
+          <w:b/>
           <w:bCs/>
-        </w:rPr>
-        <w:t>J</w:t>
-      </w:r>
-      <w:r>
-        <w:t>ava</w:t>
-      </w:r>
-      <w:r>
-        <w:rPr>
-          <w:bCs/>
-        </w:rPr>
-        <w:t>S</w:t>
-      </w:r>
-      <w:r>
-        <w:t xml:space="preserve">cript </w:t>
-      </w:r>
-      <w:r>
-        <w:rPr>
-          <w:bCs/>
-        </w:rPr>
-        <w:t>O</w:t>
-      </w:r>
-      <w:r>
-        <w:t xml:space="preserve">bject </w:t>
-      </w:r>
-      <w:r>
-        <w:rPr>
-          <w:bCs/>
-        </w:rPr>
-        <w:t>N</w:t>
-      </w:r>
-      <w:r>
+          <w:i/>
+        </w:rPr>
+        <w:t>n</w:t>
+      </w:r>
+      <w:r>
+        <w:rPr>
+          <w:i/>
+        </w:rPr>
         <w:t>otation</w:t>
       </w:r>
+      <w:proofErr w:type="spellEnd"/>
       <w:r>
         <w:t xml:space="preserve"> jest formatem wymiany danych w informatyce. Wykorzystuje się go do przesyłania informacji w sytuacjach gdy format przesyłanych danych musi być tekstem na przykład do przekazywania obiektów klasy w komunikacji klient serwer.</w:t>
       </w:r>
@@ -4499,74 +4893,133 @@
       </w:pPr>
       <w:r>
         <w:t xml:space="preserve">Implementacja systemu wymagała użycia dwóch środowisk programistycznych. Pierwszy z nich nazywa się  </w:t>
+      </w:r>
+      <w:r>
+        <w:rPr>
+          <w:rFonts w:cs="Times New Roman"/>
+          <w:i/>
+          <w:color w:val="222222"/>
+        </w:rPr>
+        <w:t>M</w:t>
+      </w:r>
+      <w:r>
+        <w:rPr>
+          <w:rFonts w:cs="Times New Roman"/>
+          <w:i/>
+          <w:color w:val="222222"/>
+        </w:rPr>
+        <w:t xml:space="preserve">icrosoft </w:t>
+      </w:r>
+      <w:r>
+        <w:rPr>
+          <w:rFonts w:cs="Times New Roman"/>
+          <w:i/>
+        </w:rPr>
+        <w:t>Visual Studio</w:t>
+      </w:r>
+      <w:r>
+        <w:rPr>
+          <w:rFonts w:cs="Times New Roman"/>
+        </w:rPr>
+        <w:t xml:space="preserve">.  </w:t>
       </w:r>
       <w:r>
         <w:rPr>
           <w:rFonts w:cs="Times New Roman"/>
           <w:color w:val="222222"/>
         </w:rPr>
-        <w:t xml:space="preserve">Microsoft </w:t>
+        <w:t xml:space="preserve">Jest to zintegrowane środowisko programistyczne firmy </w:t>
       </w:r>
       <w:r>
         <w:rPr>
           <w:rFonts w:cs="Times New Roman"/>
-        </w:rPr>
-        <w:t>Visual Studio</w:t>
+          <w:i/>
+          <w:color w:val="222222"/>
+        </w:rPr>
+        <w:t>Micr</w:t>
       </w:r>
       <w:r>
         <w:rPr>
           <w:rFonts w:cs="Times New Roman"/>
-        </w:rPr>
-        <w:t xml:space="preserve">.  </w:t>
+          <w:i/>
+          <w:color w:val="222222"/>
+        </w:rPr>
+        <w:t>osoft</w:t>
       </w:r>
       <w:r>
         <w:rPr>
           <w:rFonts w:cs="Times New Roman"/>
           <w:color w:val="222222"/>
         </w:rPr>
-        <w:t>Jest</w:t>
+        <w:t xml:space="preserve">. Służy do tworzenia programów komputerowych, a </w:t>
       </w:r>
       <w:r>
         <w:rPr>
           <w:rFonts w:cs="Times New Roman"/>
           <w:color w:val="222222"/>
         </w:rPr>
-        <w:t xml:space="preserve"> to zintegrowane środowisko programistyczne firmy Microsoft. Służy do tworzenia programów komputerowych, a także stron internetowych, aplikacji internetowych, usług internetowych i aplikacji </w:t>
+        <w:lastRenderedPageBreak/>
+        <w:t xml:space="preserve">także stron internetowych, aplikacji internetowych, usług internetowych i aplikacji mobilnych. </w:t>
       </w:r>
       <w:r>
         <w:rPr>
           <w:rFonts w:cs="Times New Roman"/>
           <w:color w:val="222222"/>
         </w:rPr>
-        <w:lastRenderedPageBreak/>
-        <w:t xml:space="preserve">mobilnych. </w:t>
+        <w:t xml:space="preserve">Umożliwia tworzenie aplikacji z wykorzystaniem obiektowych języków programowania na przykład </w:t>
+      </w:r>
+      <w:r>
+        <w:rPr>
+          <w:rFonts w:cs="Times New Roman"/>
+          <w:i/>
+          <w:color w:val="222222"/>
+        </w:rPr>
+        <w:t>C#</w:t>
       </w:r>
       <w:r>
         <w:rPr>
           <w:rFonts w:cs="Times New Roman"/>
           <w:color w:val="222222"/>
         </w:rPr>
-        <w:t xml:space="preserve">Umożliwia tworzenie aplikacji z wykorzystaniem obiektowych języków programowania na przykład C#.  Dzięki menadżerowi paczek NuGet programista ma łatwy dostęp do dodatkowych bibliotek języka. </w:t>
+        <w:t xml:space="preserve">.  Dzięki menadżerowi paczek </w:t>
+      </w:r>
+      <w:r>
+        <w:rPr>
+          <w:rFonts w:cs="Times New Roman"/>
+          <w:i/>
+          <w:color w:val="222222"/>
+        </w:rPr>
+        <w:t>NuGet</w:t>
       </w:r>
       <w:r>
         <w:rPr>
           <w:rFonts w:cs="Times New Roman"/>
           <w:color w:val="222222"/>
         </w:rPr>
-        <w:t>Kolejnym</w:t>
+        <w:t xml:space="preserve"> programista ma łatwy dostęp do dodatkowych bibliotek języka. </w:t>
       </w:r>
       <w:r>
         <w:rPr>
           <w:rFonts w:cs="Times New Roman"/>
           <w:color w:val="222222"/>
         </w:rPr>
+        <w:t>Kolejnym</w:t>
+      </w:r>
+      <w:r>
+        <w:rPr>
+          <w:rFonts w:cs="Times New Roman"/>
+          <w:color w:val="222222"/>
+        </w:rPr>
         <w:t xml:space="preserve"> środowiskiem programistycznym jest </w:t>
       </w:r>
       <w:r>
-        <w:t xml:space="preserve">narzędzie firmy Microsoft </w:t>
-      </w:r>
-      <w:r>
-        <w:t>SQL Server Management Studio</w:t>
+        <w:t xml:space="preserve">narzędzie firmy </w:t>
+      </w:r>
+      <w:r>
+        <w:rPr>
+          <w:i/>
+        </w:rPr>
+        <w:t>Microsoft SQL Server Management Studio</w:t>
       </w:r>
       <w:r>
         <w:t>, w pracy wykorzystano go do wygenerowania schematu używanej w aplikacji bazy danych</w:t>
@@ -4596,7 +5049,16 @@
         <w:t>Aplikacja p</w:t>
       </w:r>
       <w:r>
-        <w:t>ozwala zalogować się do serwera SQL aby  tworzyć</w:t>
+        <w:t xml:space="preserve">ozwala zalogować się do serwera </w:t>
+      </w:r>
+      <w:r>
+        <w:rPr>
+          <w:i/>
+        </w:rPr>
+        <w:t>SQL</w:t>
+      </w:r>
+      <w:r>
+        <w:t xml:space="preserve"> aby  tworzyć</w:t>
       </w:r>
       <w:r>
         <w:t xml:space="preserve">, </w:t>
@@ -4619,13 +5081,40 @@
       <w:r>
         <w:t xml:space="preserve"> </w:t>
       </w:r>
-      <w:bookmarkStart w:id="5" w:name="_Toc435268359"/>
+      <w:bookmarkStart w:id="6" w:name="_Toc435268359"/>
       <w:r>
         <w:t xml:space="preserve">Dodatkowo podczas realizacji projektu użyto system kontroli wersji, który </w:t>
       </w:r>
-      <w:bookmarkEnd w:id="5"/>
-      <w:r>
-        <w:t>umożliwia użytkownikowi przegląd postępów dotychczasowej pracy. Chroni również przed utrata dotychczasowych postępów w pracy. Najpopularniejszymi systemami dostępnymi na rynku są GIT oraz TFS. W ramach projektu wykorzystano system GIT.</w:t>
+      <w:bookmarkEnd w:id="6"/>
+      <w:r>
+        <w:t xml:space="preserve">umożliwia użytkownikowi przegląd postępów dotychczasowej pracy. Chroni również przed utrata dotychczasowych postępów w pracy. Najpopularniejszymi systemami dostępnymi na rynku są </w:t>
+      </w:r>
+      <w:r>
+        <w:rPr>
+          <w:i/>
+        </w:rPr>
+        <w:t>GIT</w:t>
+      </w:r>
+      <w:r>
+        <w:t xml:space="preserve"> oraz </w:t>
+      </w:r>
+      <w:r>
+        <w:rPr>
+          <w:i/>
+        </w:rPr>
+        <w:t>TFS</w:t>
+      </w:r>
+      <w:r>
+        <w:t xml:space="preserve">. W ramach projektu wykorzystano system </w:t>
+      </w:r>
+      <w:r>
+        <w:rPr>
+          <w:i/>
+        </w:rPr>
+        <w:t>GIT</w:t>
+      </w:r>
+      <w:r>
+        <w:t>.</w:t>
       </w:r>
     </w:p>
     <w:p>
@@ -4641,20 +5130,83 @@
         <w:t xml:space="preserve">Schematy systemu zostały wykonane poprzez użycie </w:t>
       </w:r>
       <w:r>
+        <w:rPr>
+          <w:i/>
+        </w:rPr>
         <w:t>UML</w:t>
       </w:r>
       <w:r>
         <w:t xml:space="preserve"> </w:t>
       </w:r>
       <w:r>
-        <w:rPr>
+        <w:t>(</w:t>
+      </w:r>
+      <w:proofErr w:type="spellStart"/>
+      <w:r>
+        <w:rPr>
+          <w:b/>
           <w:bCs/>
-        </w:rPr>
-        <w:t>Unified Modeling Language</w:t>
+          <w:i/>
+        </w:rPr>
+        <w:t>u</w:t>
       </w:r>
       <w:r>
         <w:rPr>
           <w:bCs/>
+          <w:i/>
+        </w:rPr>
+        <w:t>nified</w:t>
+      </w:r>
+      <w:proofErr w:type="spellEnd"/>
+      <w:r>
+        <w:rPr>
+          <w:bCs/>
+          <w:i/>
+        </w:rPr>
+        <w:t xml:space="preserve"> </w:t>
+      </w:r>
+      <w:r>
+        <w:rPr>
+          <w:b/>
+          <w:bCs/>
+          <w:i/>
+        </w:rPr>
+        <w:t>m</w:t>
+      </w:r>
+      <w:r>
+        <w:rPr>
+          <w:bCs/>
+          <w:i/>
+        </w:rPr>
+        <w:t xml:space="preserve">odeling </w:t>
+      </w:r>
+      <w:proofErr w:type="spellStart"/>
+      <w:r>
+        <w:rPr>
+          <w:b/>
+          <w:bCs/>
+          <w:i/>
+        </w:rPr>
+        <w:t>l</w:t>
+      </w:r>
+      <w:r>
+        <w:rPr>
+          <w:bCs/>
+          <w:i/>
+        </w:rPr>
+        <w:t>anguage</w:t>
+      </w:r>
+      <w:proofErr w:type="spellEnd"/>
+      <w:r>
+        <w:rPr>
+          <w:bCs/>
+          <w:i/>
+        </w:rPr>
+        <w:t>)</w:t>
+      </w:r>
+      <w:r>
+        <w:rPr>
+          <w:bCs/>
         </w:rPr>
         <w:t>, który</w:t>
       </w:r>
@@ -4668,7 +5220,7 @@
         <w:rPr>
           <w:bCs/>
         </w:rPr>
-        <w:t xml:space="preserve"> [4]</w:t>
+        <w:t>[4]</w:t>
       </w:r>
       <w:r>
         <w:rPr>
@@ -4743,6 +5295,9 @@
         <w:t xml:space="preserve"> Użyto narzędzia </w:t>
       </w:r>
       <w:r>
+        <w:rPr>
+          <w:i/>
+        </w:rPr>
         <w:t>Visual Paradigm</w:t>
       </w:r>
       <w:r>
@@ -4751,15 +5306,16 @@
           <w:szCs w:val="24"/>
           <w:lang w:eastAsia="pl-PL"/>
         </w:rPr>
-        <w:t xml:space="preserve"> ułatwiającego  modelowanie diagramów UML</w:t>
+        <w:t xml:space="preserve"> ułatwiającego  modelowanie diagramów </w:t>
       </w:r>
       <w:r>
         <w:rPr>
           <w:rFonts w:eastAsia="Times New Roman" w:cs="Times New Roman"/>
+          <w:i/>
           <w:szCs w:val="24"/>
           <w:lang w:eastAsia="pl-PL"/>
         </w:rPr>
-        <w:t xml:space="preserve">. </w:t>
+        <w:t>UML</w:t>
       </w:r>
       <w:r>
         <w:rPr>
@@ -4767,7 +5323,7 @@
           <w:szCs w:val="24"/>
           <w:lang w:eastAsia="pl-PL"/>
         </w:rPr>
-        <w:t xml:space="preserve">W pracy znajdują się diagramy aktywności oraz diagram klas przedstawiający  </w:t>
+        <w:t>.</w:t>
       </w:r>
       <w:r>
         <w:rPr>
@@ -4775,6 +5331,14 @@
           <w:szCs w:val="24"/>
           <w:lang w:eastAsia="pl-PL"/>
         </w:rPr>
+        <w:t xml:space="preserve">  </w:t>
+      </w:r>
+      <w:r>
+        <w:rPr>
+          <w:rFonts w:eastAsia="Times New Roman" w:cs="Times New Roman"/>
+          <w:szCs w:val="24"/>
+          <w:lang w:eastAsia="pl-PL"/>
+        </w:rPr>
         <w:t>Poza obsługą modelowania zapewnia</w:t>
       </w:r>
       <w:r>
@@ -4809,6 +5373,54 @@
         </w:rPr>
         <w:t xml:space="preserve"> kodu. </w:t>
       </w:r>
+      <w:r>
+        <w:rPr>
+          <w:rFonts w:eastAsia="Times New Roman" w:cs="Times New Roman"/>
+          <w:szCs w:val="24"/>
+          <w:lang w:eastAsia="pl-PL"/>
+        </w:rPr>
+        <w:t xml:space="preserve"> </w:t>
+      </w:r>
+      <w:r>
+        <w:rPr>
+          <w:rFonts w:eastAsia="Times New Roman" w:cs="Times New Roman"/>
+          <w:szCs w:val="24"/>
+          <w:lang w:eastAsia="pl-PL"/>
+        </w:rPr>
+        <w:t>W pracy znajdują się diagramy aktywności</w:t>
+      </w:r>
+      <w:r>
+        <w:rPr>
+          <w:rFonts w:eastAsia="Times New Roman" w:cs="Times New Roman"/>
+          <w:szCs w:val="24"/>
+          <w:lang w:eastAsia="pl-PL"/>
+        </w:rPr>
+        <w:t>, komponentów</w:t>
+      </w:r>
+      <w:r>
+        <w:rPr>
+          <w:rFonts w:eastAsia="Times New Roman" w:cs="Times New Roman"/>
+          <w:szCs w:val="24"/>
+          <w:lang w:eastAsia="pl-PL"/>
+        </w:rPr>
+        <w:t xml:space="preserve"> oraz diagram klas przedstawiający</w:t>
+      </w:r>
+      <w:r>
+        <w:rPr>
+          <w:rFonts w:eastAsia="Times New Roman" w:cs="Times New Roman"/>
+          <w:szCs w:val="24"/>
+          <w:lang w:eastAsia="pl-PL"/>
+        </w:rPr>
+        <w:t xml:space="preserve"> budowę modułu administracyjnego.</w:t>
+      </w:r>
+      <w:r>
+        <w:rPr>
+          <w:rFonts w:eastAsia="Times New Roman" w:cs="Times New Roman"/>
+          <w:szCs w:val="24"/>
+          <w:lang w:eastAsia="pl-PL"/>
+        </w:rPr>
+        <w:t xml:space="preserve"> </w:t>
+      </w:r>
     </w:p>
     <w:p>
       <w:r>
@@ -4819,22 +5431,22 @@
       <w:pPr>
         <w:pStyle w:val="Nagwek1"/>
       </w:pPr>
-      <w:bookmarkStart w:id="6" w:name="_Toc504763102"/>
+      <w:bookmarkStart w:id="7" w:name="_Toc504998157"/>
       <w:r>
         <w:lastRenderedPageBreak/>
         <w:t>Model systemu</w:t>
       </w:r>
-      <w:bookmarkEnd w:id="6"/>
+      <w:bookmarkEnd w:id="7"/>
     </w:p>
     <w:p>
       <w:pPr>
         <w:pStyle w:val="Nagwek2"/>
       </w:pPr>
-      <w:bookmarkStart w:id="7" w:name="_Toc504763103"/>
+      <w:bookmarkStart w:id="8" w:name="_Toc504998158"/>
       <w:r>
         <w:t>Architektura systemu</w:t>
       </w:r>
-      <w:bookmarkEnd w:id="7"/>
+      <w:bookmarkEnd w:id="8"/>
       <w:r>
         <w:t xml:space="preserve"> </w:t>
       </w:r>
@@ -4850,7 +5462,10 @@
         <w:t>zbudowania</w:t>
       </w:r>
       <w:r>
-        <w:t xml:space="preserve"> systemu została wykorzystana trójwarstwowa architektura. Opiera się ona na rozdzieleniu aplikacji na trzy warstwy:</w:t>
+        <w:t xml:space="preserve"> systemu została wykorzystana trójwarstwowa architektura. Opiera się ona na rozdzieleniu aplikacji na trzy warstwy</w:t>
+      </w:r>
+      <w:r>
+        <w:t>:</w:t>
       </w:r>
     </w:p>
     <w:p>
@@ -4906,7 +5521,10 @@
         <w:t xml:space="preserve">strony WWW). Część wykorzystywana do odczytywania i modyfikowania danych zawartych w bazie danych została przeniesiona do z warstwy prezentacji do warstwy logiki biznesowej. Na rysunku </w:t>
       </w:r>
       <w:r>
-        <w:t>3.1.1</w:t>
+        <w:t>4</w:t>
+      </w:r>
+      <w:r>
+        <w:t>.1</w:t>
       </w:r>
       <w:r>
         <w:t xml:space="preserve"> została przedstawiony</w:t>
@@ -4977,39 +5595,36 @@
         <w:jc w:val="center"/>
       </w:pPr>
       <w:r>
+        <w:t>Rys</w:t>
+      </w:r>
+      <w:r>
+        <w:t>.4</w:t>
+      </w:r>
+      <w:r>
+        <w:t xml:space="preserve">.1. </w:t>
+      </w:r>
+      <w:r>
+        <w:t>Diagram komponentów systemu</w:t>
+      </w:r>
+    </w:p>
+    <w:p>
+      <w:r>
+        <w:t xml:space="preserve">W warstwie danych znajduję się baza danych </w:t>
+      </w:r>
+      <w:r>
         <w:rPr>
           <w:i/>
         </w:rPr>
-        <w:t>Rysunek 3.</w:t>
-      </w:r>
-      <w:r>
-        <w:rPr>
-          <w:i/>
-        </w:rPr>
-        <w:t>1</w:t>
-      </w:r>
-      <w:r>
-        <w:rPr>
-          <w:i/>
-        </w:rPr>
-        <w:t>.1</w:t>
-      </w:r>
-      <w:r>
-        <w:rPr>
-          <w:i/>
-        </w:rPr>
-        <w:t xml:space="preserve"> </w:t>
-      </w:r>
-      <w:r>
-        <w:rPr>
-          <w:i/>
-        </w:rPr>
-        <w:t>Diagram komponentów systemu</w:t>
-      </w:r>
-    </w:p>
-    <w:p>
-      <w:r>
-        <w:t xml:space="preserve">W warstwie danych znajduję się baza danych SQL przechowywująca informację o projektach stron internetowych stworzonych przez użytkownika w </w:t>
+        <w:t>SQL</w:t>
+      </w:r>
+      <w:r>
+        <w:t xml:space="preserve"> przechowywująca informację o projektach stron internetowych </w:t>
+      </w:r>
+      <w:r>
+        <w:t>u</w:t>
+      </w:r>
+      <w:r>
+        <w:t xml:space="preserve">tworzonych przez użytkownika w </w:t>
       </w:r>
       <w:r>
         <w:t>module</w:t>
@@ -5031,7 +5646,13 @@
         <w:t xml:space="preserve">moduł </w:t>
       </w:r>
       <w:r>
-        <w:t>WEB API posiadający funkcje dokonujące zapisów, odczytów i modyfikacji tabel</w:t>
+        <w:rPr>
+          <w:i/>
+        </w:rPr>
+        <w:t>WEB API</w:t>
+      </w:r>
+      <w:r>
+        <w:t xml:space="preserve"> posiadający funkcje dokonujące zapisów, odczytów i modyfikacji tabel</w:t>
       </w:r>
       <w:r>
         <w:t>. R</w:t>
@@ -5047,6 +5668,9 @@
       </w:r>
       <w:proofErr w:type="spellStart"/>
       <w:r>
+        <w:rPr>
+          <w:i/>
+        </w:rPr>
         <w:t>requestów</w:t>
       </w:r>
       <w:proofErr w:type="spellEnd"/>
@@ -5121,6 +5745,9 @@
       </w:r>
       <w:proofErr w:type="spellStart"/>
       <w:r>
+        <w:rPr>
+          <w:i/>
+        </w:rPr>
         <w:t>requesty</w:t>
       </w:r>
       <w:proofErr w:type="spellEnd"/>
@@ -5165,11 +5792,11 @@
       <w:pPr>
         <w:pStyle w:val="Nagwek2"/>
       </w:pPr>
-      <w:bookmarkStart w:id="8" w:name="_Toc504763104"/>
+      <w:bookmarkStart w:id="9" w:name="_Toc504998159"/>
       <w:r>
         <w:t>Model bazy danych</w:t>
       </w:r>
-      <w:bookmarkEnd w:id="8"/>
+      <w:bookmarkEnd w:id="9"/>
     </w:p>
     <w:p>
       <w:pPr>
@@ -5200,7 +5827,13 @@
         <w:t>Site</w:t>
       </w:r>
       <w:r>
-        <w:t xml:space="preserve"> zawierającej witryny stworzone w aplikacji </w:t>
+        <w:t xml:space="preserve"> zawierającej witryny </w:t>
+      </w:r>
+      <w:r>
+        <w:t>u</w:t>
+      </w:r>
+      <w:r>
+        <w:t xml:space="preserve">tworzone w aplikacji </w:t>
       </w:r>
       <w:r>
         <w:t>administracyjnej</w:t>
@@ -5307,7 +5940,7 @@
         <w:t xml:space="preserve">. </w:t>
       </w:r>
       <w:r>
-        <w:t>Na rysunku 3.2.1 został przedstawiony schemat bazy danych</w:t>
+        <w:t>Na rysunku 3.2 został przedstawiony schemat bazy danych</w:t>
       </w:r>
       <w:r>
         <w:t xml:space="preserve"> przedstawiający tabele wraz z ich kolumnami</w:t>
@@ -5332,7 +5965,7 @@
           <wp:inline distT="0" distB="0" distL="0" distR="0">
             <wp:extent cx="5399405" cy="3991240"/>
             <wp:effectExtent l="0" t="0" r="0" b="9525"/>
-            <wp:docPr id="24" name="Obraz 24"/>
+            <wp:docPr id="4" name="Obraz 4"/>
             <wp:cNvGraphicFramePr>
               <a:graphicFrameLocks xmlns:a="http://schemas.openxmlformats.org/drawingml/2006/main" noChangeAspect="1"/>
             </wp:cNvGraphicFramePr>
@@ -5381,29 +6014,64 @@
     <w:p>
       <w:pPr>
         <w:ind w:left="2556"/>
+      </w:pPr>
+      <w:r>
+        <w:t>Ry</w:t>
+      </w:r>
+      <w:r>
+        <w:t>s.</w:t>
+      </w:r>
+      <w:r>
+        <w:t>3.2. Schemat bazy danych</w:t>
+      </w:r>
+    </w:p>
+    <w:p>
+      <w:pPr>
+        <w:ind w:firstLine="284"/>
+      </w:pPr>
+      <w:r>
+        <w:t xml:space="preserve">Baza danych została </w:t>
+      </w:r>
+      <w:r>
+        <w:t>u</w:t>
+      </w:r>
+      <w:r>
+        <w:t xml:space="preserve">tworzona za pomocą technologii </w:t>
+      </w:r>
+      <w:proofErr w:type="spellStart"/>
+      <w:r>
         <w:rPr>
           <w:i/>
         </w:rPr>
-      </w:pPr>
+        <w:t>e</w:t>
+      </w:r>
       <w:r>
         <w:rPr>
           <w:i/>
         </w:rPr>
-        <w:t>Rysunek 3.2.1</w:t>
-      </w:r>
+        <w:t>ntity</w:t>
+      </w:r>
+      <w:proofErr w:type="spellEnd"/>
       <w:r>
         <w:rPr>
           <w:i/>
         </w:rPr>
-        <w:t xml:space="preserve"> Schemat bazy danych</w:t>
-      </w:r>
-    </w:p>
-    <w:p>
-      <w:pPr>
-        <w:ind w:firstLine="284"/>
-      </w:pPr>
-      <w:r>
-        <w:t xml:space="preserve">Baza danych została stworzona za pomocą technologii Entity Framework, </w:t>
+        <w:t xml:space="preserve"> </w:t>
+      </w:r>
+      <w:r>
+        <w:rPr>
+          <w:i/>
+        </w:rPr>
+        <w:t>f</w:t>
+      </w:r>
+      <w:r>
+        <w:rPr>
+          <w:i/>
+        </w:rPr>
+        <w:t>ramework</w:t>
+      </w:r>
+      <w:r>
+        <w:t xml:space="preserve">, </w:t>
       </w:r>
       <w:r>
         <w:t>wraz z wykorzystaniem podejścia</w:t>
@@ -5413,12 +6081,30 @@
       </w:r>
       <w:proofErr w:type="spellStart"/>
       <w:r>
-        <w:t>Code</w:t>
+        <w:rPr>
+          <w:i/>
+        </w:rPr>
+        <w:t>c</w:t>
+      </w:r>
+      <w:r>
+        <w:rPr>
+          <w:i/>
+        </w:rPr>
+        <w:t>ode-</w:t>
+      </w:r>
+      <w:r>
+        <w:rPr>
+          <w:i/>
+        </w:rPr>
+        <w:t>f</w:t>
+      </w:r>
+      <w:r>
+        <w:rPr>
+          <w:i/>
+        </w:rPr>
+        <w:t>irst</w:t>
       </w:r>
       <w:proofErr w:type="spellEnd"/>
-      <w:r>
-        <w:t>-First</w:t>
-      </w:r>
       <w:r>
         <w:t xml:space="preserve"> [2]</w:t>
       </w:r>
@@ -6141,7 +6827,24 @@
           <w:sz w:val="24"/>
           <w:szCs w:val="24"/>
         </w:rPr>
-        <w:t>lasa Site posiada właściwości</w:t>
+        <w:t xml:space="preserve">lasa </w:t>
+      </w:r>
+      <w:r>
+        <w:rPr>
+          <w:rFonts w:ascii="Courier New" w:hAnsi="Courier New" w:cs="Courier New"/>
+          <w:i w:val="0"/>
+          <w:sz w:val="24"/>
+          <w:szCs w:val="24"/>
+        </w:rPr>
+        <w:t>Site</w:t>
+      </w:r>
+      <w:r>
+        <w:rPr>
+          <w:i w:val="0"/>
+          <w:sz w:val="24"/>
+          <w:szCs w:val="24"/>
+        </w:rPr>
+        <w:t xml:space="preserve"> posiada właściwości</w:t>
       </w:r>
       <w:r>
         <w:rPr>
@@ -6236,15 +6939,37 @@
       <w:r>
         <w:rPr>
           <w:rFonts w:cs="Times New Roman"/>
-        </w:rPr>
-        <w:t>Code</w:t>
+          <w:i/>
+        </w:rPr>
+        <w:t>c</w:t>
+      </w:r>
+      <w:r>
+        <w:rPr>
+          <w:rFonts w:cs="Times New Roman"/>
+          <w:i/>
+        </w:rPr>
+        <w:t>ode-</w:t>
+      </w:r>
+      <w:r>
+        <w:rPr>
+          <w:rFonts w:cs="Times New Roman"/>
+          <w:i/>
+        </w:rPr>
+        <w:t>f</w:t>
+      </w:r>
+      <w:r>
+        <w:rPr>
+          <w:rFonts w:cs="Times New Roman"/>
+          <w:i/>
+        </w:rPr>
+        <w:t>irst</w:t>
       </w:r>
       <w:proofErr w:type="spellEnd"/>
       <w:r>
         <w:rPr>
           <w:rFonts w:cs="Times New Roman"/>
         </w:rPr>
-        <w:t>-First oznacza że będzie to kolumna przechowywująca klucz główny</w:t>
+        <w:t xml:space="preserve"> oznacza że będzie to kolumna przechowywująca klucz główny</w:t>
       </w:r>
     </w:p>
     <w:p>
@@ -6294,7 +7019,13 @@
         <w:t>ącą</w:t>
       </w:r>
       <w:r>
-        <w:t xml:space="preserve"> kolumnę zawierająca datę stworzenia witryny</w:t>
+        <w:t xml:space="preserve"> kolumnę zawierająca datę </w:t>
+      </w:r>
+      <w:r>
+        <w:t>u</w:t>
+      </w:r>
+      <w:r>
+        <w:t>tworzenia witryny</w:t>
       </w:r>
       <w:r>
         <w:t xml:space="preserve"> w module administracyjnym</w:t>
@@ -6470,7 +7201,34 @@
       </w:r>
       <w:proofErr w:type="spellStart"/>
       <w:r>
-        <w:t>CodeFirst</w:t>
+        <w:rPr>
+          <w:i/>
+        </w:rPr>
+        <w:t>c</w:t>
+      </w:r>
+      <w:r>
+        <w:rPr>
+          <w:i/>
+        </w:rPr>
+        <w:t>ode</w:t>
+      </w:r>
+      <w:r>
+        <w:rPr>
+          <w:i/>
+        </w:rPr>
+        <w:t>-</w:t>
+      </w:r>
+      <w:r>
+        <w:rPr>
+          <w:i/>
+        </w:rPr>
+        <w:t>f</w:t>
+      </w:r>
+      <w:r>
+        <w:rPr>
+          <w:i/>
+        </w:rPr>
+        <w:t>irst</w:t>
       </w:r>
       <w:proofErr w:type="spellEnd"/>
       <w:r>
@@ -6511,13 +7269,16 @@
       <w:pPr>
         <w:pStyle w:val="Nagwek2"/>
       </w:pPr>
-      <w:bookmarkStart w:id="9" w:name="_Toc504763105"/>
+      <w:bookmarkStart w:id="10" w:name="_Toc504998160"/>
       <w:r>
         <w:t>Moduły systemu</w:t>
       </w:r>
-      <w:bookmarkEnd w:id="9"/>
-    </w:p>
-    <w:p>
+      <w:bookmarkEnd w:id="10"/>
+    </w:p>
+    <w:p>
+      <w:pPr>
+        <w:ind w:firstLine="141"/>
+      </w:pPr>
       <w:r>
         <w:t xml:space="preserve">Moduł administracyjny został </w:t>
       </w:r>
@@ -6531,16 +7292,34 @@
         <w:t>architektonicznego</w:t>
       </w:r>
       <w:r>
-        <w:t xml:space="preserve"> MVVM, jest to aplikacja </w:t>
-      </w:r>
-      <w:r>
-        <w:t xml:space="preserve"> utworzona poprzez wykorzystanie </w:t>
-      </w:r>
-      <w:r>
-        <w:t xml:space="preserve">w technologii WPF. </w:t>
-      </w:r>
-      <w:r>
-        <w:t xml:space="preserve">Na rysunku 3.3.1.1 zostały przedstawione klasy </w:t>
+        <w:t xml:space="preserve"> </w:t>
+      </w:r>
+      <w:r>
+        <w:rPr>
+          <w:i/>
+        </w:rPr>
+        <w:t>MVVM</w:t>
+      </w:r>
+      <w:r>
+        <w:t xml:space="preserve">, jest to aplikacja </w:t>
+      </w:r>
+      <w:r>
+        <w:t xml:space="preserve"> utworzona </w:t>
+      </w:r>
+      <w:r>
+        <w:t xml:space="preserve">w technologii </w:t>
+      </w:r>
+      <w:r>
+        <w:rPr>
+          <w:i/>
+        </w:rPr>
+        <w:t>WPF</w:t>
+      </w:r>
+      <w:r>
+        <w:t xml:space="preserve">. </w:t>
+      </w:r>
+      <w:r>
+        <w:t xml:space="preserve">Na rysunku 3.3 zostały przedstawione klasy </w:t>
       </w:r>
       <w:r>
         <w:t xml:space="preserve">wchodzące w skład aplikacji administracyjnej. </w:t>
@@ -6596,9 +7375,43 @@
       <w:pPr>
         <w:pStyle w:val="Legenda"/>
         <w:jc w:val="center"/>
-      </w:pPr>
-      <w:r>
-        <w:t>Rysunek 3.3.1.1 Klasy aplikacji administracyjnej.</w:t>
+        <w:rPr>
+          <w:i w:val="0"/>
+          <w:sz w:val="24"/>
+          <w:szCs w:val="24"/>
+        </w:rPr>
+      </w:pPr>
+      <w:r>
+        <w:rPr>
+          <w:i w:val="0"/>
+          <w:sz w:val="24"/>
+          <w:szCs w:val="24"/>
+        </w:rPr>
+        <w:t xml:space="preserve">Rysunek 3.3. Klasy </w:t>
+      </w:r>
+      <w:r>
+        <w:rPr>
+          <w:i w:val="0"/>
+          <w:sz w:val="24"/>
+          <w:szCs w:val="24"/>
+        </w:rPr>
+        <w:t>modułu</w:t>
+      </w:r>
+      <w:r>
+        <w:rPr>
+          <w:i w:val="0"/>
+          <w:sz w:val="24"/>
+          <w:szCs w:val="24"/>
+        </w:rPr>
+        <w:t xml:space="preserve"> administracyjne</w:t>
+      </w:r>
+      <w:r>
+        <w:rPr>
+          <w:i w:val="0"/>
+          <w:sz w:val="24"/>
+          <w:szCs w:val="24"/>
+        </w:rPr>
+        <w:t>go</w:t>
       </w:r>
     </w:p>
     <w:p>
@@ -6608,10 +7421,31 @@
     </w:p>
     <w:p>
       <w:r>
-        <w:t xml:space="preserve">Głównymi </w:t>
-      </w:r>
-      <w:r>
-        <w:t>funkcjami realizowanymi przez moduł</w:t>
+        <w:t>Poniżej wymienia się g</w:t>
+      </w:r>
+      <w:r>
+        <w:t>łów</w:t>
+      </w:r>
+      <w:r>
+        <w:t>ne</w:t>
+      </w:r>
+      <w:r>
+        <w:t xml:space="preserve"> </w:t>
+      </w:r>
+      <w:r>
+        <w:t>funkc</w:t>
+      </w:r>
+      <w:r>
+        <w:t>je</w:t>
+      </w:r>
+      <w:r>
+        <w:t xml:space="preserve"> realizowan</w:t>
+      </w:r>
+      <w:r>
+        <w:t>e</w:t>
+      </w:r>
+      <w:r>
+        <w:t xml:space="preserve"> przez moduł</w:t>
       </w:r>
       <w:r>
         <w:t xml:space="preserve"> </w:t>
@@ -6620,10 +7454,7 @@
         <w:t>administracyjny</w:t>
       </w:r>
       <w:r>
-        <w:t xml:space="preserve"> są</w:t>
-      </w:r>
-      <w:r>
-        <w:t>:</w:t>
+        <w:t>.</w:t>
       </w:r>
     </w:p>
     <w:p>
@@ -6638,7 +7469,13 @@
         <w:t>T</w:t>
       </w:r>
       <w:r>
-        <w:t>worzenia instancji projektu witryny internetowej, na rysunku 3.3.1.2</w:t>
+        <w:t>worzenia instancji projektu witryny internetowej, na rysunku 3.</w:t>
+      </w:r>
+      <w:r>
+        <w:t>4</w:t>
+      </w:r>
+      <w:r>
+        <w:t>.</w:t>
       </w:r>
       <w:r>
         <w:t xml:space="preserve"> </w:t>
@@ -6647,19 +7484,43 @@
         <w:t xml:space="preserve"> przedstawiono </w:t>
       </w:r>
       <w:r>
-        <w:t xml:space="preserve">schemat </w:t>
-      </w:r>
-      <w:r>
-        <w:t>model</w:t>
-      </w:r>
-      <w:r>
-        <w:t>u</w:t>
-      </w:r>
-      <w:r>
-        <w:t xml:space="preserve"> budowy pojedynczej witryny internetowej.</w:t>
-      </w:r>
-      <w:r>
-        <w:t xml:space="preserve"> Widać na nim że pojedyncza witryna może składać się z jednego menu oraz podstron których liczba może być zmieniana dynamicznie. </w:t>
+        <w:t>schemat</w:t>
+      </w:r>
+      <w:r>
+        <w:t xml:space="preserve"> tworzony we własnym standardzie</w:t>
+      </w:r>
+      <w:r>
+        <w:t xml:space="preserve"> </w:t>
+      </w:r>
+      <w:r>
+        <w:t xml:space="preserve">ukazujący </w:t>
+      </w:r>
+      <w:r>
+        <w:t>model budowy pojedynczej witryny internetowej.</w:t>
+      </w:r>
+      <w:r>
+        <w:t xml:space="preserve"> Owalne elementu reprezentują poszczególne komponenty. Kierunek strzałki łączącej te komponenty wskazuje na element podrzędny.  </w:t>
+      </w:r>
+      <w:r>
+        <w:t xml:space="preserve"> </w:t>
+      </w:r>
+      <w:r>
+        <w:t>Na schemacie w</w:t>
+      </w:r>
+      <w:r>
+        <w:t>idać</w:t>
+      </w:r>
+      <w:r>
+        <w:t>,</w:t>
+      </w:r>
+      <w:r>
+        <w:t xml:space="preserve"> że pojedyncza witryna może składać się z jednego menu oraz </w:t>
+      </w:r>
+      <w:r>
+        <w:t xml:space="preserve">wielu </w:t>
+      </w:r>
+      <w:r>
+        <w:t xml:space="preserve">podstron których liczba może być zmieniana dynamicznie. </w:t>
       </w:r>
     </w:p>
     <w:p>
@@ -6672,10 +7533,10 @@
         </w:rPr>
         <w:lastRenderedPageBreak/>
         <w:drawing>
-          <wp:inline distT="0" distB="0" distL="0" distR="0" wp14:anchorId="3A0B2C94" wp14:editId="5510B377">
-            <wp:extent cx="5399405" cy="3086100"/>
+          <wp:inline distT="0" distB="0" distL="0" distR="0" wp14:anchorId="090BC0FA" wp14:editId="3FF974AB">
+            <wp:extent cx="5399405" cy="1943100"/>
             <wp:effectExtent l="0" t="0" r="0" b="0"/>
-            <wp:docPr id="18" name="Obraz 18"/>
+            <wp:docPr id="8" name="Obraz 8"/>
             <wp:cNvGraphicFramePr>
               <a:graphicFrameLocks xmlns:a="http://schemas.openxmlformats.org/drawingml/2006/main" noChangeAspect="1"/>
             </wp:cNvGraphicFramePr>
@@ -6695,7 +7556,7 @@
                   <pic:spPr>
                     <a:xfrm>
                       <a:off x="0" y="0"/>
-                      <a:ext cx="5399405" cy="3086100"/>
+                      <a:ext cx="5399405" cy="1943100"/>
                     </a:xfrm>
                     <a:prstGeom prst="rect">
                       <a:avLst/>
@@ -6712,9 +7573,51 @@
       <w:pPr>
         <w:pStyle w:val="Legenda"/>
         <w:jc w:val="center"/>
-      </w:pPr>
-      <w:r>
-        <w:t>Rysunek 3.3.1.1 Model budowy witryny.</w:t>
+        <w:rPr>
+          <w:i w:val="0"/>
+          <w:sz w:val="24"/>
+          <w:szCs w:val="24"/>
+        </w:rPr>
+      </w:pPr>
+      <w:r>
+        <w:rPr>
+          <w:i w:val="0"/>
+          <w:sz w:val="24"/>
+          <w:szCs w:val="24"/>
+        </w:rPr>
+        <w:t>Rys</w:t>
+      </w:r>
+      <w:r>
+        <w:rPr>
+          <w:i w:val="0"/>
+          <w:sz w:val="24"/>
+          <w:szCs w:val="24"/>
+        </w:rPr>
+        <w:t>.</w:t>
+      </w:r>
+      <w:r>
+        <w:rPr>
+          <w:i w:val="0"/>
+          <w:sz w:val="24"/>
+          <w:szCs w:val="24"/>
+        </w:rPr>
+        <w:t>3.</w:t>
+      </w:r>
+      <w:r>
+        <w:rPr>
+          <w:i w:val="0"/>
+          <w:sz w:val="24"/>
+          <w:szCs w:val="24"/>
+        </w:rPr>
+        <w:t>4.</w:t>
+      </w:r>
+      <w:r>
+        <w:rPr>
+          <w:i w:val="0"/>
+          <w:sz w:val="24"/>
+          <w:szCs w:val="24"/>
+        </w:rPr>
+        <w:t xml:space="preserve"> Model budowy witryny</w:t>
       </w:r>
     </w:p>
     <w:p/>
@@ -6844,19 +7747,66 @@
         <w:t xml:space="preserve">tak </w:t>
       </w:r>
       <w:r>
-        <w:t>jak w technologii Bootstrap</w:t>
-      </w:r>
+        <w:t xml:space="preserve">jak w technologii </w:t>
+      </w:r>
+      <w:proofErr w:type="spellStart"/>
+      <w:r>
+        <w:rPr>
+          <w:i/>
+        </w:rPr>
+        <w:t>b</w:t>
+      </w:r>
+      <w:r>
+        <w:rPr>
+          <w:i/>
+        </w:rPr>
+        <w:t>ootstrap</w:t>
+      </w:r>
+      <w:proofErr w:type="spellEnd"/>
       <w:r>
         <w:t xml:space="preserve"> [6]</w:t>
       </w:r>
       <w:r>
-        <w:t>. Schemat strony internetowa dzielony jest na wiersze i kolumny. Jeden wiersz zawiera dwanaście kolumn w których mogą być umieszczane kontrolki. Z utworzonego schematu tworzona jest lista kontrolek która następnie jest zapisywana w postaci JSON w bazie danych podczas zapisu layout</w:t>
+        <w:t xml:space="preserve">. Schemat strony internetowa dzielony jest na wiersze i kolumny. Jeden wiersz zawiera dwanaście kolumn w których mogą być umieszczane kontrolki. Z utworzonego schematu tworzona jest lista kontrolek która następnie jest zapisywana w postaci </w:t>
+      </w:r>
+      <w:r>
+        <w:rPr>
+          <w:i/>
+        </w:rPr>
+        <w:t>JSON</w:t>
+      </w:r>
+      <w:r>
+        <w:t xml:space="preserve"> w bazie danych podczas zapisu layout</w:t>
       </w:r>
       <w:r>
         <w:t>u</w:t>
       </w:r>
       <w:r>
-        <w:t>. Rysunek 3.3.1.3 przedstawia algorytm zapisu siatki kontrolek.</w:t>
+        <w:t>. Rysunek 3.</w:t>
+      </w:r>
+      <w:r>
+        <w:t>5</w:t>
+      </w:r>
+      <w:r>
+        <w:t xml:space="preserve"> przedstawia </w:t>
+      </w:r>
+      <w:r>
+        <w:t>diagram aktywności</w:t>
+      </w:r>
+      <w:r>
+        <w:t xml:space="preserve"> </w:t>
+      </w:r>
+      <w:r>
+        <w:rPr>
+          <w:i/>
+        </w:rPr>
+        <w:t>UML</w:t>
+      </w:r>
+      <w:r>
+        <w:t xml:space="preserve"> </w:t>
+      </w:r>
+      <w:r>
+        <w:t>zapisu siatki kontrolek.</w:t>
       </w:r>
     </w:p>
     <w:p>
@@ -6906,19 +7856,66 @@
       <w:pPr>
         <w:pStyle w:val="Legenda"/>
         <w:jc w:val="center"/>
-      </w:pPr>
-      <w:r>
-        <w:t xml:space="preserve">Rysunek 3.3.1.1 </w:t>
-      </w:r>
-      <w:r>
+        <w:rPr>
+          <w:i w:val="0"/>
+          <w:sz w:val="24"/>
+        </w:rPr>
+      </w:pPr>
+      <w:r>
+        <w:rPr>
+          <w:i w:val="0"/>
+          <w:sz w:val="24"/>
+        </w:rPr>
+        <w:t>Rys</w:t>
+      </w:r>
+      <w:r>
+        <w:rPr>
+          <w:i w:val="0"/>
+          <w:sz w:val="24"/>
+        </w:rPr>
+        <w:t>.</w:t>
+      </w:r>
+      <w:r>
+        <w:rPr>
+          <w:i w:val="0"/>
+          <w:sz w:val="24"/>
+        </w:rPr>
+        <w:t>3.</w:t>
+      </w:r>
+      <w:r>
+        <w:rPr>
+          <w:i w:val="0"/>
+          <w:sz w:val="24"/>
+        </w:rPr>
+        <w:t>5</w:t>
+      </w:r>
+      <w:r>
+        <w:rPr>
+          <w:i w:val="0"/>
+          <w:sz w:val="24"/>
+        </w:rPr>
+        <w:t xml:space="preserve">. </w:t>
+      </w:r>
+      <w:r>
+        <w:rPr>
+          <w:i w:val="0"/>
+          <w:sz w:val="24"/>
+        </w:rPr>
         <w:t>Kroki</w:t>
       </w:r>
       <w:r>
-        <w:t xml:space="preserve"> zapisu layoutu.</w:t>
+        <w:rPr>
+          <w:i w:val="0"/>
+          <w:sz w:val="24"/>
+        </w:rPr>
+        <w:t xml:space="preserve"> zapisu layoutu</w:t>
       </w:r>
     </w:p>
     <w:p/>
     <w:p>
+      <w:pPr>
+        <w:ind w:firstLine="284"/>
+      </w:pPr>
       <w:r>
         <w:t>Moduł strony WWW</w:t>
       </w:r>
@@ -6929,7 +7926,16 @@
         <w:t>zawiera</w:t>
       </w:r>
       <w:r>
-        <w:t xml:space="preserve"> aplikacje ASP.Net MVC </w:t>
+        <w:t xml:space="preserve"> aplikacje </w:t>
+      </w:r>
+      <w:r>
+        <w:rPr>
+          <w:i/>
+        </w:rPr>
+        <w:t>ASP.Net MVC</w:t>
+      </w:r>
+      <w:r>
+        <w:t xml:space="preserve"> </w:t>
       </w:r>
       <w:r>
         <w:t>tworząca witrynę internetową</w:t>
@@ -6944,13 +7950,25 @@
         <w:t xml:space="preserve"> </w:t>
       </w:r>
       <w:r>
-        <w:t>Elementami tego modułu są</w:t>
-      </w:r>
-      <w:r>
-        <w:t xml:space="preserve"> </w:t>
-      </w:r>
-      <w:r>
-        <w:t>:</w:t>
+        <w:t>Poniżej wymieniono e</w:t>
+      </w:r>
+      <w:r>
+        <w:t>lement</w:t>
+      </w:r>
+      <w:r>
+        <w:t>y</w:t>
+      </w:r>
+      <w:r>
+        <w:t xml:space="preserve"> </w:t>
+      </w:r>
+      <w:r>
+        <w:t xml:space="preserve">wchodzące w skład </w:t>
+      </w:r>
+      <w:r>
+        <w:t>tego modułu</w:t>
+      </w:r>
+      <w:r>
+        <w:t>.</w:t>
       </w:r>
     </w:p>
     <w:p>
@@ -6973,19 +7991,40 @@
         <w:t xml:space="preserve"> </w:t>
       </w:r>
       <w:r>
-        <w:t>jest</w:t>
-      </w:r>
-      <w:r>
-        <w:t xml:space="preserve"> to kontroler </w:t>
-      </w:r>
-      <w:r>
-        <w:t>odpowiedzialny za pobranie z modelu i przekazanie do widoku odpowiedniej strony internetowej zamodelowanej w aplikacji administracyjnej. Rysunek 3.3.</w:t>
-      </w:r>
-      <w:r>
-        <w:t>2.</w:t>
-      </w:r>
-      <w:r>
-        <w:t>1 przedstawia uproszczony schemat działania wybierania strony internetowej do załadowania:</w:t>
+        <w:t xml:space="preserve">będący </w:t>
+      </w:r>
+      <w:r>
+        <w:t>kontroler</w:t>
+      </w:r>
+      <w:r>
+        <w:t>em</w:t>
+      </w:r>
+      <w:r>
+        <w:t xml:space="preserve"> </w:t>
+      </w:r>
+      <w:r>
+        <w:t>odpowiedzialny za pobranie z modelu i przekazanie do widoku odpowiedniej strony internetowej zamodelowanej w aplikacji administracyjnej. Rysunek 3.</w:t>
+      </w:r>
+      <w:r>
+        <w:t>6</w:t>
+      </w:r>
+      <w:r>
+        <w:t xml:space="preserve"> przedstawia </w:t>
+      </w:r>
+      <w:r>
+        <w:t xml:space="preserve">diagram aktywności </w:t>
+      </w:r>
+      <w:r>
+        <w:rPr>
+          <w:i/>
+        </w:rPr>
+        <w:t>UML</w:t>
+      </w:r>
+      <w:r>
+        <w:t xml:space="preserve"> działania wybierania strony internetowej do załadowania</w:t>
+      </w:r>
+      <w:r>
+        <w:t>.</w:t>
       </w:r>
     </w:p>
     <w:p>
@@ -6993,17 +8032,16 @@
         <w:pStyle w:val="Akapitzlist"/>
         <w:ind w:left="360"/>
       </w:pPr>
-      <w:bookmarkStart w:id="10" w:name="_GoBack"/>
       <w:r>
         <w:rPr>
           <w:noProof/>
         </w:rPr>
         <w:lastRenderedPageBreak/>
         <w:drawing>
-          <wp:inline distT="0" distB="0" distL="0" distR="0" wp14:anchorId="30956A0A" wp14:editId="168EEF2D">
-            <wp:extent cx="5399405" cy="4432935"/>
-            <wp:effectExtent l="0" t="0" r="0" b="5715"/>
-            <wp:docPr id="4" name="Obraz 4"/>
+          <wp:inline distT="0" distB="0" distL="0" distR="0" wp14:anchorId="6C96483D" wp14:editId="01B0EEA8">
+            <wp:extent cx="5399405" cy="4337050"/>
+            <wp:effectExtent l="0" t="0" r="0" b="6350"/>
+            <wp:docPr id="7" name="Obraz 7"/>
             <wp:cNvGraphicFramePr>
               <a:graphicFrameLocks xmlns:a="http://schemas.openxmlformats.org/drawingml/2006/main" noChangeAspect="1"/>
             </wp:cNvGraphicFramePr>
@@ -7023,7 +8061,7 @@
                   <pic:spPr>
                     <a:xfrm>
                       <a:off x="0" y="0"/>
-                      <a:ext cx="5399405" cy="4432935"/>
+                      <a:ext cx="5399405" cy="4337050"/>
                     </a:xfrm>
                     <a:prstGeom prst="rect">
                       <a:avLst/>
@@ -7035,47 +8073,164 @@
           </wp:inline>
         </w:drawing>
       </w:r>
-      <w:bookmarkEnd w:id="10"/>
     </w:p>
     <w:p>
       <w:pPr>
         <w:pStyle w:val="Legenda"/>
         <w:jc w:val="center"/>
-      </w:pPr>
-      <w:r>
-        <w:t>Rysunek 3.3</w:t>
-      </w:r>
-      <w:r>
-        <w:t>.2</w:t>
-      </w:r>
-      <w:r>
-        <w:t>.1 Schemat wybierania aktualnej strony.</w:t>
-      </w:r>
-    </w:p>
+        <w:rPr>
+          <w:i w:val="0"/>
+          <w:sz w:val="24"/>
+        </w:rPr>
+      </w:pPr>
+      <w:r>
+        <w:rPr>
+          <w:i w:val="0"/>
+          <w:sz w:val="24"/>
+        </w:rPr>
+        <w:t>Rys</w:t>
+      </w:r>
+      <w:r>
+        <w:rPr>
+          <w:i w:val="0"/>
+          <w:sz w:val="24"/>
+        </w:rPr>
+        <w:t>.</w:t>
+      </w:r>
+      <w:r>
+        <w:rPr>
+          <w:i w:val="0"/>
+          <w:sz w:val="24"/>
+        </w:rPr>
+        <w:t>3.</w:t>
+      </w:r>
+      <w:r>
+        <w:rPr>
+          <w:i w:val="0"/>
+          <w:sz w:val="24"/>
+        </w:rPr>
+        <w:t>6.</w:t>
+      </w:r>
+      <w:r>
+        <w:rPr>
+          <w:i w:val="0"/>
+          <w:sz w:val="24"/>
+        </w:rPr>
+        <w:t xml:space="preserve"> </w:t>
+      </w:r>
+      <w:r>
+        <w:rPr>
+          <w:i w:val="0"/>
+          <w:sz w:val="24"/>
+        </w:rPr>
+        <w:t>Diagram aktywności</w:t>
+      </w:r>
+      <w:r>
+        <w:rPr>
+          <w:i w:val="0"/>
+          <w:sz w:val="24"/>
+        </w:rPr>
+        <w:t xml:space="preserve"> wybierania aktualnej strony</w:t>
+      </w:r>
+    </w:p>
+    <w:p/>
     <w:p>
       <w:pPr>
         <w:pStyle w:val="Akapitzlist"/>
-      </w:pPr>
-      <w:r>
-        <w:t>Na starcie ładowania witryny są pobierane z adresu URL parametr</w:t>
+        <w:ind w:left="360"/>
+      </w:pPr>
+      <w:r>
+        <w:t xml:space="preserve">Na starcie ładowania witryny są pobierane z adresu </w:t>
+      </w:r>
+      <w:r>
+        <w:rPr>
+          <w:i/>
+        </w:rPr>
+        <w:t>URL</w:t>
+      </w:r>
+      <w:r>
+        <w:t xml:space="preserve"> parametr</w:t>
       </w:r>
       <w:r>
         <w:t>y</w:t>
       </w:r>
       <w:r>
-        <w:t xml:space="preserve"> Site oznaczający nazwę witryny i Page</w:t>
+        <w:t xml:space="preserve"> </w:t>
+      </w:r>
+      <w:r>
+        <w:rPr>
+          <w:rFonts w:ascii="Courier New" w:hAnsi="Courier New" w:cs="Courier New"/>
+        </w:rPr>
+        <w:t>Site</w:t>
+      </w:r>
+      <w:r>
+        <w:t xml:space="preserve"> oznaczający nazwę witryny i </w:t>
+      </w:r>
+      <w:r>
+        <w:rPr>
+          <w:rFonts w:ascii="Courier New" w:hAnsi="Courier New" w:cs="Courier New"/>
+        </w:rPr>
+        <w:t>Page</w:t>
       </w:r>
       <w:r>
         <w:t xml:space="preserve"> oznaczający nazwę podstrony</w:t>
       </w:r>
       <w:r>
-        <w:t>. Jeśli parametr Site nie istnieje z pliku konfiguracyjnego pobierana jest domyślna nazwa witryny która ma być ładowana na tej instancji projektu i jako podstrona do wyświetlenie ustawiana jest strona startowa. Jeśli parametr Site istnieje lecz parametr Page ma wartość pustą także jako podstrona wybierana jest strona startowa</w:t>
-      </w:r>
-      <w:r>
-        <w:t>. Jeżeli oba parametry posiadają wartość wybierana jest podstrona o nazwie wartości Page znajdująca się w witrynie wartości Site.</w:t>
+        <w:t xml:space="preserve">. Jeśli parametr </w:t>
+      </w:r>
+      <w:r>
+        <w:rPr>
+          <w:rFonts w:ascii="Courier New" w:hAnsi="Courier New" w:cs="Courier New"/>
+        </w:rPr>
+        <w:t>Site</w:t>
+      </w:r>
+      <w:r>
+        <w:t xml:space="preserve"> nie istnieje z pliku konfiguracyjnego pobierana jest domyślna nazwa witryny która ma być ładowana na tej instancji projektu i jako podstrona do wyświetlenie ustawiana jest strona startowa. Jeśli parametr </w:t>
+      </w:r>
+      <w:r>
+        <w:rPr>
+          <w:rFonts w:ascii="Courier New" w:hAnsi="Courier New" w:cs="Courier New"/>
+        </w:rPr>
+        <w:t>Site</w:t>
+      </w:r>
+      <w:r>
+        <w:t xml:space="preserve"> istnieje lecz parametr </w:t>
+      </w:r>
+      <w:r>
+        <w:rPr>
+          <w:rFonts w:ascii="Courier New" w:hAnsi="Courier New" w:cs="Courier New"/>
+        </w:rPr>
+        <w:t>Page</w:t>
+      </w:r>
+      <w:r>
+        <w:t xml:space="preserve"> ma wartość pustą także jako podstrona wybierana jest strona startowa</w:t>
+      </w:r>
+      <w:r>
+        <w:t xml:space="preserve">. Jeżeli oba parametry posiadają wartość wybierana jest podstrona o nazwie wartości </w:t>
+      </w:r>
+      <w:r>
+        <w:rPr>
+          <w:rFonts w:ascii="Courier New" w:hAnsi="Courier New" w:cs="Courier New"/>
+        </w:rPr>
+        <w:t>Page</w:t>
+      </w:r>
+      <w:r>
+        <w:t xml:space="preserve"> znajdująca się w witrynie wartości </w:t>
+      </w:r>
+      <w:r>
+        <w:rPr>
+          <w:rFonts w:ascii="Courier New" w:hAnsi="Courier New" w:cs="Courier New"/>
+        </w:rPr>
+        <w:t>Site</w:t>
+      </w:r>
+      <w:r>
+        <w:t>.</w:t>
       </w:r>
       <w:r>
         <w:t xml:space="preserve"> Po ustaleniu nazwy witryny i podstrony jest ona pobierana z bazy danych i wyświetlana w przeglądarce</w:t>
+      </w:r>
+      <w:r>
+        <w:t>.</w:t>
       </w:r>
     </w:p>
     <w:p>
@@ -7104,6 +8259,9 @@
       <w:r>
         <w:t xml:space="preserve"> layoutu kontrolek aktualnie ładowanej podstrony</w:t>
       </w:r>
+      <w:r>
+        <w:t>.</w:t>
+      </w:r>
     </w:p>
     <w:p>
       <w:pPr>
@@ -7147,8 +8305,10 @@
         <w:t>.</w:t>
       </w:r>
     </w:p>
-    <w:p/>
-    <w:p>
+    <w:p>
+      <w:pPr>
+        <w:ind w:firstLine="284"/>
+      </w:pPr>
       <w:r>
         <w:lastRenderedPageBreak/>
         <w:t>Ostatnim modułem systemy j</w:t>
@@ -7157,7 +8317,13 @@
         <w:t xml:space="preserve">est </w:t>
       </w:r>
       <w:r>
-        <w:t>Web API. Zadaniem tego modułu jest</w:t>
+        <w:rPr>
+          <w:i/>
+        </w:rPr>
+        <w:t>Web API</w:t>
+      </w:r>
+      <w:r>
+        <w:t>. Zadaniem tego modułu jest</w:t>
       </w:r>
       <w:r>
         <w:t xml:space="preserve"> obsługę operacji dokonywanych na bazie danych. Został zrealizowany w </w:t>
@@ -7166,7 +8332,25 @@
         <w:t>technologii</w:t>
       </w:r>
       <w:r>
-        <w:t xml:space="preserve"> WEB API MVC.  </w:t>
+        <w:t xml:space="preserve"> </w:t>
+      </w:r>
+      <w:r>
+        <w:rPr>
+          <w:i/>
+        </w:rPr>
+        <w:t>WEB API</w:t>
+      </w:r>
+      <w:r>
+        <w:t xml:space="preserve"> </w:t>
+      </w:r>
+      <w:r>
+        <w:rPr>
+          <w:i/>
+        </w:rPr>
+        <w:t>MVC</w:t>
+      </w:r>
+      <w:r>
+        <w:t xml:space="preserve">.  </w:t>
       </w:r>
       <w:r>
         <w:t>Elementami tej części systemu są</w:t>
@@ -7198,7 +8382,16 @@
         <w:t>jący</w:t>
       </w:r>
       <w:r>
-        <w:t xml:space="preserve"> za obsługę tabeli Site z bazy danych</w:t>
+        <w:t xml:space="preserve"> za obsługę tabeli </w:t>
+      </w:r>
+      <w:r>
+        <w:rPr>
+          <w:rFonts w:ascii="Courier New" w:hAnsi="Courier New" w:cs="Courier New"/>
+        </w:rPr>
+        <w:t>Site</w:t>
+      </w:r>
+      <w:r>
+        <w:t xml:space="preserve"> z bazy danych</w:t>
       </w:r>
     </w:p>
     <w:p>
@@ -7224,7 +8417,16 @@
         <w:t>jący</w:t>
       </w:r>
       <w:r>
-        <w:t xml:space="preserve"> za obsługę tabeli Page z bazy danych</w:t>
+        <w:t xml:space="preserve"> za obsługę tabeli </w:t>
+      </w:r>
+      <w:r>
+        <w:rPr>
+          <w:rFonts w:ascii="Courier New" w:hAnsi="Courier New" w:cs="Courier New"/>
+        </w:rPr>
+        <w:t>Page</w:t>
+      </w:r>
+      <w:r>
+        <w:t xml:space="preserve"> z bazy danych</w:t>
       </w:r>
     </w:p>
     <w:p>
@@ -7250,7 +8452,16 @@
         <w:t>jący</w:t>
       </w:r>
       <w:r>
-        <w:t xml:space="preserve"> za obsługę tabeli Menu z bazy danych</w:t>
+        <w:t xml:space="preserve"> za obsługę tabeli </w:t>
+      </w:r>
+      <w:r>
+        <w:rPr>
+          <w:rFonts w:ascii="Courier New" w:hAnsi="Courier New" w:cs="Courier New"/>
+        </w:rPr>
+        <w:t>Menu</w:t>
+      </w:r>
+      <w:r>
+        <w:t xml:space="preserve"> z bazy danych</w:t>
       </w:r>
       <w:r>
         <w:t>.</w:t>
@@ -7261,14 +8472,32 @@
         <w:ind w:left="360"/>
       </w:pPr>
       <w:r>
-        <w:t xml:space="preserve">W tym module znajdują się również klasy modelu bazy danych oraz kontekst z którego za pomocą Entity Freamowork generowana jest baza danych SQL. </w:t>
+        <w:t xml:space="preserve">W tym module znajdują się również klasy modelu bazy danych oraz kontekst z którego za pomocą </w:t>
+      </w:r>
+      <w:r>
+        <w:rPr>
+          <w:i/>
+        </w:rPr>
+        <w:t>Entity Freamowork</w:t>
+      </w:r>
+      <w:r>
+        <w:t xml:space="preserve"> generowana jest baza danych </w:t>
+      </w:r>
+      <w:r>
+        <w:rPr>
+          <w:i/>
+        </w:rPr>
+        <w:t>SQL</w:t>
+      </w:r>
+      <w:r>
+        <w:t xml:space="preserve">. </w:t>
       </w:r>
     </w:p>
     <w:p>
       <w:pPr>
         <w:pStyle w:val="Nagwek1"/>
       </w:pPr>
-      <w:bookmarkStart w:id="11" w:name="_Toc504763106"/>
+      <w:bookmarkStart w:id="11" w:name="_Toc504998161"/>
       <w:r>
         <w:lastRenderedPageBreak/>
         <w:t>Realizacja</w:t>
@@ -7279,7 +8508,7 @@
       <w:pPr>
         <w:pStyle w:val="Nagwek2"/>
       </w:pPr>
-      <w:bookmarkStart w:id="12" w:name="_Toc504763107"/>
+      <w:bookmarkStart w:id="12" w:name="_Toc504998162"/>
       <w:r>
         <w:t>Moduł</w:t>
       </w:r>
@@ -7429,7 +8658,13 @@
         <w:t>ąca</w:t>
       </w:r>
       <w:r>
-        <w:t xml:space="preserve"> aktualny schemat XAML</w:t>
+        <w:t xml:space="preserve"> aktualny schemat </w:t>
+      </w:r>
+      <w:r>
+        <w:rPr>
+          <w:i/>
+        </w:rPr>
+        <w:t>XAML</w:t>
       </w:r>
     </w:p>
     <w:p>
@@ -7496,6 +8731,9 @@
       </w:r>
       <w:bookmarkEnd w:id="13"/>
       <w:r>
+        <w:t>:</w:t>
+      </w:r>
+      <w:r>
         <w:rPr>
           <w:rFonts w:ascii="Courier New" w:hAnsi="Courier New" w:cs="Courier New"/>
         </w:rPr>
@@ -7553,7 +8791,13 @@
         <w:t xml:space="preserve">jest </w:t>
       </w:r>
       <w:r>
-        <w:t>metoda dodająca</w:t>
+        <w:t>metod</w:t>
+      </w:r>
+      <w:r>
+        <w:t>ą</w:t>
+      </w:r>
+      <w:r>
+        <w:t xml:space="preserve"> dodająca</w:t>
       </w:r>
       <w:r>
         <w:t xml:space="preserve"> wiersz</w:t>
@@ -7820,19 +9064,17 @@
       <w:r>
         <w:t xml:space="preserve">metoda usuwającą kontrolkę ze strony. Wybrany element przekazywany w parametrze zostaje </w:t>
       </w:r>
-      <w:proofErr w:type="spellStart"/>
-      <w:r>
-        <w:t>usuwan</w:t>
-      </w:r>
-      <w:r>
-        <w:t>ięty</w:t>
-      </w:r>
-      <w:proofErr w:type="spellEnd"/>
+      <w:r>
+        <w:t>usunięty</w:t>
+      </w:r>
       <w:r>
         <w:t xml:space="preserve"> z siatki kontrolek, a w jego miejsce zostają dodane puste przestrzenie których ilość zależy od ilości zajmowanych kolumn przez wcześniejszą kontrolkę.</w:t>
       </w:r>
     </w:p>
     <w:p>
+      <w:pPr>
+        <w:ind w:firstLine="284"/>
+      </w:pPr>
       <w:r>
         <w:lastRenderedPageBreak/>
         <w:t>Kolejną</w:t>
@@ -7869,6 +9111,9 @@
       <w:proofErr w:type="spellEnd"/>
       <w:r>
         <w:t>.  Właściwościami występującymi w implementacji tego elementu są</w:t>
+      </w:r>
+      <w:r>
+        <w:t>:</w:t>
       </w:r>
     </w:p>
     <w:p>
@@ -8089,7 +9334,7 @@
         <w:t xml:space="preserve">przechowująca </w:t>
       </w:r>
       <w:r>
-        <w:t>obiekt rodzica kontrolki na siatce.</w:t>
+        <w:t>obiekt rodzica kontrolki na siatce</w:t>
       </w:r>
     </w:p>
     <w:p>
@@ -8382,9 +9627,15 @@
       </w:r>
       <w:proofErr w:type="spellStart"/>
       <w:r>
+        <w:rPr>
+          <w:rFonts w:ascii="Courier New" w:hAnsi="Courier New" w:cs="Courier New"/>
+        </w:rPr>
         <w:t>I</w:t>
       </w:r>
       <w:r>
+        <w:rPr>
+          <w:rFonts w:ascii="Courier New" w:hAnsi="Courier New" w:cs="Courier New"/>
+        </w:rPr>
         <w:t>temAlign</w:t>
       </w:r>
       <w:proofErr w:type="spellEnd"/>
@@ -8526,6 +9777,9 @@
       </w:r>
       <w:r>
         <w:t xml:space="preserve"> rozmiar czcionki teksty kontrolki</w:t>
+      </w:r>
+      <w:r>
+        <w:t>.</w:t>
       </w:r>
     </w:p>
     <w:p>
@@ -10912,6 +12166,9 @@
       </w:r>
     </w:p>
     <w:p>
+      <w:pPr>
+        <w:ind w:firstLine="284"/>
+      </w:pPr>
       <w:r>
         <w:rPr>
           <w:rFonts w:cs="Times New Roman"/>
@@ -11050,6 +12307,9 @@
       </w:r>
     </w:p>
     <w:p>
+      <w:pPr>
+        <w:ind w:firstLine="284"/>
+      </w:pPr>
       <w:r>
         <w:lastRenderedPageBreak/>
         <w:t>W module administracyjnym znajduje się również k</w:t>
@@ -11102,24 +12362,42 @@
         </w:rPr>
         <w:t xml:space="preserve">przekształcenie struktury siatki kontrolek z </w:t>
       </w:r>
-      <w:proofErr w:type="spellStart"/>
       <w:r>
         <w:rPr>
           <w:rFonts w:cs="Times New Roman"/>
         </w:rPr>
-        <w:t>jezyka</w:t>
-      </w:r>
-      <w:proofErr w:type="spellEnd"/>
+        <w:t>j</w:t>
+      </w:r>
       <w:r>
         <w:rPr>
           <w:rFonts w:cs="Times New Roman"/>
         </w:rPr>
-        <w:t xml:space="preserve"> X</w:t>
+        <w:t>ęz</w:t>
       </w:r>
       <w:r>
         <w:rPr>
           <w:rFonts w:cs="Times New Roman"/>
         </w:rPr>
+        <w:t>yka</w:t>
+      </w:r>
+      <w:r>
+        <w:rPr>
+          <w:rFonts w:cs="Times New Roman"/>
+        </w:rPr>
+        <w:t xml:space="preserve"> </w:t>
+      </w:r>
+      <w:r>
+        <w:rPr>
+          <w:rFonts w:cs="Times New Roman"/>
+          <w:i/>
+        </w:rPr>
+        <w:t>X</w:t>
+      </w:r>
+      <w:r>
+        <w:rPr>
+          <w:rFonts w:cs="Times New Roman"/>
+          <w:i/>
+        </w:rPr>
         <w:t>AML</w:t>
       </w:r>
       <w:r>
@@ -11148,6 +12426,9 @@
       </w:r>
       <w:r>
         <w:t xml:space="preserve"> Właściwościami występującymi w implementacji tego elementu są</w:t>
+      </w:r>
+      <w:r>
+        <w:t>:</w:t>
       </w:r>
     </w:p>
     <w:p>
@@ -11309,6 +12590,9 @@
       <w:r>
         <w:t xml:space="preserve"> odbywają się za pomocą funkcji</w:t>
       </w:r>
+      <w:r>
+        <w:t>:</w:t>
+      </w:r>
     </w:p>
     <w:p>
       <w:pPr>
@@ -11339,7 +12623,16 @@
         <w:t xml:space="preserve">będącej </w:t>
       </w:r>
       <w:r>
-        <w:t>główna metoda tłumacząca schemat XAML na listę kontrolek</w:t>
+        <w:t xml:space="preserve">główna metoda tłumacząca schemat </w:t>
+      </w:r>
+      <w:r>
+        <w:rPr>
+          <w:i/>
+        </w:rPr>
+        <w:t>XAML</w:t>
+      </w:r>
+      <w:r>
+        <w:t xml:space="preserve"> na listę kontrolek</w:t>
       </w:r>
     </w:p>
     <w:p>
@@ -11377,7 +12670,22 @@
         <w:t xml:space="preserve"> za odczytywanie wartości właściwości kontrolki</w:t>
       </w:r>
       <w:r>
-        <w:t>. Na podstawie wykrytego rodzaju kontrolki XAML tworzony jest odpowiedni obiekt elementu</w:t>
+        <w:t>. Na podstawie wykrytego rodzaju kontrolk</w:t>
+      </w:r>
+      <w:r>
+        <w:t>0</w:t>
+      </w:r>
+      <w:r>
+        <w:t xml:space="preserve">i </w:t>
+      </w:r>
+      <w:r>
+        <w:rPr>
+          <w:i/>
+        </w:rPr>
+        <w:t>XAML</w:t>
+      </w:r>
+      <w:r>
+        <w:t xml:space="preserve"> tworzony jest odpowiedni obiekt elementu</w:t>
       </w:r>
       <w:r>
         <w:t xml:space="preserve"> umieszczany na wynikową listę</w:t>
@@ -11429,10 +12737,31 @@
         <w:t>wykrycie</w:t>
       </w:r>
       <w:r>
-        <w:t xml:space="preserve"> klasy CSS nadających położenie w poziomie i pionie elementu HTM</w:t>
-      </w:r>
-      <w:r>
-        <w:t>L na podstawie właściwości kontrolki.</w:t>
+        <w:t xml:space="preserve"> klasy </w:t>
+      </w:r>
+      <w:r>
+        <w:rPr>
+          <w:i/>
+        </w:rPr>
+        <w:t>CSS</w:t>
+      </w:r>
+      <w:r>
+        <w:t xml:space="preserve"> nadających położenie w poziomie i pionie elementu </w:t>
+      </w:r>
+      <w:r>
+        <w:rPr>
+          <w:i/>
+        </w:rPr>
+        <w:t>HTM</w:t>
+      </w:r>
+      <w:r>
+        <w:rPr>
+          <w:i/>
+        </w:rPr>
+        <w:t>L</w:t>
+      </w:r>
+      <w:r>
+        <w:t xml:space="preserve"> na podstawie właściwości kontrolki.</w:t>
       </w:r>
       <w:r>
         <w:t xml:space="preserve"> </w:t>
@@ -11517,13 +12846,31 @@
         <w:t xml:space="preserve">wającą </w:t>
       </w:r>
       <w:r>
-        <w:t>klasy CSS określających typ</w:t>
-      </w:r>
-      <w:r>
-        <w:t xml:space="preserve"> </w:t>
-      </w:r>
-      <w:r>
-        <w:t xml:space="preserve">elementu HTML na podstawie właściwości kontrolki. Uzyskana wartość zapisywana jest do właściwości </w:t>
+        <w:t xml:space="preserve">klasy </w:t>
+      </w:r>
+      <w:r>
+        <w:rPr>
+          <w:i/>
+        </w:rPr>
+        <w:t>CSS</w:t>
+      </w:r>
+      <w:r>
+        <w:t xml:space="preserve"> określających typ</w:t>
+      </w:r>
+      <w:r>
+        <w:t xml:space="preserve"> </w:t>
+      </w:r>
+      <w:r>
+        <w:t xml:space="preserve">elementu </w:t>
+      </w:r>
+      <w:r>
+        <w:rPr>
+          <w:i/>
+        </w:rPr>
+        <w:t>HTML</w:t>
+      </w:r>
+      <w:r>
+        <w:t xml:space="preserve"> na podstawie właściwości kontrolki. Uzyskana wartość zapisywana jest do właściwości </w:t>
       </w:r>
       <w:proofErr w:type="spellStart"/>
       <w:r>
@@ -11541,6 +12888,9 @@
       </w:r>
     </w:p>
     <w:p>
+      <w:pPr>
+        <w:ind w:firstLine="284"/>
+      </w:pPr>
       <w:r>
         <w:t>Kolejną klasą tego modułu jest</w:t>
       </w:r>
@@ -11571,7 +12921,16 @@
         <w:t xml:space="preserve"> za</w:t>
       </w:r>
       <w:r>
-        <w:t xml:space="preserve"> wygenerowania stylów CSS dla kontrolek</w:t>
+        <w:t xml:space="preserve"> wygenerowania stylów </w:t>
+      </w:r>
+      <w:r>
+        <w:rPr>
+          <w:i/>
+        </w:rPr>
+        <w:t>CSS</w:t>
+      </w:r>
+      <w:r>
+        <w:t xml:space="preserve"> dla kontrolek</w:t>
       </w:r>
       <w:r>
         <w:t xml:space="preserve">. </w:t>
@@ -11624,6 +12983,14 @@
           <w:szCs w:val="24"/>
         </w:rPr>
         <w:t xml:space="preserve"> Obsługa tworzenia pliku zawierającego style elementów podczas zapisu layout witryny odbywa się za pomocą funkcji</w:t>
+      </w:r>
+      <w:r>
+        <w:rPr>
+          <w:rFonts w:cs="Times New Roman"/>
+          <w:color w:val="000000"/>
+          <w:szCs w:val="24"/>
+        </w:rPr>
+        <w:t>:</w:t>
       </w:r>
     </w:p>
     <w:p>
@@ -11658,7 +13025,16 @@
         <w:t>ej</w:t>
       </w:r>
       <w:r>
-        <w:t xml:space="preserve"> plik CSS zawierający style dla elementów w których określony został kolor: tła, czcionki lub elementu</w:t>
+        <w:t xml:space="preserve"> plik </w:t>
+      </w:r>
+      <w:r>
+        <w:rPr>
+          <w:i/>
+        </w:rPr>
+        <w:t>CSS</w:t>
+      </w:r>
+      <w:r>
+        <w:t xml:space="preserve"> zawierający style dla elementów w których określony został kolor: tła, czcionki lub elementu</w:t>
       </w:r>
     </w:p>
     <w:p>
@@ -11696,7 +13072,16 @@
         <w:t>ej</w:t>
       </w:r>
       <w:r>
-        <w:t xml:space="preserve"> utworzony plik CSS w folderze witryny</w:t>
+        <w:t xml:space="preserve"> utworzony plik </w:t>
+      </w:r>
+      <w:r>
+        <w:rPr>
+          <w:i/>
+        </w:rPr>
+        <w:t>CSS</w:t>
+      </w:r>
+      <w:r>
+        <w:t xml:space="preserve"> w folderze witryny</w:t>
       </w:r>
     </w:p>
     <w:p>
@@ -11714,78 +13099,90 @@
           <w:color w:val="000000"/>
           <w:szCs w:val="24"/>
         </w:rPr>
+        <w:t>ClearFile</w:t>
+      </w:r>
+      <w:proofErr w:type="spellEnd"/>
+      <w:r>
+        <w:rPr>
+          <w:rFonts w:ascii="Courier New" w:hAnsi="Courier New" w:cs="Courier New"/>
+          <w:szCs w:val="24"/>
+        </w:rPr>
+        <w:t>()</w:t>
+      </w:r>
+      <w:r>
+        <w:t>wykorzystywan</w:t>
+      </w:r>
+      <w:r>
+        <w:t>ej</w:t>
+      </w:r>
+      <w:r>
+        <w:t xml:space="preserve"> do czyszczenia pliku </w:t>
+      </w:r>
+      <w:r>
+        <w:rPr>
+          <w:i/>
+        </w:rPr>
+        <w:t>CSS</w:t>
+      </w:r>
+      <w:r>
+        <w:t xml:space="preserve"> zawierającego style dla kontrolek</w:t>
+      </w:r>
+      <w:r>
+        <w:t>.</w:t>
+      </w:r>
+      <w:r>
+        <w:t xml:space="preserve"> Wywoływana jest przy </w:t>
+      </w:r>
+      <w:r>
+        <w:t xml:space="preserve">każdym </w:t>
+      </w:r>
+      <w:r>
+        <w:t>zapisie siatki kontrolek.</w:t>
+      </w:r>
+    </w:p>
+    <w:p>
+      <w:pPr>
+        <w:ind w:firstLine="284"/>
+      </w:pPr>
+      <w:r>
         <w:lastRenderedPageBreak/>
-        <w:t>ClearFile</w:t>
+        <w:t>Ostatnim z głównych elementów modułu administracyjnego jest statyczna klasa</w:t>
+      </w:r>
+      <w:r>
+        <w:t xml:space="preserve"> </w:t>
+      </w:r>
+      <w:proofErr w:type="spellStart"/>
+      <w:r>
+        <w:rPr>
+          <w:rFonts w:ascii="Courier New" w:hAnsi="Courier New" w:cs="Courier New"/>
+        </w:rPr>
+        <w:t>ControlCounter</w:t>
       </w:r>
       <w:proofErr w:type="spellEnd"/>
       <w:r>
         <w:rPr>
           <w:rFonts w:ascii="Courier New" w:hAnsi="Courier New" w:cs="Courier New"/>
-          <w:szCs w:val="24"/>
-        </w:rPr>
-        <w:t>()</w:t>
-      </w:r>
-      <w:r>
-        <w:t>wykorzystywan</w:t>
-      </w:r>
-      <w:r>
-        <w:t>ej</w:t>
-      </w:r>
-      <w:r>
-        <w:t xml:space="preserve"> do czyszczenia pliku CSS zawierającego style dla kontrolek</w:t>
-      </w:r>
-      <w:r>
-        <w:t>.</w:t>
-      </w:r>
-      <w:r>
-        <w:t xml:space="preserve"> Wywoływana jest przy </w:t>
-      </w:r>
-      <w:r>
-        <w:t xml:space="preserve">każdym </w:t>
-      </w:r>
-      <w:r>
-        <w:t>zapisie siatki kontrolek.</w:t>
-      </w:r>
-    </w:p>
-    <w:p>
-      <w:r>
-        <w:t>Ostatnim z głównych elementów modułu administracyjnego jest statyczna klasa</w:t>
-      </w:r>
-      <w:r>
-        <w:t xml:space="preserve"> </w:t>
+        </w:rPr>
+        <w:t xml:space="preserve"> z</w:t>
+      </w:r>
+      <w:r>
+        <w:t xml:space="preserve">liczająca </w:t>
+      </w:r>
+      <w:r>
+        <w:t>liczbę poszczególnych</w:t>
+      </w:r>
+      <w:r>
+        <w:t xml:space="preserve"> elementów na stronie. Wykorzystywana jest w klasie </w:t>
       </w:r>
       <w:proofErr w:type="spellStart"/>
       <w:r>
         <w:rPr>
           <w:rFonts w:ascii="Courier New" w:hAnsi="Courier New" w:cs="Courier New"/>
         </w:rPr>
-        <w:t>ControlCounter</w:t>
+        <w:t>StyleBuilder</w:t>
       </w:r>
       <w:proofErr w:type="spellEnd"/>
       <w:r>
-        <w:rPr>
-          <w:rFonts w:ascii="Courier New" w:hAnsi="Courier New" w:cs="Courier New"/>
-        </w:rPr>
-        <w:t xml:space="preserve"> z</w:t>
-      </w:r>
-      <w:r>
-        <w:t xml:space="preserve">liczająca </w:t>
-      </w:r>
-      <w:r>
-        <w:t>liczbę poszczególnych</w:t>
-      </w:r>
-      <w:r>
-        <w:t xml:space="preserve"> elementów na stronie. Wykorzystywana jest w klasie </w:t>
-      </w:r>
-      <w:proofErr w:type="spellStart"/>
-      <w:r>
-        <w:rPr>
-          <w:rFonts w:ascii="Courier New" w:hAnsi="Courier New" w:cs="Courier New"/>
-        </w:rPr>
-        <w:t>StyleBuilder</w:t>
-      </w:r>
-      <w:proofErr w:type="spellEnd"/>
-      <w:r>
         <w:t xml:space="preserve"> aby wytworzyć osobne style dla każdej kontrolki.</w:t>
       </w:r>
       <w:r>
@@ -11793,6 +13190,9 @@
       </w:r>
       <w:r>
         <w:t>Właściwościami występującymi w implementacji tego elementu są</w:t>
+      </w:r>
+      <w:r>
+        <w:t>:</w:t>
       </w:r>
     </w:p>
     <w:p>
@@ -12258,7 +13658,7 @@
       <w:pPr>
         <w:pStyle w:val="Nagwek2"/>
       </w:pPr>
-      <w:bookmarkStart w:id="14" w:name="_Toc504763108"/>
+      <w:bookmarkStart w:id="14" w:name="_Toc504998163"/>
       <w:r>
         <w:t xml:space="preserve">Moduł strony </w:t>
       </w:r>
@@ -12268,8 +13668,26 @@
       <w:bookmarkEnd w:id="14"/>
     </w:p>
     <w:p>
-      <w:r>
-        <w:t xml:space="preserve">Moduł strony WWW zbudowany jest przy wykorzystaniu technologii .NET Core. Głównymi elementami występującymi w tym module są  </w:t>
+      <w:pPr>
+        <w:ind w:firstLine="141"/>
+      </w:pPr>
+      <w:r>
+        <w:t xml:space="preserve">Moduł strony WWW zbudowany jest przy wykorzystaniu technologii </w:t>
+      </w:r>
+      <w:r>
+        <w:rPr>
+          <w:i/>
+        </w:rPr>
+        <w:t>.NET Core</w:t>
+      </w:r>
+      <w:r>
+        <w:t>. Głównymi elementami występującymi w tym module są</w:t>
+      </w:r>
+      <w:r>
+        <w:t>:</w:t>
+      </w:r>
+      <w:r>
+        <w:t xml:space="preserve">  </w:t>
       </w:r>
     </w:p>
     <w:p>
@@ -12377,7 +13795,22 @@
           <w:rFonts w:cs="Times New Roman"/>
           <w:szCs w:val="24"/>
         </w:rPr>
-        <w:t xml:space="preserve"> czy w adresie URL, zostały </w:t>
+        <w:t xml:space="preserve"> czy w adresie </w:t>
+      </w:r>
+      <w:r>
+        <w:rPr>
+          <w:rFonts w:cs="Times New Roman"/>
+          <w:i/>
+          <w:szCs w:val="24"/>
+        </w:rPr>
+        <w:t>URL</w:t>
+      </w:r>
+      <w:r>
+        <w:rPr>
+          <w:rFonts w:cs="Times New Roman"/>
+          <w:szCs w:val="24"/>
+        </w:rPr>
+        <w:t xml:space="preserve">, zostały </w:t>
       </w:r>
       <w:r>
         <w:rPr>
@@ -12493,11 +13926,26 @@
           <w:rFonts w:cs="Times New Roman"/>
           <w:szCs w:val="24"/>
         </w:rPr>
-        <w:t xml:space="preserve"> są elementy HTML na podstawie obiektu </w:t>
+        <w:t xml:space="preserve"> są elementy </w:t>
       </w:r>
       <w:r>
         <w:rPr>
           <w:rFonts w:cs="Times New Roman"/>
+          <w:i/>
+          <w:szCs w:val="24"/>
+        </w:rPr>
+        <w:t>HTML</w:t>
+      </w:r>
+      <w:r>
+        <w:rPr>
+          <w:rFonts w:cs="Times New Roman"/>
+          <w:szCs w:val="24"/>
+        </w:rPr>
+        <w:t xml:space="preserve"> na podstawie obiektu </w:t>
+      </w:r>
+      <w:r>
+        <w:rPr>
+          <w:rFonts w:cs="Times New Roman"/>
           <w:szCs w:val="24"/>
         </w:rPr>
         <w:t>modelu typu</w:t>
@@ -12538,6 +13986,22 @@
         </w:rPr>
         <w:t xml:space="preserve"> tej funkcji. Kod źródłowy przedstawia rekurencyjne wywołanie tej funkcji</w:t>
       </w:r>
+    </w:p>
+    <w:p>
+      <w:pPr>
+        <w:rPr>
+          <w:rFonts w:cs="Times New Roman"/>
+          <w:szCs w:val="24"/>
+        </w:rPr>
+      </w:pPr>
+    </w:p>
+    <w:p>
+      <w:pPr>
+        <w:rPr>
+          <w:rFonts w:cs="Times New Roman"/>
+          <w:szCs w:val="24"/>
+        </w:rPr>
+      </w:pPr>
     </w:p>
     <w:p>
       <w:pPr>
@@ -12586,6 +14050,7 @@
                 <w:rFonts w:ascii="Courier New" w:hAnsi="Courier New" w:cs="Courier New"/>
                 <w:szCs w:val="24"/>
               </w:rPr>
+              <w:lastRenderedPageBreak/>
               <w:t>case</w:t>
             </w:r>
             <w:proofErr w:type="spellEnd"/>
@@ -13042,7 +14507,22 @@
           <w:rFonts w:cs="Times New Roman"/>
           <w:szCs w:val="24"/>
         </w:rPr>
-        <w:t xml:space="preserve">funkcja JavaScript uruchamiana podczas ładowania widoku strony. Jest to pomocnicza funkcja poprawiająca wygląd layoutu witryny. Zadaniem które wykonuje jest wyrównanie wysokości elementów HTML znajdujących się w elemencie o klasie </w:t>
+        <w:t xml:space="preserve">funkcja JavaScript uruchamiana podczas ładowania widoku strony. Jest to pomocnicza funkcja poprawiająca wygląd layoutu witryny. Zadaniem które wykonuje jest wyrównanie wysokości elementów </w:t>
+      </w:r>
+      <w:r>
+        <w:rPr>
+          <w:rFonts w:cs="Times New Roman"/>
+          <w:i/>
+          <w:szCs w:val="24"/>
+        </w:rPr>
+        <w:t>HTML</w:t>
+      </w:r>
+      <w:r>
+        <w:rPr>
+          <w:rFonts w:cs="Times New Roman"/>
+          <w:szCs w:val="24"/>
+        </w:rPr>
+        <w:t xml:space="preserve"> znajdujących się w elemencie o klasie </w:t>
       </w:r>
       <w:r>
         <w:rPr>
@@ -13070,7 +14550,7 @@
       <w:pPr>
         <w:pStyle w:val="Nagwek2"/>
       </w:pPr>
-      <w:bookmarkStart w:id="15" w:name="_Toc504763109"/>
+      <w:bookmarkStart w:id="15" w:name="_Toc504998164"/>
       <w:r>
         <w:t xml:space="preserve">Moduł </w:t>
       </w:r>
@@ -13238,6 +14718,9 @@
       </w:r>
       <w:r>
         <w:t xml:space="preserve"> odbywa się za pomocą funkcji</w:t>
+      </w:r>
+      <w:r>
+        <w:t>:</w:t>
       </w:r>
     </w:p>
     <w:p>
@@ -13396,7 +14879,13 @@
         <w:t>Menu</w:t>
       </w:r>
       <w:r>
-        <w:t xml:space="preserve"> przypisanych do witryny o podanym id</w:t>
+        <w:t xml:space="preserve"> przypisanych do witryny o podanym </w:t>
+      </w:r>
+      <w:r>
+        <w:rPr>
+          <w:rFonts w:ascii="Courier New" w:hAnsi="Courier New" w:cs="Courier New"/>
+        </w:rPr>
+        <w:t>id</w:t>
       </w:r>
     </w:p>
     <w:p>
@@ -13520,6 +15009,9 @@
       </w:r>
     </w:p>
     <w:p>
+      <w:pPr>
+        <w:ind w:firstLine="284"/>
+      </w:pPr>
       <w:r>
         <w:t xml:space="preserve">Kolejnym elementem tworzącym ten moduł jest klasa dziedzicząco po klasie </w:t>
       </w:r>
@@ -13652,6 +15144,9 @@
       </w:r>
       <w:r>
         <w:t xml:space="preserve"> odbywa się za pomocą funkcji</w:t>
+      </w:r>
+      <w:r>
+        <w:t>:</w:t>
       </w:r>
     </w:p>
     <w:p>
@@ -13854,12 +15349,14 @@
         </w:rPr>
         <w:t>Update(</w:t>
       </w:r>
+      <w:proofErr w:type="spellStart"/>
       <w:r>
         <w:rPr>
           <w:rFonts w:ascii="Courier New" w:hAnsi="Courier New" w:cs="Courier New"/>
         </w:rPr>
         <w:t>page</w:t>
       </w:r>
+      <w:proofErr w:type="spellEnd"/>
       <w:r>
         <w:rPr>
           <w:rFonts w:ascii="Courier New" w:hAnsi="Courier New" w:cs="Courier New"/>
@@ -13922,6 +15419,9 @@
       </w:r>
     </w:p>
     <w:p>
+      <w:pPr>
+        <w:ind w:firstLine="284"/>
+      </w:pPr>
       <w:r>
         <w:t xml:space="preserve">Ostatnim elementem tworzącym ten moduł jest klasa dziedzicząco po klasie </w:t>
       </w:r>
@@ -14053,6 +15553,9 @@
       </w:r>
       <w:r>
         <w:t xml:space="preserve"> odbywa się za pomocą funkcji</w:t>
+      </w:r>
+      <w:r>
+        <w:t>:</w:t>
       </w:r>
     </w:p>
     <w:p>
@@ -14130,7 +15633,13 @@
         <w:t>Site</w:t>
       </w:r>
       <w:r>
-        <w:t xml:space="preserve"> o podanym id</w:t>
+        <w:t xml:space="preserve"> o podanym </w:t>
+      </w:r>
+      <w:r>
+        <w:rPr>
+          <w:rFonts w:ascii="Courier New" w:hAnsi="Courier New" w:cs="Courier New"/>
+        </w:rPr>
+        <w:t>id</w:t>
       </w:r>
     </w:p>
     <w:p>
@@ -14286,7 +15795,7 @@
       <w:pPr>
         <w:pStyle w:val="Nagwek1"/>
       </w:pPr>
-      <w:bookmarkStart w:id="16" w:name="_Toc504763110"/>
+      <w:bookmarkStart w:id="16" w:name="_Toc504998165"/>
       <w:r>
         <w:lastRenderedPageBreak/>
         <w:t>Użytkow</w:t>
@@ -14300,8 +15809,20 @@
       <w:bookmarkEnd w:id="16"/>
     </w:p>
     <w:p>
-      <w:r>
-        <w:tab/>
+      <w:pPr>
+        <w:pStyle w:val="Nagwek2"/>
+      </w:pPr>
+      <w:bookmarkStart w:id="17" w:name="_Toc504998166"/>
+      <w:r>
+        <w:t>Wprowadzenie</w:t>
+      </w:r>
+      <w:bookmarkEnd w:id="17"/>
+    </w:p>
+    <w:p>
+      <w:pPr>
+        <w:ind w:firstLine="141"/>
+      </w:pPr>
+      <w:r>
         <w:t xml:space="preserve">Rozdział </w:t>
       </w:r>
       <w:r>
@@ -14311,7 +15832,25 @@
         <w:t>opis interfejsu użytkowania</w:t>
       </w:r>
       <w:r>
-        <w:t xml:space="preserve">. W podrozdziale „Testy” zostały umieszczone informacje o przeprowadzonych testach </w:t>
+        <w:t xml:space="preserve"> modułu </w:t>
+      </w:r>
+      <w:r>
+        <w:t>administracyjnej, opisano w nim wszystkie okna panelu oraz przedstawiono funkcje jakie są w nich realizowane</w:t>
+      </w:r>
+      <w:r>
+        <w:t>.</w:t>
+      </w:r>
+      <w:r>
+        <w:t xml:space="preserve"> Przedstawiono również wynik</w:t>
+      </w:r>
+      <w:r>
+        <w:t xml:space="preserve"> przeprowadzonych test</w:t>
+      </w:r>
+      <w:r>
+        <w:t>ów</w:t>
+      </w:r>
+      <w:r>
+        <w:t xml:space="preserve"> </w:t>
       </w:r>
       <w:r>
         <w:t>aplikacji po zakończeniu etapu implementacji.</w:t>
@@ -14319,10 +15858,44 @@
       <w:r>
         <w:t xml:space="preserve"> </w:t>
       </w:r>
-    </w:p>
-    <w:p>
-      <w:r>
-        <w:t>Aplikacja administracyjna składa się z czterech okien:</w:t>
+      <w:r>
+        <w:t>Testy dotyczyły utworzenia</w:t>
+      </w:r>
+      <w:r>
+        <w:t xml:space="preserve"> przykładow</w:t>
+      </w:r>
+      <w:r>
+        <w:t>ej</w:t>
+      </w:r>
+      <w:r>
+        <w:t xml:space="preserve"> stron</w:t>
+      </w:r>
+      <w:r>
+        <w:t>y</w:t>
+      </w:r>
+      <w:r>
+        <w:t xml:space="preserve"> internetową z wykorzystaniem projektowanego systemu zarządzania treścią.</w:t>
+      </w:r>
+    </w:p>
+    <w:p>
+      <w:pPr>
+        <w:pStyle w:val="Nagwek2"/>
+      </w:pPr>
+      <w:bookmarkStart w:id="18" w:name="_Toc504998167"/>
+      <w:r>
+        <w:t>I</w:t>
+      </w:r>
+      <w:r>
+        <w:t>nterfejs użytkownika</w:t>
+      </w:r>
+      <w:bookmarkEnd w:id="18"/>
+    </w:p>
+    <w:p>
+      <w:pPr>
+        <w:ind w:firstLine="141"/>
+      </w:pPr>
+      <w:r>
+        <w:t>Aplikacja administracyjna składa się z czterech okien</w:t>
       </w:r>
     </w:p>
     <w:p>
@@ -14334,13 +15907,58 @@
         </w:numPr>
       </w:pPr>
       <w:r>
-        <w:t xml:space="preserve">Okno główne – jest oknem startowym aplikacji. Rysunek </w:t>
-      </w:r>
-      <w:r>
-        <w:t>5</w:t>
-      </w:r>
-      <w:r>
-        <w:t>.1.1 przedstawia wygląd okna. Znajdują się w nim dwa elementy:</w:t>
+        <w:t>Okn</w:t>
+      </w:r>
+      <w:r>
+        <w:t>a</w:t>
+      </w:r>
+      <w:r>
+        <w:t xml:space="preserve"> głów</w:t>
+      </w:r>
+      <w:r>
+        <w:t>nego</w:t>
+      </w:r>
+      <w:r>
+        <w:t xml:space="preserve"> </w:t>
+      </w:r>
+      <w:r>
+        <w:t>wyświetlanego</w:t>
+      </w:r>
+      <w:r>
+        <w:t xml:space="preserve"> j</w:t>
+      </w:r>
+      <w:r>
+        <w:t>ako</w:t>
+      </w:r>
+      <w:r>
+        <w:t xml:space="preserve"> okn</w:t>
+      </w:r>
+      <w:r>
+        <w:t>o</w:t>
+      </w:r>
+      <w:r>
+        <w:t xml:space="preserve"> starto</w:t>
+      </w:r>
+      <w:r>
+        <w:t>we</w:t>
+      </w:r>
+      <w:r>
+        <w:t xml:space="preserve"> aplikacji. Rysunek </w:t>
+      </w:r>
+      <w:r>
+        <w:t>6</w:t>
+      </w:r>
+      <w:r>
+        <w:t xml:space="preserve">.1 przedstawia wygląd </w:t>
+      </w:r>
+      <w:r>
+        <w:t xml:space="preserve">tego </w:t>
+      </w:r>
+      <w:r>
+        <w:t>okna. Znajdują się w nim dwa elementy</w:t>
+      </w:r>
+      <w:r>
+        <w:t>:</w:t>
       </w:r>
     </w:p>
     <w:p>
@@ -14350,9 +15968,19 @@
           <w:ilvl w:val="0"/>
           <w:numId w:val="4"/>
         </w:numPr>
-      </w:pPr>
-      <w:r>
-        <w:t>Panelu zarządzania projektami w którym znajduje się drzewo projektów. Przy przechodzeniu przez elementy drzewa następuje otwarcie okna layoutu dla wybranego menu lub podstrony.</w:t>
+        <w:ind w:left="1378" w:hanging="357"/>
+      </w:pPr>
+      <w:r>
+        <w:t>p</w:t>
+      </w:r>
+      <w:r>
+        <w:t>anel zarządzania projektami w którym znajduje się drzewo projektów</w:t>
+      </w:r>
+      <w:r>
+        <w:t xml:space="preserve"> w którym p</w:t>
+      </w:r>
+      <w:r>
+        <w:t>rzy przechodzeniu przez elementy drzewa następuje otwarcie okna layoutu dla wybranego menu lub podstrony.</w:t>
       </w:r>
     </w:p>
     <w:p>
@@ -14362,70 +15990,148 @@
           <w:ilvl w:val="0"/>
           <w:numId w:val="4"/>
         </w:numPr>
-      </w:pPr>
-      <w:r>
-        <w:t>Przycisków nawigacyjnych umożliwiających dodawanie nowych elementów do projektów oraz usuwaniem już istniejących.</w:t>
-      </w:r>
-    </w:p>
-    <w:p>
-      <w:pPr>
-        <w:pStyle w:val="Akapitzlist"/>
+        <w:ind w:left="1378" w:hanging="357"/>
+      </w:pPr>
+      <w:r>
+        <w:t>p</w:t>
+      </w:r>
+      <w:r>
+        <w:t>rzycisków nawigacyjnych umożliwiających dodawanie nowych elementów do projektów oraz usuwaniem już istniejących</w:t>
+      </w:r>
+      <w:r>
+        <w:t>.</w:t>
+      </w:r>
+    </w:p>
+    <w:tbl>
+      <w:tblPr>
+        <w:tblStyle w:val="Tabela-Siatka"/>
+        <w:tblW w:w="0" w:type="auto"/>
+        <w:tblInd w:w="720" w:type="dxa"/>
+        <w:tblLook w:val="04A0" w:firstRow="1" w:lastRow="0" w:firstColumn="1" w:lastColumn="0" w:noHBand="0" w:noVBand="1"/>
+      </w:tblPr>
+      <w:tblGrid>
+        <w:gridCol w:w="7773"/>
+      </w:tblGrid>
+      <w:tr>
+        <w:tc>
+          <w:tcPr>
+            <w:tcW w:w="8493" w:type="dxa"/>
+          </w:tcPr>
+          <w:p>
+            <w:pPr>
+              <w:pStyle w:val="Akapitzlist"/>
+              <w:ind w:left="0"/>
+            </w:pPr>
+            <w:r>
+              <w:rPr>
+                <w:noProof/>
+              </w:rPr>
+              <w:drawing>
+                <wp:inline distT="0" distB="0" distL="0" distR="0" wp14:anchorId="1A2D784C" wp14:editId="5D6CCE67">
+                  <wp:extent cx="5399405" cy="2816860"/>
+                  <wp:effectExtent l="0" t="0" r="0" b="2540"/>
+                  <wp:docPr id="5" name="Obraz 5"/>
+                  <wp:cNvGraphicFramePr>
+                    <a:graphicFrameLocks xmlns:a="http://schemas.openxmlformats.org/drawingml/2006/main" noChangeAspect="1"/>
+                  </wp:cNvGraphicFramePr>
+                  <a:graphic xmlns:a="http://schemas.openxmlformats.org/drawingml/2006/main">
+                    <a:graphicData uri="http://schemas.openxmlformats.org/drawingml/2006/picture">
+                      <pic:pic xmlns:pic="http://schemas.openxmlformats.org/drawingml/2006/picture">
+                        <pic:nvPicPr>
+                          <pic:cNvPr id="1" name=""/>
+                          <pic:cNvPicPr/>
+                        </pic:nvPicPr>
+                        <pic:blipFill>
+                          <a:blip r:embed="rId18"/>
+                          <a:stretch>
+                            <a:fillRect/>
+                          </a:stretch>
+                        </pic:blipFill>
+                        <pic:spPr>
+                          <a:xfrm>
+                            <a:off x="0" y="0"/>
+                            <a:ext cx="5399405" cy="2816860"/>
+                          </a:xfrm>
+                          <a:prstGeom prst="rect">
+                            <a:avLst/>
+                          </a:prstGeom>
+                        </pic:spPr>
+                      </pic:pic>
+                    </a:graphicData>
+                  </a:graphic>
+                </wp:inline>
+              </w:drawing>
+            </w:r>
+          </w:p>
+        </w:tc>
+      </w:tr>
+    </w:tbl>
+    <w:p>
+      <w:pPr>
+        <w:pStyle w:val="Legenda"/>
+        <w:spacing w:before="240"/>
         <w:jc w:val="center"/>
-      </w:pPr>
-      <w:r>
-        <w:rPr>
-          <w:noProof/>
-        </w:rPr>
-        <w:drawing>
-          <wp:inline distT="0" distB="0" distL="0" distR="0" wp14:anchorId="4CFEAD11" wp14:editId="614247EE">
-            <wp:extent cx="5399405" cy="2816860"/>
-            <wp:effectExtent l="0" t="0" r="0" b="2540"/>
-            <wp:docPr id="5" name="Obraz 5"/>
-            <wp:cNvGraphicFramePr>
-              <a:graphicFrameLocks xmlns:a="http://schemas.openxmlformats.org/drawingml/2006/main" noChangeAspect="1"/>
-            </wp:cNvGraphicFramePr>
-            <a:graphic xmlns:a="http://schemas.openxmlformats.org/drawingml/2006/main">
-              <a:graphicData uri="http://schemas.openxmlformats.org/drawingml/2006/picture">
-                <pic:pic xmlns:pic="http://schemas.openxmlformats.org/drawingml/2006/picture">
-                  <pic:nvPicPr>
-                    <pic:cNvPr id="1" name=""/>
-                    <pic:cNvPicPr/>
-                  </pic:nvPicPr>
-                  <pic:blipFill>
-                    <a:blip r:embed="rId18"/>
-                    <a:stretch>
-                      <a:fillRect/>
-                    </a:stretch>
-                  </pic:blipFill>
-                  <pic:spPr>
-                    <a:xfrm>
-                      <a:off x="0" y="0"/>
-                      <a:ext cx="5399405" cy="2816860"/>
-                    </a:xfrm>
-                    <a:prstGeom prst="rect">
-                      <a:avLst/>
-                    </a:prstGeom>
-                  </pic:spPr>
-                </pic:pic>
-              </a:graphicData>
-            </a:graphic>
-          </wp:inline>
-        </w:drawing>
-      </w:r>
-    </w:p>
-    <w:p>
-      <w:pPr>
-        <w:pStyle w:val="Legenda"/>
-        <w:jc w:val="center"/>
-      </w:pPr>
-      <w:r>
-        <w:t xml:space="preserve">Rysunek </w:t>
-      </w:r>
-      <w:r>
-        <w:t>5</w:t>
-      </w:r>
-      <w:r>
-        <w:t>.1.1 Okno główne.</w:t>
+        <w:rPr>
+          <w:i w:val="0"/>
+          <w:sz w:val="24"/>
+          <w:szCs w:val="24"/>
+        </w:rPr>
+      </w:pPr>
+      <w:r>
+        <w:rPr>
+          <w:i w:val="0"/>
+          <w:sz w:val="24"/>
+          <w:szCs w:val="24"/>
+        </w:rPr>
+        <w:t>Rys</w:t>
+      </w:r>
+      <w:r>
+        <w:rPr>
+          <w:i w:val="0"/>
+          <w:sz w:val="24"/>
+          <w:szCs w:val="24"/>
+        </w:rPr>
+        <w:t>.</w:t>
+      </w:r>
+      <w:r>
+        <w:rPr>
+          <w:i w:val="0"/>
+          <w:sz w:val="24"/>
+          <w:szCs w:val="24"/>
+        </w:rPr>
+        <w:t>6</w:t>
+      </w:r>
+      <w:r>
+        <w:rPr>
+          <w:i w:val="0"/>
+          <w:sz w:val="24"/>
+          <w:szCs w:val="24"/>
+        </w:rPr>
+        <w:t>.1</w:t>
+      </w:r>
+      <w:r>
+        <w:rPr>
+          <w:i w:val="0"/>
+          <w:sz w:val="24"/>
+          <w:szCs w:val="24"/>
+        </w:rPr>
+        <w:t>.</w:t>
+      </w:r>
+      <w:r>
+        <w:rPr>
+          <w:i w:val="0"/>
+          <w:sz w:val="24"/>
+          <w:szCs w:val="24"/>
+        </w:rPr>
+        <w:t xml:space="preserve"> </w:t>
+      </w:r>
+      <w:r>
+        <w:rPr>
+          <w:i w:val="0"/>
+          <w:sz w:val="24"/>
+          <w:szCs w:val="24"/>
+        </w:rPr>
+        <w:t>Okno główne</w:t>
       </w:r>
     </w:p>
     <w:p>
@@ -14443,28 +16149,50 @@
         </w:numPr>
       </w:pPr>
       <w:r>
-        <w:t>Okno layoutu -</w:t>
-      </w:r>
-      <w:r>
-        <w:t xml:space="preserve"> </w:t>
-      </w:r>
-      <w:r>
-        <w:t xml:space="preserve">jest oknem projektowania menu oraz podstron witryny. Rysunek </w:t>
-      </w:r>
-      <w:r>
-        <w:t>5</w:t>
-      </w:r>
-      <w:r>
-        <w:t>.1.</w:t>
+        <w:t>Okn</w:t>
+      </w:r>
+      <w:r>
+        <w:t>a</w:t>
+      </w:r>
+      <w:r>
+        <w:t xml:space="preserve"> layoutu</w:t>
+      </w:r>
+      <w:r>
+        <w:t xml:space="preserve"> </w:t>
+      </w:r>
+      <w:r>
+        <w:t>służącego do</w:t>
+      </w:r>
+      <w:r>
+        <w:t xml:space="preserve"> projektowania menu oraz podstron witryny. Rysunek </w:t>
+      </w:r>
+      <w:r>
+        <w:t>6</w:t>
+      </w:r>
+      <w:r>
+        <w:t>.</w:t>
       </w:r>
       <w:r>
         <w:t>2</w:t>
       </w:r>
       <w:r>
-        <w:t xml:space="preserve"> przedstawia wygląd tego okna. Składa się z dwunastokolumnowej siatki na których umieszczane są kontrolki oraz pasku przycisków nawigacyjnych umożliwiających</w:t>
-      </w:r>
-      <w:r>
-        <w:t>.</w:t>
+        <w:t xml:space="preserve"> przedstawia wygląd tego okna </w:t>
+      </w:r>
+      <w:r>
+        <w:t>s</w:t>
+      </w:r>
+      <w:r>
+        <w:t>kłada</w:t>
+      </w:r>
+      <w:r>
+        <w:t>jącego</w:t>
+      </w:r>
+      <w:r>
+        <w:t xml:space="preserve"> się z dwunastokolumnowej siatki </w:t>
+      </w:r>
+      <w:r>
+        <w:lastRenderedPageBreak/>
+        <w:t>na których umieszczane są kontrolki oraz pasku przycisków nawigacyjnych umożliwiających</w:t>
       </w:r>
     </w:p>
     <w:p>
@@ -14474,12 +16202,13 @@
           <w:ilvl w:val="0"/>
           <w:numId w:val="4"/>
         </w:numPr>
-      </w:pPr>
-      <w:r>
-        <w:t>Dodanie nowej kontrolki</w:t>
-      </w:r>
-      <w:r>
-        <w:t>.</w:t>
+        <w:ind w:left="1378" w:hanging="357"/>
+      </w:pPr>
+      <w:r>
+        <w:t>d</w:t>
+      </w:r>
+      <w:r>
+        <w:t>odanie nowej kontrolki</w:t>
       </w:r>
     </w:p>
     <w:p>
@@ -14489,12 +16218,13 @@
           <w:ilvl w:val="0"/>
           <w:numId w:val="4"/>
         </w:numPr>
-      </w:pPr>
-      <w:r>
-        <w:t>Usunięcie istniejącej kontrolki</w:t>
-      </w:r>
-      <w:r>
-        <w:t>.</w:t>
+        <w:ind w:left="1378" w:hanging="357"/>
+      </w:pPr>
+      <w:r>
+        <w:t>u</w:t>
+      </w:r>
+      <w:r>
+        <w:t>sunięcie istniejącej kontrolki</w:t>
       </w:r>
     </w:p>
     <w:p>
@@ -14504,12 +16234,13 @@
           <w:ilvl w:val="0"/>
           <w:numId w:val="4"/>
         </w:numPr>
-      </w:pPr>
-      <w:r>
-        <w:t>Przeniesienie elementu</w:t>
-      </w:r>
-      <w:r>
-        <w:t>.</w:t>
+        <w:ind w:left="1378" w:hanging="357"/>
+      </w:pPr>
+      <w:r>
+        <w:t>p</w:t>
+      </w:r>
+      <w:r>
+        <w:t>rzeniesienie elementu</w:t>
       </w:r>
     </w:p>
     <w:p>
@@ -14519,13 +16250,16 @@
           <w:ilvl w:val="0"/>
           <w:numId w:val="4"/>
         </w:numPr>
-      </w:pPr>
-      <w:r>
-        <w:lastRenderedPageBreak/>
-        <w:t>Dodanie wiersz</w:t>
-      </w:r>
-      <w:r>
-        <w:t>a.</w:t>
+        <w:ind w:left="1378" w:hanging="357"/>
+      </w:pPr>
+      <w:r>
+        <w:t>d</w:t>
+      </w:r>
+      <w:r>
+        <w:t>odanie wiersz</w:t>
+      </w:r>
+      <w:r>
+        <w:t>a</w:t>
       </w:r>
     </w:p>
     <w:p>
@@ -14535,15 +16269,13 @@
           <w:ilvl w:val="0"/>
           <w:numId w:val="4"/>
         </w:numPr>
-      </w:pPr>
-      <w:r>
-        <w:t>Usunięcie wierszy</w:t>
-      </w:r>
-      <w:r>
-        <w:t>.</w:t>
-      </w:r>
-      <w:r>
-        <w:t xml:space="preserve"> </w:t>
+        <w:ind w:left="1378" w:hanging="357"/>
+      </w:pPr>
+      <w:r>
+        <w:t>u</w:t>
+      </w:r>
+      <w:r>
+        <w:t>sunięcie wierszy</w:t>
       </w:r>
     </w:p>
     <w:p>
@@ -14553,12 +16285,13 @@
           <w:ilvl w:val="0"/>
           <w:numId w:val="4"/>
         </w:numPr>
-      </w:pPr>
-      <w:r>
-        <w:t>Włączenie trybu edycji kontrolki</w:t>
-      </w:r>
-      <w:r>
-        <w:t>.</w:t>
+        <w:ind w:left="1378" w:hanging="357"/>
+      </w:pPr>
+      <w:r>
+        <w:t>w</w:t>
+      </w:r>
+      <w:r>
+        <w:t>łączenie trybu edycji kontrolki</w:t>
       </w:r>
     </w:p>
     <w:p>
@@ -14568,79 +16301,119 @@
           <w:ilvl w:val="0"/>
           <w:numId w:val="4"/>
         </w:numPr>
-      </w:pPr>
-      <w:r>
-        <w:t>Zapisanie schematu strony do bazy danych</w:t>
+        <w:ind w:left="1378" w:hanging="357"/>
+      </w:pPr>
+      <w:r>
+        <w:t>z</w:t>
+      </w:r>
+      <w:r>
+        <w:t>apisanie schematu strony do bazy danych</w:t>
       </w:r>
       <w:r>
         <w:t>.</w:t>
       </w:r>
     </w:p>
-    <w:p>
-      <w:pPr>
-        <w:pStyle w:val="Akapitzlist"/>
-        <w:ind w:left="1440"/>
-      </w:pPr>
-    </w:p>
-    <w:p>
-      <w:pPr>
-        <w:pStyle w:val="Akapitzlist"/>
+    <w:tbl>
+      <w:tblPr>
+        <w:tblStyle w:val="Tabela-Siatka"/>
+        <w:tblW w:w="0" w:type="auto"/>
+        <w:tblInd w:w="704" w:type="dxa"/>
+        <w:tblLook w:val="04A0" w:firstRow="1" w:lastRow="0" w:firstColumn="1" w:lastColumn="0" w:noHBand="0" w:noVBand="1"/>
+      </w:tblPr>
+      <w:tblGrid>
+        <w:gridCol w:w="7789"/>
+      </w:tblGrid>
+      <w:tr>
+        <w:tc>
+          <w:tcPr>
+            <w:tcW w:w="7789" w:type="dxa"/>
+          </w:tcPr>
+          <w:p>
+            <w:pPr>
+              <w:pStyle w:val="Akapitzlist"/>
+              <w:ind w:left="0"/>
+            </w:pPr>
+            <w:r>
+              <w:rPr>
+                <w:noProof/>
+              </w:rPr>
+              <w:drawing>
+                <wp:inline distT="0" distB="0" distL="0" distR="0" wp14:anchorId="01F8C43F" wp14:editId="3F8D4974">
+                  <wp:extent cx="4800600" cy="1638935"/>
+                  <wp:effectExtent l="0" t="0" r="0" b="0"/>
+                  <wp:docPr id="6" name="Obraz 6"/>
+                  <wp:cNvGraphicFramePr>
+                    <a:graphicFrameLocks xmlns:a="http://schemas.openxmlformats.org/drawingml/2006/main" noChangeAspect="1"/>
+                  </wp:cNvGraphicFramePr>
+                  <a:graphic xmlns:a="http://schemas.openxmlformats.org/drawingml/2006/main">
+                    <a:graphicData uri="http://schemas.openxmlformats.org/drawingml/2006/picture">
+                      <pic:pic xmlns:pic="http://schemas.openxmlformats.org/drawingml/2006/picture">
+                        <pic:nvPicPr>
+                          <pic:cNvPr id="1" name=""/>
+                          <pic:cNvPicPr/>
+                        </pic:nvPicPr>
+                        <pic:blipFill>
+                          <a:blip r:embed="rId19"/>
+                          <a:stretch>
+                            <a:fillRect/>
+                          </a:stretch>
+                        </pic:blipFill>
+                        <pic:spPr>
+                          <a:xfrm>
+                            <a:off x="0" y="0"/>
+                            <a:ext cx="4800600" cy="1638935"/>
+                          </a:xfrm>
+                          <a:prstGeom prst="rect">
+                            <a:avLst/>
+                          </a:prstGeom>
+                        </pic:spPr>
+                      </pic:pic>
+                    </a:graphicData>
+                  </a:graphic>
+                </wp:inline>
+              </w:drawing>
+            </w:r>
+          </w:p>
+        </w:tc>
+      </w:tr>
+    </w:tbl>
+    <w:p>
+      <w:pPr>
+        <w:pStyle w:val="Legenda"/>
+        <w:spacing w:before="240"/>
         <w:jc w:val="center"/>
-      </w:pPr>
-      <w:r>
-        <w:rPr>
-          <w:noProof/>
-        </w:rPr>
-        <w:drawing>
-          <wp:inline distT="0" distB="0" distL="0" distR="0" wp14:anchorId="46CE5EBC" wp14:editId="76153400">
-            <wp:extent cx="5399405" cy="1581785"/>
-            <wp:effectExtent l="0" t="0" r="0" b="0"/>
-            <wp:docPr id="6" name="Obraz 6"/>
-            <wp:cNvGraphicFramePr>
-              <a:graphicFrameLocks xmlns:a="http://schemas.openxmlformats.org/drawingml/2006/main" noChangeAspect="1"/>
-            </wp:cNvGraphicFramePr>
-            <a:graphic xmlns:a="http://schemas.openxmlformats.org/drawingml/2006/main">
-              <a:graphicData uri="http://schemas.openxmlformats.org/drawingml/2006/picture">
-                <pic:pic xmlns:pic="http://schemas.openxmlformats.org/drawingml/2006/picture">
-                  <pic:nvPicPr>
-                    <pic:cNvPr id="1" name=""/>
-                    <pic:cNvPicPr/>
-                  </pic:nvPicPr>
-                  <pic:blipFill>
-                    <a:blip r:embed="rId19"/>
-                    <a:stretch>
-                      <a:fillRect/>
-                    </a:stretch>
-                  </pic:blipFill>
-                  <pic:spPr>
-                    <a:xfrm>
-                      <a:off x="0" y="0"/>
-                      <a:ext cx="5399405" cy="1581785"/>
-                    </a:xfrm>
-                    <a:prstGeom prst="rect">
-                      <a:avLst/>
-                    </a:prstGeom>
-                  </pic:spPr>
-                </pic:pic>
-              </a:graphicData>
-            </a:graphic>
-          </wp:inline>
-        </w:drawing>
-      </w:r>
-    </w:p>
-    <w:p>
-      <w:pPr>
-        <w:pStyle w:val="Legenda"/>
-        <w:jc w:val="center"/>
-      </w:pPr>
-      <w:r>
-        <w:t xml:space="preserve">Rysunek </w:t>
-      </w:r>
-      <w:r>
-        <w:t>5</w:t>
-      </w:r>
-      <w:r>
-        <w:t>.1.2 Okno layoutu.</w:t>
+        <w:rPr>
+          <w:i w:val="0"/>
+          <w:sz w:val="24"/>
+        </w:rPr>
+      </w:pPr>
+      <w:r>
+        <w:rPr>
+          <w:i w:val="0"/>
+          <w:sz w:val="24"/>
+        </w:rPr>
+        <w:t>Rys</w:t>
+      </w:r>
+      <w:r>
+        <w:rPr>
+          <w:i w:val="0"/>
+          <w:sz w:val="24"/>
+        </w:rPr>
+        <w:t>.</w:t>
+      </w:r>
+      <w:r>
+        <w:rPr>
+          <w:i w:val="0"/>
+          <w:sz w:val="24"/>
+        </w:rPr>
+        <w:t xml:space="preserve">6.2. </w:t>
+      </w:r>
+      <w:r>
+        <w:rPr>
+          <w:i w:val="0"/>
+          <w:sz w:val="24"/>
+        </w:rPr>
+        <w:t>Okno layoutu</w:t>
       </w:r>
     </w:p>
     <w:p>
@@ -14657,75 +16430,164 @@
         </w:numPr>
       </w:pPr>
       <w:r>
-        <w:t>Okno właściwości – jest oknem służącym do edytowania zawartości i wyglądu pojedynczej kontrolki.</w:t>
-      </w:r>
-    </w:p>
-    <w:p>
-      <w:pPr>
-        <w:pStyle w:val="Akapitzlist"/>
+        <w:t>Okn</w:t>
+      </w:r>
+      <w:r>
+        <w:t>a</w:t>
+      </w:r>
+      <w:r>
+        <w:t xml:space="preserve"> kontrolek </w:t>
+      </w:r>
+      <w:r>
+        <w:t>służącego</w:t>
+      </w:r>
+      <w:r>
+        <w:t xml:space="preserve"> do wybieranie </w:t>
+      </w:r>
+      <w:r>
+        <w:t xml:space="preserve">nowych </w:t>
+      </w:r>
+      <w:r>
+        <w:t>kontrol</w:t>
+      </w:r>
+      <w:r>
+        <w:t>ek</w:t>
+      </w:r>
+      <w:r>
+        <w:t xml:space="preserve"> do dodania</w:t>
+      </w:r>
+      <w:r>
+        <w:t xml:space="preserve"> na siatkę</w:t>
+      </w:r>
+      <w:r>
+        <w:t>.</w:t>
+      </w:r>
+      <w:r>
+        <w:t xml:space="preserve"> Użytkownik po wybraniu trybu dodawania nowych kontrolek wybiera w tym oknie typ elementu, następnie umieszcza go w oknie layoutu. Rysunek </w:t>
+      </w:r>
+      <w:r>
+        <w:t>6</w:t>
+      </w:r>
+      <w:r>
+        <w:t>.</w:t>
+      </w:r>
+      <w:r>
+        <w:t>3</w:t>
+      </w:r>
+      <w:r>
+        <w:t xml:space="preserve"> przedstawia wygląd tego okna</w:t>
+      </w:r>
+      <w:r>
+        <w:t>.</w:t>
+      </w:r>
+      <w:r>
+        <w:t xml:space="preserve">  </w:t>
+      </w:r>
+    </w:p>
+    <w:tbl>
+      <w:tblPr>
+        <w:tblStyle w:val="Tabela-Siatka"/>
+        <w:tblW w:w="0" w:type="auto"/>
+        <w:tblInd w:w="2830" w:type="dxa"/>
+        <w:tblLook w:val="04A0" w:firstRow="1" w:lastRow="0" w:firstColumn="1" w:lastColumn="0" w:noHBand="0" w:noVBand="1"/>
+      </w:tblPr>
+      <w:tblGrid>
+        <w:gridCol w:w="3216"/>
+      </w:tblGrid>
+      <w:tr>
+        <w:tc>
+          <w:tcPr>
+            <w:tcW w:w="3216" w:type="dxa"/>
+          </w:tcPr>
+          <w:p>
+            <w:pPr>
+              <w:pStyle w:val="Akapitzlist"/>
+              <w:ind w:left="0"/>
+            </w:pPr>
+            <w:r>
+              <w:rPr>
+                <w:noProof/>
+              </w:rPr>
+              <w:drawing>
+                <wp:inline distT="0" distB="0" distL="0" distR="0" wp14:anchorId="40DF2985" wp14:editId="18A0E64E">
+                  <wp:extent cx="1905000" cy="1447800"/>
+                  <wp:effectExtent l="0" t="0" r="0" b="0"/>
+                  <wp:docPr id="3" name="Obraz 3"/>
+                  <wp:cNvGraphicFramePr>
+                    <a:graphicFrameLocks xmlns:a="http://schemas.openxmlformats.org/drawingml/2006/main" noChangeAspect="1"/>
+                  </wp:cNvGraphicFramePr>
+                  <a:graphic xmlns:a="http://schemas.openxmlformats.org/drawingml/2006/main">
+                    <a:graphicData uri="http://schemas.openxmlformats.org/drawingml/2006/picture">
+                      <pic:pic xmlns:pic="http://schemas.openxmlformats.org/drawingml/2006/picture">
+                        <pic:nvPicPr>
+                          <pic:cNvPr id="1" name=""/>
+                          <pic:cNvPicPr/>
+                        </pic:nvPicPr>
+                        <pic:blipFill>
+                          <a:blip r:embed="rId20"/>
+                          <a:stretch>
+                            <a:fillRect/>
+                          </a:stretch>
+                        </pic:blipFill>
+                        <pic:spPr>
+                          <a:xfrm>
+                            <a:off x="0" y="0"/>
+                            <a:ext cx="1905000" cy="1447800"/>
+                          </a:xfrm>
+                          <a:prstGeom prst="rect">
+                            <a:avLst/>
+                          </a:prstGeom>
+                        </pic:spPr>
+                      </pic:pic>
+                    </a:graphicData>
+                  </a:graphic>
+                </wp:inline>
+              </w:drawing>
+            </w:r>
+          </w:p>
+        </w:tc>
+      </w:tr>
+    </w:tbl>
+    <w:p>
+      <w:pPr>
+        <w:pStyle w:val="Legenda"/>
+        <w:spacing w:before="240"/>
         <w:jc w:val="center"/>
-      </w:pPr>
-      <w:r>
-        <w:rPr>
-          <w:noProof/>
-        </w:rPr>
-        <w:drawing>
-          <wp:inline distT="0" distB="0" distL="0" distR="0" wp14:anchorId="2678DECF" wp14:editId="060879F4">
-            <wp:extent cx="1885950" cy="3689498"/>
-            <wp:effectExtent l="0" t="0" r="0" b="6350"/>
-            <wp:docPr id="7" name="Obraz 7"/>
-            <wp:cNvGraphicFramePr>
-              <a:graphicFrameLocks xmlns:a="http://schemas.openxmlformats.org/drawingml/2006/main" noChangeAspect="1"/>
-            </wp:cNvGraphicFramePr>
-            <a:graphic xmlns:a="http://schemas.openxmlformats.org/drawingml/2006/main">
-              <a:graphicData uri="http://schemas.openxmlformats.org/drawingml/2006/picture">
-                <pic:pic xmlns:pic="http://schemas.openxmlformats.org/drawingml/2006/picture">
-                  <pic:nvPicPr>
-                    <pic:cNvPr id="1" name=""/>
-                    <pic:cNvPicPr/>
-                  </pic:nvPicPr>
-                  <pic:blipFill>
-                    <a:blip r:embed="rId20"/>
-                    <a:stretch>
-                      <a:fillRect/>
-                    </a:stretch>
-                  </pic:blipFill>
-                  <pic:spPr>
-                    <a:xfrm>
-                      <a:off x="0" y="0"/>
-                      <a:ext cx="1888470" cy="3694427"/>
-                    </a:xfrm>
-                    <a:prstGeom prst="rect">
-                      <a:avLst/>
-                    </a:prstGeom>
-                  </pic:spPr>
-                </pic:pic>
-              </a:graphicData>
-            </a:graphic>
-          </wp:inline>
-        </w:drawing>
-      </w:r>
-    </w:p>
-    <w:p>
-      <w:pPr>
-        <w:pStyle w:val="Legenda"/>
-        <w:jc w:val="center"/>
-      </w:pPr>
-      <w:r>
-        <w:t xml:space="preserve">Rysunek </w:t>
-      </w:r>
-      <w:r>
-        <w:t>5</w:t>
-      </w:r>
-      <w:r>
-        <w:t>.1.3 Okno właściwości.</w:t>
-      </w:r>
-    </w:p>
-    <w:p>
-      <w:pPr>
-        <w:pStyle w:val="Akapitzlist"/>
-      </w:pPr>
-    </w:p>
+        <w:rPr>
+          <w:i w:val="0"/>
+          <w:sz w:val="24"/>
+        </w:rPr>
+      </w:pPr>
+      <w:r>
+        <w:rPr>
+          <w:i w:val="0"/>
+          <w:sz w:val="24"/>
+        </w:rPr>
+        <w:t>Rys</w:t>
+      </w:r>
+      <w:r>
+        <w:rPr>
+          <w:i w:val="0"/>
+          <w:sz w:val="24"/>
+        </w:rPr>
+        <w:t>.</w:t>
+      </w:r>
+      <w:r>
+        <w:rPr>
+          <w:i w:val="0"/>
+          <w:sz w:val="24"/>
+        </w:rPr>
+        <w:t xml:space="preserve">6.3. </w:t>
+      </w:r>
+      <w:r>
+        <w:rPr>
+          <w:i w:val="0"/>
+          <w:sz w:val="24"/>
+        </w:rPr>
+        <w:t>Okno kontrolek</w:t>
+      </w:r>
+    </w:p>
+    <w:p/>
     <w:p>
       <w:pPr>
         <w:pStyle w:val="Akapitzlist"/>
@@ -14735,465 +16597,1060 @@
         </w:numPr>
       </w:pPr>
       <w:r>
-        <w:t>Okno kontrolek – jest oknem służącym do wybieranie kontrolki do dodania.</w:t>
-      </w:r>
-    </w:p>
-    <w:p>
-      <w:pPr>
-        <w:pStyle w:val="Akapitzlist"/>
+        <w:t xml:space="preserve">Okna właściwości służącego do edytowania zawartości i wyglądu pojedynczej kontrolki. Po wybraniu kontrolki na oknie layoutu następuje wypełnienie </w:t>
+      </w:r>
+      <w:r>
+        <w:lastRenderedPageBreak/>
+        <w:t xml:space="preserve">właściwości aktualnymi wartościami dla tej kontrolki. Użytkownik może edytować właściwości co powoduje aktualizacje siatki kontrolek. Rysunek </w:t>
+      </w:r>
+      <w:r>
+        <w:t>6.4</w:t>
+      </w:r>
+      <w:r>
+        <w:t xml:space="preserve"> przedstawia wygląd tego okna</w:t>
+      </w:r>
+      <w:r>
+        <w:t>.</w:t>
+      </w:r>
+    </w:p>
+    <w:tbl>
+      <w:tblPr>
+        <w:tblStyle w:val="Tabela-Siatka"/>
+        <w:tblW w:w="0" w:type="auto"/>
+        <w:tblInd w:w="2689" w:type="dxa"/>
+        <w:tblLook w:val="04A0" w:firstRow="1" w:lastRow="0" w:firstColumn="1" w:lastColumn="0" w:noHBand="0" w:noVBand="1"/>
+      </w:tblPr>
+      <w:tblGrid>
+        <w:gridCol w:w="3246"/>
+      </w:tblGrid>
+      <w:tr>
+        <w:tc>
+          <w:tcPr>
+            <w:tcW w:w="3246" w:type="dxa"/>
+          </w:tcPr>
+          <w:p>
+            <w:pPr>
+              <w:pStyle w:val="Akapitzlist"/>
+              <w:ind w:left="0"/>
+            </w:pPr>
+            <w:r>
+              <w:rPr>
+                <w:noProof/>
+              </w:rPr>
+              <w:drawing>
+                <wp:inline distT="0" distB="0" distL="0" distR="0" wp14:anchorId="1E8004F1" wp14:editId="183211DB">
+                  <wp:extent cx="1914525" cy="4324350"/>
+                  <wp:effectExtent l="0" t="0" r="9525" b="0"/>
+                  <wp:docPr id="2" name="Obraz 2"/>
+                  <wp:cNvGraphicFramePr>
+                    <a:graphicFrameLocks xmlns:a="http://schemas.openxmlformats.org/drawingml/2006/main" noChangeAspect="1"/>
+                  </wp:cNvGraphicFramePr>
+                  <a:graphic xmlns:a="http://schemas.openxmlformats.org/drawingml/2006/main">
+                    <a:graphicData uri="http://schemas.openxmlformats.org/drawingml/2006/picture">
+                      <pic:pic xmlns:pic="http://schemas.openxmlformats.org/drawingml/2006/picture">
+                        <pic:nvPicPr>
+                          <pic:cNvPr id="1" name=""/>
+                          <pic:cNvPicPr/>
+                        </pic:nvPicPr>
+                        <pic:blipFill>
+                          <a:blip r:embed="rId21"/>
+                          <a:stretch>
+                            <a:fillRect/>
+                          </a:stretch>
+                        </pic:blipFill>
+                        <pic:spPr>
+                          <a:xfrm>
+                            <a:off x="0" y="0"/>
+                            <a:ext cx="1914525" cy="4324350"/>
+                          </a:xfrm>
+                          <a:prstGeom prst="rect">
+                            <a:avLst/>
+                          </a:prstGeom>
+                        </pic:spPr>
+                      </pic:pic>
+                    </a:graphicData>
+                  </a:graphic>
+                </wp:inline>
+              </w:drawing>
+            </w:r>
+          </w:p>
+        </w:tc>
+      </w:tr>
+    </w:tbl>
+    <w:p>
+      <w:pPr>
+        <w:pStyle w:val="Legenda"/>
+        <w:spacing w:before="240"/>
         <w:jc w:val="center"/>
-      </w:pPr>
-      <w:r>
-        <w:rPr>
-          <w:noProof/>
-        </w:rPr>
-        <w:lastRenderedPageBreak/>
-        <w:drawing>
-          <wp:inline distT="0" distB="0" distL="0" distR="0" wp14:anchorId="0E3B3573" wp14:editId="107E2BE9">
-            <wp:extent cx="1876425" cy="1819275"/>
-            <wp:effectExtent l="0" t="0" r="9525" b="9525"/>
-            <wp:docPr id="8" name="Obraz 8"/>
-            <wp:cNvGraphicFramePr>
-              <a:graphicFrameLocks xmlns:a="http://schemas.openxmlformats.org/drawingml/2006/main" noChangeAspect="1"/>
-            </wp:cNvGraphicFramePr>
-            <a:graphic xmlns:a="http://schemas.openxmlformats.org/drawingml/2006/main">
-              <a:graphicData uri="http://schemas.openxmlformats.org/drawingml/2006/picture">
-                <pic:pic xmlns:pic="http://schemas.openxmlformats.org/drawingml/2006/picture">
-                  <pic:nvPicPr>
-                    <pic:cNvPr id="1" name=""/>
-                    <pic:cNvPicPr/>
-                  </pic:nvPicPr>
-                  <pic:blipFill>
-                    <a:blip r:embed="rId21"/>
-                    <a:stretch>
-                      <a:fillRect/>
-                    </a:stretch>
-                  </pic:blipFill>
-                  <pic:spPr>
-                    <a:xfrm>
-                      <a:off x="0" y="0"/>
-                      <a:ext cx="1876425" cy="1819275"/>
-                    </a:xfrm>
-                    <a:prstGeom prst="rect">
-                      <a:avLst/>
-                    </a:prstGeom>
-                  </pic:spPr>
-                </pic:pic>
-              </a:graphicData>
-            </a:graphic>
-          </wp:inline>
-        </w:drawing>
-      </w:r>
-    </w:p>
+        <w:rPr>
+          <w:i w:val="0"/>
+          <w:sz w:val="24"/>
+        </w:rPr>
+      </w:pPr>
+      <w:r>
+        <w:rPr>
+          <w:i w:val="0"/>
+          <w:sz w:val="24"/>
+        </w:rPr>
+        <w:t>Rys</w:t>
+      </w:r>
+      <w:r>
+        <w:rPr>
+          <w:i w:val="0"/>
+          <w:sz w:val="24"/>
+        </w:rPr>
+        <w:t>.</w:t>
+      </w:r>
+      <w:r>
+        <w:rPr>
+          <w:i w:val="0"/>
+          <w:sz w:val="24"/>
+        </w:rPr>
+        <w:t xml:space="preserve">6.4. </w:t>
+      </w:r>
+      <w:r>
+        <w:rPr>
+          <w:i w:val="0"/>
+          <w:sz w:val="24"/>
+        </w:rPr>
+        <w:t>Okno właściwości</w:t>
+      </w:r>
+    </w:p>
+    <w:p/>
+    <w:p>
+      <w:pPr>
+        <w:pStyle w:val="Nagwek2"/>
+      </w:pPr>
+      <w:bookmarkStart w:id="19" w:name="_Toc504998168"/>
+      <w:r>
+        <w:t>Testy</w:t>
+      </w:r>
+      <w:bookmarkEnd w:id="19"/>
+    </w:p>
+    <w:p>
+      <w:pPr>
+        <w:ind w:firstLine="141"/>
+      </w:pPr>
+      <w:r>
+        <w:t xml:space="preserve">W ramach testów </w:t>
+      </w:r>
+      <w:r>
+        <w:t>u</w:t>
+      </w:r>
+      <w:r>
+        <w:t>tworzono przykładowa stronę internetowa reklamująca kancelarie adwokacką</w:t>
+      </w:r>
+      <w:r>
+        <w:t xml:space="preserve"> składająca się ze strony głównej, podstrony opisującej ofertę oraz podstrony informującej o kontakcie</w:t>
+      </w:r>
+      <w:r>
+        <w:t xml:space="preserve"> z adwokatem. Rysunek 6.</w:t>
+      </w:r>
+      <w:r>
+        <w:t>5</w:t>
+      </w:r>
+      <w:r>
+        <w:t xml:space="preserve"> przedstawia wygląd ułożenia kontrolek na layoucie menu. </w:t>
+      </w:r>
+      <w:r>
+        <w:t xml:space="preserve">Na siatce kontrolek położone są </w:t>
+      </w:r>
+      <w:r>
+        <w:t>trzy przyciski, obraz i dwa napisy.</w:t>
+      </w:r>
+    </w:p>
+    <w:tbl>
+      <w:tblPr>
+        <w:tblStyle w:val="Tabela-Siatka"/>
+        <w:tblW w:w="0" w:type="auto"/>
+        <w:tblLook w:val="04A0" w:firstRow="1" w:lastRow="0" w:firstColumn="1" w:lastColumn="0" w:noHBand="0" w:noVBand="1"/>
+      </w:tblPr>
+      <w:tblGrid>
+        <w:gridCol w:w="8493"/>
+      </w:tblGrid>
+      <w:tr>
+        <w:tc>
+          <w:tcPr>
+            <w:tcW w:w="8493" w:type="dxa"/>
+          </w:tcPr>
+          <w:p>
+            <w:r>
+              <w:rPr>
+                <w:noProof/>
+              </w:rPr>
+              <w:lastRenderedPageBreak/>
+              <w:drawing>
+                <wp:inline distT="0" distB="0" distL="0" distR="0" wp14:anchorId="227AAC5D" wp14:editId="573324A8">
+                  <wp:extent cx="5267325" cy="1295400"/>
+                  <wp:effectExtent l="0" t="0" r="9525" b="0"/>
+                  <wp:docPr id="9" name="Obraz 9"/>
+                  <wp:cNvGraphicFramePr>
+                    <a:graphicFrameLocks xmlns:a="http://schemas.openxmlformats.org/drawingml/2006/main" noChangeAspect="1"/>
+                  </wp:cNvGraphicFramePr>
+                  <a:graphic xmlns:a="http://schemas.openxmlformats.org/drawingml/2006/main">
+                    <a:graphicData uri="http://schemas.openxmlformats.org/drawingml/2006/picture">
+                      <pic:pic xmlns:pic="http://schemas.openxmlformats.org/drawingml/2006/picture">
+                        <pic:nvPicPr>
+                          <pic:cNvPr id="1" name=""/>
+                          <pic:cNvPicPr/>
+                        </pic:nvPicPr>
+                        <pic:blipFill>
+                          <a:blip r:embed="rId22"/>
+                          <a:stretch>
+                            <a:fillRect/>
+                          </a:stretch>
+                        </pic:blipFill>
+                        <pic:spPr>
+                          <a:xfrm>
+                            <a:off x="0" y="0"/>
+                            <a:ext cx="5267325" cy="1295400"/>
+                          </a:xfrm>
+                          <a:prstGeom prst="rect">
+                            <a:avLst/>
+                          </a:prstGeom>
+                        </pic:spPr>
+                      </pic:pic>
+                    </a:graphicData>
+                  </a:graphic>
+                </wp:inline>
+              </w:drawing>
+            </w:r>
+          </w:p>
+        </w:tc>
+      </w:tr>
+    </w:tbl>
     <w:p>
       <w:pPr>
         <w:pStyle w:val="Legenda"/>
+        <w:spacing w:before="240"/>
         <w:jc w:val="center"/>
-      </w:pPr>
-      <w:r>
-        <w:t xml:space="preserve">Rysunek </w:t>
-      </w:r>
-      <w:r>
-        <w:t>5</w:t>
-      </w:r>
-      <w:r>
-        <w:t>.1.4 Okno kontrolek.</w:t>
-      </w:r>
-    </w:p>
-    <w:p>
-      <w:r>
-        <w:tab/>
-      </w:r>
-    </w:p>
-    <w:p>
-      <w:r>
-        <w:t xml:space="preserve">W ramach testów </w:t>
-      </w:r>
-      <w:r>
-        <w:t>s</w:t>
-      </w:r>
-      <w:r>
-        <w:t>tworzono przykładowa stronę internetowa reklamująca kancelarie adwokacką</w:t>
-      </w:r>
-      <w:r>
-        <w:t xml:space="preserve"> składająca się ze strony głównej, podstrony opisującej ofertę oraz podstrony informującej o kontakcie</w:t>
-      </w:r>
-      <w:r>
-        <w:t>:</w:t>
-      </w:r>
-    </w:p>
-    <w:p>
-      <w:r>
-        <w:t>Projekt w aplikacji administracyjnej:</w:t>
-      </w:r>
-    </w:p>
-    <w:p>
-      <w:r>
-        <w:rPr>
-          <w:noProof/>
-        </w:rPr>
-        <w:drawing>
-          <wp:inline distT="0" distB="0" distL="0" distR="0" wp14:anchorId="70E88D76" wp14:editId="462E7169">
-            <wp:extent cx="5399405" cy="1098550"/>
-            <wp:effectExtent l="0" t="0" r="0" b="6350"/>
-            <wp:docPr id="9" name="Obraz 9"/>
-            <wp:cNvGraphicFramePr>
-              <a:graphicFrameLocks xmlns:a="http://schemas.openxmlformats.org/drawingml/2006/main" noChangeAspect="1"/>
-            </wp:cNvGraphicFramePr>
-            <a:graphic xmlns:a="http://schemas.openxmlformats.org/drawingml/2006/main">
-              <a:graphicData uri="http://schemas.openxmlformats.org/drawingml/2006/picture">
-                <pic:pic xmlns:pic="http://schemas.openxmlformats.org/drawingml/2006/picture">
-                  <pic:nvPicPr>
-                    <pic:cNvPr id="1" name=""/>
-                    <pic:cNvPicPr/>
-                  </pic:nvPicPr>
-                  <pic:blipFill>
-                    <a:blip r:embed="rId22"/>
-                    <a:stretch>
-                      <a:fillRect/>
-                    </a:stretch>
-                  </pic:blipFill>
-                  <pic:spPr>
-                    <a:xfrm>
-                      <a:off x="0" y="0"/>
-                      <a:ext cx="5399405" cy="1098550"/>
-                    </a:xfrm>
-                    <a:prstGeom prst="rect">
-                      <a:avLst/>
-                    </a:prstGeom>
-                  </pic:spPr>
-                </pic:pic>
-              </a:graphicData>
-            </a:graphic>
-          </wp:inline>
-        </w:drawing>
-      </w:r>
-    </w:p>
+        <w:rPr>
+          <w:i w:val="0"/>
+          <w:sz w:val="24"/>
+        </w:rPr>
+      </w:pPr>
+      <w:r>
+        <w:rPr>
+          <w:i w:val="0"/>
+          <w:sz w:val="24"/>
+        </w:rPr>
+        <w:t>Rys</w:t>
+      </w:r>
+      <w:r>
+        <w:rPr>
+          <w:i w:val="0"/>
+          <w:sz w:val="24"/>
+        </w:rPr>
+        <w:t>.</w:t>
+      </w:r>
+      <w:r>
+        <w:rPr>
+          <w:i w:val="0"/>
+          <w:sz w:val="24"/>
+        </w:rPr>
+        <w:t xml:space="preserve">6.5. </w:t>
+      </w:r>
+      <w:r>
+        <w:rPr>
+          <w:i w:val="0"/>
+          <w:sz w:val="24"/>
+        </w:rPr>
+        <w:t>Layout menu</w:t>
+      </w:r>
+    </w:p>
+    <w:p/>
+    <w:p>
+      <w:r>
+        <w:t>Rysunek 6.</w:t>
+      </w:r>
+      <w:r>
+        <w:t>6</w:t>
+      </w:r>
+      <w:r>
+        <w:t xml:space="preserve"> przedstawia wygląd ułożenia kontrolek na layoucie </w:t>
+      </w:r>
+      <w:r>
+        <w:t>strony głównej</w:t>
+      </w:r>
+      <w:r>
+        <w:t xml:space="preserve">. </w:t>
+      </w:r>
+      <w:r>
+        <w:t>Na siatce kontrolek położone są dwa przyciski,  trzy obrazy i sześć napisy o różnych kolorach i rozmiarze czcionki.</w:t>
+      </w:r>
+    </w:p>
+    <w:tbl>
+      <w:tblPr>
+        <w:tblStyle w:val="Tabela-Siatka"/>
+        <w:tblW w:w="0" w:type="auto"/>
+        <w:tblLook w:val="04A0" w:firstRow="1" w:lastRow="0" w:firstColumn="1" w:lastColumn="0" w:noHBand="0" w:noVBand="1"/>
+      </w:tblPr>
+      <w:tblGrid>
+        <w:gridCol w:w="8493"/>
+      </w:tblGrid>
+      <w:tr>
+        <w:tc>
+          <w:tcPr>
+            <w:tcW w:w="8493" w:type="dxa"/>
+          </w:tcPr>
+          <w:p>
+            <w:r>
+              <w:rPr>
+                <w:noProof/>
+              </w:rPr>
+              <w:drawing>
+                <wp:inline distT="0" distB="0" distL="0" distR="0" wp14:anchorId="6796E29E" wp14:editId="2280BEC3">
+                  <wp:extent cx="5295900" cy="1099820"/>
+                  <wp:effectExtent l="0" t="0" r="0" b="5080"/>
+                  <wp:docPr id="10" name="Obraz 10"/>
+                  <wp:cNvGraphicFramePr>
+                    <a:graphicFrameLocks xmlns:a="http://schemas.openxmlformats.org/drawingml/2006/main" noChangeAspect="1"/>
+                  </wp:cNvGraphicFramePr>
+                  <a:graphic xmlns:a="http://schemas.openxmlformats.org/drawingml/2006/main">
+                    <a:graphicData uri="http://schemas.openxmlformats.org/drawingml/2006/picture">
+                      <pic:pic xmlns:pic="http://schemas.openxmlformats.org/drawingml/2006/picture">
+                        <pic:nvPicPr>
+                          <pic:cNvPr id="1" name=""/>
+                          <pic:cNvPicPr/>
+                        </pic:nvPicPr>
+                        <pic:blipFill>
+                          <a:blip r:embed="rId23"/>
+                          <a:stretch>
+                            <a:fillRect/>
+                          </a:stretch>
+                        </pic:blipFill>
+                        <pic:spPr>
+                          <a:xfrm>
+                            <a:off x="0" y="0"/>
+                            <a:ext cx="5295900" cy="1099820"/>
+                          </a:xfrm>
+                          <a:prstGeom prst="rect">
+                            <a:avLst/>
+                          </a:prstGeom>
+                        </pic:spPr>
+                      </pic:pic>
+                    </a:graphicData>
+                  </a:graphic>
+                </wp:inline>
+              </w:drawing>
+            </w:r>
+          </w:p>
+        </w:tc>
+      </w:tr>
+    </w:tbl>
     <w:p>
       <w:pPr>
         <w:pStyle w:val="Legenda"/>
+        <w:spacing w:before="240"/>
         <w:jc w:val="center"/>
-      </w:pPr>
-      <w:r>
-        <w:t>Rysunek 5.2.1.1 Layout menu.</w:t>
+        <w:rPr>
+          <w:i w:val="0"/>
+          <w:sz w:val="24"/>
+        </w:rPr>
+      </w:pPr>
+      <w:r>
+        <w:rPr>
+          <w:i w:val="0"/>
+          <w:sz w:val="24"/>
+        </w:rPr>
+        <w:t>Rys</w:t>
+      </w:r>
+      <w:r>
+        <w:rPr>
+          <w:i w:val="0"/>
+          <w:sz w:val="24"/>
+        </w:rPr>
+        <w:t>.</w:t>
+      </w:r>
+      <w:r>
+        <w:rPr>
+          <w:i w:val="0"/>
+          <w:sz w:val="24"/>
+        </w:rPr>
+        <w:t xml:space="preserve">6.6. </w:t>
+      </w:r>
+      <w:r>
+        <w:rPr>
+          <w:i w:val="0"/>
+          <w:sz w:val="24"/>
+        </w:rPr>
+        <w:t>Layout strony głównej</w:t>
       </w:r>
     </w:p>
     <w:p/>
     <w:p>
       <w:r>
-        <w:rPr>
-          <w:noProof/>
-        </w:rPr>
-        <w:drawing>
-          <wp:inline distT="0" distB="0" distL="0" distR="0" wp14:anchorId="4396EAED" wp14:editId="713DA9EC">
-            <wp:extent cx="5399405" cy="1099820"/>
-            <wp:effectExtent l="0" t="0" r="0" b="5080"/>
-            <wp:docPr id="10" name="Obraz 10"/>
-            <wp:cNvGraphicFramePr>
-              <a:graphicFrameLocks xmlns:a="http://schemas.openxmlformats.org/drawingml/2006/main" noChangeAspect="1"/>
-            </wp:cNvGraphicFramePr>
-            <a:graphic xmlns:a="http://schemas.openxmlformats.org/drawingml/2006/main">
-              <a:graphicData uri="http://schemas.openxmlformats.org/drawingml/2006/picture">
-                <pic:pic xmlns:pic="http://schemas.openxmlformats.org/drawingml/2006/picture">
-                  <pic:nvPicPr>
-                    <pic:cNvPr id="1" name=""/>
-                    <pic:cNvPicPr/>
-                  </pic:nvPicPr>
-                  <pic:blipFill>
-                    <a:blip r:embed="rId23"/>
-                    <a:stretch>
-                      <a:fillRect/>
-                    </a:stretch>
-                  </pic:blipFill>
-                  <pic:spPr>
-                    <a:xfrm>
-                      <a:off x="0" y="0"/>
-                      <a:ext cx="5399405" cy="1099820"/>
-                    </a:xfrm>
-                    <a:prstGeom prst="rect">
-                      <a:avLst/>
-                    </a:prstGeom>
-                  </pic:spPr>
-                </pic:pic>
-              </a:graphicData>
-            </a:graphic>
-          </wp:inline>
-        </w:drawing>
-      </w:r>
-    </w:p>
+        <w:t>Rysunek 6.</w:t>
+      </w:r>
+      <w:r>
+        <w:t>7</w:t>
+      </w:r>
+      <w:r>
+        <w:t xml:space="preserve"> przedstawia wygląd ułożenia kontrolek na layoucie </w:t>
+      </w:r>
+      <w:r>
+        <w:t xml:space="preserve">podstrony </w:t>
+      </w:r>
+      <w:r>
+        <w:t>„</w:t>
+      </w:r>
+      <w:r>
+        <w:t>Oferta</w:t>
+      </w:r>
+      <w:r>
+        <w:t>”</w:t>
+      </w:r>
+      <w:r>
+        <w:t xml:space="preserve">. </w:t>
+      </w:r>
+      <w:r>
+        <w:t>Na siatce kontrolek położone są dwa napisy o różnych kolorach i rozmiarach czcionki.</w:t>
+      </w:r>
+    </w:p>
+    <w:tbl>
+      <w:tblPr>
+        <w:tblStyle w:val="Tabela-Siatka"/>
+        <w:tblW w:w="0" w:type="auto"/>
+        <w:tblLook w:val="04A0" w:firstRow="1" w:lastRow="0" w:firstColumn="1" w:lastColumn="0" w:noHBand="0" w:noVBand="1"/>
+      </w:tblPr>
+      <w:tblGrid>
+        <w:gridCol w:w="8493"/>
+      </w:tblGrid>
+      <w:tr>
+        <w:tc>
+          <w:tcPr>
+            <w:tcW w:w="8493" w:type="dxa"/>
+          </w:tcPr>
+          <w:p>
+            <w:r>
+              <w:rPr>
+                <w:noProof/>
+              </w:rPr>
+              <w:drawing>
+                <wp:inline distT="0" distB="0" distL="0" distR="0" wp14:anchorId="0750FAC7" wp14:editId="48B15047">
+                  <wp:extent cx="5286375" cy="852805"/>
+                  <wp:effectExtent l="0" t="0" r="9525" b="4445"/>
+                  <wp:docPr id="11" name="Obraz 11"/>
+                  <wp:cNvGraphicFramePr>
+                    <a:graphicFrameLocks xmlns:a="http://schemas.openxmlformats.org/drawingml/2006/main" noChangeAspect="1"/>
+                  </wp:cNvGraphicFramePr>
+                  <a:graphic xmlns:a="http://schemas.openxmlformats.org/drawingml/2006/main">
+                    <a:graphicData uri="http://schemas.openxmlformats.org/drawingml/2006/picture">
+                      <pic:pic xmlns:pic="http://schemas.openxmlformats.org/drawingml/2006/picture">
+                        <pic:nvPicPr>
+                          <pic:cNvPr id="1" name=""/>
+                          <pic:cNvPicPr/>
+                        </pic:nvPicPr>
+                        <pic:blipFill>
+                          <a:blip r:embed="rId24"/>
+                          <a:stretch>
+                            <a:fillRect/>
+                          </a:stretch>
+                        </pic:blipFill>
+                        <pic:spPr>
+                          <a:xfrm>
+                            <a:off x="0" y="0"/>
+                            <a:ext cx="5286375" cy="852805"/>
+                          </a:xfrm>
+                          <a:prstGeom prst="rect">
+                            <a:avLst/>
+                          </a:prstGeom>
+                        </pic:spPr>
+                      </pic:pic>
+                    </a:graphicData>
+                  </a:graphic>
+                </wp:inline>
+              </w:drawing>
+            </w:r>
+          </w:p>
+        </w:tc>
+      </w:tr>
+    </w:tbl>
     <w:p>
       <w:pPr>
         <w:pStyle w:val="Legenda"/>
+        <w:spacing w:before="240"/>
         <w:jc w:val="center"/>
-      </w:pPr>
-      <w:r>
-        <w:t>Rysunek 5.2.1.2 Layout strony głównej.</w:t>
-      </w:r>
-    </w:p>
-    <w:p>
-      <w:r>
-        <w:rPr>
-          <w:noProof/>
-        </w:rPr>
-        <w:drawing>
-          <wp:inline distT="0" distB="0" distL="0" distR="0" wp14:anchorId="7999E24B" wp14:editId="1FD5A3F3">
-            <wp:extent cx="5399405" cy="852805"/>
-            <wp:effectExtent l="0" t="0" r="0" b="4445"/>
-            <wp:docPr id="11" name="Obraz 11"/>
-            <wp:cNvGraphicFramePr>
-              <a:graphicFrameLocks xmlns:a="http://schemas.openxmlformats.org/drawingml/2006/main" noChangeAspect="1"/>
-            </wp:cNvGraphicFramePr>
-            <a:graphic xmlns:a="http://schemas.openxmlformats.org/drawingml/2006/main">
-              <a:graphicData uri="http://schemas.openxmlformats.org/drawingml/2006/picture">
-                <pic:pic xmlns:pic="http://schemas.openxmlformats.org/drawingml/2006/picture">
-                  <pic:nvPicPr>
-                    <pic:cNvPr id="1" name=""/>
-                    <pic:cNvPicPr/>
-                  </pic:nvPicPr>
-                  <pic:blipFill>
-                    <a:blip r:embed="rId24"/>
-                    <a:stretch>
-                      <a:fillRect/>
-                    </a:stretch>
-                  </pic:blipFill>
-                  <pic:spPr>
-                    <a:xfrm>
-                      <a:off x="0" y="0"/>
-                      <a:ext cx="5399405" cy="852805"/>
-                    </a:xfrm>
-                    <a:prstGeom prst="rect">
-                      <a:avLst/>
-                    </a:prstGeom>
-                  </pic:spPr>
-                </pic:pic>
-              </a:graphicData>
-            </a:graphic>
-          </wp:inline>
-        </w:drawing>
-      </w:r>
-    </w:p>
+        <w:rPr>
+          <w:i w:val="0"/>
+          <w:sz w:val="24"/>
+        </w:rPr>
+      </w:pPr>
+      <w:r>
+        <w:rPr>
+          <w:i w:val="0"/>
+          <w:sz w:val="24"/>
+        </w:rPr>
+        <w:t xml:space="preserve">      </w:t>
+      </w:r>
+      <w:r>
+        <w:rPr>
+          <w:i w:val="0"/>
+          <w:sz w:val="24"/>
+        </w:rPr>
+        <w:t>Rys</w:t>
+      </w:r>
+      <w:r>
+        <w:rPr>
+          <w:i w:val="0"/>
+          <w:sz w:val="24"/>
+        </w:rPr>
+        <w:t>.</w:t>
+      </w:r>
+      <w:r>
+        <w:rPr>
+          <w:i w:val="0"/>
+          <w:sz w:val="24"/>
+        </w:rPr>
+        <w:t xml:space="preserve">6.7. </w:t>
+      </w:r>
+      <w:r>
+        <w:rPr>
+          <w:i w:val="0"/>
+          <w:sz w:val="24"/>
+        </w:rPr>
+        <w:t xml:space="preserve"> Layout podstrony </w:t>
+      </w:r>
+      <w:r>
+        <w:rPr>
+          <w:i w:val="0"/>
+          <w:sz w:val="24"/>
+        </w:rPr>
+        <w:t>„</w:t>
+      </w:r>
+      <w:r>
+        <w:rPr>
+          <w:i w:val="0"/>
+          <w:sz w:val="24"/>
+        </w:rPr>
+        <w:t>Oferta</w:t>
+      </w:r>
+      <w:r>
+        <w:rPr>
+          <w:i w:val="0"/>
+          <w:sz w:val="24"/>
+        </w:rPr>
+        <w:t>”</w:t>
+      </w:r>
+    </w:p>
+    <w:p/>
+    <w:p>
+      <w:r>
+        <w:t>Rysunek 6.</w:t>
+      </w:r>
+      <w:r>
+        <w:t>8</w:t>
+      </w:r>
+      <w:r>
+        <w:t xml:space="preserve"> przedstawia wygląd ułożenia kontrolek na layoucie</w:t>
+      </w:r>
+      <w:r>
+        <w:t xml:space="preserve"> podstrony „Kontakt”</w:t>
+      </w:r>
+      <w:r>
+        <w:t xml:space="preserve">. </w:t>
+      </w:r>
+      <w:r>
+        <w:t>Na siatce kontrolek położone jest osiem napisów o różnych kolorach i rozmiarach czcionki</w:t>
+      </w:r>
+    </w:p>
+    <w:tbl>
+      <w:tblPr>
+        <w:tblStyle w:val="Tabela-Siatka"/>
+        <w:tblW w:w="0" w:type="auto"/>
+        <w:tblLook w:val="04A0" w:firstRow="1" w:lastRow="0" w:firstColumn="1" w:lastColumn="0" w:noHBand="0" w:noVBand="1"/>
+      </w:tblPr>
+      <w:tblGrid>
+        <w:gridCol w:w="8493"/>
+      </w:tblGrid>
+      <w:tr>
+        <w:tc>
+          <w:tcPr>
+            <w:tcW w:w="8493" w:type="dxa"/>
+          </w:tcPr>
+          <w:p>
+            <w:r>
+              <w:rPr>
+                <w:noProof/>
+              </w:rPr>
+              <w:lastRenderedPageBreak/>
+              <w:drawing>
+                <wp:inline distT="0" distB="0" distL="0" distR="0" wp14:anchorId="6D2E4853" wp14:editId="23998506">
+                  <wp:extent cx="5295900" cy="1296035"/>
+                  <wp:effectExtent l="0" t="0" r="0" b="0"/>
+                  <wp:docPr id="12" name="Obraz 12"/>
+                  <wp:cNvGraphicFramePr>
+                    <a:graphicFrameLocks xmlns:a="http://schemas.openxmlformats.org/drawingml/2006/main" noChangeAspect="1"/>
+                  </wp:cNvGraphicFramePr>
+                  <a:graphic xmlns:a="http://schemas.openxmlformats.org/drawingml/2006/main">
+                    <a:graphicData uri="http://schemas.openxmlformats.org/drawingml/2006/picture">
+                      <pic:pic xmlns:pic="http://schemas.openxmlformats.org/drawingml/2006/picture">
+                        <pic:nvPicPr>
+                          <pic:cNvPr id="1" name=""/>
+                          <pic:cNvPicPr/>
+                        </pic:nvPicPr>
+                        <pic:blipFill>
+                          <a:blip r:embed="rId25"/>
+                          <a:stretch>
+                            <a:fillRect/>
+                          </a:stretch>
+                        </pic:blipFill>
+                        <pic:spPr>
+                          <a:xfrm>
+                            <a:off x="0" y="0"/>
+                            <a:ext cx="5295900" cy="1296035"/>
+                          </a:xfrm>
+                          <a:prstGeom prst="rect">
+                            <a:avLst/>
+                          </a:prstGeom>
+                        </pic:spPr>
+                      </pic:pic>
+                    </a:graphicData>
+                  </a:graphic>
+                </wp:inline>
+              </w:drawing>
+            </w:r>
+          </w:p>
+        </w:tc>
+      </w:tr>
+    </w:tbl>
     <w:p>
       <w:pPr>
         <w:pStyle w:val="Legenda"/>
+        <w:spacing w:before="240"/>
         <w:jc w:val="center"/>
-      </w:pPr>
-      <w:r>
-        <w:t>Rysunek 5.2.1.3 Layout podstrony Oferta</w:t>
-      </w:r>
-    </w:p>
-    <w:p>
-      <w:r>
-        <w:rPr>
-          <w:noProof/>
-        </w:rPr>
-        <w:lastRenderedPageBreak/>
-        <w:drawing>
-          <wp:inline distT="0" distB="0" distL="0" distR="0" wp14:anchorId="23B0AC6B" wp14:editId="47AE22A2">
-            <wp:extent cx="5399405" cy="1296035"/>
-            <wp:effectExtent l="0" t="0" r="0" b="0"/>
-            <wp:docPr id="12" name="Obraz 12"/>
-            <wp:cNvGraphicFramePr>
-              <a:graphicFrameLocks xmlns:a="http://schemas.openxmlformats.org/drawingml/2006/main" noChangeAspect="1"/>
-            </wp:cNvGraphicFramePr>
-            <a:graphic xmlns:a="http://schemas.openxmlformats.org/drawingml/2006/main">
-              <a:graphicData uri="http://schemas.openxmlformats.org/drawingml/2006/picture">
-                <pic:pic xmlns:pic="http://schemas.openxmlformats.org/drawingml/2006/picture">
-                  <pic:nvPicPr>
-                    <pic:cNvPr id="1" name=""/>
-                    <pic:cNvPicPr/>
-                  </pic:nvPicPr>
-                  <pic:blipFill>
-                    <a:blip r:embed="rId25"/>
-                    <a:stretch>
-                      <a:fillRect/>
-                    </a:stretch>
-                  </pic:blipFill>
-                  <pic:spPr>
-                    <a:xfrm>
-                      <a:off x="0" y="0"/>
-                      <a:ext cx="5399405" cy="1296035"/>
-                    </a:xfrm>
-                    <a:prstGeom prst="rect">
-                      <a:avLst/>
-                    </a:prstGeom>
-                  </pic:spPr>
-                </pic:pic>
-              </a:graphicData>
-            </a:graphic>
-          </wp:inline>
-        </w:drawing>
-      </w:r>
-    </w:p>
+        <w:rPr>
+          <w:i w:val="0"/>
+          <w:sz w:val="24"/>
+        </w:rPr>
+      </w:pPr>
+      <w:r>
+        <w:rPr>
+          <w:i w:val="0"/>
+          <w:sz w:val="24"/>
+        </w:rPr>
+        <w:t>Rys</w:t>
+      </w:r>
+      <w:r>
+        <w:rPr>
+          <w:i w:val="0"/>
+          <w:sz w:val="24"/>
+        </w:rPr>
+        <w:t>.</w:t>
+      </w:r>
+      <w:r>
+        <w:rPr>
+          <w:i w:val="0"/>
+          <w:sz w:val="24"/>
+        </w:rPr>
+        <w:t xml:space="preserve">6.8. </w:t>
+      </w:r>
+      <w:r>
+        <w:rPr>
+          <w:i w:val="0"/>
+          <w:sz w:val="24"/>
+        </w:rPr>
+        <w:t xml:space="preserve"> Layout podstrony </w:t>
+      </w:r>
+      <w:r>
+        <w:rPr>
+          <w:i w:val="0"/>
+          <w:sz w:val="24"/>
+        </w:rPr>
+        <w:t>„</w:t>
+      </w:r>
+      <w:r>
+        <w:rPr>
+          <w:i w:val="0"/>
+          <w:sz w:val="24"/>
+        </w:rPr>
+        <w:t>Kontakt</w:t>
+      </w:r>
+      <w:r>
+        <w:rPr>
+          <w:i w:val="0"/>
+          <w:sz w:val="24"/>
+        </w:rPr>
+        <w:t>”</w:t>
+      </w:r>
+    </w:p>
+    <w:p/>
+    <w:p>
+      <w:r>
+        <w:t>Rysunek 6.</w:t>
+      </w:r>
+      <w:r>
+        <w:t>9</w:t>
+      </w:r>
+      <w:r>
+        <w:t xml:space="preserve"> przedstawia wygląd</w:t>
+      </w:r>
+      <w:r>
+        <w:t xml:space="preserve"> wygenerowanej strony internetowej</w:t>
+      </w:r>
+      <w:r>
+        <w:t xml:space="preserve">. </w:t>
+      </w:r>
+      <w:r>
+        <w:t>W górnej części witryny znajduje się menu z przyciskami przenoszącymi użytkownika na inne podstrony. Poniżej znajduje się layout strony głównej na którym również występują przyciski przenoszące do innych layoutów.</w:t>
+      </w:r>
+    </w:p>
+    <w:tbl>
+      <w:tblPr>
+        <w:tblStyle w:val="Tabela-Siatka"/>
+        <w:tblW w:w="0" w:type="auto"/>
+        <w:tblLook w:val="04A0" w:firstRow="1" w:lastRow="0" w:firstColumn="1" w:lastColumn="0" w:noHBand="0" w:noVBand="1"/>
+      </w:tblPr>
+      <w:tblGrid>
+        <w:gridCol w:w="8493"/>
+      </w:tblGrid>
+      <w:tr>
+        <w:tc>
+          <w:tcPr>
+            <w:tcW w:w="8493" w:type="dxa"/>
+          </w:tcPr>
+          <w:p>
+            <w:r>
+              <w:rPr>
+                <w:noProof/>
+              </w:rPr>
+              <w:drawing>
+                <wp:inline distT="0" distB="0" distL="0" distR="0" wp14:anchorId="5E7197CB" wp14:editId="46D9206F">
+                  <wp:extent cx="5295900" cy="2513330"/>
+                  <wp:effectExtent l="0" t="0" r="0" b="1270"/>
+                  <wp:docPr id="14" name="Obraz 14"/>
+                  <wp:cNvGraphicFramePr>
+                    <a:graphicFrameLocks xmlns:a="http://schemas.openxmlformats.org/drawingml/2006/main" noChangeAspect="1"/>
+                  </wp:cNvGraphicFramePr>
+                  <a:graphic xmlns:a="http://schemas.openxmlformats.org/drawingml/2006/main">
+                    <a:graphicData uri="http://schemas.openxmlformats.org/drawingml/2006/picture">
+                      <pic:pic xmlns:pic="http://schemas.openxmlformats.org/drawingml/2006/picture">
+                        <pic:nvPicPr>
+                          <pic:cNvPr id="1" name=""/>
+                          <pic:cNvPicPr/>
+                        </pic:nvPicPr>
+                        <pic:blipFill>
+                          <a:blip r:embed="rId26"/>
+                          <a:stretch>
+                            <a:fillRect/>
+                          </a:stretch>
+                        </pic:blipFill>
+                        <pic:spPr>
+                          <a:xfrm>
+                            <a:off x="0" y="0"/>
+                            <a:ext cx="5295900" cy="2513330"/>
+                          </a:xfrm>
+                          <a:prstGeom prst="rect">
+                            <a:avLst/>
+                          </a:prstGeom>
+                        </pic:spPr>
+                      </pic:pic>
+                    </a:graphicData>
+                  </a:graphic>
+                </wp:inline>
+              </w:drawing>
+            </w:r>
+          </w:p>
+        </w:tc>
+      </w:tr>
+    </w:tbl>
     <w:p>
       <w:pPr>
         <w:pStyle w:val="Legenda"/>
+        <w:spacing w:before="240"/>
         <w:jc w:val="center"/>
-      </w:pPr>
-      <w:r>
-        <w:t>Rysunek 5.2.1.4 Layout podstrony Kontakt</w:t>
-      </w:r>
-    </w:p>
-    <w:p>
-      <w:r>
-        <w:t>Efekt końcowy:</w:t>
-      </w:r>
-    </w:p>
-    <w:p>
-      <w:r>
-        <w:rPr>
-          <w:noProof/>
-        </w:rPr>
-        <w:drawing>
-          <wp:inline distT="0" distB="0" distL="0" distR="0" wp14:anchorId="2E915483" wp14:editId="145F00FE">
-            <wp:extent cx="5399405" cy="2513330"/>
-            <wp:effectExtent l="0" t="0" r="0" b="1270"/>
-            <wp:docPr id="14" name="Obraz 14"/>
-            <wp:cNvGraphicFramePr>
-              <a:graphicFrameLocks xmlns:a="http://schemas.openxmlformats.org/drawingml/2006/main" noChangeAspect="1"/>
-            </wp:cNvGraphicFramePr>
-            <a:graphic xmlns:a="http://schemas.openxmlformats.org/drawingml/2006/main">
-              <a:graphicData uri="http://schemas.openxmlformats.org/drawingml/2006/picture">
-                <pic:pic xmlns:pic="http://schemas.openxmlformats.org/drawingml/2006/picture">
-                  <pic:nvPicPr>
-                    <pic:cNvPr id="1" name=""/>
-                    <pic:cNvPicPr/>
-                  </pic:nvPicPr>
-                  <pic:blipFill>
-                    <a:blip r:embed="rId26"/>
-                    <a:stretch>
-                      <a:fillRect/>
-                    </a:stretch>
-                  </pic:blipFill>
-                  <pic:spPr>
-                    <a:xfrm>
-                      <a:off x="0" y="0"/>
-                      <a:ext cx="5399405" cy="2513330"/>
-                    </a:xfrm>
-                    <a:prstGeom prst="rect">
-                      <a:avLst/>
-                    </a:prstGeom>
-                  </pic:spPr>
-                </pic:pic>
-              </a:graphicData>
-            </a:graphic>
-          </wp:inline>
-        </w:drawing>
-      </w:r>
-    </w:p>
+        <w:rPr>
+          <w:i w:val="0"/>
+          <w:sz w:val="24"/>
+        </w:rPr>
+      </w:pPr>
+      <w:r>
+        <w:rPr>
+          <w:i w:val="0"/>
+          <w:sz w:val="24"/>
+        </w:rPr>
+        <w:t>Rys</w:t>
+      </w:r>
+      <w:r>
+        <w:rPr>
+          <w:i w:val="0"/>
+          <w:sz w:val="24"/>
+        </w:rPr>
+        <w:t>.</w:t>
+      </w:r>
+      <w:r>
+        <w:rPr>
+          <w:i w:val="0"/>
+          <w:sz w:val="24"/>
+        </w:rPr>
+        <w:t xml:space="preserve">6.9 </w:t>
+      </w:r>
+      <w:r>
+        <w:rPr>
+          <w:i w:val="0"/>
+          <w:sz w:val="24"/>
+        </w:rPr>
+        <w:t xml:space="preserve"> Strona główna</w:t>
+      </w:r>
+    </w:p>
+    <w:p/>
+    <w:p>
+      <w:r>
+        <w:t>Rysunek 6.</w:t>
+      </w:r>
+      <w:r>
+        <w:t>10</w:t>
+      </w:r>
+      <w:r>
+        <w:t xml:space="preserve"> przedstawia wygląd podstrony „Oferta”. W górnej części witryny znajduje się menu z przyciskami przenoszącymi użytkownika na inne podstrony. Poniżej znajduje na temat oferty usług świadczonych przez kancelarie</w:t>
+      </w:r>
+    </w:p>
+    <w:tbl>
+      <w:tblPr>
+        <w:tblStyle w:val="Tabela-Siatka"/>
+        <w:tblW w:w="0" w:type="auto"/>
+        <w:tblLook w:val="04A0" w:firstRow="1" w:lastRow="0" w:firstColumn="1" w:lastColumn="0" w:noHBand="0" w:noVBand="1"/>
+      </w:tblPr>
+      <w:tblGrid>
+        <w:gridCol w:w="8493"/>
+      </w:tblGrid>
+      <w:tr>
+        <w:tc>
+          <w:tcPr>
+            <w:tcW w:w="8493" w:type="dxa"/>
+          </w:tcPr>
+          <w:p>
+            <w:r>
+              <w:rPr>
+                <w:noProof/>
+              </w:rPr>
+              <w:lastRenderedPageBreak/>
+              <w:drawing>
+                <wp:inline distT="0" distB="0" distL="0" distR="0" wp14:anchorId="4C37D8C0" wp14:editId="15832920">
+                  <wp:extent cx="5286375" cy="1654810"/>
+                  <wp:effectExtent l="0" t="0" r="9525" b="2540"/>
+                  <wp:docPr id="15" name="Obraz 15"/>
+                  <wp:cNvGraphicFramePr>
+                    <a:graphicFrameLocks xmlns:a="http://schemas.openxmlformats.org/drawingml/2006/main" noChangeAspect="1"/>
+                  </wp:cNvGraphicFramePr>
+                  <a:graphic xmlns:a="http://schemas.openxmlformats.org/drawingml/2006/main">
+                    <a:graphicData uri="http://schemas.openxmlformats.org/drawingml/2006/picture">
+                      <pic:pic xmlns:pic="http://schemas.openxmlformats.org/drawingml/2006/picture">
+                        <pic:nvPicPr>
+                          <pic:cNvPr id="1" name=""/>
+                          <pic:cNvPicPr/>
+                        </pic:nvPicPr>
+                        <pic:blipFill>
+                          <a:blip r:embed="rId27"/>
+                          <a:stretch>
+                            <a:fillRect/>
+                          </a:stretch>
+                        </pic:blipFill>
+                        <pic:spPr>
+                          <a:xfrm>
+                            <a:off x="0" y="0"/>
+                            <a:ext cx="5286375" cy="1654810"/>
+                          </a:xfrm>
+                          <a:prstGeom prst="rect">
+                            <a:avLst/>
+                          </a:prstGeom>
+                        </pic:spPr>
+                      </pic:pic>
+                    </a:graphicData>
+                  </a:graphic>
+                </wp:inline>
+              </w:drawing>
+            </w:r>
+          </w:p>
+        </w:tc>
+      </w:tr>
+    </w:tbl>
     <w:p>
       <w:pPr>
         <w:pStyle w:val="Legenda"/>
+        <w:spacing w:before="240"/>
         <w:jc w:val="center"/>
-      </w:pPr>
-      <w:r>
-        <w:t>Rysunek 5.2.1.5 Strona główna.</w:t>
+        <w:rPr>
+          <w:i w:val="0"/>
+          <w:sz w:val="24"/>
+        </w:rPr>
+      </w:pPr>
+      <w:r>
+        <w:rPr>
+          <w:i w:val="0"/>
+          <w:sz w:val="24"/>
+        </w:rPr>
+        <w:t>Rys</w:t>
+      </w:r>
+      <w:r>
+        <w:rPr>
+          <w:i w:val="0"/>
+          <w:sz w:val="24"/>
+        </w:rPr>
+        <w:t>.</w:t>
+      </w:r>
+      <w:r>
+        <w:rPr>
+          <w:i w:val="0"/>
+          <w:sz w:val="24"/>
+        </w:rPr>
+        <w:t xml:space="preserve">6.10. </w:t>
+      </w:r>
+      <w:r>
+        <w:rPr>
+          <w:i w:val="0"/>
+          <w:sz w:val="24"/>
+        </w:rPr>
+        <w:t xml:space="preserve"> Podstrona </w:t>
+      </w:r>
+      <w:r>
+        <w:rPr>
+          <w:i w:val="0"/>
+          <w:sz w:val="24"/>
+        </w:rPr>
+        <w:t>„</w:t>
+      </w:r>
+      <w:r>
+        <w:rPr>
+          <w:i w:val="0"/>
+          <w:sz w:val="24"/>
+        </w:rPr>
+        <w:t>Oferta</w:t>
+      </w:r>
+      <w:r>
+        <w:rPr>
+          <w:i w:val="0"/>
+          <w:sz w:val="24"/>
+        </w:rPr>
+        <w:t>”</w:t>
+      </w:r>
+      <w:r>
+        <w:rPr>
+          <w:i w:val="0"/>
+          <w:sz w:val="24"/>
+        </w:rPr>
+        <w:t xml:space="preserve"> </w:t>
       </w:r>
     </w:p>
     <w:p/>
     <w:p>
       <w:r>
-        <w:rPr>
-          <w:noProof/>
-        </w:rPr>
-        <w:drawing>
-          <wp:inline distT="0" distB="0" distL="0" distR="0" wp14:anchorId="69205193" wp14:editId="61B23E47">
-            <wp:extent cx="5399405" cy="1654810"/>
-            <wp:effectExtent l="0" t="0" r="0" b="2540"/>
-            <wp:docPr id="15" name="Obraz 15"/>
-            <wp:cNvGraphicFramePr>
-              <a:graphicFrameLocks xmlns:a="http://schemas.openxmlformats.org/drawingml/2006/main" noChangeAspect="1"/>
-            </wp:cNvGraphicFramePr>
-            <a:graphic xmlns:a="http://schemas.openxmlformats.org/drawingml/2006/main">
-              <a:graphicData uri="http://schemas.openxmlformats.org/drawingml/2006/picture">
-                <pic:pic xmlns:pic="http://schemas.openxmlformats.org/drawingml/2006/picture">
-                  <pic:nvPicPr>
-                    <pic:cNvPr id="1" name=""/>
-                    <pic:cNvPicPr/>
-                  </pic:nvPicPr>
-                  <pic:blipFill>
-                    <a:blip r:embed="rId27"/>
-                    <a:stretch>
-                      <a:fillRect/>
-                    </a:stretch>
-                  </pic:blipFill>
-                  <pic:spPr>
-                    <a:xfrm>
-                      <a:off x="0" y="0"/>
-                      <a:ext cx="5399405" cy="1654810"/>
-                    </a:xfrm>
-                    <a:prstGeom prst="rect">
-                      <a:avLst/>
-                    </a:prstGeom>
-                  </pic:spPr>
-                </pic:pic>
-              </a:graphicData>
-            </a:graphic>
-          </wp:inline>
-        </w:drawing>
-      </w:r>
-    </w:p>
+        <w:t>Rysunek 6.</w:t>
+      </w:r>
+      <w:r>
+        <w:t>11</w:t>
+      </w:r>
+      <w:r>
+        <w:t xml:space="preserve"> przedstawia wygląd podstrony „Kontakt”. W górnej części witryny znajduje się menu z przyciskami przenoszącymi użytkownika na inne podstrony. Poniżej znajdują się dane kontaktowe kancelarii.</w:t>
+      </w:r>
+    </w:p>
+    <w:tbl>
+      <w:tblPr>
+        <w:tblStyle w:val="Tabela-Siatka"/>
+        <w:tblW w:w="0" w:type="auto"/>
+        <w:tblLook w:val="04A0" w:firstRow="1" w:lastRow="0" w:firstColumn="1" w:lastColumn="0" w:noHBand="0" w:noVBand="1"/>
+      </w:tblPr>
+      <w:tblGrid>
+        <w:gridCol w:w="8493"/>
+      </w:tblGrid>
+      <w:tr>
+        <w:tc>
+          <w:tcPr>
+            <w:tcW w:w="8493" w:type="dxa"/>
+          </w:tcPr>
+          <w:p>
+            <w:r>
+              <w:rPr>
+                <w:noProof/>
+              </w:rPr>
+              <w:drawing>
+                <wp:inline distT="0" distB="0" distL="0" distR="0" wp14:anchorId="1FC868A8" wp14:editId="6663A835">
+                  <wp:extent cx="5276850" cy="2195195"/>
+                  <wp:effectExtent l="0" t="0" r="0" b="0"/>
+                  <wp:docPr id="16" name="Obraz 16"/>
+                  <wp:cNvGraphicFramePr>
+                    <a:graphicFrameLocks xmlns:a="http://schemas.openxmlformats.org/drawingml/2006/main" noChangeAspect="1"/>
+                  </wp:cNvGraphicFramePr>
+                  <a:graphic xmlns:a="http://schemas.openxmlformats.org/drawingml/2006/main">
+                    <a:graphicData uri="http://schemas.openxmlformats.org/drawingml/2006/picture">
+                      <pic:pic xmlns:pic="http://schemas.openxmlformats.org/drawingml/2006/picture">
+                        <pic:nvPicPr>
+                          <pic:cNvPr id="1" name=""/>
+                          <pic:cNvPicPr/>
+                        </pic:nvPicPr>
+                        <pic:blipFill>
+                          <a:blip r:embed="rId28"/>
+                          <a:stretch>
+                            <a:fillRect/>
+                          </a:stretch>
+                        </pic:blipFill>
+                        <pic:spPr>
+                          <a:xfrm>
+                            <a:off x="0" y="0"/>
+                            <a:ext cx="5276850" cy="2195195"/>
+                          </a:xfrm>
+                          <a:prstGeom prst="rect">
+                            <a:avLst/>
+                          </a:prstGeom>
+                        </pic:spPr>
+                      </pic:pic>
+                    </a:graphicData>
+                  </a:graphic>
+                </wp:inline>
+              </w:drawing>
+            </w:r>
+          </w:p>
+        </w:tc>
+      </w:tr>
+    </w:tbl>
     <w:p>
       <w:pPr>
         <w:pStyle w:val="Legenda"/>
+        <w:spacing w:before="240"/>
         <w:jc w:val="center"/>
-      </w:pPr>
-      <w:r>
-        <w:t>Rysunek 5.2.1.6 Podstrona Oferta .</w:t>
-      </w:r>
-    </w:p>
-    <w:p/>
-    <w:p>
-      <w:r>
-        <w:rPr>
-          <w:noProof/>
-        </w:rPr>
-        <w:lastRenderedPageBreak/>
-        <w:drawing>
-          <wp:inline distT="0" distB="0" distL="0" distR="0" wp14:anchorId="34B51F68" wp14:editId="1D2A5082">
-            <wp:extent cx="5399405" cy="2195195"/>
-            <wp:effectExtent l="0" t="0" r="0" b="0"/>
-            <wp:docPr id="16" name="Obraz 16"/>
-            <wp:cNvGraphicFramePr>
-              <a:graphicFrameLocks xmlns:a="http://schemas.openxmlformats.org/drawingml/2006/main" noChangeAspect="1"/>
-            </wp:cNvGraphicFramePr>
-            <a:graphic xmlns:a="http://schemas.openxmlformats.org/drawingml/2006/main">
-              <a:graphicData uri="http://schemas.openxmlformats.org/drawingml/2006/picture">
-                <pic:pic xmlns:pic="http://schemas.openxmlformats.org/drawingml/2006/picture">
-                  <pic:nvPicPr>
-                    <pic:cNvPr id="1" name=""/>
-                    <pic:cNvPicPr/>
-                  </pic:nvPicPr>
-                  <pic:blipFill>
-                    <a:blip r:embed="rId28"/>
-                    <a:stretch>
-                      <a:fillRect/>
-                    </a:stretch>
-                  </pic:blipFill>
-                  <pic:spPr>
-                    <a:xfrm>
-                      <a:off x="0" y="0"/>
-                      <a:ext cx="5399405" cy="2195195"/>
-                    </a:xfrm>
-                    <a:prstGeom prst="rect">
-                      <a:avLst/>
-                    </a:prstGeom>
-                  </pic:spPr>
-                </pic:pic>
-              </a:graphicData>
-            </a:graphic>
-          </wp:inline>
-        </w:drawing>
-      </w:r>
-    </w:p>
-    <w:p>
-      <w:pPr>
-        <w:pStyle w:val="Legenda"/>
-        <w:jc w:val="center"/>
-      </w:pPr>
-      <w:r>
-        <w:t>Rysunek 5.2.1.7Podstrona kontakt.</w:t>
-      </w:r>
-      <w:r>
+        <w:rPr>
+          <w:i w:val="0"/>
+        </w:rPr>
+      </w:pPr>
+      <w:r>
+        <w:rPr>
+          <w:i w:val="0"/>
+          <w:sz w:val="24"/>
+        </w:rPr>
+        <w:t xml:space="preserve">Rys.6.11. </w:t>
+      </w:r>
+      <w:r>
+        <w:rPr>
+          <w:i w:val="0"/>
+          <w:sz w:val="24"/>
+        </w:rPr>
+        <w:t xml:space="preserve">Podstrona </w:t>
+      </w:r>
+      <w:r>
+        <w:rPr>
+          <w:i w:val="0"/>
+          <w:sz w:val="24"/>
+        </w:rPr>
+        <w:t>„K</w:t>
+      </w:r>
+      <w:r>
+        <w:rPr>
+          <w:i w:val="0"/>
+          <w:sz w:val="24"/>
+        </w:rPr>
+        <w:t>ontakt</w:t>
+      </w:r>
+      <w:r>
+        <w:rPr>
+          <w:i w:val="0"/>
+          <w:sz w:val="24"/>
+        </w:rPr>
+        <w:t>”</w:t>
+      </w:r>
+      <w:r>
+        <w:rPr>
+          <w:i w:val="0"/>
+        </w:rPr>
         <w:t xml:space="preserve"> </w:t>
       </w:r>
     </w:p>
@@ -15201,19 +17658,19 @@
       <w:pPr>
         <w:pStyle w:val="Nagwek1"/>
       </w:pPr>
-      <w:bookmarkStart w:id="17" w:name="_Toc504763111"/>
+      <w:bookmarkStart w:id="20" w:name="_Toc504998169"/>
       <w:r>
         <w:lastRenderedPageBreak/>
         <w:t>Podsumowanie</w:t>
       </w:r>
-      <w:bookmarkEnd w:id="17"/>
+      <w:bookmarkEnd w:id="20"/>
       <w:r>
         <w:tab/>
       </w:r>
     </w:p>
     <w:p>
       <w:pPr>
-        <w:ind w:firstLine="284"/>
+        <w:ind w:left="76" w:firstLine="284"/>
       </w:pPr>
       <w:r>
         <w:t>W pracy zostały zrealizowane następujące cele:</w:t>
@@ -15228,7 +17685,10 @@
         </w:numPr>
       </w:pPr>
       <w:r>
-        <w:t>Stworzenie systemu zarzadzania treścią umożliwiającego tworzenie wiele stron internetowych w jednym miejscu</w:t>
+        <w:t>u</w:t>
+      </w:r>
+      <w:r>
+        <w:t>tworzenie systemu zarzadzania treścią umożliwiającego tworzenie wiele stron internetowych w jednym miejscu</w:t>
       </w:r>
     </w:p>
     <w:p>
@@ -15240,7 +17700,10 @@
         </w:numPr>
       </w:pPr>
       <w:r>
-        <w:t>stworzenie aplikacji nie wymagającej od użytkownika wiedzy technicznej</w:t>
+        <w:t>u</w:t>
+      </w:r>
+      <w:r>
+        <w:t>tworzenie aplikacji nie wymagającej od użytkownika wiedzy technicznej</w:t>
       </w:r>
     </w:p>
     <w:p>
@@ -15252,7 +17715,10 @@
         </w:numPr>
       </w:pPr>
       <w:r>
-        <w:t>stworzenie systemu opartego na najbardziej popularnych technologiach</w:t>
+        <w:t>u</w:t>
+      </w:r>
+      <w:r>
+        <w:t>tworzenie systemu opartego na najbardziej popularnych technologiach</w:t>
       </w:r>
     </w:p>
     <w:p>
@@ -15264,7 +17730,16 @@
         </w:numPr>
       </w:pPr>
       <w:r>
-        <w:t>stworzenie systemu umożliwiającego szybkie stworzenie witryny internetowej</w:t>
+        <w:t>u</w:t>
+      </w:r>
+      <w:r>
+        <w:t xml:space="preserve">tworzenie systemu umożliwiającego szybkie </w:t>
+      </w:r>
+      <w:r>
+        <w:t>u</w:t>
+      </w:r>
+      <w:r>
+        <w:t>tworzenie witryny internetowej</w:t>
       </w:r>
     </w:p>
     <w:p>
@@ -15284,10 +17759,40 @@
         <w:ind w:firstLine="284"/>
       </w:pPr>
       <w:r>
-        <w:t xml:space="preserve">Podczas tworzenia projektu napotkano na problemy podczas tworzenia aplikacji administracyjnej. Jedynym z problemów </w:t>
-      </w:r>
-      <w:r>
-        <w:t>była serializacja layoutu kontrolek. Problem ten został rozwiązany za pomącą biblioteki NewtonSoft.Json, która umożliwiła zapisanie stanu siatki layoutu kontrolek do postaci formatu JSON oraz odczytanie stanu wcześniej  wykonanej pracy podczas ponownego uruchamiania tworzonego projektu strony.</w:t>
+        <w:t xml:space="preserve">Podczas tworzenia projektu napotkano na problemy podczas tworzenia </w:t>
+      </w:r>
+      <w:r>
+        <w:t>modułu</w:t>
+      </w:r>
+      <w:r>
+        <w:t xml:space="preserve"> administra</w:t>
+      </w:r>
+      <w:r>
+        <w:t>cyjnego</w:t>
+      </w:r>
+      <w:r>
+        <w:t xml:space="preserve">. Jedynym z problemów </w:t>
+      </w:r>
+      <w:r>
+        <w:t xml:space="preserve">była serializacja layoutu kontrolek. Problem ten został rozwiązany za pomącą biblioteki </w:t>
+      </w:r>
+      <w:r>
+        <w:rPr>
+          <w:i/>
+        </w:rPr>
+        <w:t>NewtonSoft.Json</w:t>
+      </w:r>
+      <w:r>
+        <w:t xml:space="preserve">, która umożliwiła zapisanie stanu siatki layoutu kontrolek do postaci formatu </w:t>
+      </w:r>
+      <w:r>
+        <w:rPr>
+          <w:i/>
+        </w:rPr>
+        <w:t>JSON</w:t>
+      </w:r>
+      <w:r>
+        <w:t xml:space="preserve"> oraz odczytanie stanu wcześniej  wykonanej pracy podczas ponownego uruchamiania tworzonego projektu strony.</w:t>
       </w:r>
     </w:p>
     <w:p>
@@ -15307,7 +17812,13 @@
         </w:numPr>
       </w:pPr>
       <w:r>
-        <w:t>dodanie nowych rodzajów kontrolek ( na przykład galerii zdjęć)</w:t>
+        <w:t>dodanie nowych rodzajów kontrolek ( na przykład galerii zdjęć</w:t>
+      </w:r>
+      <w:r>
+        <w:t xml:space="preserve"> </w:t>
+      </w:r>
+      <w:r>
+        <w:t>)</w:t>
       </w:r>
     </w:p>
     <w:p>
@@ -15319,7 +17830,13 @@
         </w:numPr>
       </w:pPr>
       <w:r>
-        <w:t xml:space="preserve">dodanie możliwości projektowania różnego rozłożenia kontrolek dla mniejszych szerokości ekranu – umożliwiłoby to stworzenie bardziej przejrzystych layoutów dla urządzeń mobilnych </w:t>
+        <w:t xml:space="preserve">dodanie możliwości projektowania różnego rozłożenia kontrolek dla mniejszych szerokości ekranu – umożliwiłoby to </w:t>
+      </w:r>
+      <w:r>
+        <w:t>u</w:t>
+      </w:r>
+      <w:r>
+        <w:t xml:space="preserve">tworzenie bardziej przejrzystych layoutów dla urządzeń mobilnych </w:t>
       </w:r>
     </w:p>
     <w:p>
@@ -15408,16 +17925,27 @@
       <w:pPr>
         <w:pStyle w:val="Nagwek1"/>
       </w:pPr>
-      <w:bookmarkStart w:id="18" w:name="_Toc504763112"/>
+      <w:bookmarkStart w:id="21" w:name="_Toc504998170"/>
       <w:r>
         <w:lastRenderedPageBreak/>
         <w:t>Bibliografia</w:t>
       </w:r>
-      <w:bookmarkEnd w:id="18"/>
-    </w:p>
-    <w:p>
-      <w:r>
-        <w:t xml:space="preserve">[1] Freeman A., </w:t>
+      <w:bookmarkEnd w:id="21"/>
+    </w:p>
+    <w:p>
+      <w:pPr>
+        <w:spacing w:line="276" w:lineRule="auto"/>
+        <w:ind w:left="397"/>
+        <w:jc w:val="left"/>
+      </w:pPr>
+      <w:r>
+        <w:t xml:space="preserve">[1] </w:t>
+      </w:r>
+      <w:r>
+        <w:t xml:space="preserve">  </w:t>
+      </w:r>
+      <w:r>
+        <w:t xml:space="preserve">Freeman A., </w:t>
       </w:r>
       <w:r>
         <w:rPr>
@@ -15435,8 +17963,18 @@
       </w:r>
     </w:p>
     <w:p>
-      <w:r>
-        <w:t xml:space="preserve">[2] Lerman J., Miller R., </w:t>
+      <w:pPr>
+        <w:spacing w:line="240" w:lineRule="auto"/>
+        <w:ind w:left="397"/>
+      </w:pPr>
+      <w:r>
+        <w:t xml:space="preserve">[2] </w:t>
+      </w:r>
+      <w:r>
+        <w:t xml:space="preserve"> </w:t>
+      </w:r>
+      <w:r>
+        <w:t xml:space="preserve">Lerman J., Miller R., </w:t>
       </w:r>
       <w:r>
         <w:rPr>
@@ -15467,13 +18005,42 @@
       </w:r>
       <w:proofErr w:type="spellEnd"/>
       <w:r>
-        <w:t xml:space="preserve"> Media,     2011.</w:t>
-      </w:r>
-    </w:p>
-    <w:p>
+        <w:t xml:space="preserve">   </w:t>
+      </w:r>
+      <w:r>
+        <w:t xml:space="preserve"> </w:t>
+      </w:r>
+      <w:r>
+        <w:t xml:space="preserve"> </w:t>
+      </w:r>
+      <w:r>
+        <w:rPr>
+          <w:color w:val="FFFFFF" w:themeColor="background1"/>
+        </w:rPr>
+        <w:t xml:space="preserve"> </w:t>
+      </w:r>
+      <w:r>
+        <w:rPr>
+          <w:color w:val="FFFFFF" w:themeColor="background1"/>
+        </w:rPr>
+        <w:t>____</w:t>
+      </w:r>
+      <w:r>
+        <w:t>Media,     2011.</w:t>
+      </w:r>
+    </w:p>
+    <w:p>
+      <w:pPr>
+        <w:spacing w:line="276" w:lineRule="auto"/>
+        <w:ind w:left="397"/>
+        <w:jc w:val="left"/>
+      </w:pPr>
       <w:r>
         <w:t xml:space="preserve">[3] </w:t>
       </w:r>
+      <w:r>
+        <w:t xml:space="preserve">  </w:t>
+      </w:r>
       <w:proofErr w:type="spellStart"/>
       <w:r>
         <w:t>Matulewski</w:t>
@@ -15493,11 +18060,22 @@
       </w:r>
     </w:p>
     <w:p>
+      <w:pPr>
+        <w:spacing w:line="276" w:lineRule="auto"/>
+        <w:ind w:left="397"/>
+        <w:jc w:val="left"/>
+      </w:pPr>
       <w:r>
         <w:rPr>
           <w:szCs w:val="24"/>
         </w:rPr>
         <w:t xml:space="preserve">[4] </w:t>
+      </w:r>
+      <w:r>
+        <w:rPr>
+          <w:szCs w:val="24"/>
+        </w:rPr>
+        <w:t xml:space="preserve">  </w:t>
       </w:r>
       <w:hyperlink r:id="rId29" w:history="1">
         <w:r>
@@ -15529,11 +18107,20 @@
         <w:t xml:space="preserve"> </w:t>
       </w:r>
       <w:r>
-        <w:t>K., UML 2.0. Wprowadzenie, Helion.</w:t>
-      </w:r>
-    </w:p>
-    <w:p>
-      <w:pPr>
+        <w:t>K., UML 2.0. Wprowadzenie, Helion</w:t>
+      </w:r>
+      <w:r>
+        <w:t>, 2012</w:t>
+      </w:r>
+      <w:r>
+        <w:t>.</w:t>
+      </w:r>
+    </w:p>
+    <w:p>
+      <w:pPr>
+        <w:spacing w:line="276" w:lineRule="auto"/>
+        <w:ind w:left="397"/>
+        <w:jc w:val="left"/>
         <w:rPr>
           <w:rStyle w:val="Pogrubienie"/>
           <w:b w:val="0"/>
@@ -15565,6 +18152,12 @@
         </w:rPr>
         <w:t xml:space="preserve"> </w:t>
       </w:r>
+      <w:r>
+        <w:rPr>
+          <w:szCs w:val="24"/>
+        </w:rPr>
+        <w:t xml:space="preserve">  </w:t>
+      </w:r>
       <w:proofErr w:type="spellStart"/>
       <w:r>
         <w:rPr>
@@ -15621,6 +18214,14 @@
         <w:rPr>
           <w:rStyle w:val="Pogrubienie"/>
           <w:b w:val="0"/>
+          <w:szCs w:val="24"/>
+        </w:rPr>
+        <w:t>, 2013</w:t>
+      </w:r>
+      <w:r>
+        <w:rPr>
+          <w:rStyle w:val="Pogrubienie"/>
+          <w:b w:val="0"/>
           <w:i/>
           <w:szCs w:val="24"/>
         </w:rPr>
@@ -15629,6 +18230,9 @@
     </w:p>
     <w:p>
       <w:pPr>
+        <w:spacing w:line="240" w:lineRule="auto"/>
+        <w:ind w:left="397"/>
+        <w:jc w:val="left"/>
         <w:rPr>
           <w:szCs w:val="24"/>
         </w:rPr>
@@ -15657,14 +18261,24 @@
         </w:rPr>
         <w:t xml:space="preserve"> </w:t>
       </w:r>
-      <w:proofErr w:type="spellStart"/>
-      <w:r>
-        <w:rPr>
-          <w:szCs w:val="24"/>
-        </w:rPr>
-        <w:t>Documentation</w:t>
-      </w:r>
-      <w:proofErr w:type="spellEnd"/>
+      <w:r>
+        <w:rPr>
+          <w:szCs w:val="24"/>
+        </w:rPr>
+        <w:t xml:space="preserve">  </w:t>
+      </w:r>
+      <w:r>
+        <w:rPr>
+          <w:szCs w:val="24"/>
+        </w:rPr>
+        <w:t>Do</w:t>
+      </w:r>
+      <w:r>
+        <w:rPr>
+          <w:szCs w:val="24"/>
+        </w:rPr>
+        <w:t>kumentacja biblioteki Bootstrap</w:t>
+      </w:r>
       <w:r>
         <w:rPr>
           <w:szCs w:val="24"/>
@@ -15675,7 +18289,7 @@
         <w:r>
           <w:rPr>
             <w:rStyle w:val="Hipercze"/>
-            <w:i/>
+            <w:rFonts w:ascii="Courier New" w:hAnsi="Courier New" w:cs="Courier New"/>
             <w:color w:val="auto"/>
             <w:szCs w:val="24"/>
             <w:u w:val="none"/>
@@ -15685,7 +18299,6 @@
       </w:hyperlink>
       <w:r>
         <w:rPr>
-          <w:i/>
           <w:szCs w:val="24"/>
         </w:rPr>
         <w:t>,</w:t>
@@ -15694,11 +18307,45 @@
         <w:rPr>
           <w:szCs w:val="24"/>
         </w:rPr>
-        <w:t xml:space="preserve"> [dostęp: 21.01.2018]</w:t>
-      </w:r>
-    </w:p>
-    <w:p>
-      <w:pPr>
+        <w:t xml:space="preserve"> </w:t>
+      </w:r>
+      <w:r>
+        <w:rPr>
+          <w:color w:val="FFFFFF" w:themeColor="background1"/>
+          <w:szCs w:val="24"/>
+        </w:rPr>
+        <w:t>____</w:t>
+      </w:r>
+      <w:r>
+        <w:rPr>
+          <w:szCs w:val="24"/>
+        </w:rPr>
+        <w:t>(</w:t>
+      </w:r>
+      <w:r>
+        <w:rPr>
+          <w:szCs w:val="24"/>
+        </w:rPr>
+        <w:t>dostęp: 21.01.2018</w:t>
+      </w:r>
+      <w:r>
+        <w:rPr>
+          <w:szCs w:val="24"/>
+        </w:rPr>
+        <w:t>)</w:t>
+      </w:r>
+      <w:r>
+        <w:rPr>
+          <w:szCs w:val="24"/>
+        </w:rPr>
+        <w:t>.</w:t>
+      </w:r>
+    </w:p>
+    <w:p>
+      <w:pPr>
+        <w:spacing w:line="240" w:lineRule="auto"/>
+        <w:ind w:left="397"/>
+        <w:jc w:val="left"/>
         <w:rPr>
           <w:szCs w:val="24"/>
         </w:rPr>
@@ -15709,20 +18356,45 @@
           <w:b w:val="0"/>
           <w:bCs w:val="0"/>
         </w:rPr>
-        <w:t xml:space="preserve">[7] Wprowadzenie do wzorca projektowego MVVM, </w:t>
+        <w:t xml:space="preserve">[7] </w:t>
       </w:r>
       <w:r>
         <w:rPr>
           <w:rStyle w:val="Pogrubienie"/>
           <w:b w:val="0"/>
           <w:bCs w:val="0"/>
-          <w:i/>
+        </w:rPr>
+        <w:t xml:space="preserve">  </w:t>
+      </w:r>
+      <w:r>
+        <w:rPr>
+          <w:rStyle w:val="Pogrubienie"/>
+          <w:b w:val="0"/>
+          <w:bCs w:val="0"/>
+        </w:rPr>
+        <w:t xml:space="preserve">Wprowadzenie do wzorca projektowego MVVM, </w:t>
+      </w:r>
+      <w:r>
+        <w:rPr>
+          <w:rStyle w:val="Pogrubienie"/>
+          <w:b w:val="0"/>
+          <w:bCs w:val="0"/>
+          <w:color w:val="FFFFFF" w:themeColor="background1"/>
+        </w:rPr>
+        <w:t>____</w:t>
+      </w:r>
+      <w:r>
+        <w:rPr>
+          <w:rStyle w:val="Pogrubienie"/>
+          <w:rFonts w:ascii="Courier New" w:hAnsi="Courier New" w:cs="Courier New"/>
+          <w:b w:val="0"/>
+          <w:bCs w:val="0"/>
         </w:rPr>
         <w:t>https://msdn.microsoft.com</w:t>
       </w:r>
       <w:r>
         <w:rPr>
-          <w:i/>
+          <w:rFonts w:cs="Times New Roman"/>
           <w:szCs w:val="24"/>
         </w:rPr>
         <w:t>,</w:t>
@@ -15731,11 +18403,36 @@
         <w:rPr>
           <w:szCs w:val="24"/>
         </w:rPr>
-        <w:t xml:space="preserve"> [dostęp: 21.01.2018]</w:t>
-      </w:r>
-    </w:p>
-    <w:p>
-      <w:pPr>
+        <w:t xml:space="preserve"> </w:t>
+      </w:r>
+      <w:r>
+        <w:rPr>
+          <w:szCs w:val="24"/>
+        </w:rPr>
+        <w:t>(</w:t>
+      </w:r>
+      <w:r>
+        <w:rPr>
+          <w:szCs w:val="24"/>
+        </w:rPr>
+        <w:t>dostęp: 21.01.2018</w:t>
+      </w:r>
+      <w:r>
+        <w:rPr>
+          <w:szCs w:val="24"/>
+        </w:rPr>
+        <w:t>)</w:t>
+      </w:r>
+      <w:r>
+        <w:rPr>
+          <w:szCs w:val="24"/>
+        </w:rPr>
+        <w:t>.</w:t>
+      </w:r>
+    </w:p>
+    <w:p>
+      <w:pPr>
+        <w:spacing w:line="240" w:lineRule="auto"/>
         <w:rPr>
           <w:szCs w:val="24"/>
         </w:rPr>
@@ -15837,6 +18534,7 @@
         <w:docPartUnique/>
       </w:docPartObj>
     </w:sdtPr>
+    <w:sdtEndPr/>
     <w:sdtContent>
       <w:p>
         <w:pPr>
@@ -15856,7 +18554,7 @@
           <w:rPr>
             <w:noProof/>
           </w:rPr>
-          <w:t>30</w:t>
+          <w:t>8</w:t>
         </w:r>
         <w:r>
           <w:fldChar w:fldCharType="end"/>
@@ -15902,17 +18600,17 @@
   <w:abstractNum w:abstractNumId="0" w15:restartNumberingAfterBreak="0">
     <w:nsid w:val="09B2223C"/>
     <w:multiLevelType w:val="hybridMultilevel"/>
-    <w:tmpl w:val="FD2E8654"/>
-    <w:lvl w:ilvl="0" w:tplc="04150001">
+    <w:tmpl w:val="92762458"/>
+    <w:lvl w:ilvl="0" w:tplc="0415000F">
       <w:start w:val="1"/>
-      <w:numFmt w:val="bullet"/>
-      <w:lvlText w:val=""/>
+      <w:numFmt w:val="decimal"/>
+      <w:lvlText w:val="%1."/>
       <w:lvlJc w:val="left"/>
       <w:pPr>
-        <w:ind w:left="720" w:hanging="360"/>
+        <w:ind w:left="360" w:hanging="360"/>
       </w:pPr>
       <w:rPr>
-        <w:rFonts w:ascii="Symbol" w:hAnsi="Symbol" w:hint="default"/>
+        <w:rFonts w:hint="default"/>
       </w:rPr>
     </w:lvl>
     <w:lvl w:ilvl="1" w:tplc="04150003" w:tentative="1">
@@ -15921,7 +18619,7 @@
       <w:lvlText w:val="o"/>
       <w:lvlJc w:val="left"/>
       <w:pPr>
-        <w:ind w:left="1440" w:hanging="360"/>
+        <w:ind w:left="1080" w:hanging="360"/>
       </w:pPr>
       <w:rPr>
         <w:rFonts w:ascii="Courier New" w:hAnsi="Courier New" w:cs="Courier New" w:hint="default"/>
@@ -15933,7 +18631,7 @@
       <w:lvlText w:val=""/>
       <w:lvlJc w:val="left"/>
       <w:pPr>
-        <w:ind w:left="2160" w:hanging="360"/>
+        <w:ind w:left="1800" w:hanging="360"/>
       </w:pPr>
       <w:rPr>
         <w:rFonts w:ascii="Wingdings" w:hAnsi="Wingdings" w:hint="default"/>
@@ -15945,7 +18643,7 @@
       <w:lvlText w:val=""/>
       <w:lvlJc w:val="left"/>
       <w:pPr>
-        <w:ind w:left="2880" w:hanging="360"/>
+        <w:ind w:left="2520" w:hanging="360"/>
       </w:pPr>
       <w:rPr>
         <w:rFonts w:ascii="Symbol" w:hAnsi="Symbol" w:hint="default"/>
@@ -15957,7 +18655,7 @@
       <w:lvlText w:val="o"/>
       <w:lvlJc w:val="left"/>
       <w:pPr>
-        <w:ind w:left="3600" w:hanging="360"/>
+        <w:ind w:left="3240" w:hanging="360"/>
       </w:pPr>
       <w:rPr>
         <w:rFonts w:ascii="Courier New" w:hAnsi="Courier New" w:cs="Courier New" w:hint="default"/>
@@ -15969,7 +18667,7 @@
       <w:lvlText w:val=""/>
       <w:lvlJc w:val="left"/>
       <w:pPr>
-        <w:ind w:left="4320" w:hanging="360"/>
+        <w:ind w:left="3960" w:hanging="360"/>
       </w:pPr>
       <w:rPr>
         <w:rFonts w:ascii="Wingdings" w:hAnsi="Wingdings" w:hint="default"/>
@@ -15981,7 +18679,7 @@
       <w:lvlText w:val=""/>
       <w:lvlJc w:val="left"/>
       <w:pPr>
-        <w:ind w:left="5040" w:hanging="360"/>
+        <w:ind w:left="4680" w:hanging="360"/>
       </w:pPr>
       <w:rPr>
         <w:rFonts w:ascii="Symbol" w:hAnsi="Symbol" w:hint="default"/>
@@ -15993,7 +18691,7 @@
       <w:lvlText w:val="o"/>
       <w:lvlJc w:val="left"/>
       <w:pPr>
-        <w:ind w:left="5760" w:hanging="360"/>
+        <w:ind w:left="5400" w:hanging="360"/>
       </w:pPr>
       <w:rPr>
         <w:rFonts w:ascii="Courier New" w:hAnsi="Courier New" w:cs="Courier New" w:hint="default"/>
@@ -16005,7 +18703,7 @@
       <w:lvlText w:val=""/>
       <w:lvlJc w:val="left"/>
       <w:pPr>
-        <w:ind w:left="6480" w:hanging="360"/>
+        <w:ind w:left="6120" w:hanging="360"/>
       </w:pPr>
       <w:rPr>
         <w:rFonts w:ascii="Wingdings" w:hAnsi="Wingdings" w:hint="default"/>
@@ -16325,6 +19023,119 @@
     </w:lvl>
   </w:abstractNum>
   <w:abstractNum w:abstractNumId="4" w15:restartNumberingAfterBreak="0">
+    <w:nsid w:val="37A21211"/>
+    <w:multiLevelType w:val="hybridMultilevel"/>
+    <w:tmpl w:val="2C6A6652"/>
+    <w:lvl w:ilvl="0" w:tplc="D2988B00">
+      <w:start w:val="1"/>
+      <w:numFmt w:val="decimal"/>
+      <w:lvlText w:val="%1."/>
+      <w:lvlJc w:val="left"/>
+      <w:pPr>
+        <w:ind w:left="720" w:hanging="360"/>
+      </w:pPr>
+      <w:rPr>
+        <w:rFonts w:ascii="Times New Roman" w:eastAsiaTheme="minorHAnsi" w:hAnsi="Times New Roman" w:cstheme="minorBidi"/>
+      </w:rPr>
+    </w:lvl>
+    <w:lvl w:ilvl="1" w:tplc="04150003">
+      <w:start w:val="1"/>
+      <w:numFmt w:val="bullet"/>
+      <w:lvlText w:val="o"/>
+      <w:lvlJc w:val="left"/>
+      <w:pPr>
+        <w:ind w:left="1440" w:hanging="360"/>
+      </w:pPr>
+      <w:rPr>
+        <w:rFonts w:ascii="Courier New" w:hAnsi="Courier New" w:cs="Courier New" w:hint="default"/>
+      </w:rPr>
+    </w:lvl>
+    <w:lvl w:ilvl="2" w:tplc="04150005" w:tentative="1">
+      <w:start w:val="1"/>
+      <w:numFmt w:val="bullet"/>
+      <w:lvlText w:val=""/>
+      <w:lvlJc w:val="left"/>
+      <w:pPr>
+        <w:ind w:left="2160" w:hanging="360"/>
+      </w:pPr>
+      <w:rPr>
+        <w:rFonts w:ascii="Wingdings" w:hAnsi="Wingdings" w:hint="default"/>
+      </w:rPr>
+    </w:lvl>
+    <w:lvl w:ilvl="3" w:tplc="04150001" w:tentative="1">
+      <w:start w:val="1"/>
+      <w:numFmt w:val="bullet"/>
+      <w:lvlText w:val=""/>
+      <w:lvlJc w:val="left"/>
+      <w:pPr>
+        <w:ind w:left="2880" w:hanging="360"/>
+      </w:pPr>
+      <w:rPr>
+        <w:rFonts w:ascii="Symbol" w:hAnsi="Symbol" w:hint="default"/>
+      </w:rPr>
+    </w:lvl>
+    <w:lvl w:ilvl="4" w:tplc="04150003" w:tentative="1">
+      <w:start w:val="1"/>
+      <w:numFmt w:val="bullet"/>
+      <w:lvlText w:val="o"/>
+      <w:lvlJc w:val="left"/>
+      <w:pPr>
+        <w:ind w:left="3600" w:hanging="360"/>
+      </w:pPr>
+      <w:rPr>
+        <w:rFonts w:ascii="Courier New" w:hAnsi="Courier New" w:cs="Courier New" w:hint="default"/>
+      </w:rPr>
+    </w:lvl>
+    <w:lvl w:ilvl="5" w:tplc="04150005" w:tentative="1">
+      <w:start w:val="1"/>
+      <w:numFmt w:val="bullet"/>
+      <w:lvlText w:val=""/>
+      <w:lvlJc w:val="left"/>
+      <w:pPr>
+        <w:ind w:left="4320" w:hanging="360"/>
+      </w:pPr>
+      <w:rPr>
+        <w:rFonts w:ascii="Wingdings" w:hAnsi="Wingdings" w:hint="default"/>
+      </w:rPr>
+    </w:lvl>
+    <w:lvl w:ilvl="6" w:tplc="04150001" w:tentative="1">
+      <w:start w:val="1"/>
+      <w:numFmt w:val="bullet"/>
+      <w:lvlText w:val=""/>
+      <w:lvlJc w:val="left"/>
+      <w:pPr>
+        <w:ind w:left="5040" w:hanging="360"/>
+      </w:pPr>
+      <w:rPr>
+        <w:rFonts w:ascii="Symbol" w:hAnsi="Symbol" w:hint="default"/>
+      </w:rPr>
+    </w:lvl>
+    <w:lvl w:ilvl="7" w:tplc="04150003" w:tentative="1">
+      <w:start w:val="1"/>
+      <w:numFmt w:val="bullet"/>
+      <w:lvlText w:val="o"/>
+      <w:lvlJc w:val="left"/>
+      <w:pPr>
+        <w:ind w:left="5760" w:hanging="360"/>
+      </w:pPr>
+      <w:rPr>
+        <w:rFonts w:ascii="Courier New" w:hAnsi="Courier New" w:cs="Courier New" w:hint="default"/>
+      </w:rPr>
+    </w:lvl>
+    <w:lvl w:ilvl="8" w:tplc="04150005" w:tentative="1">
+      <w:start w:val="1"/>
+      <w:numFmt w:val="bullet"/>
+      <w:lvlText w:val=""/>
+      <w:lvlJc w:val="left"/>
+      <w:pPr>
+        <w:ind w:left="6480" w:hanging="360"/>
+      </w:pPr>
+      <w:rPr>
+        <w:rFonts w:ascii="Wingdings" w:hAnsi="Wingdings" w:hint="default"/>
+      </w:rPr>
+    </w:lvl>
+  </w:abstractNum>
+  <w:abstractNum w:abstractNumId="5" w15:restartNumberingAfterBreak="0">
     <w:nsid w:val="3EA91F12"/>
     <w:multiLevelType w:val="hybridMultilevel"/>
     <w:tmpl w:val="5966108E"/>
@@ -16437,7 +19248,7 @@
       </w:rPr>
     </w:lvl>
   </w:abstractNum>
-  <w:abstractNum w:abstractNumId="5" w15:restartNumberingAfterBreak="0">
+  <w:abstractNum w:abstractNumId="6" w15:restartNumberingAfterBreak="0">
     <w:nsid w:val="4A0D0FC7"/>
     <w:multiLevelType w:val="hybridMultilevel"/>
     <w:tmpl w:val="E806BC5E"/>
@@ -16550,7 +19361,7 @@
       </w:rPr>
     </w:lvl>
   </w:abstractNum>
-  <w:abstractNum w:abstractNumId="6" w15:restartNumberingAfterBreak="0">
+  <w:abstractNum w:abstractNumId="7" w15:restartNumberingAfterBreak="0">
     <w:nsid w:val="50157DB6"/>
     <w:multiLevelType w:val="hybridMultilevel"/>
     <w:tmpl w:val="24869608"/>
@@ -16663,7 +19474,7 @@
       </w:rPr>
     </w:lvl>
   </w:abstractNum>
-  <w:abstractNum w:abstractNumId="7" w15:restartNumberingAfterBreak="0">
+  <w:abstractNum w:abstractNumId="8" w15:restartNumberingAfterBreak="0">
     <w:nsid w:val="55321AA4"/>
     <w:multiLevelType w:val="hybridMultilevel"/>
     <w:tmpl w:val="2C6A6652"/>
@@ -16776,7 +19587,7 @@
       </w:rPr>
     </w:lvl>
   </w:abstractNum>
-  <w:abstractNum w:abstractNumId="8" w15:restartNumberingAfterBreak="0">
+  <w:abstractNum w:abstractNumId="9" w15:restartNumberingAfterBreak="0">
     <w:nsid w:val="580919D9"/>
     <w:multiLevelType w:val="hybridMultilevel"/>
     <w:tmpl w:val="9D622FE2"/>
@@ -16792,7 +19603,7 @@
         <w:rFonts w:ascii="Symbol" w:hAnsi="Symbol" w:hint="default"/>
       </w:rPr>
     </w:lvl>
-    <w:lvl w:ilvl="1" w:tplc="04150003" w:tentative="1">
+    <w:lvl w:ilvl="1" w:tplc="04150003">
       <w:start w:val="1"/>
       <w:numFmt w:val="bullet"/>
       <w:lvlText w:val="o"/>
@@ -16889,7 +19700,7 @@
       </w:rPr>
     </w:lvl>
   </w:abstractNum>
-  <w:abstractNum w:abstractNumId="9" w15:restartNumberingAfterBreak="0">
+  <w:abstractNum w:abstractNumId="10" w15:restartNumberingAfterBreak="0">
     <w:nsid w:val="586B57B5"/>
     <w:multiLevelType w:val="multilevel"/>
     <w:tmpl w:val="13B0A138"/>
@@ -17011,7 +19822,7 @@
       </w:rPr>
     </w:lvl>
   </w:abstractNum>
-  <w:abstractNum w:abstractNumId="10" w15:restartNumberingAfterBreak="0">
+  <w:abstractNum w:abstractNumId="11" w15:restartNumberingAfterBreak="0">
     <w:nsid w:val="62EB2CCC"/>
     <w:multiLevelType w:val="hybridMultilevel"/>
     <w:tmpl w:val="9D9CEDBC"/>
@@ -17124,7 +19935,7 @@
       </w:rPr>
     </w:lvl>
   </w:abstractNum>
-  <w:abstractNum w:abstractNumId="11" w15:restartNumberingAfterBreak="0">
+  <w:abstractNum w:abstractNumId="12" w15:restartNumberingAfterBreak="0">
     <w:nsid w:val="65210213"/>
     <w:multiLevelType w:val="hybridMultilevel"/>
     <w:tmpl w:val="A7F28448"/>
@@ -17237,7 +20048,7 @@
       </w:rPr>
     </w:lvl>
   </w:abstractNum>
-  <w:abstractNum w:abstractNumId="12" w15:restartNumberingAfterBreak="0">
+  <w:abstractNum w:abstractNumId="13" w15:restartNumberingAfterBreak="0">
     <w:nsid w:val="66FE64C6"/>
     <w:multiLevelType w:val="hybridMultilevel"/>
     <w:tmpl w:val="8C1A220E"/>
@@ -17350,7 +20161,7 @@
       </w:rPr>
     </w:lvl>
   </w:abstractNum>
-  <w:abstractNum w:abstractNumId="13" w15:restartNumberingAfterBreak="0">
+  <w:abstractNum w:abstractNumId="14" w15:restartNumberingAfterBreak="0">
     <w:nsid w:val="7C7F77B8"/>
     <w:multiLevelType w:val="hybridMultilevel"/>
     <w:tmpl w:val="3C608FE8"/>
@@ -17464,49 +20275,79 @@
     </w:lvl>
   </w:abstractNum>
   <w:num w:numId="1">
+    <w:abstractNumId w:val="10"/>
+  </w:num>
+  <w:num w:numId="2">
+    <w:abstractNumId w:val="10"/>
+  </w:num>
+  <w:num w:numId="3">
+    <w:abstractNumId w:val="12"/>
+  </w:num>
+  <w:num w:numId="4">
     <w:abstractNumId w:val="9"/>
   </w:num>
-  <w:num w:numId="2">
-    <w:abstractNumId w:val="9"/>
-  </w:num>
-  <w:num w:numId="3">
-    <w:abstractNumId w:val="11"/>
-  </w:num>
-  <w:num w:numId="4">
-    <w:abstractNumId w:val="8"/>
-  </w:num>
   <w:num w:numId="5">
-    <w:abstractNumId w:val="12"/>
+    <w:abstractNumId w:val="13"/>
   </w:num>
   <w:num w:numId="6">
+    <w:abstractNumId w:val="7"/>
+  </w:num>
+  <w:num w:numId="7">
     <w:abstractNumId w:val="6"/>
   </w:num>
-  <w:num w:numId="7">
-    <w:abstractNumId w:val="5"/>
-  </w:num>
   <w:num w:numId="8">
-    <w:abstractNumId w:val="13"/>
+    <w:abstractNumId w:val="14"/>
   </w:num>
   <w:num w:numId="9">
     <w:abstractNumId w:val="0"/>
   </w:num>
   <w:num w:numId="10">
-    <w:abstractNumId w:val="7"/>
+    <w:abstractNumId w:val="8"/>
   </w:num>
   <w:num w:numId="11">
     <w:abstractNumId w:val="3"/>
   </w:num>
   <w:num w:numId="12">
-    <w:abstractNumId w:val="4"/>
+    <w:abstractNumId w:val="5"/>
   </w:num>
   <w:num w:numId="13">
-    <w:abstractNumId w:val="10"/>
+    <w:abstractNumId w:val="11"/>
   </w:num>
   <w:num w:numId="14">
     <w:abstractNumId w:val="1"/>
   </w:num>
   <w:num w:numId="15">
     <w:abstractNumId w:val="2"/>
+  </w:num>
+  <w:num w:numId="16">
+    <w:abstractNumId w:val="4"/>
+  </w:num>
+  <w:num w:numId="17">
+    <w:abstractNumId w:val="10"/>
+    <w:lvlOverride w:ilvl="0">
+      <w:startOverride w:val="6"/>
+    </w:lvlOverride>
+    <w:lvlOverride w:ilvl="1">
+      <w:startOverride w:val="3"/>
+    </w:lvlOverride>
+  </w:num>
+  <w:num w:numId="18">
+    <w:abstractNumId w:val="10"/>
+    <w:lvlOverride w:ilvl="0">
+      <w:startOverride w:val="6"/>
+    </w:lvlOverride>
+    <w:lvlOverride w:ilvl="1">
+      <w:startOverride w:val="3"/>
+    </w:lvlOverride>
+  </w:num>
+  <w:num w:numId="19">
+    <w:abstractNumId w:val="10"/>
+    <w:lvlOverride w:ilvl="0">
+      <w:startOverride w:val="6"/>
+    </w:lvlOverride>
+    <w:lvlOverride w:ilvl="1">
+      <w:startOverride w:val="3"/>
+    </w:lvlOverride>
   </w:num>
   <w:numIdMacAtCleanup w:val="15"/>
 </w:numbering>
@@ -17952,7 +20793,7 @@
     <w:uiPriority w:val="9"/>
     <w:unhideWhenUsed/>
     <w:qFormat/>
-    <w:rsid w:val="00C81709"/>
+    <w:rsid w:val="007E5EA8"/>
     <w:pPr>
       <w:keepNext/>
       <w:keepLines/>
@@ -17961,6 +20802,7 @@
         <w:numId w:val="1"/>
       </w:numPr>
       <w:spacing w:before="40" w:after="0"/>
+      <w:ind w:left="578" w:hanging="578"/>
       <w:outlineLvl w:val="1"/>
     </w:pPr>
     <w:rPr>
@@ -18157,6 +20999,7 @@
   <w:style w:type="character" w:default="1" w:styleId="Domylnaczcionkaakapitu">
     <w:name w:val="Default Paragraph Font"/>
     <w:uiPriority w:val="1"/>
+    <w:semiHidden/>
     <w:unhideWhenUsed/>
   </w:style>
   <w:style w:type="table" w:default="1" w:styleId="Standardowy">
@@ -18198,7 +21041,7 @@
     <w:basedOn w:val="Domylnaczcionkaakapitu"/>
     <w:link w:val="Nagwek2"/>
     <w:uiPriority w:val="9"/>
-    <w:rsid w:val="00C81709"/>
+    <w:rsid w:val="007E5EA8"/>
     <w:rPr>
       <w:rFonts w:ascii="Times New Roman" w:eastAsiaTheme="majorEastAsia" w:hAnsi="Times New Roman" w:cstheme="majorBidi"/>
       <w:b/>
@@ -18967,7 +21810,7 @@
 </file>
 
 <file path=customXml/itemProps1.xml><?xml version="1.0" encoding="utf-8"?>
-<ds:datastoreItem xmlns:ds="http://schemas.openxmlformats.org/officeDocument/2006/customXml" ds:itemID="{8F5613CB-11EC-46F0-8DA5-709BA36CDDC8}">
+<ds:datastoreItem xmlns:ds="http://schemas.openxmlformats.org/officeDocument/2006/customXml" ds:itemID="{4ABC1E10-6DA1-4F0B-A144-38DBB4F33152}">
   <ds:schemaRefs>
     <ds:schemaRef ds:uri="http://schemas.openxmlformats.org/officeDocument/2006/bibliography"/>
   </ds:schemaRefs>
